--- a/Interview print/rabbitmq.docx
+++ b/Interview print/rabbitmq.docx
@@ -4,6 +4,7 @@
   <w:body>
     <w:p>
       <w:pPr>
+        <w:spacing w:after="0" w:line="240" w:lineRule="auto"/>
         <w:rPr>
           <w:rFonts w:ascii="Tahoma" w:hAnsi="Tahoma" w:cs="Tahoma"/>
           <w:b/>
@@ -26,6 +27,7 @@
     <w:p>
       <w:pPr>
         <w:pStyle w:val="Heading1"/>
+        <w:spacing w:line="240" w:lineRule="auto"/>
         <w:rPr>
           <w:rFonts w:ascii="Tahoma" w:hAnsi="Tahoma" w:cs="Tahoma"/>
           <w:sz w:val="18"/>
@@ -43,6 +45,7 @@
     </w:p>
     <w:p>
       <w:pPr>
+        <w:spacing w:after="0" w:line="240" w:lineRule="auto"/>
         <w:rPr>
           <w:rFonts w:ascii="Tahoma" w:hAnsi="Tahoma" w:cs="Tahoma"/>
           <w:sz w:val="18"/>
@@ -70,6 +73,7 @@
     </w:p>
     <w:p>
       <w:pPr>
+        <w:spacing w:after="0" w:line="240" w:lineRule="auto"/>
         <w:rPr>
           <w:rFonts w:ascii="Tahoma" w:hAnsi="Tahoma" w:cs="Tahoma"/>
           <w:b/>
@@ -95,6 +99,7 @@
           <w:ilvl w:val="0"/>
           <w:numId w:val="1"/>
         </w:numPr>
+        <w:spacing w:after="0" w:line="240" w:lineRule="auto"/>
         <w:rPr>
           <w:rFonts w:ascii="Tahoma" w:hAnsi="Tahoma" w:cs="Tahoma"/>
           <w:sz w:val="18"/>
@@ -126,6 +131,7 @@
           <w:ilvl w:val="0"/>
           <w:numId w:val="1"/>
         </w:numPr>
+        <w:spacing w:after="0" w:line="240" w:lineRule="auto"/>
         <w:rPr>
           <w:rFonts w:ascii="Tahoma" w:hAnsi="Tahoma" w:cs="Tahoma"/>
           <w:sz w:val="18"/>
@@ -157,6 +163,7 @@
           <w:ilvl w:val="0"/>
           <w:numId w:val="1"/>
         </w:numPr>
+        <w:spacing w:after="0" w:line="240" w:lineRule="auto"/>
         <w:rPr>
           <w:rFonts w:ascii="Tahoma" w:hAnsi="Tahoma" w:cs="Tahoma"/>
           <w:sz w:val="18"/>
@@ -184,6 +191,7 @@
     </w:p>
     <w:p>
       <w:pPr>
+        <w:spacing w:after="0" w:line="240" w:lineRule="auto"/>
         <w:rPr>
           <w:rFonts w:ascii="Tahoma" w:hAnsi="Tahoma" w:cs="Tahoma"/>
           <w:b/>
@@ -205,6 +213,7 @@
     </w:p>
     <w:p>
       <w:pPr>
+        <w:spacing w:after="0" w:line="240" w:lineRule="auto"/>
         <w:rPr>
           <w:rFonts w:ascii="Tahoma" w:hAnsi="Tahoma" w:cs="Tahoma"/>
           <w:sz w:val="18"/>
@@ -247,6 +256,7 @@
           <w:right w:val="single" w:sz="4" w:space="4" w:color="auto"/>
         </w:pBdr>
         <w:shd w:val="clear" w:color="auto" w:fill="F2F2F2" w:themeFill="background1" w:themeFillShade="F2"/>
+        <w:spacing w:after="0" w:line="240" w:lineRule="auto"/>
         <w:rPr>
           <w:rFonts w:ascii="Tahoma" w:hAnsi="Tahoma" w:cs="Tahoma"/>
           <w:b/>
@@ -293,6 +303,7 @@
     <w:p>
       <w:pPr>
         <w:pStyle w:val="Heading1"/>
+        <w:spacing w:line="240" w:lineRule="auto"/>
         <w:rPr>
           <w:rFonts w:ascii="Tahoma" w:hAnsi="Tahoma" w:cs="Tahoma"/>
           <w:sz w:val="18"/>
@@ -310,6 +321,7 @@
     </w:p>
     <w:p>
       <w:pPr>
+        <w:spacing w:after="0" w:line="240" w:lineRule="auto"/>
         <w:rPr>
           <w:rFonts w:ascii="Tahoma" w:hAnsi="Tahoma" w:cs="Tahoma"/>
           <w:sz w:val="18"/>
@@ -329,6 +341,7 @@
     </w:p>
     <w:p>
       <w:pPr>
+        <w:spacing w:after="0" w:line="240" w:lineRule="auto"/>
         <w:rPr>
           <w:rFonts w:ascii="Tahoma" w:hAnsi="Tahoma" w:cs="Tahoma"/>
           <w:sz w:val="18"/>
@@ -364,6 +377,7 @@
     </w:p>
     <w:p>
       <w:pPr>
+        <w:spacing w:after="0" w:line="240" w:lineRule="auto"/>
         <w:rPr>
           <w:rFonts w:ascii="Tahoma" w:hAnsi="Tahoma" w:cs="Tahoma"/>
           <w:sz w:val="18"/>
@@ -398,6 +412,7 @@
           <w:right w:val="single" w:sz="4" w:space="4" w:color="auto"/>
         </w:pBdr>
         <w:shd w:val="clear" w:color="auto" w:fill="F2F2F2" w:themeFill="background1" w:themeFillShade="F2"/>
+        <w:spacing w:after="0" w:line="240" w:lineRule="auto"/>
         <w:rPr>
           <w:rFonts w:ascii="Tahoma" w:hAnsi="Tahoma" w:cs="Tahoma"/>
           <w:b/>
@@ -482,6 +497,7 @@
           <w:right w:val="single" w:sz="4" w:space="4" w:color="auto"/>
         </w:pBdr>
         <w:shd w:val="clear" w:color="auto" w:fill="F2F2F2" w:themeFill="background1" w:themeFillShade="F2"/>
+        <w:spacing w:after="0" w:line="240" w:lineRule="auto"/>
         <w:rPr>
           <w:rFonts w:ascii="Tahoma" w:hAnsi="Tahoma" w:cs="Tahoma"/>
           <w:b/>
@@ -500,6 +516,7 @@
           <w:right w:val="single" w:sz="4" w:space="4" w:color="auto"/>
         </w:pBdr>
         <w:shd w:val="clear" w:color="auto" w:fill="F2F2F2" w:themeFill="background1" w:themeFillShade="F2"/>
+        <w:spacing w:after="0" w:line="240" w:lineRule="auto"/>
         <w:rPr>
           <w:rFonts w:ascii="Tahoma" w:hAnsi="Tahoma" w:cs="Tahoma"/>
           <w:b/>
@@ -562,6 +579,7 @@
           <w:right w:val="single" w:sz="4" w:space="4" w:color="auto"/>
         </w:pBdr>
         <w:shd w:val="clear" w:color="auto" w:fill="F2F2F2" w:themeFill="background1" w:themeFillShade="F2"/>
+        <w:spacing w:after="0" w:line="240" w:lineRule="auto"/>
         <w:rPr>
           <w:rFonts w:ascii="Tahoma" w:hAnsi="Tahoma" w:cs="Tahoma"/>
           <w:b/>
@@ -658,6 +676,7 @@
           <w:right w:val="single" w:sz="4" w:space="4" w:color="auto"/>
         </w:pBdr>
         <w:shd w:val="clear" w:color="auto" w:fill="F2F2F2" w:themeFill="background1" w:themeFillShade="F2"/>
+        <w:spacing w:after="0" w:line="240" w:lineRule="auto"/>
         <w:rPr>
           <w:rFonts w:ascii="Tahoma" w:hAnsi="Tahoma" w:cs="Tahoma"/>
           <w:b/>
@@ -732,6 +751,7 @@
           <w:right w:val="single" w:sz="4" w:space="4" w:color="auto"/>
         </w:pBdr>
         <w:shd w:val="clear" w:color="auto" w:fill="F2F2F2" w:themeFill="background1" w:themeFillShade="F2"/>
+        <w:spacing w:after="0" w:line="240" w:lineRule="auto"/>
         <w:rPr>
           <w:rFonts w:ascii="Tahoma" w:hAnsi="Tahoma" w:cs="Tahoma"/>
           <w:b/>
@@ -760,6 +780,7 @@
           <w:right w:val="single" w:sz="4" w:space="4" w:color="auto"/>
         </w:pBdr>
         <w:shd w:val="clear" w:color="auto" w:fill="F2F2F2" w:themeFill="background1" w:themeFillShade="F2"/>
+        <w:spacing w:after="0" w:line="240" w:lineRule="auto"/>
         <w:rPr>
           <w:rFonts w:ascii="Tahoma" w:hAnsi="Tahoma" w:cs="Tahoma"/>
           <w:b/>
@@ -832,6 +853,7 @@
           <w:right w:val="single" w:sz="4" w:space="4" w:color="auto"/>
         </w:pBdr>
         <w:shd w:val="clear" w:color="auto" w:fill="F2F2F2" w:themeFill="background1" w:themeFillShade="F2"/>
+        <w:spacing w:after="0" w:line="240" w:lineRule="auto"/>
         <w:rPr>
           <w:rFonts w:ascii="Tahoma" w:hAnsi="Tahoma" w:cs="Tahoma"/>
           <w:b/>
@@ -882,6 +904,7 @@
           <w:right w:val="single" w:sz="4" w:space="4" w:color="auto"/>
         </w:pBdr>
         <w:shd w:val="clear" w:color="auto" w:fill="F2F2F2" w:themeFill="background1" w:themeFillShade="F2"/>
+        <w:spacing w:after="0" w:line="240" w:lineRule="auto"/>
         <w:rPr>
           <w:rFonts w:ascii="Tahoma" w:hAnsi="Tahoma" w:cs="Tahoma"/>
           <w:b/>
@@ -900,6 +923,7 @@
           <w:right w:val="single" w:sz="4" w:space="4" w:color="auto"/>
         </w:pBdr>
         <w:shd w:val="clear" w:color="auto" w:fill="F2F2F2" w:themeFill="background1" w:themeFillShade="F2"/>
+        <w:spacing w:after="0" w:line="240" w:lineRule="auto"/>
         <w:rPr>
           <w:rFonts w:ascii="Tahoma" w:hAnsi="Tahoma" w:cs="Tahoma"/>
           <w:b/>
@@ -952,6 +976,7 @@
           <w:right w:val="single" w:sz="4" w:space="4" w:color="auto"/>
         </w:pBdr>
         <w:shd w:val="clear" w:color="auto" w:fill="F2F2F2" w:themeFill="background1" w:themeFillShade="F2"/>
+        <w:spacing w:after="0" w:line="240" w:lineRule="auto"/>
         <w:rPr>
           <w:rFonts w:ascii="Tahoma" w:hAnsi="Tahoma" w:cs="Tahoma"/>
           <w:b/>
@@ -1026,6 +1051,7 @@
           <w:right w:val="single" w:sz="4" w:space="4" w:color="auto"/>
         </w:pBdr>
         <w:shd w:val="clear" w:color="auto" w:fill="F2F2F2" w:themeFill="background1" w:themeFillShade="F2"/>
+        <w:spacing w:after="0" w:line="240" w:lineRule="auto"/>
         <w:rPr>
           <w:rFonts w:ascii="Tahoma" w:hAnsi="Tahoma" w:cs="Tahoma"/>
           <w:b/>
@@ -1044,6 +1070,7 @@
           <w:right w:val="single" w:sz="4" w:space="4" w:color="auto"/>
         </w:pBdr>
         <w:shd w:val="clear" w:color="auto" w:fill="F2F2F2" w:themeFill="background1" w:themeFillShade="F2"/>
+        <w:spacing w:after="0" w:line="240" w:lineRule="auto"/>
         <w:rPr>
           <w:rFonts w:ascii="Tahoma" w:hAnsi="Tahoma" w:cs="Tahoma"/>
           <w:b/>
@@ -1094,6 +1121,7 @@
           <w:right w:val="single" w:sz="4" w:space="4" w:color="auto"/>
         </w:pBdr>
         <w:shd w:val="clear" w:color="auto" w:fill="F2F2F2" w:themeFill="background1" w:themeFillShade="F2"/>
+        <w:spacing w:after="0" w:line="240" w:lineRule="auto"/>
         <w:rPr>
           <w:rFonts w:ascii="Tahoma" w:hAnsi="Tahoma" w:cs="Tahoma"/>
           <w:b/>
@@ -1122,6 +1150,7 @@
           <w:right w:val="single" w:sz="4" w:space="4" w:color="auto"/>
         </w:pBdr>
         <w:shd w:val="clear" w:color="auto" w:fill="F2F2F2" w:themeFill="background1" w:themeFillShade="F2"/>
+        <w:spacing w:after="0" w:line="240" w:lineRule="auto"/>
         <w:rPr>
           <w:rFonts w:ascii="Tahoma" w:hAnsi="Tahoma" w:cs="Tahoma"/>
           <w:b/>
@@ -1184,6 +1213,7 @@
           <w:right w:val="single" w:sz="4" w:space="4" w:color="auto"/>
         </w:pBdr>
         <w:shd w:val="clear" w:color="auto" w:fill="F2F2F2" w:themeFill="background1" w:themeFillShade="F2"/>
+        <w:spacing w:after="0" w:line="240" w:lineRule="auto"/>
         <w:rPr>
           <w:rFonts w:ascii="Tahoma" w:hAnsi="Tahoma" w:cs="Tahoma"/>
           <w:b/>
@@ -1236,6 +1266,7 @@
           <w:right w:val="single" w:sz="4" w:space="4" w:color="auto"/>
         </w:pBdr>
         <w:shd w:val="clear" w:color="auto" w:fill="F2F2F2" w:themeFill="background1" w:themeFillShade="F2"/>
+        <w:spacing w:after="0" w:line="240" w:lineRule="auto"/>
         <w:rPr>
           <w:rFonts w:ascii="Tahoma" w:hAnsi="Tahoma" w:cs="Tahoma"/>
           <w:b/>
@@ -1264,6 +1295,7 @@
           <w:right w:val="single" w:sz="4" w:space="4" w:color="auto"/>
         </w:pBdr>
         <w:shd w:val="clear" w:color="auto" w:fill="F2F2F2" w:themeFill="background1" w:themeFillShade="F2"/>
+        <w:spacing w:after="0" w:line="240" w:lineRule="auto"/>
         <w:rPr>
           <w:rFonts w:ascii="Tahoma" w:hAnsi="Tahoma" w:cs="Tahoma"/>
           <w:b/>
@@ -1292,6 +1324,7 @@
           <w:right w:val="single" w:sz="4" w:space="4" w:color="auto"/>
         </w:pBdr>
         <w:shd w:val="clear" w:color="auto" w:fill="F2F2F2" w:themeFill="background1" w:themeFillShade="F2"/>
+        <w:spacing w:after="0" w:line="240" w:lineRule="auto"/>
         <w:rPr>
           <w:rFonts w:ascii="Tahoma" w:hAnsi="Tahoma" w:cs="Tahoma"/>
           <w:b/>
@@ -1310,6 +1343,7 @@
           <w:right w:val="single" w:sz="4" w:space="4" w:color="auto"/>
         </w:pBdr>
         <w:shd w:val="clear" w:color="auto" w:fill="F2F2F2" w:themeFill="background1" w:themeFillShade="F2"/>
+        <w:spacing w:after="0" w:line="240" w:lineRule="auto"/>
         <w:rPr>
           <w:rFonts w:ascii="Tahoma" w:hAnsi="Tahoma" w:cs="Tahoma"/>
           <w:b/>
@@ -1355,6 +1389,7 @@
     </w:p>
     <w:p>
       <w:pPr>
+        <w:spacing w:after="0" w:line="240" w:lineRule="auto"/>
         <w:rPr>
           <w:rFonts w:ascii="Tahoma" w:hAnsi="Tahoma" w:cs="Tahoma"/>
           <w:sz w:val="18"/>
@@ -1374,6 +1409,7 @@
     </w:p>
     <w:p>
       <w:pPr>
+        <w:spacing w:after="0" w:line="240" w:lineRule="auto"/>
         <w:rPr>
           <w:rFonts w:ascii="Tahoma" w:hAnsi="Tahoma" w:cs="Tahoma"/>
           <w:sz w:val="18"/>
@@ -1409,21 +1445,21 @@
     </w:p>
     <w:p>
       <w:pPr>
-        <w:rPr>
-          <w:rFonts w:ascii="Tahoma" w:hAnsi="Tahoma" w:cs="Tahoma"/>
-          <w:sz w:val="18"/>
-          <w:szCs w:val="18"/>
-        </w:rPr>
-      </w:pPr>
-      <w:r>
-        <w:rPr>
-          <w:rFonts w:ascii="Tahoma" w:hAnsi="Tahoma" w:cs="Tahoma"/>
-          <w:b/>
-          <w:bCs/>
-          <w:sz w:val="18"/>
-          <w:szCs w:val="18"/>
-        </w:rPr>
-        <w:lastRenderedPageBreak/>
+        <w:spacing w:after="0" w:line="240" w:lineRule="auto"/>
+        <w:rPr>
+          <w:rFonts w:ascii="Tahoma" w:hAnsi="Tahoma" w:cs="Tahoma"/>
+          <w:sz w:val="18"/>
+          <w:szCs w:val="18"/>
+        </w:rPr>
+      </w:pPr>
+      <w:r>
+        <w:rPr>
+          <w:rFonts w:ascii="Tahoma" w:hAnsi="Tahoma" w:cs="Tahoma"/>
+          <w:b/>
+          <w:bCs/>
+          <w:sz w:val="18"/>
+          <w:szCs w:val="18"/>
+        </w:rPr>
         <w:t>Example (Node.js):</w:t>
       </w:r>
       <w:r>
@@ -1444,6 +1480,7 @@
           <w:right w:val="single" w:sz="4" w:space="4" w:color="auto"/>
         </w:pBdr>
         <w:shd w:val="clear" w:color="auto" w:fill="F2F2F2" w:themeFill="background1" w:themeFillShade="F2"/>
+        <w:spacing w:after="0" w:line="240" w:lineRule="auto"/>
         <w:rPr>
           <w:rFonts w:ascii="Tahoma" w:hAnsi="Tahoma" w:cs="Tahoma"/>
           <w:b/>
@@ -1528,6 +1565,7 @@
           <w:right w:val="single" w:sz="4" w:space="4" w:color="auto"/>
         </w:pBdr>
         <w:shd w:val="clear" w:color="auto" w:fill="F2F2F2" w:themeFill="background1" w:themeFillShade="F2"/>
+        <w:spacing w:after="0" w:line="240" w:lineRule="auto"/>
         <w:rPr>
           <w:rFonts w:ascii="Tahoma" w:hAnsi="Tahoma" w:cs="Tahoma"/>
           <w:b/>
@@ -1546,6 +1584,7 @@
           <w:right w:val="single" w:sz="4" w:space="4" w:color="auto"/>
         </w:pBdr>
         <w:shd w:val="clear" w:color="auto" w:fill="F2F2F2" w:themeFill="background1" w:themeFillShade="F2"/>
+        <w:spacing w:after="0" w:line="240" w:lineRule="auto"/>
         <w:rPr>
           <w:rFonts w:ascii="Tahoma" w:hAnsi="Tahoma" w:cs="Tahoma"/>
           <w:b/>
@@ -1608,6 +1647,7 @@
           <w:right w:val="single" w:sz="4" w:space="4" w:color="auto"/>
         </w:pBdr>
         <w:shd w:val="clear" w:color="auto" w:fill="F2F2F2" w:themeFill="background1" w:themeFillShade="F2"/>
+        <w:spacing w:after="0" w:line="240" w:lineRule="auto"/>
         <w:rPr>
           <w:rFonts w:ascii="Tahoma" w:hAnsi="Tahoma" w:cs="Tahoma"/>
           <w:b/>
@@ -1704,6 +1744,7 @@
           <w:right w:val="single" w:sz="4" w:space="4" w:color="auto"/>
         </w:pBdr>
         <w:shd w:val="clear" w:color="auto" w:fill="F2F2F2" w:themeFill="background1" w:themeFillShade="F2"/>
+        <w:spacing w:after="0" w:line="240" w:lineRule="auto"/>
         <w:rPr>
           <w:rFonts w:ascii="Tahoma" w:hAnsi="Tahoma" w:cs="Tahoma"/>
           <w:b/>
@@ -1778,6 +1819,7 @@
           <w:right w:val="single" w:sz="4" w:space="4" w:color="auto"/>
         </w:pBdr>
         <w:shd w:val="clear" w:color="auto" w:fill="F2F2F2" w:themeFill="background1" w:themeFillShade="F2"/>
+        <w:spacing w:after="0" w:line="240" w:lineRule="auto"/>
         <w:rPr>
           <w:rFonts w:ascii="Tahoma" w:hAnsi="Tahoma" w:cs="Tahoma"/>
           <w:b/>
@@ -1806,6 +1848,7 @@
           <w:right w:val="single" w:sz="4" w:space="4" w:color="auto"/>
         </w:pBdr>
         <w:shd w:val="clear" w:color="auto" w:fill="F2F2F2" w:themeFill="background1" w:themeFillShade="F2"/>
+        <w:spacing w:after="0" w:line="240" w:lineRule="auto"/>
         <w:rPr>
           <w:rFonts w:ascii="Tahoma" w:hAnsi="Tahoma" w:cs="Tahoma"/>
           <w:b/>
@@ -1878,6 +1921,7 @@
           <w:right w:val="single" w:sz="4" w:space="4" w:color="auto"/>
         </w:pBdr>
         <w:shd w:val="clear" w:color="auto" w:fill="F2F2F2" w:themeFill="background1" w:themeFillShade="F2"/>
+        <w:spacing w:after="0" w:line="240" w:lineRule="auto"/>
         <w:rPr>
           <w:rFonts w:ascii="Tahoma" w:hAnsi="Tahoma" w:cs="Tahoma"/>
           <w:b/>
@@ -1896,6 +1940,7 @@
           <w:right w:val="single" w:sz="4" w:space="4" w:color="auto"/>
         </w:pBdr>
         <w:shd w:val="clear" w:color="auto" w:fill="F2F2F2" w:themeFill="background1" w:themeFillShade="F2"/>
+        <w:spacing w:after="0" w:line="240" w:lineRule="auto"/>
         <w:rPr>
           <w:rFonts w:ascii="Tahoma" w:hAnsi="Tahoma" w:cs="Tahoma"/>
           <w:b/>
@@ -1948,6 +1993,7 @@
           <w:right w:val="single" w:sz="4" w:space="4" w:color="auto"/>
         </w:pBdr>
         <w:shd w:val="clear" w:color="auto" w:fill="F2F2F2" w:themeFill="background1" w:themeFillShade="F2"/>
+        <w:spacing w:after="0" w:line="240" w:lineRule="auto"/>
         <w:rPr>
           <w:rFonts w:ascii="Tahoma" w:hAnsi="Tahoma" w:cs="Tahoma"/>
           <w:b/>
@@ -2000,6 +2046,7 @@
           <w:right w:val="single" w:sz="4" w:space="4" w:color="auto"/>
         </w:pBdr>
         <w:shd w:val="clear" w:color="auto" w:fill="F2F2F2" w:themeFill="background1" w:themeFillShade="F2"/>
+        <w:spacing w:after="0" w:line="240" w:lineRule="auto"/>
         <w:rPr>
           <w:rFonts w:ascii="Tahoma" w:hAnsi="Tahoma" w:cs="Tahoma"/>
           <w:b/>
@@ -2018,6 +2065,7 @@
           <w:right w:val="single" w:sz="4" w:space="4" w:color="auto"/>
         </w:pBdr>
         <w:shd w:val="clear" w:color="auto" w:fill="F2F2F2" w:themeFill="background1" w:themeFillShade="F2"/>
+        <w:spacing w:after="0" w:line="240" w:lineRule="auto"/>
         <w:rPr>
           <w:rFonts w:ascii="Tahoma" w:hAnsi="Tahoma" w:cs="Tahoma"/>
           <w:b/>
@@ -2068,6 +2116,7 @@
           <w:right w:val="single" w:sz="4" w:space="4" w:color="auto"/>
         </w:pBdr>
         <w:shd w:val="clear" w:color="auto" w:fill="F2F2F2" w:themeFill="background1" w:themeFillShade="F2"/>
+        <w:spacing w:after="0" w:line="240" w:lineRule="auto"/>
         <w:rPr>
           <w:rFonts w:ascii="Tahoma" w:hAnsi="Tahoma" w:cs="Tahoma"/>
           <w:b/>
@@ -2086,6 +2135,7 @@
           <w:right w:val="single" w:sz="4" w:space="4" w:color="auto"/>
         </w:pBdr>
         <w:shd w:val="clear" w:color="auto" w:fill="F2F2F2" w:themeFill="background1" w:themeFillShade="F2"/>
+        <w:spacing w:after="0" w:line="240" w:lineRule="auto"/>
         <w:rPr>
           <w:rFonts w:ascii="Tahoma" w:hAnsi="Tahoma" w:cs="Tahoma"/>
           <w:b/>
@@ -2160,6 +2210,7 @@
           <w:right w:val="single" w:sz="4" w:space="4" w:color="auto"/>
         </w:pBdr>
         <w:shd w:val="clear" w:color="auto" w:fill="F2F2F2" w:themeFill="background1" w:themeFillShade="F2"/>
+        <w:spacing w:after="0" w:line="240" w:lineRule="auto"/>
         <w:rPr>
           <w:rFonts w:ascii="Tahoma" w:hAnsi="Tahoma" w:cs="Tahoma"/>
           <w:b/>
@@ -2266,6 +2317,7 @@
           <w:right w:val="single" w:sz="4" w:space="4" w:color="auto"/>
         </w:pBdr>
         <w:shd w:val="clear" w:color="auto" w:fill="F2F2F2" w:themeFill="background1" w:themeFillShade="F2"/>
+        <w:spacing w:after="0" w:line="240" w:lineRule="auto"/>
         <w:rPr>
           <w:rFonts w:ascii="Tahoma" w:hAnsi="Tahoma" w:cs="Tahoma"/>
           <w:b/>
@@ -2338,6 +2390,7 @@
           <w:right w:val="single" w:sz="4" w:space="4" w:color="auto"/>
         </w:pBdr>
         <w:shd w:val="clear" w:color="auto" w:fill="F2F2F2" w:themeFill="background1" w:themeFillShade="F2"/>
+        <w:spacing w:after="0" w:line="240" w:lineRule="auto"/>
         <w:rPr>
           <w:rFonts w:ascii="Tahoma" w:hAnsi="Tahoma" w:cs="Tahoma"/>
           <w:b/>
@@ -2366,6 +2419,7 @@
           <w:right w:val="single" w:sz="4" w:space="4" w:color="auto"/>
         </w:pBdr>
         <w:shd w:val="clear" w:color="auto" w:fill="F2F2F2" w:themeFill="background1" w:themeFillShade="F2"/>
+        <w:spacing w:after="0" w:line="240" w:lineRule="auto"/>
         <w:rPr>
           <w:rFonts w:ascii="Tahoma" w:hAnsi="Tahoma" w:cs="Tahoma"/>
           <w:b/>
@@ -2428,6 +2482,7 @@
           <w:right w:val="single" w:sz="4" w:space="4" w:color="auto"/>
         </w:pBdr>
         <w:shd w:val="clear" w:color="auto" w:fill="F2F2F2" w:themeFill="background1" w:themeFillShade="F2"/>
+        <w:spacing w:after="0" w:line="240" w:lineRule="auto"/>
         <w:rPr>
           <w:rFonts w:ascii="Tahoma" w:hAnsi="Tahoma" w:cs="Tahoma"/>
           <w:b/>
@@ -2478,6 +2533,7 @@
           <w:right w:val="single" w:sz="4" w:space="4" w:color="auto"/>
         </w:pBdr>
         <w:shd w:val="clear" w:color="auto" w:fill="F2F2F2" w:themeFill="background1" w:themeFillShade="F2"/>
+        <w:spacing w:after="0" w:line="240" w:lineRule="auto"/>
         <w:rPr>
           <w:rFonts w:ascii="Tahoma" w:hAnsi="Tahoma" w:cs="Tahoma"/>
           <w:b/>
@@ -2562,6 +2618,7 @@
           <w:right w:val="single" w:sz="4" w:space="4" w:color="auto"/>
         </w:pBdr>
         <w:shd w:val="clear" w:color="auto" w:fill="F2F2F2" w:themeFill="background1" w:themeFillShade="F2"/>
+        <w:spacing w:after="0" w:line="240" w:lineRule="auto"/>
         <w:rPr>
           <w:rFonts w:ascii="Tahoma" w:hAnsi="Tahoma" w:cs="Tahoma"/>
           <w:b/>
@@ -2590,6 +2647,7 @@
           <w:right w:val="single" w:sz="4" w:space="4" w:color="auto"/>
         </w:pBdr>
         <w:shd w:val="clear" w:color="auto" w:fill="F2F2F2" w:themeFill="background1" w:themeFillShade="F2"/>
+        <w:spacing w:after="0" w:line="240" w:lineRule="auto"/>
         <w:rPr>
           <w:rFonts w:ascii="Tahoma" w:hAnsi="Tahoma" w:cs="Tahoma"/>
           <w:b/>
@@ -2652,6 +2710,7 @@
           <w:right w:val="single" w:sz="4" w:space="4" w:color="auto"/>
         </w:pBdr>
         <w:shd w:val="clear" w:color="auto" w:fill="F2F2F2" w:themeFill="background1" w:themeFillShade="F2"/>
+        <w:spacing w:after="0" w:line="240" w:lineRule="auto"/>
         <w:rPr>
           <w:rFonts w:ascii="Tahoma" w:hAnsi="Tahoma" w:cs="Tahoma"/>
           <w:b/>
@@ -2680,6 +2739,7 @@
           <w:right w:val="single" w:sz="4" w:space="4" w:color="auto"/>
         </w:pBdr>
         <w:shd w:val="clear" w:color="auto" w:fill="F2F2F2" w:themeFill="background1" w:themeFillShade="F2"/>
+        <w:spacing w:after="0" w:line="240" w:lineRule="auto"/>
         <w:rPr>
           <w:rFonts w:ascii="Tahoma" w:hAnsi="Tahoma" w:cs="Tahoma"/>
           <w:b/>
@@ -2698,6 +2758,7 @@
           <w:right w:val="single" w:sz="4" w:space="4" w:color="auto"/>
         </w:pBdr>
         <w:shd w:val="clear" w:color="auto" w:fill="F2F2F2" w:themeFill="background1" w:themeFillShade="F2"/>
+        <w:spacing w:after="0" w:line="240" w:lineRule="auto"/>
         <w:rPr>
           <w:rFonts w:ascii="Tahoma" w:hAnsi="Tahoma" w:cs="Tahoma"/>
           <w:b/>
@@ -2743,22 +2804,24 @@
     </w:p>
     <w:p>
       <w:pPr>
-        <w:rPr>
-          <w:rFonts w:ascii="Tahoma" w:hAnsi="Tahoma" w:cs="Tahoma"/>
-          <w:b/>
-          <w:bCs/>
-          <w:sz w:val="18"/>
-          <w:szCs w:val="18"/>
-        </w:rPr>
-      </w:pPr>
-      <w:r>
-        <w:rPr>
-          <w:rFonts w:ascii="Tahoma" w:hAnsi="Tahoma" w:cs="Tahoma"/>
-          <w:b/>
-          <w:bCs/>
-          <w:sz w:val="18"/>
-          <w:szCs w:val="18"/>
-        </w:rPr>
+        <w:spacing w:after="0" w:line="240" w:lineRule="auto"/>
+        <w:rPr>
+          <w:rFonts w:ascii="Tahoma" w:hAnsi="Tahoma" w:cs="Tahoma"/>
+          <w:b/>
+          <w:bCs/>
+          <w:sz w:val="18"/>
+          <w:szCs w:val="18"/>
+        </w:rPr>
+      </w:pPr>
+      <w:r>
+        <w:rPr>
+          <w:rFonts w:ascii="Tahoma" w:hAnsi="Tahoma" w:cs="Tahoma"/>
+          <w:b/>
+          <w:bCs/>
+          <w:sz w:val="18"/>
+          <w:szCs w:val="18"/>
+        </w:rPr>
+        <w:lastRenderedPageBreak/>
         <w:t>Key Features and Concepts in RabbitMQ</w:t>
       </w:r>
     </w:p>
@@ -2768,6 +2831,7 @@
           <w:ilvl w:val="0"/>
           <w:numId w:val="20"/>
         </w:numPr>
+        <w:spacing w:after="0" w:line="240" w:lineRule="auto"/>
         <w:rPr>
           <w:rFonts w:ascii="Tahoma" w:hAnsi="Tahoma" w:cs="Tahoma"/>
           <w:sz w:val="18"/>
@@ -2799,6 +2863,7 @@
           <w:ilvl w:val="1"/>
           <w:numId w:val="20"/>
         </w:numPr>
+        <w:spacing w:after="0" w:line="240" w:lineRule="auto"/>
         <w:rPr>
           <w:rFonts w:ascii="Tahoma" w:hAnsi="Tahoma" w:cs="Tahoma"/>
           <w:sz w:val="18"/>
@@ -2830,6 +2895,7 @@
           <w:ilvl w:val="1"/>
           <w:numId w:val="20"/>
         </w:numPr>
+        <w:spacing w:after="0" w:line="240" w:lineRule="auto"/>
         <w:rPr>
           <w:rFonts w:ascii="Tahoma" w:hAnsi="Tahoma" w:cs="Tahoma"/>
           <w:sz w:val="18"/>
@@ -2861,6 +2927,7 @@
           <w:ilvl w:val="0"/>
           <w:numId w:val="20"/>
         </w:numPr>
+        <w:spacing w:after="0" w:line="240" w:lineRule="auto"/>
         <w:rPr>
           <w:rFonts w:ascii="Tahoma" w:hAnsi="Tahoma" w:cs="Tahoma"/>
           <w:sz w:val="18"/>
@@ -2892,6 +2959,7 @@
           <w:ilvl w:val="1"/>
           <w:numId w:val="20"/>
         </w:numPr>
+        <w:spacing w:after="0" w:line="240" w:lineRule="auto"/>
         <w:rPr>
           <w:rFonts w:ascii="Tahoma" w:hAnsi="Tahoma" w:cs="Tahoma"/>
           <w:sz w:val="18"/>
@@ -2913,6 +2981,7 @@
           <w:ilvl w:val="0"/>
           <w:numId w:val="20"/>
         </w:numPr>
+        <w:spacing w:after="0" w:line="240" w:lineRule="auto"/>
         <w:rPr>
           <w:rFonts w:ascii="Tahoma" w:hAnsi="Tahoma" w:cs="Tahoma"/>
           <w:sz w:val="18"/>
@@ -2944,6 +3013,7 @@
           <w:ilvl w:val="1"/>
           <w:numId w:val="20"/>
         </w:numPr>
+        <w:spacing w:after="0" w:line="240" w:lineRule="auto"/>
         <w:rPr>
           <w:rFonts w:ascii="Tahoma" w:hAnsi="Tahoma" w:cs="Tahoma"/>
           <w:sz w:val="18"/>
@@ -2983,6 +3053,7 @@
           <w:ilvl w:val="0"/>
           <w:numId w:val="20"/>
         </w:numPr>
+        <w:spacing w:after="0" w:line="240" w:lineRule="auto"/>
         <w:rPr>
           <w:rFonts w:ascii="Tahoma" w:hAnsi="Tahoma" w:cs="Tahoma"/>
           <w:sz w:val="18"/>
@@ -3014,6 +3085,7 @@
           <w:ilvl w:val="1"/>
           <w:numId w:val="20"/>
         </w:numPr>
+        <w:spacing w:after="0" w:line="240" w:lineRule="auto"/>
         <w:rPr>
           <w:rFonts w:ascii="Tahoma" w:hAnsi="Tahoma" w:cs="Tahoma"/>
           <w:sz w:val="18"/>
@@ -3035,6 +3107,7 @@
           <w:ilvl w:val="1"/>
           <w:numId w:val="20"/>
         </w:numPr>
+        <w:spacing w:after="0" w:line="240" w:lineRule="auto"/>
         <w:rPr>
           <w:rFonts w:ascii="Tahoma" w:hAnsi="Tahoma" w:cs="Tahoma"/>
           <w:sz w:val="18"/>
@@ -3056,21 +3129,21 @@
           <w:ilvl w:val="0"/>
           <w:numId w:val="20"/>
         </w:numPr>
-        <w:rPr>
-          <w:rFonts w:ascii="Tahoma" w:hAnsi="Tahoma" w:cs="Tahoma"/>
-          <w:sz w:val="18"/>
-          <w:szCs w:val="18"/>
-        </w:rPr>
-      </w:pPr>
-      <w:r>
-        <w:rPr>
-          <w:rFonts w:ascii="Tahoma" w:hAnsi="Tahoma" w:cs="Tahoma"/>
-          <w:b/>
-          <w:bCs/>
-          <w:sz w:val="18"/>
-          <w:szCs w:val="18"/>
-        </w:rPr>
-        <w:lastRenderedPageBreak/>
+        <w:spacing w:after="0" w:line="240" w:lineRule="auto"/>
+        <w:rPr>
+          <w:rFonts w:ascii="Tahoma" w:hAnsi="Tahoma" w:cs="Tahoma"/>
+          <w:sz w:val="18"/>
+          <w:szCs w:val="18"/>
+        </w:rPr>
+      </w:pPr>
+      <w:r>
+        <w:rPr>
+          <w:rFonts w:ascii="Tahoma" w:hAnsi="Tahoma" w:cs="Tahoma"/>
+          <w:b/>
+          <w:bCs/>
+          <w:sz w:val="18"/>
+          <w:szCs w:val="18"/>
+        </w:rPr>
         <w:t>Shovel and Federation</w:t>
       </w:r>
       <w:r>
@@ -3088,6 +3161,7 @@
           <w:ilvl w:val="1"/>
           <w:numId w:val="20"/>
         </w:numPr>
+        <w:spacing w:after="0" w:line="240" w:lineRule="auto"/>
         <w:rPr>
           <w:rFonts w:ascii="Tahoma" w:hAnsi="Tahoma" w:cs="Tahoma"/>
           <w:sz w:val="18"/>
@@ -3119,6 +3193,7 @@
           <w:ilvl w:val="1"/>
           <w:numId w:val="20"/>
         </w:numPr>
+        <w:spacing w:after="0" w:line="240" w:lineRule="auto"/>
         <w:rPr>
           <w:rFonts w:ascii="Tahoma" w:hAnsi="Tahoma" w:cs="Tahoma"/>
           <w:sz w:val="18"/>
@@ -3146,6 +3221,7 @@
     </w:p>
     <w:p>
       <w:pPr>
+        <w:spacing w:after="0" w:line="240" w:lineRule="auto"/>
         <w:rPr>
           <w:rFonts w:ascii="Tahoma" w:hAnsi="Tahoma" w:cs="Tahoma"/>
           <w:b/>
@@ -3167,6 +3243,7 @@
     </w:p>
     <w:p>
       <w:pPr>
+        <w:spacing w:after="0" w:line="240" w:lineRule="auto"/>
         <w:rPr>
           <w:rFonts w:ascii="Tahoma" w:hAnsi="Tahoma" w:cs="Tahoma"/>
           <w:b/>
@@ -3188,6 +3265,7 @@
     </w:p>
     <w:p>
       <w:pPr>
+        <w:spacing w:after="0" w:line="240" w:lineRule="auto"/>
         <w:rPr>
           <w:rFonts w:ascii="Tahoma" w:hAnsi="Tahoma" w:cs="Tahoma"/>
           <w:sz w:val="18"/>
@@ -3205,6 +3283,7 @@
     </w:p>
     <w:p>
       <w:pPr>
+        <w:spacing w:after="0" w:line="240" w:lineRule="auto"/>
         <w:rPr>
           <w:rFonts w:ascii="Tahoma" w:hAnsi="Tahoma" w:cs="Tahoma"/>
           <w:b/>
@@ -3226,6 +3305,7 @@
     </w:p>
     <w:p>
       <w:pPr>
+        <w:spacing w:after="0" w:line="240" w:lineRule="auto"/>
         <w:rPr>
           <w:rFonts w:ascii="Tahoma" w:hAnsi="Tahoma" w:cs="Tahoma"/>
           <w:sz w:val="18"/>
@@ -3243,6 +3323,7 @@
     </w:p>
     <w:p>
       <w:pPr>
+        <w:spacing w:after="0" w:line="240" w:lineRule="auto"/>
         <w:rPr>
           <w:rFonts w:ascii="Tahoma" w:hAnsi="Tahoma" w:cs="Tahoma"/>
           <w:b/>
@@ -3264,6 +3345,7 @@
     </w:p>
     <w:p>
       <w:pPr>
+        <w:spacing w:after="0" w:line="240" w:lineRule="auto"/>
         <w:rPr>
           <w:rFonts w:ascii="Tahoma" w:hAnsi="Tahoma" w:cs="Tahoma"/>
           <w:sz w:val="18"/>
@@ -3285,6 +3367,7 @@
           <w:ilvl w:val="0"/>
           <w:numId w:val="21"/>
         </w:numPr>
+        <w:spacing w:after="0" w:line="240" w:lineRule="auto"/>
         <w:rPr>
           <w:rFonts w:ascii="Tahoma" w:hAnsi="Tahoma" w:cs="Tahoma"/>
           <w:sz w:val="18"/>
@@ -3316,6 +3399,7 @@
           <w:ilvl w:val="0"/>
           <w:numId w:val="21"/>
         </w:numPr>
+        <w:spacing w:after="0" w:line="240" w:lineRule="auto"/>
         <w:rPr>
           <w:rFonts w:ascii="Tahoma" w:hAnsi="Tahoma" w:cs="Tahoma"/>
           <w:sz w:val="18"/>
@@ -3347,6 +3431,7 @@
           <w:ilvl w:val="0"/>
           <w:numId w:val="21"/>
         </w:numPr>
+        <w:spacing w:after="0" w:line="240" w:lineRule="auto"/>
         <w:rPr>
           <w:rFonts w:ascii="Tahoma" w:hAnsi="Tahoma" w:cs="Tahoma"/>
           <w:sz w:val="18"/>
@@ -3378,6 +3463,7 @@
           <w:ilvl w:val="0"/>
           <w:numId w:val="21"/>
         </w:numPr>
+        <w:spacing w:after="0" w:line="240" w:lineRule="auto"/>
         <w:rPr>
           <w:rFonts w:ascii="Tahoma" w:hAnsi="Tahoma" w:cs="Tahoma"/>
           <w:sz w:val="18"/>
@@ -3405,6 +3491,7 @@
     </w:p>
     <w:p>
       <w:pPr>
+        <w:spacing w:after="0" w:line="240" w:lineRule="auto"/>
         <w:rPr>
           <w:rFonts w:ascii="Tahoma" w:hAnsi="Tahoma" w:cs="Tahoma"/>
           <w:sz w:val="18"/>
@@ -3436,6 +3523,7 @@
           <w:ilvl w:val="0"/>
           <w:numId w:val="22"/>
         </w:numPr>
+        <w:spacing w:after="0" w:line="240" w:lineRule="auto"/>
         <w:rPr>
           <w:rFonts w:ascii="Tahoma" w:hAnsi="Tahoma" w:cs="Tahoma"/>
           <w:sz w:val="18"/>
@@ -3457,6 +3545,7 @@
           <w:ilvl w:val="0"/>
           <w:numId w:val="22"/>
         </w:numPr>
+        <w:spacing w:after="0" w:line="240" w:lineRule="auto"/>
         <w:rPr>
           <w:rFonts w:ascii="Tahoma" w:hAnsi="Tahoma" w:cs="Tahoma"/>
           <w:sz w:val="18"/>
@@ -3478,6 +3567,7 @@
           <w:ilvl w:val="0"/>
           <w:numId w:val="22"/>
         </w:numPr>
+        <w:spacing w:after="0" w:line="240" w:lineRule="auto"/>
         <w:rPr>
           <w:rFonts w:ascii="Tahoma" w:hAnsi="Tahoma" w:cs="Tahoma"/>
           <w:sz w:val="18"/>
@@ -3499,6 +3589,7 @@
           <w:ilvl w:val="0"/>
           <w:numId w:val="22"/>
         </w:numPr>
+        <w:spacing w:after="0" w:line="240" w:lineRule="auto"/>
         <w:rPr>
           <w:rFonts w:ascii="Tahoma" w:hAnsi="Tahoma" w:cs="Tahoma"/>
           <w:sz w:val="18"/>
@@ -3517,6 +3608,7 @@
     <w:p>
       <w:pPr>
         <w:pStyle w:val="Heading1"/>
+        <w:spacing w:line="240" w:lineRule="auto"/>
         <w:rPr>
           <w:rFonts w:ascii="Tahoma" w:hAnsi="Tahoma" w:cs="Tahoma"/>
           <w:sz w:val="18"/>
@@ -3534,6 +3626,7 @@
     </w:p>
     <w:p>
       <w:pPr>
+        <w:spacing w:after="0" w:line="240" w:lineRule="auto"/>
         <w:rPr>
           <w:rFonts w:ascii="Tahoma" w:hAnsi="Tahoma" w:cs="Tahoma"/>
           <w:b/>
@@ -3555,6 +3648,7 @@
     </w:p>
     <w:p>
       <w:pPr>
+        <w:spacing w:after="0" w:line="240" w:lineRule="auto"/>
         <w:rPr>
           <w:rFonts w:ascii="Tahoma" w:hAnsi="Tahoma" w:cs="Tahoma"/>
           <w:sz w:val="18"/>
@@ -3576,6 +3670,7 @@
           <w:ilvl w:val="0"/>
           <w:numId w:val="18"/>
         </w:numPr>
+        <w:spacing w:after="0" w:line="240" w:lineRule="auto"/>
         <w:rPr>
           <w:rFonts w:ascii="Tahoma" w:hAnsi="Tahoma" w:cs="Tahoma"/>
           <w:sz w:val="18"/>
@@ -3607,6 +3702,7 @@
           <w:ilvl w:val="0"/>
           <w:numId w:val="18"/>
         </w:numPr>
+        <w:spacing w:after="0" w:line="240" w:lineRule="auto"/>
         <w:rPr>
           <w:rFonts w:ascii="Tahoma" w:hAnsi="Tahoma" w:cs="Tahoma"/>
           <w:sz w:val="18"/>
@@ -3638,6 +3734,7 @@
           <w:ilvl w:val="0"/>
           <w:numId w:val="18"/>
         </w:numPr>
+        <w:spacing w:after="0" w:line="240" w:lineRule="auto"/>
         <w:rPr>
           <w:rFonts w:ascii="Tahoma" w:hAnsi="Tahoma" w:cs="Tahoma"/>
           <w:sz w:val="18"/>
@@ -3669,6 +3766,7 @@
           <w:ilvl w:val="1"/>
           <w:numId w:val="18"/>
         </w:numPr>
+        <w:spacing w:after="0" w:line="240" w:lineRule="auto"/>
         <w:rPr>
           <w:rFonts w:ascii="Tahoma" w:hAnsi="Tahoma" w:cs="Tahoma"/>
           <w:sz w:val="18"/>
@@ -3700,6 +3798,7 @@
           <w:ilvl w:val="1"/>
           <w:numId w:val="18"/>
         </w:numPr>
+        <w:spacing w:after="0" w:line="240" w:lineRule="auto"/>
         <w:rPr>
           <w:rFonts w:ascii="Tahoma" w:hAnsi="Tahoma" w:cs="Tahoma"/>
           <w:sz w:val="18"/>
@@ -3731,6 +3830,7 @@
           <w:ilvl w:val="1"/>
           <w:numId w:val="18"/>
         </w:numPr>
+        <w:spacing w:after="0" w:line="240" w:lineRule="auto"/>
         <w:rPr>
           <w:rFonts w:ascii="Tahoma" w:hAnsi="Tahoma" w:cs="Tahoma"/>
           <w:sz w:val="18"/>
@@ -3762,6 +3862,7 @@
           <w:ilvl w:val="1"/>
           <w:numId w:val="18"/>
         </w:numPr>
+        <w:spacing w:after="0" w:line="240" w:lineRule="auto"/>
         <w:rPr>
           <w:rFonts w:ascii="Tahoma" w:hAnsi="Tahoma" w:cs="Tahoma"/>
           <w:sz w:val="18"/>
@@ -3793,6 +3894,7 @@
           <w:ilvl w:val="0"/>
           <w:numId w:val="18"/>
         </w:numPr>
+        <w:spacing w:after="0" w:line="240" w:lineRule="auto"/>
         <w:rPr>
           <w:rFonts w:ascii="Tahoma" w:hAnsi="Tahoma" w:cs="Tahoma"/>
           <w:sz w:val="18"/>
@@ -3824,6 +3926,7 @@
           <w:ilvl w:val="0"/>
           <w:numId w:val="18"/>
         </w:numPr>
+        <w:spacing w:after="0" w:line="240" w:lineRule="auto"/>
         <w:rPr>
           <w:rFonts w:ascii="Tahoma" w:hAnsi="Tahoma" w:cs="Tahoma"/>
           <w:sz w:val="18"/>
@@ -3855,6 +3958,7 @@
           <w:ilvl w:val="0"/>
           <w:numId w:val="18"/>
         </w:numPr>
+        <w:spacing w:after="0" w:line="240" w:lineRule="auto"/>
         <w:rPr>
           <w:rFonts w:ascii="Tahoma" w:hAnsi="Tahoma" w:cs="Tahoma"/>
           <w:sz w:val="18"/>
@@ -3886,21 +3990,21 @@
           <w:ilvl w:val="0"/>
           <w:numId w:val="18"/>
         </w:numPr>
-        <w:rPr>
-          <w:rFonts w:ascii="Tahoma" w:hAnsi="Tahoma" w:cs="Tahoma"/>
-          <w:sz w:val="18"/>
-          <w:szCs w:val="18"/>
-        </w:rPr>
-      </w:pPr>
-      <w:r>
-        <w:rPr>
-          <w:rFonts w:ascii="Tahoma" w:hAnsi="Tahoma" w:cs="Tahoma"/>
-          <w:b/>
-          <w:bCs/>
-          <w:sz w:val="18"/>
-          <w:szCs w:val="18"/>
-        </w:rPr>
-        <w:lastRenderedPageBreak/>
+        <w:spacing w:after="0" w:line="240" w:lineRule="auto"/>
+        <w:rPr>
+          <w:rFonts w:ascii="Tahoma" w:hAnsi="Tahoma" w:cs="Tahoma"/>
+          <w:sz w:val="18"/>
+          <w:szCs w:val="18"/>
+        </w:rPr>
+      </w:pPr>
+      <w:r>
+        <w:rPr>
+          <w:rFonts w:ascii="Tahoma" w:hAnsi="Tahoma" w:cs="Tahoma"/>
+          <w:b/>
+          <w:bCs/>
+          <w:sz w:val="18"/>
+          <w:szCs w:val="18"/>
+        </w:rPr>
         <w:t>Messages</w:t>
       </w:r>
       <w:r>
@@ -3918,6 +4022,7 @@
           <w:ilvl w:val="0"/>
           <w:numId w:val="18"/>
         </w:numPr>
+        <w:spacing w:after="0" w:line="240" w:lineRule="auto"/>
         <w:rPr>
           <w:rFonts w:ascii="Tahoma" w:hAnsi="Tahoma" w:cs="Tahoma"/>
           <w:sz w:val="18"/>
@@ -3945,6 +4050,7 @@
     </w:p>
     <w:p>
       <w:pPr>
+        <w:spacing w:after="0" w:line="240" w:lineRule="auto"/>
         <w:rPr>
           <w:rFonts w:ascii="Tahoma" w:hAnsi="Tahoma" w:cs="Tahoma"/>
           <w:b/>
@@ -3970,6 +4076,7 @@
           <w:ilvl w:val="0"/>
           <w:numId w:val="19"/>
         </w:numPr>
+        <w:spacing w:after="0" w:line="240" w:lineRule="auto"/>
         <w:rPr>
           <w:rFonts w:ascii="Tahoma" w:hAnsi="Tahoma" w:cs="Tahoma"/>
           <w:sz w:val="18"/>
@@ -4001,6 +4108,7 @@
           <w:ilvl w:val="1"/>
           <w:numId w:val="19"/>
         </w:numPr>
+        <w:spacing w:after="0" w:line="240" w:lineRule="auto"/>
         <w:rPr>
           <w:rFonts w:ascii="Tahoma" w:hAnsi="Tahoma" w:cs="Tahoma"/>
           <w:sz w:val="18"/>
@@ -4022,18 +4130,20 @@
           <w:ilvl w:val="1"/>
           <w:numId w:val="19"/>
         </w:numPr>
-        <w:rPr>
-          <w:rFonts w:ascii="Tahoma" w:hAnsi="Tahoma" w:cs="Tahoma"/>
-          <w:sz w:val="18"/>
-          <w:szCs w:val="18"/>
-        </w:rPr>
-      </w:pPr>
-      <w:r>
-        <w:rPr>
-          <w:rFonts w:ascii="Tahoma" w:hAnsi="Tahoma" w:cs="Tahoma"/>
-          <w:sz w:val="18"/>
-          <w:szCs w:val="18"/>
-        </w:rPr>
+        <w:spacing w:after="0" w:line="240" w:lineRule="auto"/>
+        <w:rPr>
+          <w:rFonts w:ascii="Tahoma" w:hAnsi="Tahoma" w:cs="Tahoma"/>
+          <w:sz w:val="18"/>
+          <w:szCs w:val="18"/>
+        </w:rPr>
+      </w:pPr>
+      <w:r>
+        <w:rPr>
+          <w:rFonts w:ascii="Tahoma" w:hAnsi="Tahoma" w:cs="Tahoma"/>
+          <w:sz w:val="18"/>
+          <w:szCs w:val="18"/>
+        </w:rPr>
+        <w:lastRenderedPageBreak/>
         <w:t>The exchange, based on its type and the routing key, decides where to route the message.</w:t>
       </w:r>
     </w:p>
@@ -4043,6 +4153,7 @@
           <w:ilvl w:val="1"/>
           <w:numId w:val="19"/>
         </w:numPr>
+        <w:spacing w:after="0" w:line="240" w:lineRule="auto"/>
         <w:rPr>
           <w:rFonts w:ascii="Tahoma" w:hAnsi="Tahoma" w:cs="Tahoma"/>
           <w:sz w:val="18"/>
@@ -4064,6 +4175,7 @@
           <w:ilvl w:val="0"/>
           <w:numId w:val="19"/>
         </w:numPr>
+        <w:spacing w:after="0" w:line="240" w:lineRule="auto"/>
         <w:rPr>
           <w:rFonts w:ascii="Tahoma" w:hAnsi="Tahoma" w:cs="Tahoma"/>
           <w:sz w:val="18"/>
@@ -4095,6 +4207,7 @@
           <w:ilvl w:val="1"/>
           <w:numId w:val="19"/>
         </w:numPr>
+        <w:spacing w:after="0" w:line="240" w:lineRule="auto"/>
         <w:rPr>
           <w:rFonts w:ascii="Tahoma" w:hAnsi="Tahoma" w:cs="Tahoma"/>
           <w:sz w:val="18"/>
@@ -4116,6 +4229,7 @@
           <w:ilvl w:val="1"/>
           <w:numId w:val="19"/>
         </w:numPr>
+        <w:spacing w:after="0" w:line="240" w:lineRule="auto"/>
         <w:rPr>
           <w:rFonts w:ascii="Tahoma" w:hAnsi="Tahoma" w:cs="Tahoma"/>
           <w:sz w:val="18"/>
@@ -4137,6 +4251,7 @@
           <w:ilvl w:val="1"/>
           <w:numId w:val="19"/>
         </w:numPr>
+        <w:spacing w:after="0" w:line="240" w:lineRule="auto"/>
         <w:rPr>
           <w:rFonts w:ascii="Tahoma" w:hAnsi="Tahoma" w:cs="Tahoma"/>
           <w:sz w:val="18"/>
@@ -4158,6 +4273,7 @@
           <w:ilvl w:val="0"/>
           <w:numId w:val="19"/>
         </w:numPr>
+        <w:spacing w:after="0" w:line="240" w:lineRule="auto"/>
         <w:rPr>
           <w:rFonts w:ascii="Tahoma" w:hAnsi="Tahoma" w:cs="Tahoma"/>
           <w:sz w:val="18"/>
@@ -4189,6 +4305,7 @@
           <w:ilvl w:val="1"/>
           <w:numId w:val="19"/>
         </w:numPr>
+        <w:spacing w:after="0" w:line="240" w:lineRule="auto"/>
         <w:rPr>
           <w:rFonts w:ascii="Tahoma" w:hAnsi="Tahoma" w:cs="Tahoma"/>
           <w:sz w:val="18"/>
@@ -4210,6 +4327,7 @@
           <w:ilvl w:val="1"/>
           <w:numId w:val="19"/>
         </w:numPr>
+        <w:spacing w:after="0" w:line="240" w:lineRule="auto"/>
         <w:rPr>
           <w:rFonts w:ascii="Tahoma" w:hAnsi="Tahoma" w:cs="Tahoma"/>
           <w:sz w:val="18"/>
@@ -4227,6 +4345,7 @@
     </w:p>
     <w:p>
       <w:pPr>
+        <w:spacing w:after="0" w:line="240" w:lineRule="auto"/>
         <w:rPr>
           <w:rFonts w:ascii="Tahoma" w:hAnsi="Tahoma" w:cs="Tahoma"/>
           <w:sz w:val="18"/>
@@ -4258,6 +4377,7 @@
           <w:ilvl w:val="0"/>
           <w:numId w:val="3"/>
         </w:numPr>
+        <w:spacing w:after="0" w:line="240" w:lineRule="auto"/>
         <w:rPr>
           <w:rFonts w:ascii="Tahoma" w:hAnsi="Tahoma" w:cs="Tahoma"/>
           <w:sz w:val="18"/>
@@ -4279,6 +4399,7 @@
           <w:ilvl w:val="0"/>
           <w:numId w:val="3"/>
         </w:numPr>
+        <w:spacing w:after="0" w:line="240" w:lineRule="auto"/>
         <w:rPr>
           <w:rFonts w:ascii="Tahoma" w:hAnsi="Tahoma" w:cs="Tahoma"/>
           <w:sz w:val="18"/>
@@ -4318,6 +4439,7 @@
           <w:ilvl w:val="0"/>
           <w:numId w:val="3"/>
         </w:numPr>
+        <w:spacing w:after="0" w:line="240" w:lineRule="auto"/>
         <w:rPr>
           <w:rFonts w:ascii="Tahoma" w:hAnsi="Tahoma" w:cs="Tahoma"/>
           <w:sz w:val="18"/>
@@ -4354,6 +4476,7 @@
     <w:p>
       <w:pPr>
         <w:pStyle w:val="Heading1"/>
+        <w:spacing w:line="240" w:lineRule="auto"/>
         <w:rPr>
           <w:rFonts w:ascii="Tahoma" w:hAnsi="Tahoma" w:cs="Tahoma"/>
           <w:sz w:val="18"/>
@@ -4371,6 +4494,7 @@
     </w:p>
     <w:p>
       <w:pPr>
+        <w:spacing w:after="0" w:line="240" w:lineRule="auto"/>
         <w:rPr>
           <w:rFonts w:ascii="Tahoma" w:hAnsi="Tahoma" w:cs="Tahoma"/>
           <w:sz w:val="18"/>
@@ -4388,6 +4512,7 @@
     </w:p>
     <w:p>
       <w:pPr>
+        <w:spacing w:after="0" w:line="240" w:lineRule="auto"/>
         <w:rPr>
           <w:rFonts w:ascii="Tahoma" w:hAnsi="Tahoma" w:cs="Tahoma"/>
           <w:b/>
@@ -4409,6 +4534,7 @@
     </w:p>
     <w:p>
       <w:pPr>
+        <w:spacing w:after="0" w:line="240" w:lineRule="auto"/>
         <w:rPr>
           <w:rFonts w:ascii="Tahoma" w:hAnsi="Tahoma" w:cs="Tahoma"/>
           <w:sz w:val="18"/>
@@ -4426,6 +4552,7 @@
     </w:p>
     <w:p>
       <w:pPr>
+        <w:spacing w:after="0" w:line="240" w:lineRule="auto"/>
         <w:rPr>
           <w:rFonts w:ascii="Tahoma" w:hAnsi="Tahoma" w:cs="Tahoma"/>
           <w:sz w:val="18"/>
@@ -4445,6 +4572,7 @@
     </w:p>
     <w:p>
       <w:pPr>
+        <w:spacing w:after="0" w:line="240" w:lineRule="auto"/>
         <w:rPr>
           <w:rFonts w:ascii="Tahoma" w:hAnsi="Tahoma" w:cs="Tahoma"/>
           <w:sz w:val="18"/>
@@ -4462,6 +4590,7 @@
     </w:p>
     <w:p>
       <w:pPr>
+        <w:spacing w:after="0" w:line="240" w:lineRule="auto"/>
         <w:rPr>
           <w:rFonts w:ascii="Tahoma" w:hAnsi="Tahoma" w:cs="Tahoma"/>
           <w:sz w:val="18"/>
@@ -4488,6 +4617,7 @@
           <w:right w:val="single" w:sz="4" w:space="4" w:color="auto"/>
         </w:pBdr>
         <w:shd w:val="clear" w:color="auto" w:fill="F2F2F2" w:themeFill="background1" w:themeFillShade="F2"/>
+        <w:spacing w:after="0" w:line="240" w:lineRule="auto"/>
         <w:rPr>
           <w:rFonts w:ascii="Tahoma" w:hAnsi="Tahoma" w:cs="Tahoma"/>
           <w:b/>
@@ -4516,6 +4646,7 @@
           <w:right w:val="single" w:sz="4" w:space="4" w:color="auto"/>
         </w:pBdr>
         <w:shd w:val="clear" w:color="auto" w:fill="F2F2F2" w:themeFill="background1" w:themeFillShade="F2"/>
+        <w:spacing w:after="0" w:line="240" w:lineRule="auto"/>
         <w:rPr>
           <w:rFonts w:ascii="Tahoma" w:hAnsi="Tahoma" w:cs="Tahoma"/>
           <w:b/>
@@ -4578,6 +4709,7 @@
           <w:right w:val="single" w:sz="4" w:space="4" w:color="auto"/>
         </w:pBdr>
         <w:shd w:val="clear" w:color="auto" w:fill="F2F2F2" w:themeFill="background1" w:themeFillShade="F2"/>
+        <w:spacing w:after="0" w:line="240" w:lineRule="auto"/>
         <w:rPr>
           <w:rFonts w:ascii="Tahoma" w:hAnsi="Tahoma" w:cs="Tahoma"/>
           <w:b/>
@@ -4674,6 +4806,7 @@
           <w:right w:val="single" w:sz="4" w:space="4" w:color="auto"/>
         </w:pBdr>
         <w:shd w:val="clear" w:color="auto" w:fill="F2F2F2" w:themeFill="background1" w:themeFillShade="F2"/>
+        <w:spacing w:after="0" w:line="240" w:lineRule="auto"/>
         <w:rPr>
           <w:rFonts w:ascii="Tahoma" w:hAnsi="Tahoma" w:cs="Tahoma"/>
           <w:b/>
@@ -4748,6 +4881,7 @@
           <w:right w:val="single" w:sz="4" w:space="4" w:color="auto"/>
         </w:pBdr>
         <w:shd w:val="clear" w:color="auto" w:fill="F2F2F2" w:themeFill="background1" w:themeFillShade="F2"/>
+        <w:spacing w:after="0" w:line="240" w:lineRule="auto"/>
         <w:rPr>
           <w:rFonts w:ascii="Tahoma" w:hAnsi="Tahoma" w:cs="Tahoma"/>
           <w:b/>
@@ -4776,6 +4910,7 @@
           <w:right w:val="single" w:sz="4" w:space="4" w:color="auto"/>
         </w:pBdr>
         <w:shd w:val="clear" w:color="auto" w:fill="F2F2F2" w:themeFill="background1" w:themeFillShade="F2"/>
+        <w:spacing w:after="0" w:line="240" w:lineRule="auto"/>
         <w:rPr>
           <w:rFonts w:ascii="Tahoma" w:hAnsi="Tahoma" w:cs="Tahoma"/>
           <w:b/>
@@ -4848,6 +4983,7 @@
           <w:right w:val="single" w:sz="4" w:space="4" w:color="auto"/>
         </w:pBdr>
         <w:shd w:val="clear" w:color="auto" w:fill="F2F2F2" w:themeFill="background1" w:themeFillShade="F2"/>
+        <w:spacing w:after="0" w:line="240" w:lineRule="auto"/>
         <w:rPr>
           <w:rFonts w:ascii="Tahoma" w:hAnsi="Tahoma" w:cs="Tahoma"/>
           <w:b/>
@@ -4920,6 +5056,7 @@
           <w:right w:val="single" w:sz="4" w:space="4" w:color="auto"/>
         </w:pBdr>
         <w:shd w:val="clear" w:color="auto" w:fill="F2F2F2" w:themeFill="background1" w:themeFillShade="F2"/>
+        <w:spacing w:after="0" w:line="240" w:lineRule="auto"/>
         <w:rPr>
           <w:rFonts w:ascii="Tahoma" w:hAnsi="Tahoma" w:cs="Tahoma"/>
           <w:b/>
@@ -4970,6 +5107,7 @@
           <w:right w:val="single" w:sz="4" w:space="4" w:color="auto"/>
         </w:pBdr>
         <w:shd w:val="clear" w:color="auto" w:fill="F2F2F2" w:themeFill="background1" w:themeFillShade="F2"/>
+        <w:spacing w:after="0" w:line="240" w:lineRule="auto"/>
         <w:rPr>
           <w:rFonts w:ascii="Tahoma" w:hAnsi="Tahoma" w:cs="Tahoma"/>
           <w:b/>
@@ -4988,6 +5126,7 @@
           <w:right w:val="single" w:sz="4" w:space="4" w:color="auto"/>
         </w:pBdr>
         <w:shd w:val="clear" w:color="auto" w:fill="F2F2F2" w:themeFill="background1" w:themeFillShade="F2"/>
+        <w:spacing w:after="0" w:line="240" w:lineRule="auto"/>
         <w:rPr>
           <w:rFonts w:ascii="Tahoma" w:hAnsi="Tahoma" w:cs="Tahoma"/>
           <w:b/>
@@ -5040,6 +5179,7 @@
           <w:right w:val="single" w:sz="4" w:space="4" w:color="auto"/>
         </w:pBdr>
         <w:shd w:val="clear" w:color="auto" w:fill="F2F2F2" w:themeFill="background1" w:themeFillShade="F2"/>
+        <w:spacing w:after="0" w:line="240" w:lineRule="auto"/>
         <w:rPr>
           <w:rFonts w:ascii="Tahoma" w:hAnsi="Tahoma" w:cs="Tahoma"/>
           <w:b/>
@@ -5136,6 +5276,7 @@
           <w:right w:val="single" w:sz="4" w:space="4" w:color="auto"/>
         </w:pBdr>
         <w:shd w:val="clear" w:color="auto" w:fill="F2F2F2" w:themeFill="background1" w:themeFillShade="F2"/>
+        <w:spacing w:after="0" w:line="240" w:lineRule="auto"/>
         <w:rPr>
           <w:rFonts w:ascii="Tahoma" w:hAnsi="Tahoma" w:cs="Tahoma"/>
           <w:b/>
@@ -5154,6 +5295,7 @@
           <w:right w:val="single" w:sz="4" w:space="4" w:color="auto"/>
         </w:pBdr>
         <w:shd w:val="clear" w:color="auto" w:fill="F2F2F2" w:themeFill="background1" w:themeFillShade="F2"/>
+        <w:spacing w:after="0" w:line="240" w:lineRule="auto"/>
         <w:rPr>
           <w:rFonts w:ascii="Tahoma" w:hAnsi="Tahoma" w:cs="Tahoma"/>
           <w:b/>
@@ -5226,6 +5368,7 @@
           <w:right w:val="single" w:sz="4" w:space="4" w:color="auto"/>
         </w:pBdr>
         <w:shd w:val="clear" w:color="auto" w:fill="F2F2F2" w:themeFill="background1" w:themeFillShade="F2"/>
+        <w:spacing w:after="0" w:line="240" w:lineRule="auto"/>
         <w:rPr>
           <w:rFonts w:ascii="Tahoma" w:hAnsi="Tahoma" w:cs="Tahoma"/>
           <w:b/>
@@ -5310,6 +5453,7 @@
           <w:right w:val="single" w:sz="4" w:space="4" w:color="auto"/>
         </w:pBdr>
         <w:shd w:val="clear" w:color="auto" w:fill="F2F2F2" w:themeFill="background1" w:themeFillShade="F2"/>
+        <w:spacing w:after="0" w:line="240" w:lineRule="auto"/>
         <w:rPr>
           <w:rFonts w:ascii="Tahoma" w:hAnsi="Tahoma" w:cs="Tahoma"/>
           <w:b/>
@@ -5338,6 +5482,7 @@
           <w:right w:val="single" w:sz="4" w:space="4" w:color="auto"/>
         </w:pBdr>
         <w:shd w:val="clear" w:color="auto" w:fill="F2F2F2" w:themeFill="background1" w:themeFillShade="F2"/>
+        <w:spacing w:after="0" w:line="240" w:lineRule="auto"/>
         <w:rPr>
           <w:rFonts w:ascii="Tahoma" w:hAnsi="Tahoma" w:cs="Tahoma"/>
           <w:b/>
@@ -5383,6 +5528,7 @@
     </w:p>
     <w:p>
       <w:pPr>
+        <w:spacing w:after="0" w:line="240" w:lineRule="auto"/>
         <w:rPr>
           <w:rFonts w:ascii="Tahoma" w:hAnsi="Tahoma" w:cs="Tahoma"/>
           <w:sz w:val="18"/>
@@ -5410,6 +5556,7 @@
     </w:p>
     <w:p>
       <w:pPr>
+        <w:spacing w:after="0" w:line="240" w:lineRule="auto"/>
         <w:rPr>
           <w:rFonts w:ascii="Tahoma" w:hAnsi="Tahoma" w:cs="Tahoma"/>
           <w:sz w:val="18"/>
@@ -5475,6 +5622,7 @@
     </w:p>
     <w:p>
       <w:pPr>
+        <w:spacing w:after="0" w:line="240" w:lineRule="auto"/>
         <w:rPr>
           <w:rFonts w:ascii="Tahoma" w:hAnsi="Tahoma" w:cs="Tahoma"/>
           <w:sz w:val="18"/>
@@ -5501,6 +5649,7 @@
           <w:right w:val="single" w:sz="4" w:space="4" w:color="auto"/>
         </w:pBdr>
         <w:shd w:val="clear" w:color="auto" w:fill="F2F2F2" w:themeFill="background1" w:themeFillShade="F2"/>
+        <w:spacing w:after="0" w:line="240" w:lineRule="auto"/>
         <w:rPr>
           <w:rFonts w:ascii="Tahoma" w:hAnsi="Tahoma" w:cs="Tahoma"/>
           <w:b/>
@@ -5529,6 +5678,7 @@
           <w:right w:val="single" w:sz="4" w:space="4" w:color="auto"/>
         </w:pBdr>
         <w:shd w:val="clear" w:color="auto" w:fill="F2F2F2" w:themeFill="background1" w:themeFillShade="F2"/>
+        <w:spacing w:after="0" w:line="240" w:lineRule="auto"/>
         <w:rPr>
           <w:rFonts w:ascii="Tahoma" w:hAnsi="Tahoma" w:cs="Tahoma"/>
           <w:b/>
@@ -5591,6 +5741,7 @@
           <w:right w:val="single" w:sz="4" w:space="4" w:color="auto"/>
         </w:pBdr>
         <w:shd w:val="clear" w:color="auto" w:fill="F2F2F2" w:themeFill="background1" w:themeFillShade="F2"/>
+        <w:spacing w:after="0" w:line="240" w:lineRule="auto"/>
         <w:rPr>
           <w:rFonts w:ascii="Tahoma" w:hAnsi="Tahoma" w:cs="Tahoma"/>
           <w:b/>
@@ -5687,6 +5838,7 @@
           <w:right w:val="single" w:sz="4" w:space="4" w:color="auto"/>
         </w:pBdr>
         <w:shd w:val="clear" w:color="auto" w:fill="F2F2F2" w:themeFill="background1" w:themeFillShade="F2"/>
+        <w:spacing w:after="0" w:line="240" w:lineRule="auto"/>
         <w:rPr>
           <w:rFonts w:ascii="Tahoma" w:hAnsi="Tahoma" w:cs="Tahoma"/>
           <w:b/>
@@ -5761,6 +5913,7 @@
           <w:right w:val="single" w:sz="4" w:space="4" w:color="auto"/>
         </w:pBdr>
         <w:shd w:val="clear" w:color="auto" w:fill="F2F2F2" w:themeFill="background1" w:themeFillShade="F2"/>
+        <w:spacing w:after="0" w:line="240" w:lineRule="auto"/>
         <w:rPr>
           <w:rFonts w:ascii="Tahoma" w:hAnsi="Tahoma" w:cs="Tahoma"/>
           <w:b/>
@@ -5789,6 +5942,7 @@
           <w:right w:val="single" w:sz="4" w:space="4" w:color="auto"/>
         </w:pBdr>
         <w:shd w:val="clear" w:color="auto" w:fill="F2F2F2" w:themeFill="background1" w:themeFillShade="F2"/>
+        <w:spacing w:after="0" w:line="240" w:lineRule="auto"/>
         <w:rPr>
           <w:rFonts w:ascii="Tahoma" w:hAnsi="Tahoma" w:cs="Tahoma"/>
           <w:b/>
@@ -5861,6 +6015,7 @@
           <w:right w:val="single" w:sz="4" w:space="4" w:color="auto"/>
         </w:pBdr>
         <w:shd w:val="clear" w:color="auto" w:fill="F2F2F2" w:themeFill="background1" w:themeFillShade="F2"/>
+        <w:spacing w:after="0" w:line="240" w:lineRule="auto"/>
         <w:rPr>
           <w:rFonts w:ascii="Tahoma" w:hAnsi="Tahoma" w:cs="Tahoma"/>
           <w:b/>
@@ -5955,6 +6110,7 @@
           <w:right w:val="single" w:sz="4" w:space="4" w:color="auto"/>
         </w:pBdr>
         <w:shd w:val="clear" w:color="auto" w:fill="F2F2F2" w:themeFill="background1" w:themeFillShade="F2"/>
+        <w:spacing w:after="0" w:line="240" w:lineRule="auto"/>
         <w:rPr>
           <w:rFonts w:ascii="Tahoma" w:hAnsi="Tahoma" w:cs="Tahoma"/>
           <w:b/>
@@ -6005,6 +6161,7 @@
           <w:right w:val="single" w:sz="4" w:space="4" w:color="auto"/>
         </w:pBdr>
         <w:shd w:val="clear" w:color="auto" w:fill="F2F2F2" w:themeFill="background1" w:themeFillShade="F2"/>
+        <w:spacing w:after="0" w:line="240" w:lineRule="auto"/>
         <w:rPr>
           <w:rFonts w:ascii="Tahoma" w:hAnsi="Tahoma" w:cs="Tahoma"/>
           <w:b/>
@@ -6023,6 +6180,7 @@
           <w:right w:val="single" w:sz="4" w:space="4" w:color="auto"/>
         </w:pBdr>
         <w:shd w:val="clear" w:color="auto" w:fill="F2F2F2" w:themeFill="background1" w:themeFillShade="F2"/>
+        <w:spacing w:after="0" w:line="240" w:lineRule="auto"/>
         <w:rPr>
           <w:rFonts w:ascii="Tahoma" w:hAnsi="Tahoma" w:cs="Tahoma"/>
           <w:b/>
@@ -6075,6 +6233,7 @@
           <w:right w:val="single" w:sz="4" w:space="4" w:color="auto"/>
         </w:pBdr>
         <w:shd w:val="clear" w:color="auto" w:fill="F2F2F2" w:themeFill="background1" w:themeFillShade="F2"/>
+        <w:spacing w:after="0" w:line="240" w:lineRule="auto"/>
         <w:rPr>
           <w:rFonts w:ascii="Tahoma" w:hAnsi="Tahoma" w:cs="Tahoma"/>
           <w:b/>
@@ -6171,6 +6330,7 @@
           <w:right w:val="single" w:sz="4" w:space="4" w:color="auto"/>
         </w:pBdr>
         <w:shd w:val="clear" w:color="auto" w:fill="F2F2F2" w:themeFill="background1" w:themeFillShade="F2"/>
+        <w:spacing w:after="0" w:line="240" w:lineRule="auto"/>
         <w:rPr>
           <w:rFonts w:ascii="Tahoma" w:hAnsi="Tahoma" w:cs="Tahoma"/>
           <w:b/>
@@ -6189,6 +6349,7 @@
           <w:right w:val="single" w:sz="4" w:space="4" w:color="auto"/>
         </w:pBdr>
         <w:shd w:val="clear" w:color="auto" w:fill="F2F2F2" w:themeFill="background1" w:themeFillShade="F2"/>
+        <w:spacing w:after="0" w:line="240" w:lineRule="auto"/>
         <w:rPr>
           <w:rFonts w:ascii="Tahoma" w:hAnsi="Tahoma" w:cs="Tahoma"/>
           <w:b/>
@@ -6261,6 +6422,7 @@
           <w:right w:val="single" w:sz="4" w:space="4" w:color="auto"/>
         </w:pBdr>
         <w:shd w:val="clear" w:color="auto" w:fill="F2F2F2" w:themeFill="background1" w:themeFillShade="F2"/>
+        <w:spacing w:after="0" w:line="240" w:lineRule="auto"/>
         <w:rPr>
           <w:rFonts w:ascii="Tahoma" w:hAnsi="Tahoma" w:cs="Tahoma"/>
           <w:b/>
@@ -6345,6 +6507,7 @@
           <w:right w:val="single" w:sz="4" w:space="4" w:color="auto"/>
         </w:pBdr>
         <w:shd w:val="clear" w:color="auto" w:fill="F2F2F2" w:themeFill="background1" w:themeFillShade="F2"/>
+        <w:spacing w:after="0" w:line="240" w:lineRule="auto"/>
         <w:rPr>
           <w:rFonts w:ascii="Tahoma" w:hAnsi="Tahoma" w:cs="Tahoma"/>
           <w:b/>
@@ -6373,6 +6536,7 @@
           <w:right w:val="single" w:sz="4" w:space="4" w:color="auto"/>
         </w:pBdr>
         <w:shd w:val="clear" w:color="auto" w:fill="F2F2F2" w:themeFill="background1" w:themeFillShade="F2"/>
+        <w:spacing w:after="0" w:line="240" w:lineRule="auto"/>
         <w:rPr>
           <w:rFonts w:ascii="Tahoma" w:hAnsi="Tahoma" w:cs="Tahoma"/>
           <w:b/>
@@ -6418,6 +6582,7 @@
     </w:p>
     <w:p>
       <w:pPr>
+        <w:spacing w:after="0" w:line="240" w:lineRule="auto"/>
         <w:rPr>
           <w:rFonts w:ascii="Tahoma" w:hAnsi="Tahoma" w:cs="Tahoma"/>
           <w:b/>
@@ -6439,6 +6604,7 @@
     </w:p>
     <w:p>
       <w:pPr>
+        <w:spacing w:after="0" w:line="240" w:lineRule="auto"/>
         <w:rPr>
           <w:rFonts w:ascii="Tahoma" w:hAnsi="Tahoma" w:cs="Tahoma"/>
           <w:sz w:val="18"/>
@@ -6456,6 +6622,7 @@
     </w:p>
     <w:p>
       <w:pPr>
+        <w:spacing w:after="0" w:line="240" w:lineRule="auto"/>
         <w:rPr>
           <w:rFonts w:ascii="Tahoma" w:hAnsi="Tahoma" w:cs="Tahoma"/>
           <w:sz w:val="18"/>
@@ -6483,6 +6650,7 @@
     </w:p>
     <w:p>
       <w:pPr>
+        <w:spacing w:after="0" w:line="240" w:lineRule="auto"/>
         <w:rPr>
           <w:rFonts w:ascii="Tahoma" w:hAnsi="Tahoma" w:cs="Tahoma"/>
           <w:sz w:val="18"/>
@@ -6509,6 +6677,7 @@
           <w:right w:val="single" w:sz="4" w:space="4" w:color="auto"/>
         </w:pBdr>
         <w:shd w:val="clear" w:color="auto" w:fill="F2F2F2" w:themeFill="background1" w:themeFillShade="F2"/>
+        <w:spacing w:after="0" w:line="240" w:lineRule="auto"/>
         <w:rPr>
           <w:rFonts w:ascii="Tahoma" w:hAnsi="Tahoma" w:cs="Tahoma"/>
           <w:b/>
@@ -6537,6 +6706,7 @@
           <w:right w:val="single" w:sz="4" w:space="4" w:color="auto"/>
         </w:pBdr>
         <w:shd w:val="clear" w:color="auto" w:fill="F2F2F2" w:themeFill="background1" w:themeFillShade="F2"/>
+        <w:spacing w:after="0" w:line="240" w:lineRule="auto"/>
         <w:rPr>
           <w:rFonts w:ascii="Tahoma" w:hAnsi="Tahoma" w:cs="Tahoma"/>
           <w:b/>
@@ -6599,6 +6769,7 @@
           <w:right w:val="single" w:sz="4" w:space="4" w:color="auto"/>
         </w:pBdr>
         <w:shd w:val="clear" w:color="auto" w:fill="F2F2F2" w:themeFill="background1" w:themeFillShade="F2"/>
+        <w:spacing w:after="0" w:line="240" w:lineRule="auto"/>
         <w:rPr>
           <w:rFonts w:ascii="Tahoma" w:hAnsi="Tahoma" w:cs="Tahoma"/>
           <w:b/>
@@ -6695,6 +6866,7 @@
           <w:right w:val="single" w:sz="4" w:space="4" w:color="auto"/>
         </w:pBdr>
         <w:shd w:val="clear" w:color="auto" w:fill="F2F2F2" w:themeFill="background1" w:themeFillShade="F2"/>
+        <w:spacing w:after="0" w:line="240" w:lineRule="auto"/>
         <w:rPr>
           <w:rFonts w:ascii="Tahoma" w:hAnsi="Tahoma" w:cs="Tahoma"/>
           <w:b/>
@@ -6769,6 +6941,7 @@
           <w:right w:val="single" w:sz="4" w:space="4" w:color="auto"/>
         </w:pBdr>
         <w:shd w:val="clear" w:color="auto" w:fill="F2F2F2" w:themeFill="background1" w:themeFillShade="F2"/>
+        <w:spacing w:after="0" w:line="240" w:lineRule="auto"/>
         <w:rPr>
           <w:rFonts w:ascii="Tahoma" w:hAnsi="Tahoma" w:cs="Tahoma"/>
           <w:b/>
@@ -6797,6 +6970,7 @@
           <w:right w:val="single" w:sz="4" w:space="4" w:color="auto"/>
         </w:pBdr>
         <w:shd w:val="clear" w:color="auto" w:fill="F2F2F2" w:themeFill="background1" w:themeFillShade="F2"/>
+        <w:spacing w:after="0" w:line="240" w:lineRule="auto"/>
         <w:rPr>
           <w:rFonts w:ascii="Tahoma" w:hAnsi="Tahoma" w:cs="Tahoma"/>
           <w:b/>
@@ -6847,6 +7021,7 @@
           <w:right w:val="single" w:sz="4" w:space="4" w:color="auto"/>
         </w:pBdr>
         <w:shd w:val="clear" w:color="auto" w:fill="F2F2F2" w:themeFill="background1" w:themeFillShade="F2"/>
+        <w:spacing w:after="0" w:line="240" w:lineRule="auto"/>
         <w:rPr>
           <w:rFonts w:ascii="Tahoma" w:hAnsi="Tahoma" w:cs="Tahoma"/>
           <w:b/>
@@ -6897,6 +7072,7 @@
           <w:right w:val="single" w:sz="4" w:space="4" w:color="auto"/>
         </w:pBdr>
         <w:shd w:val="clear" w:color="auto" w:fill="F2F2F2" w:themeFill="background1" w:themeFillShade="F2"/>
+        <w:spacing w:after="0" w:line="240" w:lineRule="auto"/>
         <w:rPr>
           <w:rFonts w:ascii="Tahoma" w:hAnsi="Tahoma" w:cs="Tahoma"/>
           <w:b/>
@@ -6915,6 +7091,7 @@
           <w:right w:val="single" w:sz="4" w:space="4" w:color="auto"/>
         </w:pBdr>
         <w:shd w:val="clear" w:color="auto" w:fill="F2F2F2" w:themeFill="background1" w:themeFillShade="F2"/>
+        <w:spacing w:after="0" w:line="240" w:lineRule="auto"/>
         <w:rPr>
           <w:rFonts w:ascii="Tahoma" w:hAnsi="Tahoma" w:cs="Tahoma"/>
           <w:b/>
@@ -6967,6 +7144,7 @@
           <w:right w:val="single" w:sz="4" w:space="4" w:color="auto"/>
         </w:pBdr>
         <w:shd w:val="clear" w:color="auto" w:fill="F2F2F2" w:themeFill="background1" w:themeFillShade="F2"/>
+        <w:spacing w:after="0" w:line="240" w:lineRule="auto"/>
         <w:rPr>
           <w:rFonts w:ascii="Tahoma" w:hAnsi="Tahoma" w:cs="Tahoma"/>
           <w:b/>
@@ -7041,6 +7219,7 @@
           <w:right w:val="single" w:sz="4" w:space="4" w:color="auto"/>
         </w:pBdr>
         <w:shd w:val="clear" w:color="auto" w:fill="F2F2F2" w:themeFill="background1" w:themeFillShade="F2"/>
+        <w:spacing w:after="0" w:line="240" w:lineRule="auto"/>
         <w:rPr>
           <w:rFonts w:ascii="Tahoma" w:hAnsi="Tahoma" w:cs="Tahoma"/>
           <w:b/>
@@ -7059,6 +7238,7 @@
           <w:right w:val="single" w:sz="4" w:space="4" w:color="auto"/>
         </w:pBdr>
         <w:shd w:val="clear" w:color="auto" w:fill="F2F2F2" w:themeFill="background1" w:themeFillShade="F2"/>
+        <w:spacing w:after="0" w:line="240" w:lineRule="auto"/>
         <w:rPr>
           <w:rFonts w:ascii="Tahoma" w:hAnsi="Tahoma" w:cs="Tahoma"/>
           <w:b/>
@@ -7109,23 +7289,23 @@
           <w:right w:val="single" w:sz="4" w:space="4" w:color="auto"/>
         </w:pBdr>
         <w:shd w:val="clear" w:color="auto" w:fill="F2F2F2" w:themeFill="background1" w:themeFillShade="F2"/>
-        <w:rPr>
-          <w:rFonts w:ascii="Tahoma" w:hAnsi="Tahoma" w:cs="Tahoma"/>
-          <w:b/>
-          <w:bCs/>
-          <w:sz w:val="18"/>
-          <w:szCs w:val="18"/>
-        </w:rPr>
-      </w:pPr>
-      <w:r>
-        <w:rPr>
-          <w:rFonts w:ascii="Tahoma" w:hAnsi="Tahoma" w:cs="Tahoma"/>
-          <w:b/>
-          <w:bCs/>
-          <w:sz w:val="18"/>
-          <w:szCs w:val="18"/>
-        </w:rPr>
-        <w:lastRenderedPageBreak/>
+        <w:spacing w:after="0" w:line="240" w:lineRule="auto"/>
+        <w:rPr>
+          <w:rFonts w:ascii="Tahoma" w:hAnsi="Tahoma" w:cs="Tahoma"/>
+          <w:b/>
+          <w:bCs/>
+          <w:sz w:val="18"/>
+          <w:szCs w:val="18"/>
+        </w:rPr>
+      </w:pPr>
+      <w:r>
+        <w:rPr>
+          <w:rFonts w:ascii="Tahoma" w:hAnsi="Tahoma" w:cs="Tahoma"/>
+          <w:b/>
+          <w:bCs/>
+          <w:sz w:val="18"/>
+          <w:szCs w:val="18"/>
+        </w:rPr>
         <w:t xml:space="preserve">  </w:t>
       </w:r>
       <w:proofErr w:type="spellStart"/>
@@ -7194,6 +7374,7 @@
           <w:right w:val="single" w:sz="4" w:space="4" w:color="auto"/>
         </w:pBdr>
         <w:shd w:val="clear" w:color="auto" w:fill="F2F2F2" w:themeFill="background1" w:themeFillShade="F2"/>
+        <w:spacing w:after="0" w:line="240" w:lineRule="auto"/>
         <w:rPr>
           <w:rFonts w:ascii="Tahoma" w:hAnsi="Tahoma" w:cs="Tahoma"/>
           <w:b/>
@@ -7222,6 +7403,7 @@
           <w:right w:val="single" w:sz="4" w:space="4" w:color="auto"/>
         </w:pBdr>
         <w:shd w:val="clear" w:color="auto" w:fill="F2F2F2" w:themeFill="background1" w:themeFillShade="F2"/>
+        <w:spacing w:after="0" w:line="240" w:lineRule="auto"/>
         <w:rPr>
           <w:rFonts w:ascii="Tahoma" w:hAnsi="Tahoma" w:cs="Tahoma"/>
           <w:b/>
@@ -7267,6 +7449,7 @@
     </w:p>
     <w:p>
       <w:pPr>
+        <w:spacing w:after="0" w:line="240" w:lineRule="auto"/>
         <w:rPr>
           <w:rFonts w:ascii="Tahoma" w:hAnsi="Tahoma" w:cs="Tahoma"/>
           <w:b/>
@@ -7288,6 +7471,7 @@
     </w:p>
     <w:p>
       <w:pPr>
+        <w:spacing w:after="0" w:line="240" w:lineRule="auto"/>
         <w:rPr>
           <w:rFonts w:ascii="Tahoma" w:hAnsi="Tahoma" w:cs="Tahoma"/>
           <w:sz w:val="18"/>
@@ -7305,6 +7489,7 @@
     </w:p>
     <w:p>
       <w:pPr>
+        <w:spacing w:after="0" w:line="240" w:lineRule="auto"/>
         <w:rPr>
           <w:rFonts w:ascii="Tahoma" w:hAnsi="Tahoma" w:cs="Tahoma"/>
           <w:sz w:val="18"/>
@@ -7351,6 +7536,7 @@
     <w:p>
       <w:pPr>
         <w:pStyle w:val="Heading1"/>
+        <w:spacing w:line="240" w:lineRule="auto"/>
         <w:rPr>
           <w:rFonts w:ascii="Tahoma" w:hAnsi="Tahoma" w:cs="Tahoma"/>
           <w:sz w:val="18"/>
@@ -7368,6 +7554,7 @@
     </w:p>
     <w:p>
       <w:pPr>
+        <w:spacing w:after="0" w:line="240" w:lineRule="auto"/>
         <w:rPr>
           <w:rFonts w:ascii="Tahoma" w:hAnsi="Tahoma" w:cs="Tahoma"/>
           <w:sz w:val="18"/>
@@ -7389,6 +7576,7 @@
           <w:ilvl w:val="0"/>
           <w:numId w:val="4"/>
         </w:numPr>
+        <w:spacing w:after="0" w:line="240" w:lineRule="auto"/>
         <w:rPr>
           <w:rFonts w:ascii="Tahoma" w:hAnsi="Tahoma" w:cs="Tahoma"/>
           <w:sz w:val="18"/>
@@ -7410,6 +7598,7 @@
           <w:ilvl w:val="0"/>
           <w:numId w:val="4"/>
         </w:numPr>
+        <w:spacing w:after="0" w:line="240" w:lineRule="auto"/>
         <w:rPr>
           <w:rFonts w:ascii="Tahoma" w:hAnsi="Tahoma" w:cs="Tahoma"/>
           <w:sz w:val="18"/>
@@ -7431,6 +7620,7 @@
           <w:ilvl w:val="0"/>
           <w:numId w:val="4"/>
         </w:numPr>
+        <w:spacing w:after="0" w:line="240" w:lineRule="auto"/>
         <w:rPr>
           <w:rFonts w:ascii="Tahoma" w:hAnsi="Tahoma" w:cs="Tahoma"/>
           <w:sz w:val="18"/>
@@ -7449,6 +7639,7 @@
     <w:p>
       <w:pPr>
         <w:pStyle w:val="Heading1"/>
+        <w:spacing w:line="240" w:lineRule="auto"/>
         <w:rPr>
           <w:rFonts w:ascii="Tahoma" w:hAnsi="Tahoma" w:cs="Tahoma"/>
           <w:sz w:val="18"/>
@@ -7470,6 +7661,7 @@
           <w:ilvl w:val="0"/>
           <w:numId w:val="5"/>
         </w:numPr>
+        <w:spacing w:after="0" w:line="240" w:lineRule="auto"/>
         <w:rPr>
           <w:rFonts w:ascii="Tahoma" w:hAnsi="Tahoma" w:cs="Tahoma"/>
           <w:sz w:val="18"/>
@@ -7501,6 +7693,7 @@
           <w:ilvl w:val="0"/>
           <w:numId w:val="5"/>
         </w:numPr>
+        <w:spacing w:after="0" w:line="240" w:lineRule="auto"/>
         <w:rPr>
           <w:rFonts w:ascii="Tahoma" w:hAnsi="Tahoma" w:cs="Tahoma"/>
           <w:sz w:val="18"/>
@@ -7528,6 +7721,7 @@
     </w:p>
     <w:p>
       <w:pPr>
+        <w:spacing w:after="0" w:line="240" w:lineRule="auto"/>
         <w:rPr>
           <w:rFonts w:ascii="Tahoma" w:hAnsi="Tahoma" w:cs="Tahoma"/>
           <w:sz w:val="18"/>
@@ -7600,6 +7794,7 @@
     <w:p>
       <w:pPr>
         <w:pStyle w:val="Heading1"/>
+        <w:spacing w:line="240" w:lineRule="auto"/>
         <w:rPr>
           <w:rFonts w:ascii="Tahoma" w:hAnsi="Tahoma" w:cs="Tahoma"/>
           <w:sz w:val="18"/>
@@ -7617,6 +7812,7 @@
     </w:p>
     <w:p>
       <w:pPr>
+        <w:spacing w:after="0" w:line="240" w:lineRule="auto"/>
         <w:rPr>
           <w:rFonts w:ascii="Tahoma" w:hAnsi="Tahoma" w:cs="Tahoma"/>
           <w:sz w:val="18"/>
@@ -7634,6 +7830,7 @@
     </w:p>
     <w:p>
       <w:pPr>
+        <w:spacing w:after="0" w:line="240" w:lineRule="auto"/>
         <w:rPr>
           <w:rFonts w:ascii="Tahoma" w:hAnsi="Tahoma" w:cs="Tahoma"/>
           <w:sz w:val="18"/>
@@ -7676,6 +7873,7 @@
           <w:right w:val="single" w:sz="4" w:space="4" w:color="auto"/>
         </w:pBdr>
         <w:shd w:val="clear" w:color="auto" w:fill="F2F2F2" w:themeFill="background1" w:themeFillShade="F2"/>
+        <w:spacing w:after="0" w:line="240" w:lineRule="auto"/>
         <w:rPr>
           <w:rFonts w:ascii="Tahoma" w:hAnsi="Tahoma" w:cs="Tahoma"/>
           <w:b/>
@@ -7799,6 +7997,7 @@
     </w:p>
     <w:p>
       <w:pPr>
+        <w:spacing w:after="0" w:line="240" w:lineRule="auto"/>
         <w:rPr>
           <w:rFonts w:ascii="Tahoma" w:hAnsi="Tahoma" w:cs="Tahoma"/>
           <w:b/>
@@ -7820,6 +8019,7 @@
     </w:p>
     <w:p>
       <w:pPr>
+        <w:spacing w:after="0" w:line="240" w:lineRule="auto"/>
         <w:rPr>
           <w:rFonts w:ascii="Tahoma" w:hAnsi="Tahoma" w:cs="Tahoma"/>
           <w:sz w:val="18"/>
@@ -7838,6 +8038,7 @@
     <w:p>
       <w:pPr>
         <w:pStyle w:val="Heading1"/>
+        <w:spacing w:line="240" w:lineRule="auto"/>
         <w:rPr>
           <w:rFonts w:ascii="Tahoma" w:hAnsi="Tahoma" w:cs="Tahoma"/>
           <w:sz w:val="18"/>
@@ -7855,6 +8056,7 @@
     </w:p>
     <w:p>
       <w:pPr>
+        <w:spacing w:after="0" w:line="240" w:lineRule="auto"/>
         <w:rPr>
           <w:rFonts w:ascii="Tahoma" w:hAnsi="Tahoma" w:cs="Tahoma"/>
           <w:b/>
@@ -7876,6 +8078,7 @@
     </w:p>
     <w:p>
       <w:pPr>
+        <w:spacing w:after="0" w:line="240" w:lineRule="auto"/>
         <w:rPr>
           <w:rFonts w:ascii="Tahoma" w:hAnsi="Tahoma" w:cs="Tahoma"/>
           <w:sz w:val="18"/>
@@ -7893,6 +8096,7 @@
     </w:p>
     <w:p>
       <w:pPr>
+        <w:spacing w:after="0" w:line="240" w:lineRule="auto"/>
         <w:rPr>
           <w:rFonts w:ascii="Tahoma" w:hAnsi="Tahoma" w:cs="Tahoma"/>
           <w:b/>
@@ -7914,6 +8118,7 @@
     </w:p>
     <w:p>
       <w:pPr>
+        <w:spacing w:after="0" w:line="240" w:lineRule="auto"/>
         <w:rPr>
           <w:rFonts w:ascii="Tahoma" w:hAnsi="Tahoma" w:cs="Tahoma"/>
           <w:sz w:val="18"/>
@@ -7935,6 +8140,7 @@
           <w:ilvl w:val="0"/>
           <w:numId w:val="24"/>
         </w:numPr>
+        <w:spacing w:after="0" w:line="240" w:lineRule="auto"/>
         <w:rPr>
           <w:rFonts w:ascii="Tahoma" w:hAnsi="Tahoma" w:cs="Tahoma"/>
           <w:sz w:val="18"/>
@@ -7962,6 +8168,7 @@
     </w:p>
     <w:p>
       <w:pPr>
+        <w:spacing w:after="0" w:line="240" w:lineRule="auto"/>
         <w:rPr>
           <w:rFonts w:ascii="Tahoma" w:hAnsi="Tahoma" w:cs="Tahoma"/>
           <w:sz w:val="18"/>
@@ -7981,40 +8188,8 @@
     </w:p>
     <w:p>
       <w:pPr>
-        <w:rPr>
-          <w:rFonts w:ascii="Tahoma" w:hAnsi="Tahoma" w:cs="Tahoma"/>
-          <w:sz w:val="18"/>
-          <w:szCs w:val="18"/>
-        </w:rPr>
-      </w:pPr>
-      <w:r>
-        <w:rPr>
-          <w:rFonts w:ascii="Tahoma" w:hAnsi="Tahoma" w:cs="Tahoma"/>
-          <w:sz w:val="18"/>
-          <w:szCs w:val="18"/>
-        </w:rPr>
-        <w:t>bash</w:t>
-      </w:r>
-    </w:p>
-    <w:p>
-      <w:pPr>
-        <w:rPr>
-          <w:rFonts w:ascii="Tahoma" w:hAnsi="Tahoma" w:cs="Tahoma"/>
-          <w:sz w:val="18"/>
-          <w:szCs w:val="18"/>
-        </w:rPr>
-      </w:pPr>
-      <w:r>
-        <w:rPr>
-          <w:rFonts w:ascii="Tahoma" w:hAnsi="Tahoma" w:cs="Tahoma"/>
-          <w:sz w:val="18"/>
-          <w:szCs w:val="18"/>
-        </w:rPr>
-        <w:t>Copy code</w:t>
-      </w:r>
-    </w:p>
-    <w:p>
-      <w:pPr>
+        <w:shd w:val="clear" w:color="auto" w:fill="D0CECE" w:themeFill="background2" w:themeFillShade="E6"/>
+        <w:spacing w:after="0" w:line="240" w:lineRule="auto"/>
         <w:rPr>
           <w:rFonts w:ascii="Tahoma" w:hAnsi="Tahoma" w:cs="Tahoma"/>
           <w:sz w:val="18"/>
@@ -8032,6 +8207,8 @@
     </w:p>
     <w:p>
       <w:pPr>
+        <w:shd w:val="clear" w:color="auto" w:fill="D0CECE" w:themeFill="background2" w:themeFillShade="E6"/>
+        <w:spacing w:after="0" w:line="240" w:lineRule="auto"/>
         <w:rPr>
           <w:rFonts w:ascii="Tahoma" w:hAnsi="Tahoma" w:cs="Tahoma"/>
           <w:sz w:val="18"/>
@@ -8105,15 +8282,19 @@
     </w:p>
     <w:p>
       <w:pPr>
-        <w:rPr>
-          <w:rFonts w:ascii="Tahoma" w:hAnsi="Tahoma" w:cs="Tahoma"/>
-          <w:sz w:val="18"/>
-          <w:szCs w:val="18"/>
-        </w:rPr>
-      </w:pPr>
-    </w:p>
-    <w:p>
-      <w:pPr>
+        <w:shd w:val="clear" w:color="auto" w:fill="D0CECE" w:themeFill="background2" w:themeFillShade="E6"/>
+        <w:spacing w:after="0" w:line="240" w:lineRule="auto"/>
+        <w:rPr>
+          <w:rFonts w:ascii="Tahoma" w:hAnsi="Tahoma" w:cs="Tahoma"/>
+          <w:sz w:val="18"/>
+          <w:szCs w:val="18"/>
+        </w:rPr>
+      </w:pPr>
+    </w:p>
+    <w:p>
+      <w:pPr>
+        <w:shd w:val="clear" w:color="auto" w:fill="D0CECE" w:themeFill="background2" w:themeFillShade="E6"/>
+        <w:spacing w:after="0" w:line="240" w:lineRule="auto"/>
         <w:rPr>
           <w:rFonts w:ascii="Tahoma" w:hAnsi="Tahoma" w:cs="Tahoma"/>
           <w:sz w:val="18"/>
@@ -8131,6 +8312,8 @@
     </w:p>
     <w:p>
       <w:pPr>
+        <w:shd w:val="clear" w:color="auto" w:fill="D0CECE" w:themeFill="background2" w:themeFillShade="E6"/>
+        <w:spacing w:after="0" w:line="240" w:lineRule="auto"/>
         <w:rPr>
           <w:rFonts w:ascii="Tahoma" w:hAnsi="Tahoma" w:cs="Tahoma"/>
           <w:sz w:val="18"/>
@@ -8204,15 +8387,19 @@
     </w:p>
     <w:p>
       <w:pPr>
-        <w:rPr>
-          <w:rFonts w:ascii="Tahoma" w:hAnsi="Tahoma" w:cs="Tahoma"/>
-          <w:sz w:val="18"/>
-          <w:szCs w:val="18"/>
-        </w:rPr>
-      </w:pPr>
-    </w:p>
-    <w:p>
-      <w:pPr>
+        <w:shd w:val="clear" w:color="auto" w:fill="D0CECE" w:themeFill="background2" w:themeFillShade="E6"/>
+        <w:spacing w:after="0" w:line="240" w:lineRule="auto"/>
+        <w:rPr>
+          <w:rFonts w:ascii="Tahoma" w:hAnsi="Tahoma" w:cs="Tahoma"/>
+          <w:sz w:val="18"/>
+          <w:szCs w:val="18"/>
+        </w:rPr>
+      </w:pPr>
+    </w:p>
+    <w:p>
+      <w:pPr>
+        <w:shd w:val="clear" w:color="auto" w:fill="D0CECE" w:themeFill="background2" w:themeFillShade="E6"/>
+        <w:spacing w:after="0" w:line="240" w:lineRule="auto"/>
         <w:rPr>
           <w:rFonts w:ascii="Tahoma" w:hAnsi="Tahoma" w:cs="Tahoma"/>
           <w:sz w:val="18"/>
@@ -8230,6 +8417,8 @@
     </w:p>
     <w:p>
       <w:pPr>
+        <w:shd w:val="clear" w:color="auto" w:fill="D0CECE" w:themeFill="background2" w:themeFillShade="E6"/>
+        <w:spacing w:after="0" w:line="240" w:lineRule="auto"/>
         <w:rPr>
           <w:rFonts w:ascii="Tahoma" w:hAnsi="Tahoma" w:cs="Tahoma"/>
           <w:sz w:val="18"/>
@@ -8243,7 +8432,6 @@
           <w:sz w:val="18"/>
           <w:szCs w:val="18"/>
         </w:rPr>
-        <w:lastRenderedPageBreak/>
         <w:t>rabbitmqctl</w:t>
       </w:r>
       <w:proofErr w:type="spellEnd"/>
@@ -8280,6 +8468,7 @@
           <w:ilvl w:val="0"/>
           <w:numId w:val="24"/>
         </w:numPr>
+        <w:spacing w:after="0" w:line="240" w:lineRule="auto"/>
         <w:rPr>
           <w:rFonts w:ascii="Tahoma" w:hAnsi="Tahoma" w:cs="Tahoma"/>
           <w:sz w:val="18"/>
@@ -8311,6 +8500,7 @@
           <w:ilvl w:val="1"/>
           <w:numId w:val="24"/>
         </w:numPr>
+        <w:spacing w:after="0" w:line="240" w:lineRule="auto"/>
         <w:rPr>
           <w:rFonts w:ascii="Tahoma" w:hAnsi="Tahoma" w:cs="Tahoma"/>
           <w:sz w:val="18"/>
@@ -8342,6 +8532,7 @@
           <w:ilvl w:val="1"/>
           <w:numId w:val="24"/>
         </w:numPr>
+        <w:spacing w:after="0" w:line="240" w:lineRule="auto"/>
         <w:rPr>
           <w:rFonts w:ascii="Tahoma" w:hAnsi="Tahoma" w:cs="Tahoma"/>
           <w:sz w:val="18"/>
@@ -8373,6 +8564,7 @@
           <w:ilvl w:val="1"/>
           <w:numId w:val="24"/>
         </w:numPr>
+        <w:spacing w:after="0" w:line="240" w:lineRule="auto"/>
         <w:rPr>
           <w:rFonts w:ascii="Tahoma" w:hAnsi="Tahoma" w:cs="Tahoma"/>
           <w:sz w:val="18"/>
@@ -8400,6 +8592,7 @@
     </w:p>
     <w:p>
       <w:pPr>
+        <w:spacing w:after="0" w:line="240" w:lineRule="auto"/>
         <w:rPr>
           <w:rFonts w:ascii="Tahoma" w:hAnsi="Tahoma" w:cs="Tahoma"/>
           <w:b/>
@@ -8421,6 +8614,7 @@
     </w:p>
     <w:p>
       <w:pPr>
+        <w:spacing w:after="0" w:line="240" w:lineRule="auto"/>
         <w:rPr>
           <w:rFonts w:ascii="Tahoma" w:hAnsi="Tahoma" w:cs="Tahoma"/>
           <w:sz w:val="18"/>
@@ -8442,6 +8636,7 @@
           <w:ilvl w:val="0"/>
           <w:numId w:val="25"/>
         </w:numPr>
+        <w:spacing w:after="0" w:line="240" w:lineRule="auto"/>
         <w:rPr>
           <w:rFonts w:ascii="Tahoma" w:hAnsi="Tahoma" w:cs="Tahoma"/>
           <w:sz w:val="18"/>
@@ -8473,6 +8668,7 @@
           <w:ilvl w:val="1"/>
           <w:numId w:val="25"/>
         </w:numPr>
+        <w:spacing w:after="0" w:line="240" w:lineRule="auto"/>
         <w:rPr>
           <w:rFonts w:ascii="Tahoma" w:hAnsi="Tahoma" w:cs="Tahoma"/>
           <w:sz w:val="18"/>
@@ -8504,6 +8700,7 @@
           <w:ilvl w:val="1"/>
           <w:numId w:val="25"/>
         </w:numPr>
+        <w:spacing w:after="0" w:line="240" w:lineRule="auto"/>
         <w:rPr>
           <w:rFonts w:ascii="Tahoma" w:hAnsi="Tahoma" w:cs="Tahoma"/>
           <w:sz w:val="18"/>
@@ -8535,6 +8732,7 @@
           <w:ilvl w:val="1"/>
           <w:numId w:val="25"/>
         </w:numPr>
+        <w:spacing w:after="0" w:line="240" w:lineRule="auto"/>
         <w:rPr>
           <w:rFonts w:ascii="Tahoma" w:hAnsi="Tahoma" w:cs="Tahoma"/>
           <w:sz w:val="18"/>
@@ -8562,6 +8760,7 @@
     </w:p>
     <w:p>
       <w:pPr>
+        <w:spacing w:after="0" w:line="240" w:lineRule="auto"/>
         <w:rPr>
           <w:rFonts w:ascii="Tahoma" w:hAnsi="Tahoma" w:cs="Tahoma"/>
           <w:sz w:val="18"/>
@@ -8581,40 +8780,8 @@
     </w:p>
     <w:p>
       <w:pPr>
-        <w:rPr>
-          <w:rFonts w:ascii="Tahoma" w:hAnsi="Tahoma" w:cs="Tahoma"/>
-          <w:sz w:val="18"/>
-          <w:szCs w:val="18"/>
-        </w:rPr>
-      </w:pPr>
-      <w:r>
-        <w:rPr>
-          <w:rFonts w:ascii="Tahoma" w:hAnsi="Tahoma" w:cs="Tahoma"/>
-          <w:sz w:val="18"/>
-          <w:szCs w:val="18"/>
-        </w:rPr>
-        <w:t>bash</w:t>
-      </w:r>
-    </w:p>
-    <w:p>
-      <w:pPr>
-        <w:rPr>
-          <w:rFonts w:ascii="Tahoma" w:hAnsi="Tahoma" w:cs="Tahoma"/>
-          <w:sz w:val="18"/>
-          <w:szCs w:val="18"/>
-        </w:rPr>
-      </w:pPr>
-      <w:r>
-        <w:rPr>
-          <w:rFonts w:ascii="Tahoma" w:hAnsi="Tahoma" w:cs="Tahoma"/>
-          <w:sz w:val="18"/>
-          <w:szCs w:val="18"/>
-        </w:rPr>
-        <w:t>Copy code</w:t>
-      </w:r>
-    </w:p>
-    <w:p>
-      <w:pPr>
+        <w:shd w:val="clear" w:color="auto" w:fill="D0CECE" w:themeFill="background2" w:themeFillShade="E6"/>
+        <w:spacing w:after="0" w:line="240" w:lineRule="auto"/>
         <w:rPr>
           <w:rFonts w:ascii="Tahoma" w:hAnsi="Tahoma" w:cs="Tahoma"/>
           <w:sz w:val="18"/>
@@ -8632,6 +8799,8 @@
     </w:p>
     <w:p>
       <w:pPr>
+        <w:shd w:val="clear" w:color="auto" w:fill="D0CECE" w:themeFill="background2" w:themeFillShade="E6"/>
+        <w:spacing w:after="0" w:line="240" w:lineRule="auto"/>
         <w:rPr>
           <w:rFonts w:ascii="Tahoma" w:hAnsi="Tahoma" w:cs="Tahoma"/>
           <w:sz w:val="18"/>
@@ -8731,15 +8900,19 @@
     </w:p>
     <w:p>
       <w:pPr>
-        <w:rPr>
-          <w:rFonts w:ascii="Tahoma" w:hAnsi="Tahoma" w:cs="Tahoma"/>
-          <w:sz w:val="18"/>
-          <w:szCs w:val="18"/>
-        </w:rPr>
-      </w:pPr>
-    </w:p>
-    <w:p>
-      <w:pPr>
+        <w:shd w:val="clear" w:color="auto" w:fill="D0CECE" w:themeFill="background2" w:themeFillShade="E6"/>
+        <w:spacing w:after="0" w:line="240" w:lineRule="auto"/>
+        <w:rPr>
+          <w:rFonts w:ascii="Tahoma" w:hAnsi="Tahoma" w:cs="Tahoma"/>
+          <w:sz w:val="18"/>
+          <w:szCs w:val="18"/>
+        </w:rPr>
+      </w:pPr>
+    </w:p>
+    <w:p>
+      <w:pPr>
+        <w:shd w:val="clear" w:color="auto" w:fill="D0CECE" w:themeFill="background2" w:themeFillShade="E6"/>
+        <w:spacing w:after="0" w:line="240" w:lineRule="auto"/>
         <w:rPr>
           <w:rFonts w:ascii="Tahoma" w:hAnsi="Tahoma" w:cs="Tahoma"/>
           <w:sz w:val="18"/>
@@ -8757,6 +8930,8 @@
     </w:p>
     <w:p>
       <w:pPr>
+        <w:shd w:val="clear" w:color="auto" w:fill="D0CECE" w:themeFill="background2" w:themeFillShade="E6"/>
+        <w:spacing w:after="0" w:line="240" w:lineRule="auto"/>
         <w:rPr>
           <w:rFonts w:ascii="Tahoma" w:hAnsi="Tahoma" w:cs="Tahoma"/>
           <w:sz w:val="18"/>
@@ -8834,20 +9009,22 @@
           <w:ilvl w:val="0"/>
           <w:numId w:val="25"/>
         </w:numPr>
-        <w:rPr>
-          <w:rFonts w:ascii="Tahoma" w:hAnsi="Tahoma" w:cs="Tahoma"/>
-          <w:sz w:val="18"/>
-          <w:szCs w:val="18"/>
-        </w:rPr>
-      </w:pPr>
-      <w:r>
-        <w:rPr>
-          <w:rFonts w:ascii="Tahoma" w:hAnsi="Tahoma" w:cs="Tahoma"/>
-          <w:b/>
-          <w:bCs/>
-          <w:sz w:val="18"/>
-          <w:szCs w:val="18"/>
-        </w:rPr>
+        <w:spacing w:after="0" w:line="240" w:lineRule="auto"/>
+        <w:rPr>
+          <w:rFonts w:ascii="Tahoma" w:hAnsi="Tahoma" w:cs="Tahoma"/>
+          <w:sz w:val="18"/>
+          <w:szCs w:val="18"/>
+        </w:rPr>
+      </w:pPr>
+      <w:r>
+        <w:rPr>
+          <w:rFonts w:ascii="Tahoma" w:hAnsi="Tahoma" w:cs="Tahoma"/>
+          <w:b/>
+          <w:bCs/>
+          <w:sz w:val="18"/>
+          <w:szCs w:val="18"/>
+        </w:rPr>
+        <w:lastRenderedPageBreak/>
         <w:t>Virtual Hosts (</w:t>
       </w:r>
       <w:proofErr w:type="spellStart"/>
@@ -8919,6 +9096,7 @@
     </w:p>
     <w:p>
       <w:pPr>
+        <w:spacing w:after="0" w:line="240" w:lineRule="auto"/>
         <w:rPr>
           <w:rFonts w:ascii="Tahoma" w:hAnsi="Tahoma" w:cs="Tahoma"/>
           <w:b/>
@@ -8940,6 +9118,7 @@
     </w:p>
     <w:p>
       <w:pPr>
+        <w:spacing w:after="0" w:line="240" w:lineRule="auto"/>
         <w:rPr>
           <w:rFonts w:ascii="Tahoma" w:hAnsi="Tahoma" w:cs="Tahoma"/>
           <w:sz w:val="18"/>
@@ -8961,6 +9140,7 @@
           <w:ilvl w:val="0"/>
           <w:numId w:val="26"/>
         </w:numPr>
+        <w:spacing w:after="0" w:line="240" w:lineRule="auto"/>
         <w:rPr>
           <w:rFonts w:ascii="Tahoma" w:hAnsi="Tahoma" w:cs="Tahoma"/>
           <w:sz w:val="18"/>
@@ -8992,6 +9172,7 @@
           <w:ilvl w:val="1"/>
           <w:numId w:val="26"/>
         </w:numPr>
+        <w:spacing w:after="0" w:line="240" w:lineRule="auto"/>
         <w:rPr>
           <w:rFonts w:ascii="Tahoma" w:hAnsi="Tahoma" w:cs="Tahoma"/>
           <w:sz w:val="18"/>
@@ -9013,6 +9194,7 @@
           <w:ilvl w:val="1"/>
           <w:numId w:val="26"/>
         </w:numPr>
+        <w:spacing w:after="0" w:line="240" w:lineRule="auto"/>
         <w:rPr>
           <w:rFonts w:ascii="Tahoma" w:hAnsi="Tahoma" w:cs="Tahoma"/>
           <w:sz w:val="18"/>
@@ -9066,6 +9248,7 @@
     </w:p>
     <w:p>
       <w:pPr>
+        <w:spacing w:after="0" w:line="240" w:lineRule="auto"/>
         <w:rPr>
           <w:rFonts w:ascii="Tahoma" w:hAnsi="Tahoma" w:cs="Tahoma"/>
           <w:sz w:val="18"/>
@@ -9085,6 +9268,7 @@
     </w:p>
     <w:p>
       <w:pPr>
+        <w:spacing w:after="0" w:line="240" w:lineRule="auto"/>
         <w:rPr>
           <w:rFonts w:ascii="Tahoma" w:hAnsi="Tahoma" w:cs="Tahoma"/>
           <w:sz w:val="18"/>
@@ -9102,23 +9286,8 @@
     </w:p>
     <w:p>
       <w:pPr>
-        <w:rPr>
-          <w:rFonts w:ascii="Tahoma" w:hAnsi="Tahoma" w:cs="Tahoma"/>
-          <w:sz w:val="18"/>
-          <w:szCs w:val="18"/>
-        </w:rPr>
-      </w:pPr>
-      <w:r>
-        <w:rPr>
-          <w:rFonts w:ascii="Tahoma" w:hAnsi="Tahoma" w:cs="Tahoma"/>
-          <w:sz w:val="18"/>
-          <w:szCs w:val="18"/>
-        </w:rPr>
-        <w:t>Copy code</w:t>
-      </w:r>
-    </w:p>
-    <w:p>
-      <w:pPr>
+        <w:shd w:val="clear" w:color="auto" w:fill="D0CECE" w:themeFill="background2" w:themeFillShade="E6"/>
+        <w:spacing w:after="0" w:line="240" w:lineRule="auto"/>
         <w:rPr>
           <w:rFonts w:ascii="Tahoma" w:hAnsi="Tahoma" w:cs="Tahoma"/>
           <w:sz w:val="18"/>
@@ -9146,6 +9315,8 @@
     </w:p>
     <w:p>
       <w:pPr>
+        <w:shd w:val="clear" w:color="auto" w:fill="D0CECE" w:themeFill="background2" w:themeFillShade="E6"/>
+        <w:spacing w:after="0" w:line="240" w:lineRule="auto"/>
         <w:rPr>
           <w:rFonts w:ascii="Tahoma" w:hAnsi="Tahoma" w:cs="Tahoma"/>
           <w:sz w:val="18"/>
@@ -9193,6 +9364,8 @@
     </w:p>
     <w:p>
       <w:pPr>
+        <w:shd w:val="clear" w:color="auto" w:fill="D0CECE" w:themeFill="background2" w:themeFillShade="E6"/>
+        <w:spacing w:after="0" w:line="240" w:lineRule="auto"/>
         <w:rPr>
           <w:rFonts w:ascii="Tahoma" w:hAnsi="Tahoma" w:cs="Tahoma"/>
           <w:sz w:val="18"/>
@@ -9240,6 +9413,8 @@
     </w:p>
     <w:p>
       <w:pPr>
+        <w:shd w:val="clear" w:color="auto" w:fill="D0CECE" w:themeFill="background2" w:themeFillShade="E6"/>
+        <w:spacing w:after="0" w:line="240" w:lineRule="auto"/>
         <w:rPr>
           <w:rFonts w:ascii="Tahoma" w:hAnsi="Tahoma" w:cs="Tahoma"/>
           <w:sz w:val="18"/>
@@ -9287,6 +9462,8 @@
     </w:p>
     <w:p>
       <w:pPr>
+        <w:shd w:val="clear" w:color="auto" w:fill="D0CECE" w:themeFill="background2" w:themeFillShade="E6"/>
+        <w:spacing w:after="0" w:line="240" w:lineRule="auto"/>
         <w:rPr>
           <w:rFonts w:ascii="Tahoma" w:hAnsi="Tahoma" w:cs="Tahoma"/>
           <w:sz w:val="18"/>
@@ -9334,6 +9511,8 @@
     </w:p>
     <w:p>
       <w:pPr>
+        <w:shd w:val="clear" w:color="auto" w:fill="D0CECE" w:themeFill="background2" w:themeFillShade="E6"/>
+        <w:spacing w:after="0" w:line="240" w:lineRule="auto"/>
         <w:rPr>
           <w:rFonts w:ascii="Tahoma" w:hAnsi="Tahoma" w:cs="Tahoma"/>
           <w:sz w:val="18"/>
@@ -9383,6 +9562,7 @@
           <w:ilvl w:val="0"/>
           <w:numId w:val="26"/>
         </w:numPr>
+        <w:spacing w:after="0" w:line="240" w:lineRule="auto"/>
         <w:rPr>
           <w:rFonts w:ascii="Tahoma" w:hAnsi="Tahoma" w:cs="Tahoma"/>
           <w:sz w:val="18"/>
@@ -9414,6 +9594,7 @@
           <w:ilvl w:val="1"/>
           <w:numId w:val="26"/>
         </w:numPr>
+        <w:spacing w:after="0" w:line="240" w:lineRule="auto"/>
         <w:rPr>
           <w:rFonts w:ascii="Tahoma" w:hAnsi="Tahoma" w:cs="Tahoma"/>
           <w:sz w:val="18"/>
@@ -9435,6 +9616,7 @@
           <w:ilvl w:val="1"/>
           <w:numId w:val="26"/>
         </w:numPr>
+        <w:spacing w:after="0" w:line="240" w:lineRule="auto"/>
         <w:rPr>
           <w:rFonts w:ascii="Tahoma" w:hAnsi="Tahoma" w:cs="Tahoma"/>
           <w:sz w:val="18"/>
@@ -9452,24 +9634,25 @@
     </w:p>
     <w:p>
       <w:pPr>
-        <w:rPr>
-          <w:rFonts w:ascii="Tahoma" w:hAnsi="Tahoma" w:cs="Tahoma"/>
-          <w:sz w:val="18"/>
-          <w:szCs w:val="18"/>
-        </w:rPr>
-      </w:pPr>
-      <w:r>
-        <w:rPr>
-          <w:rFonts w:ascii="Tahoma" w:hAnsi="Tahoma" w:cs="Tahoma"/>
-          <w:sz w:val="18"/>
-          <w:szCs w:val="18"/>
-        </w:rPr>
-        <w:lastRenderedPageBreak/>
+        <w:spacing w:after="0" w:line="240" w:lineRule="auto"/>
+        <w:rPr>
+          <w:rFonts w:ascii="Tahoma" w:hAnsi="Tahoma" w:cs="Tahoma"/>
+          <w:sz w:val="18"/>
+          <w:szCs w:val="18"/>
+        </w:rPr>
+      </w:pPr>
+      <w:r>
+        <w:rPr>
+          <w:rFonts w:ascii="Tahoma" w:hAnsi="Tahoma" w:cs="Tahoma"/>
+          <w:sz w:val="18"/>
+          <w:szCs w:val="18"/>
+        </w:rPr>
         <w:t>Always ensure you're connecting to the correct port, especially when using encryption.</w:t>
       </w:r>
     </w:p>
     <w:p>
       <w:pPr>
+        <w:spacing w:after="0" w:line="240" w:lineRule="auto"/>
         <w:rPr>
           <w:rFonts w:ascii="Tahoma" w:hAnsi="Tahoma" w:cs="Tahoma"/>
           <w:b/>
@@ -9495,6 +9678,7 @@
           <w:ilvl w:val="0"/>
           <w:numId w:val="27"/>
         </w:numPr>
+        <w:spacing w:after="0" w:line="240" w:lineRule="auto"/>
         <w:rPr>
           <w:rFonts w:ascii="Tahoma" w:hAnsi="Tahoma" w:cs="Tahoma"/>
           <w:sz w:val="18"/>
@@ -9526,6 +9710,7 @@
           <w:ilvl w:val="0"/>
           <w:numId w:val="27"/>
         </w:numPr>
+        <w:spacing w:after="0" w:line="240" w:lineRule="auto"/>
         <w:rPr>
           <w:rFonts w:ascii="Tahoma" w:hAnsi="Tahoma" w:cs="Tahoma"/>
           <w:sz w:val="18"/>
@@ -9553,6 +9738,7 @@
     </w:p>
     <w:p>
       <w:pPr>
+        <w:spacing w:after="0" w:line="240" w:lineRule="auto"/>
         <w:rPr>
           <w:rFonts w:ascii="Tahoma" w:hAnsi="Tahoma" w:cs="Tahoma"/>
           <w:b/>
@@ -9574,6 +9760,7 @@
     </w:p>
     <w:p>
       <w:pPr>
+        <w:spacing w:after="0" w:line="240" w:lineRule="auto"/>
         <w:rPr>
           <w:rFonts w:ascii="Tahoma" w:hAnsi="Tahoma" w:cs="Tahoma"/>
           <w:sz w:val="18"/>
@@ -9595,6 +9782,7 @@
           <w:ilvl w:val="0"/>
           <w:numId w:val="28"/>
         </w:numPr>
+        <w:spacing w:after="0" w:line="240" w:lineRule="auto"/>
         <w:rPr>
           <w:rFonts w:ascii="Tahoma" w:hAnsi="Tahoma" w:cs="Tahoma"/>
           <w:sz w:val="18"/>
@@ -9626,6 +9814,7 @@
           <w:ilvl w:val="0"/>
           <w:numId w:val="28"/>
         </w:numPr>
+        <w:spacing w:after="0" w:line="240" w:lineRule="auto"/>
         <w:rPr>
           <w:rFonts w:ascii="Tahoma" w:hAnsi="Tahoma" w:cs="Tahoma"/>
           <w:sz w:val="18"/>
@@ -9653,6 +9842,7 @@
     </w:p>
     <w:p>
       <w:pPr>
+        <w:spacing w:after="0" w:line="240" w:lineRule="auto"/>
         <w:rPr>
           <w:rFonts w:ascii="Tahoma" w:hAnsi="Tahoma" w:cs="Tahoma"/>
           <w:sz w:val="18"/>
@@ -9672,6 +9862,7 @@
     </w:p>
     <w:p>
       <w:pPr>
+        <w:spacing w:after="0" w:line="240" w:lineRule="auto"/>
         <w:rPr>
           <w:rFonts w:ascii="Tahoma" w:hAnsi="Tahoma" w:cs="Tahoma"/>
           <w:sz w:val="18"/>
@@ -9689,23 +9880,8 @@
     </w:p>
     <w:p>
       <w:pPr>
-        <w:rPr>
-          <w:rFonts w:ascii="Tahoma" w:hAnsi="Tahoma" w:cs="Tahoma"/>
-          <w:sz w:val="18"/>
-          <w:szCs w:val="18"/>
-        </w:rPr>
-      </w:pPr>
-      <w:r>
-        <w:rPr>
-          <w:rFonts w:ascii="Tahoma" w:hAnsi="Tahoma" w:cs="Tahoma"/>
-          <w:sz w:val="18"/>
-          <w:szCs w:val="18"/>
-        </w:rPr>
-        <w:t>Copy code</w:t>
-      </w:r>
-    </w:p>
-    <w:p>
-      <w:pPr>
+        <w:shd w:val="clear" w:color="auto" w:fill="D0CECE" w:themeFill="background2" w:themeFillShade="E6"/>
+        <w:spacing w:after="0" w:line="240" w:lineRule="auto"/>
         <w:rPr>
           <w:rFonts w:ascii="Tahoma" w:hAnsi="Tahoma" w:cs="Tahoma"/>
           <w:sz w:val="18"/>
@@ -9735,6 +9911,8 @@
     </w:p>
     <w:p>
       <w:pPr>
+        <w:shd w:val="clear" w:color="auto" w:fill="D0CECE" w:themeFill="background2" w:themeFillShade="E6"/>
+        <w:spacing w:after="0" w:line="240" w:lineRule="auto"/>
         <w:rPr>
           <w:rFonts w:ascii="Tahoma" w:hAnsi="Tahoma" w:cs="Tahoma"/>
           <w:sz w:val="18"/>
@@ -9774,6 +9952,8 @@
     </w:p>
     <w:p>
       <w:pPr>
+        <w:shd w:val="clear" w:color="auto" w:fill="D0CECE" w:themeFill="background2" w:themeFillShade="E6"/>
+        <w:spacing w:after="0" w:line="240" w:lineRule="auto"/>
         <w:rPr>
           <w:rFonts w:ascii="Tahoma" w:hAnsi="Tahoma" w:cs="Tahoma"/>
           <w:sz w:val="18"/>
@@ -9813,6 +9993,8 @@
     </w:p>
     <w:p>
       <w:pPr>
+        <w:shd w:val="clear" w:color="auto" w:fill="D0CECE" w:themeFill="background2" w:themeFillShade="E6"/>
+        <w:spacing w:after="0" w:line="240" w:lineRule="auto"/>
         <w:rPr>
           <w:rFonts w:ascii="Tahoma" w:hAnsi="Tahoma" w:cs="Tahoma"/>
           <w:sz w:val="18"/>
@@ -9852,6 +10034,7 @@
     </w:p>
     <w:p>
       <w:pPr>
+        <w:spacing w:after="0" w:line="240" w:lineRule="auto"/>
         <w:rPr>
           <w:rFonts w:ascii="Tahoma" w:hAnsi="Tahoma" w:cs="Tahoma"/>
           <w:b/>
@@ -9873,6 +10056,7 @@
     </w:p>
     <w:p>
       <w:pPr>
+        <w:spacing w:after="0" w:line="240" w:lineRule="auto"/>
         <w:rPr>
           <w:rFonts w:ascii="Tahoma" w:hAnsi="Tahoma" w:cs="Tahoma"/>
           <w:sz w:val="18"/>
@@ -9894,6 +10078,7 @@
           <w:ilvl w:val="0"/>
           <w:numId w:val="29"/>
         </w:numPr>
+        <w:spacing w:after="0" w:line="240" w:lineRule="auto"/>
         <w:rPr>
           <w:rFonts w:ascii="Tahoma" w:hAnsi="Tahoma" w:cs="Tahoma"/>
           <w:sz w:val="18"/>
@@ -9939,6 +10124,7 @@
     </w:p>
     <w:p>
       <w:pPr>
+        <w:spacing w:after="0" w:line="240" w:lineRule="auto"/>
         <w:rPr>
           <w:rFonts w:ascii="Tahoma" w:hAnsi="Tahoma" w:cs="Tahoma"/>
           <w:sz w:val="18"/>
@@ -9958,6 +10144,7 @@
     </w:p>
     <w:p>
       <w:pPr>
+        <w:spacing w:after="0" w:line="240" w:lineRule="auto"/>
         <w:rPr>
           <w:rFonts w:ascii="Tahoma" w:hAnsi="Tahoma" w:cs="Tahoma"/>
           <w:sz w:val="18"/>
@@ -9975,23 +10162,8 @@
     </w:p>
     <w:p>
       <w:pPr>
-        <w:rPr>
-          <w:rFonts w:ascii="Tahoma" w:hAnsi="Tahoma" w:cs="Tahoma"/>
-          <w:sz w:val="18"/>
-          <w:szCs w:val="18"/>
-        </w:rPr>
-      </w:pPr>
-      <w:r>
-        <w:rPr>
-          <w:rFonts w:ascii="Tahoma" w:hAnsi="Tahoma" w:cs="Tahoma"/>
-          <w:sz w:val="18"/>
-          <w:szCs w:val="18"/>
-        </w:rPr>
-        <w:t>Copy code</w:t>
-      </w:r>
-    </w:p>
-    <w:p>
-      <w:pPr>
+        <w:shd w:val="clear" w:color="auto" w:fill="D0CECE" w:themeFill="background2" w:themeFillShade="E6"/>
+        <w:spacing w:after="0" w:line="240" w:lineRule="auto"/>
         <w:rPr>
           <w:rFonts w:ascii="Tahoma" w:hAnsi="Tahoma" w:cs="Tahoma"/>
           <w:sz w:val="18"/>
@@ -10039,6 +10211,8 @@
     </w:p>
     <w:p>
       <w:pPr>
+        <w:shd w:val="clear" w:color="auto" w:fill="D0CECE" w:themeFill="background2" w:themeFillShade="E6"/>
+        <w:spacing w:after="0" w:line="240" w:lineRule="auto"/>
         <w:rPr>
           <w:rFonts w:ascii="Tahoma" w:hAnsi="Tahoma" w:cs="Tahoma"/>
           <w:sz w:val="18"/>
@@ -10086,6 +10260,8 @@
     </w:p>
     <w:p>
       <w:pPr>
+        <w:shd w:val="clear" w:color="auto" w:fill="D0CECE" w:themeFill="background2" w:themeFillShade="E6"/>
+        <w:spacing w:after="0" w:line="240" w:lineRule="auto"/>
         <w:rPr>
           <w:rFonts w:ascii="Tahoma" w:hAnsi="Tahoma" w:cs="Tahoma"/>
           <w:sz w:val="18"/>
@@ -10133,6 +10309,7 @@
     </w:p>
     <w:p>
       <w:pPr>
+        <w:spacing w:after="0" w:line="240" w:lineRule="auto"/>
         <w:rPr>
           <w:rFonts w:ascii="Tahoma" w:hAnsi="Tahoma" w:cs="Tahoma"/>
           <w:b/>
@@ -10158,6 +10335,7 @@
           <w:ilvl w:val="0"/>
           <w:numId w:val="30"/>
         </w:numPr>
+        <w:spacing w:after="0" w:line="240" w:lineRule="auto"/>
         <w:rPr>
           <w:rFonts w:ascii="Tahoma" w:hAnsi="Tahoma" w:cs="Tahoma"/>
           <w:sz w:val="18"/>
@@ -10207,6 +10385,7 @@
           <w:ilvl w:val="0"/>
           <w:numId w:val="30"/>
         </w:numPr>
+        <w:spacing w:after="0" w:line="240" w:lineRule="auto"/>
         <w:rPr>
           <w:rFonts w:ascii="Tahoma" w:hAnsi="Tahoma" w:cs="Tahoma"/>
           <w:sz w:val="18"/>
@@ -10234,6 +10413,7 @@
     </w:p>
     <w:p>
       <w:pPr>
+        <w:spacing w:after="0" w:line="240" w:lineRule="auto"/>
         <w:rPr>
           <w:rFonts w:ascii="Tahoma" w:hAnsi="Tahoma" w:cs="Tahoma"/>
           <w:b/>
@@ -10255,6 +10435,7 @@
     </w:p>
     <w:p>
       <w:pPr>
+        <w:spacing w:after="0" w:line="240" w:lineRule="auto"/>
         <w:rPr>
           <w:rFonts w:ascii="Tahoma" w:hAnsi="Tahoma" w:cs="Tahoma"/>
           <w:sz w:val="18"/>
@@ -10272,6 +10453,7 @@
     </w:p>
     <w:p>
       <w:pPr>
+        <w:spacing w:after="0" w:line="240" w:lineRule="auto"/>
         <w:rPr>
           <w:rFonts w:ascii="Tahoma" w:hAnsi="Tahoma" w:cs="Tahoma"/>
           <w:b/>
@@ -10297,6 +10479,7 @@
           <w:ilvl w:val="0"/>
           <w:numId w:val="31"/>
         </w:numPr>
+        <w:spacing w:after="0" w:line="240" w:lineRule="auto"/>
         <w:rPr>
           <w:rFonts w:ascii="Tahoma" w:hAnsi="Tahoma" w:cs="Tahoma"/>
           <w:sz w:val="18"/>
@@ -10328,6 +10511,7 @@
           <w:ilvl w:val="0"/>
           <w:numId w:val="31"/>
         </w:numPr>
+        <w:spacing w:after="0" w:line="240" w:lineRule="auto"/>
         <w:rPr>
           <w:rFonts w:ascii="Tahoma" w:hAnsi="Tahoma" w:cs="Tahoma"/>
           <w:sz w:val="18"/>
@@ -10359,6 +10543,7 @@
           <w:ilvl w:val="0"/>
           <w:numId w:val="31"/>
         </w:numPr>
+        <w:spacing w:after="0" w:line="240" w:lineRule="auto"/>
         <w:rPr>
           <w:rFonts w:ascii="Tahoma" w:hAnsi="Tahoma" w:cs="Tahoma"/>
           <w:sz w:val="18"/>
@@ -10390,6 +10575,7 @@
           <w:ilvl w:val="0"/>
           <w:numId w:val="31"/>
         </w:numPr>
+        <w:spacing w:after="0" w:line="240" w:lineRule="auto"/>
         <w:rPr>
           <w:rFonts w:ascii="Tahoma" w:hAnsi="Tahoma" w:cs="Tahoma"/>
           <w:sz w:val="18"/>
@@ -10421,6 +10607,7 @@
           <w:ilvl w:val="0"/>
           <w:numId w:val="31"/>
         </w:numPr>
+        <w:spacing w:after="0" w:line="240" w:lineRule="auto"/>
         <w:rPr>
           <w:rFonts w:ascii="Tahoma" w:hAnsi="Tahoma" w:cs="Tahoma"/>
           <w:sz w:val="18"/>
@@ -10452,129 +10639,136 @@
           <w:ilvl w:val="0"/>
           <w:numId w:val="31"/>
         </w:numPr>
-        <w:rPr>
-          <w:rFonts w:ascii="Tahoma" w:hAnsi="Tahoma" w:cs="Tahoma"/>
-          <w:sz w:val="18"/>
-          <w:szCs w:val="18"/>
-        </w:rPr>
-      </w:pPr>
-      <w:r>
-        <w:rPr>
-          <w:rFonts w:ascii="Tahoma" w:hAnsi="Tahoma" w:cs="Tahoma"/>
-          <w:b/>
-          <w:bCs/>
+        <w:spacing w:after="0" w:line="240" w:lineRule="auto"/>
+        <w:rPr>
+          <w:rFonts w:ascii="Tahoma" w:hAnsi="Tahoma" w:cs="Tahoma"/>
+          <w:sz w:val="18"/>
+          <w:szCs w:val="18"/>
+        </w:rPr>
+      </w:pPr>
+      <w:r>
+        <w:rPr>
+          <w:rFonts w:ascii="Tahoma" w:hAnsi="Tahoma" w:cs="Tahoma"/>
+          <w:b/>
+          <w:bCs/>
+          <w:sz w:val="18"/>
+          <w:szCs w:val="18"/>
+        </w:rPr>
+        <w:t>Monitor and Audit</w:t>
+      </w:r>
+      <w:r>
+        <w:rPr>
+          <w:rFonts w:ascii="Tahoma" w:hAnsi="Tahoma" w:cs="Tahoma"/>
+          <w:sz w:val="18"/>
+          <w:szCs w:val="18"/>
+        </w:rPr>
+        <w:t>: Regularly monitor RabbitMQ logs and audit access to detect potential security threats.</w:t>
+      </w:r>
+    </w:p>
+    <w:p>
+      <w:pPr>
+        <w:spacing w:after="0" w:line="240" w:lineRule="auto"/>
+        <w:rPr>
+          <w:rFonts w:ascii="Tahoma" w:hAnsi="Tahoma" w:cs="Tahoma"/>
+          <w:sz w:val="18"/>
+          <w:szCs w:val="18"/>
+        </w:rPr>
+      </w:pPr>
+    </w:p>
+    <w:p>
+      <w:pPr>
+        <w:pStyle w:val="Heading1"/>
+        <w:spacing w:line="240" w:lineRule="auto"/>
+        <w:rPr>
+          <w:rFonts w:ascii="Tahoma" w:hAnsi="Tahoma" w:cs="Tahoma"/>
+          <w:b/>
+          <w:bCs/>
+          <w:sz w:val="18"/>
+          <w:szCs w:val="18"/>
+        </w:rPr>
+      </w:pPr>
+      <w:r>
+        <w:rPr>
+          <w:rFonts w:ascii="Tahoma" w:hAnsi="Tahoma" w:cs="Tahoma"/>
+          <w:b/>
+          <w:bCs/>
+          <w:sz w:val="18"/>
+          <w:szCs w:val="18"/>
+        </w:rPr>
+        <w:t xml:space="preserve">10. </w:t>
+      </w:r>
+      <w:r>
+        <w:rPr>
+          <w:rStyle w:val="Heading2Char"/>
+          <w:rFonts w:ascii="Tahoma" w:hAnsi="Tahoma" w:cs="Tahoma"/>
+          <w:sz w:val="18"/>
+          <w:szCs w:val="18"/>
+        </w:rPr>
+        <w:t>RabbitMQ in Microservices Architecture with Node.js</w:t>
+      </w:r>
+    </w:p>
+    <w:p>
+      <w:pPr>
+        <w:spacing w:after="0" w:line="240" w:lineRule="auto"/>
+        <w:rPr>
+          <w:rFonts w:ascii="Tahoma" w:hAnsi="Tahoma" w:cs="Tahoma"/>
+          <w:sz w:val="18"/>
+          <w:szCs w:val="18"/>
+        </w:rPr>
+      </w:pPr>
+      <w:r>
+        <w:rPr>
+          <w:rFonts w:ascii="Tahoma" w:hAnsi="Tahoma" w:cs="Tahoma"/>
+          <w:sz w:val="18"/>
+          <w:szCs w:val="18"/>
+        </w:rPr>
+        <w:t>In a microservices setup, services such as "Order Service," "Inventory Service," and "Payment Service" communicate via RabbitMQ. Each service publishes or consumes messages, enabling asynchronous and decoupled interactions.</w:t>
+      </w:r>
+    </w:p>
+    <w:p>
+      <w:pPr>
+        <w:spacing w:after="0" w:line="240" w:lineRule="auto"/>
+        <w:rPr>
+          <w:rFonts w:ascii="Tahoma" w:hAnsi="Tahoma" w:cs="Tahoma"/>
+          <w:b/>
+          <w:bCs/>
+          <w:sz w:val="18"/>
+          <w:szCs w:val="18"/>
+        </w:rPr>
+      </w:pPr>
+      <w:r>
+        <w:rPr>
+          <w:rFonts w:ascii="Tahoma" w:hAnsi="Tahoma" w:cs="Tahoma"/>
+          <w:b/>
+          <w:bCs/>
+          <w:sz w:val="18"/>
+          <w:szCs w:val="18"/>
+        </w:rPr>
+        <w:t>1. Introduction to Microservices Architecture</w:t>
+      </w:r>
+    </w:p>
+    <w:p>
+      <w:pPr>
+        <w:spacing w:after="0" w:line="240" w:lineRule="auto"/>
+        <w:rPr>
+          <w:rFonts w:ascii="Tahoma" w:hAnsi="Tahoma" w:cs="Tahoma"/>
+          <w:sz w:val="18"/>
+          <w:szCs w:val="18"/>
+        </w:rPr>
+      </w:pPr>
+      <w:r>
+        <w:rPr>
+          <w:rFonts w:ascii="Tahoma" w:hAnsi="Tahoma" w:cs="Tahoma"/>
           <w:sz w:val="18"/>
           <w:szCs w:val="18"/>
         </w:rPr>
         <w:lastRenderedPageBreak/>
-        <w:t>Monitor and Audit</w:t>
-      </w:r>
-      <w:r>
-        <w:rPr>
-          <w:rFonts w:ascii="Tahoma" w:hAnsi="Tahoma" w:cs="Tahoma"/>
-          <w:sz w:val="18"/>
-          <w:szCs w:val="18"/>
-        </w:rPr>
-        <w:t>: Regularly monitor RabbitMQ logs and audit access to detect potential security threats.</w:t>
-      </w:r>
-    </w:p>
-    <w:p>
-      <w:pPr>
-        <w:rPr>
-          <w:rFonts w:ascii="Tahoma" w:hAnsi="Tahoma" w:cs="Tahoma"/>
-          <w:sz w:val="18"/>
-          <w:szCs w:val="18"/>
-        </w:rPr>
-      </w:pPr>
-    </w:p>
-    <w:p>
-      <w:pPr>
-        <w:pStyle w:val="Heading1"/>
-        <w:rPr>
-          <w:rFonts w:ascii="Tahoma" w:hAnsi="Tahoma" w:cs="Tahoma"/>
-          <w:b/>
-          <w:bCs/>
-          <w:sz w:val="18"/>
-          <w:szCs w:val="18"/>
-        </w:rPr>
-      </w:pPr>
-      <w:r>
-        <w:rPr>
-          <w:rFonts w:ascii="Tahoma" w:hAnsi="Tahoma" w:cs="Tahoma"/>
-          <w:b/>
-          <w:bCs/>
-          <w:sz w:val="18"/>
-          <w:szCs w:val="18"/>
-        </w:rPr>
-        <w:t xml:space="preserve">10. </w:t>
-      </w:r>
-      <w:r>
-        <w:rPr>
-          <w:rStyle w:val="Heading2Char"/>
-          <w:rFonts w:ascii="Tahoma" w:hAnsi="Tahoma" w:cs="Tahoma"/>
-          <w:sz w:val="18"/>
-          <w:szCs w:val="18"/>
-        </w:rPr>
-        <w:t>RabbitMQ in Microservices Architecture with Node.js</w:t>
-      </w:r>
-    </w:p>
-    <w:p>
-      <w:pPr>
-        <w:rPr>
-          <w:rFonts w:ascii="Tahoma" w:hAnsi="Tahoma" w:cs="Tahoma"/>
-          <w:sz w:val="18"/>
-          <w:szCs w:val="18"/>
-        </w:rPr>
-      </w:pPr>
-      <w:r>
-        <w:rPr>
-          <w:rFonts w:ascii="Tahoma" w:hAnsi="Tahoma" w:cs="Tahoma"/>
-          <w:sz w:val="18"/>
-          <w:szCs w:val="18"/>
-        </w:rPr>
-        <w:t>In a microservices setup, services such as "Order Service," "Inventory Service," and "Payment Service" communicate via RabbitMQ. Each service publishes or consumes messages, enabling asynchronous and decoupled interactions.</w:t>
-      </w:r>
-    </w:p>
-    <w:p>
-      <w:pPr>
-        <w:rPr>
-          <w:rFonts w:ascii="Tahoma" w:hAnsi="Tahoma" w:cs="Tahoma"/>
-          <w:b/>
-          <w:bCs/>
-          <w:sz w:val="18"/>
-          <w:szCs w:val="18"/>
-        </w:rPr>
-      </w:pPr>
-      <w:r>
-        <w:rPr>
-          <w:rFonts w:ascii="Tahoma" w:hAnsi="Tahoma" w:cs="Tahoma"/>
-          <w:b/>
-          <w:bCs/>
-          <w:sz w:val="18"/>
-          <w:szCs w:val="18"/>
-        </w:rPr>
-        <w:t>1. Introduction to Microservices Architecture</w:t>
-      </w:r>
-    </w:p>
-    <w:p>
-      <w:pPr>
-        <w:rPr>
-          <w:rFonts w:ascii="Tahoma" w:hAnsi="Tahoma" w:cs="Tahoma"/>
-          <w:sz w:val="18"/>
-          <w:szCs w:val="18"/>
-        </w:rPr>
-      </w:pPr>
-      <w:r>
-        <w:rPr>
-          <w:rFonts w:ascii="Tahoma" w:hAnsi="Tahoma" w:cs="Tahoma"/>
-          <w:sz w:val="18"/>
-          <w:szCs w:val="18"/>
-        </w:rPr>
         <w:t>Microservices architecture is a design pattern that breaks down a large application into smaller, independent services that perform specific tasks. Each microservice is responsible for a single business capability and communicates with other services through well-defined APIs or messaging systems.</w:t>
       </w:r>
     </w:p>
     <w:p>
       <w:pPr>
+        <w:spacing w:after="0" w:line="240" w:lineRule="auto"/>
         <w:rPr>
           <w:rFonts w:ascii="Tahoma" w:hAnsi="Tahoma" w:cs="Tahoma"/>
           <w:b/>
@@ -10596,6 +10790,7 @@
     </w:p>
     <w:p>
       <w:pPr>
+        <w:spacing w:after="0" w:line="240" w:lineRule="auto"/>
         <w:rPr>
           <w:rFonts w:ascii="Tahoma" w:hAnsi="Tahoma" w:cs="Tahoma"/>
           <w:sz w:val="18"/>
@@ -10617,6 +10812,7 @@
           <w:ilvl w:val="0"/>
           <w:numId w:val="8"/>
         </w:numPr>
+        <w:spacing w:after="0" w:line="240" w:lineRule="auto"/>
         <w:rPr>
           <w:rFonts w:ascii="Tahoma" w:hAnsi="Tahoma" w:cs="Tahoma"/>
           <w:sz w:val="18"/>
@@ -10648,6 +10844,7 @@
           <w:ilvl w:val="0"/>
           <w:numId w:val="8"/>
         </w:numPr>
+        <w:spacing w:after="0" w:line="240" w:lineRule="auto"/>
         <w:rPr>
           <w:rFonts w:ascii="Tahoma" w:hAnsi="Tahoma" w:cs="Tahoma"/>
           <w:sz w:val="18"/>
@@ -10679,6 +10876,7 @@
           <w:ilvl w:val="0"/>
           <w:numId w:val="8"/>
         </w:numPr>
+        <w:spacing w:after="0" w:line="240" w:lineRule="auto"/>
         <w:rPr>
           <w:rFonts w:ascii="Tahoma" w:hAnsi="Tahoma" w:cs="Tahoma"/>
           <w:sz w:val="18"/>
@@ -10706,6 +10904,7 @@
     </w:p>
     <w:p>
       <w:pPr>
+        <w:spacing w:after="0" w:line="240" w:lineRule="auto"/>
         <w:rPr>
           <w:rFonts w:ascii="Tahoma" w:hAnsi="Tahoma" w:cs="Tahoma"/>
           <w:b/>
@@ -10727,6 +10926,7 @@
     </w:p>
     <w:p>
       <w:pPr>
+        <w:spacing w:after="0" w:line="240" w:lineRule="auto"/>
         <w:rPr>
           <w:rFonts w:ascii="Tahoma" w:hAnsi="Tahoma" w:cs="Tahoma"/>
           <w:sz w:val="18"/>
@@ -10748,6 +10948,7 @@
           <w:ilvl w:val="0"/>
           <w:numId w:val="9"/>
         </w:numPr>
+        <w:spacing w:after="0" w:line="240" w:lineRule="auto"/>
         <w:rPr>
           <w:rFonts w:ascii="Tahoma" w:hAnsi="Tahoma" w:cs="Tahoma"/>
           <w:sz w:val="18"/>
@@ -10779,6 +10980,7 @@
           <w:ilvl w:val="0"/>
           <w:numId w:val="9"/>
         </w:numPr>
+        <w:spacing w:after="0" w:line="240" w:lineRule="auto"/>
         <w:rPr>
           <w:rFonts w:ascii="Tahoma" w:hAnsi="Tahoma" w:cs="Tahoma"/>
           <w:sz w:val="18"/>
@@ -10810,6 +11012,7 @@
           <w:ilvl w:val="0"/>
           <w:numId w:val="9"/>
         </w:numPr>
+        <w:spacing w:after="0" w:line="240" w:lineRule="auto"/>
         <w:rPr>
           <w:rFonts w:ascii="Tahoma" w:hAnsi="Tahoma" w:cs="Tahoma"/>
           <w:sz w:val="18"/>
@@ -10837,6 +11040,7 @@
     </w:p>
     <w:p>
       <w:pPr>
+        <w:spacing w:after="0" w:line="240" w:lineRule="auto"/>
         <w:rPr>
           <w:rFonts w:ascii="Tahoma" w:hAnsi="Tahoma" w:cs="Tahoma"/>
           <w:b/>
@@ -10858,6 +11062,7 @@
     </w:p>
     <w:p>
       <w:pPr>
+        <w:spacing w:after="0" w:line="240" w:lineRule="auto"/>
         <w:rPr>
           <w:rFonts w:ascii="Tahoma" w:hAnsi="Tahoma" w:cs="Tahoma"/>
           <w:sz w:val="18"/>
@@ -10879,6 +11084,7 @@
           <w:ilvl w:val="0"/>
           <w:numId w:val="10"/>
         </w:numPr>
+        <w:spacing w:after="0" w:line="240" w:lineRule="auto"/>
         <w:rPr>
           <w:rFonts w:ascii="Tahoma" w:hAnsi="Tahoma" w:cs="Tahoma"/>
           <w:sz w:val="18"/>
@@ -10910,6 +11116,7 @@
           <w:ilvl w:val="0"/>
           <w:numId w:val="10"/>
         </w:numPr>
+        <w:spacing w:after="0" w:line="240" w:lineRule="auto"/>
         <w:rPr>
           <w:rFonts w:ascii="Tahoma" w:hAnsi="Tahoma" w:cs="Tahoma"/>
           <w:sz w:val="18"/>
@@ -10941,6 +11148,7 @@
           <w:ilvl w:val="0"/>
           <w:numId w:val="10"/>
         </w:numPr>
+        <w:spacing w:after="0" w:line="240" w:lineRule="auto"/>
         <w:rPr>
           <w:rFonts w:ascii="Tahoma" w:hAnsi="Tahoma" w:cs="Tahoma"/>
           <w:sz w:val="18"/>
@@ -10972,6 +11180,7 @@
           <w:ilvl w:val="0"/>
           <w:numId w:val="10"/>
         </w:numPr>
+        <w:spacing w:after="0" w:line="240" w:lineRule="auto"/>
         <w:rPr>
           <w:rFonts w:ascii="Tahoma" w:hAnsi="Tahoma" w:cs="Tahoma"/>
           <w:sz w:val="18"/>
@@ -10999,6 +11208,7 @@
     </w:p>
     <w:p>
       <w:pPr>
+        <w:spacing w:after="0" w:line="240" w:lineRule="auto"/>
         <w:rPr>
           <w:rFonts w:ascii="Tahoma" w:hAnsi="Tahoma" w:cs="Tahoma"/>
           <w:sz w:val="18"/>
@@ -11020,6 +11230,7 @@
           <w:ilvl w:val="0"/>
           <w:numId w:val="11"/>
         </w:numPr>
+        <w:spacing w:after="0" w:line="240" w:lineRule="auto"/>
         <w:rPr>
           <w:rFonts w:ascii="Tahoma" w:hAnsi="Tahoma" w:cs="Tahoma"/>
           <w:sz w:val="18"/>
@@ -11059,6 +11270,7 @@
           <w:ilvl w:val="0"/>
           <w:numId w:val="11"/>
         </w:numPr>
+        <w:spacing w:after="0" w:line="240" w:lineRule="auto"/>
         <w:rPr>
           <w:rFonts w:ascii="Tahoma" w:hAnsi="Tahoma" w:cs="Tahoma"/>
           <w:sz w:val="18"/>
@@ -11098,6 +11310,7 @@
           <w:ilvl w:val="0"/>
           <w:numId w:val="11"/>
         </w:numPr>
+        <w:spacing w:after="0" w:line="240" w:lineRule="auto"/>
         <w:rPr>
           <w:rFonts w:ascii="Tahoma" w:hAnsi="Tahoma" w:cs="Tahoma"/>
           <w:sz w:val="18"/>
@@ -11137,6 +11350,7 @@
           <w:ilvl w:val="0"/>
           <w:numId w:val="11"/>
         </w:numPr>
+        <w:spacing w:after="0" w:line="240" w:lineRule="auto"/>
         <w:rPr>
           <w:rFonts w:ascii="Tahoma" w:hAnsi="Tahoma" w:cs="Tahoma"/>
           <w:sz w:val="18"/>
@@ -11172,6 +11386,7 @@
     </w:p>
     <w:p>
       <w:pPr>
+        <w:spacing w:after="0" w:line="240" w:lineRule="auto"/>
         <w:rPr>
           <w:rFonts w:ascii="Tahoma" w:hAnsi="Tahoma" w:cs="Tahoma"/>
           <w:sz w:val="18"/>
@@ -11189,6 +11404,7 @@
     </w:p>
     <w:p>
       <w:pPr>
+        <w:spacing w:after="0" w:line="240" w:lineRule="auto"/>
         <w:rPr>
           <w:rFonts w:ascii="Tahoma" w:hAnsi="Tahoma" w:cs="Tahoma"/>
           <w:b/>
@@ -11210,6 +11426,7 @@
     </w:p>
     <w:p>
       <w:pPr>
+        <w:spacing w:after="0" w:line="240" w:lineRule="auto"/>
         <w:rPr>
           <w:rFonts w:ascii="Tahoma" w:hAnsi="Tahoma" w:cs="Tahoma"/>
           <w:sz w:val="18"/>
@@ -11245,6 +11462,7 @@
     </w:p>
     <w:p>
       <w:pPr>
+        <w:spacing w:after="0" w:line="240" w:lineRule="auto"/>
         <w:rPr>
           <w:rFonts w:ascii="Tahoma" w:hAnsi="Tahoma" w:cs="Tahoma"/>
           <w:sz w:val="18"/>
@@ -11279,6 +11497,7 @@
           <w:right w:val="single" w:sz="4" w:space="4" w:color="auto"/>
         </w:pBdr>
         <w:shd w:val="clear" w:color="auto" w:fill="F2F2F2" w:themeFill="background1" w:themeFillShade="F2"/>
+        <w:spacing w:after="0" w:line="240" w:lineRule="auto"/>
         <w:rPr>
           <w:rFonts w:ascii="Tahoma" w:hAnsi="Tahoma" w:cs="Tahoma"/>
           <w:b/>
@@ -11322,6 +11541,7 @@
     </w:p>
     <w:p>
       <w:pPr>
+        <w:spacing w:after="0" w:line="240" w:lineRule="auto"/>
         <w:rPr>
           <w:rFonts w:ascii="Tahoma" w:hAnsi="Tahoma" w:cs="Tahoma"/>
           <w:sz w:val="18"/>
@@ -11339,6 +11559,7 @@
     </w:p>
     <w:p>
       <w:pPr>
+        <w:spacing w:after="0" w:line="240" w:lineRule="auto"/>
         <w:rPr>
           <w:rFonts w:ascii="Tahoma" w:hAnsi="Tahoma" w:cs="Tahoma"/>
           <w:b/>
@@ -11360,6 +11581,7 @@
     </w:p>
     <w:p>
       <w:pPr>
+        <w:spacing w:after="0" w:line="240" w:lineRule="auto"/>
         <w:rPr>
           <w:rFonts w:ascii="Tahoma" w:hAnsi="Tahoma" w:cs="Tahoma"/>
           <w:sz w:val="18"/>
@@ -11384,23 +11606,23 @@
           <w:right w:val="single" w:sz="4" w:space="4" w:color="auto"/>
         </w:pBdr>
         <w:shd w:val="clear" w:color="auto" w:fill="F2F2F2" w:themeFill="background1" w:themeFillShade="F2"/>
-        <w:rPr>
-          <w:rFonts w:ascii="Tahoma" w:hAnsi="Tahoma" w:cs="Tahoma"/>
-          <w:b/>
-          <w:bCs/>
-          <w:sz w:val="18"/>
-          <w:szCs w:val="18"/>
-        </w:rPr>
-      </w:pPr>
-      <w:r>
-        <w:rPr>
-          <w:rFonts w:ascii="Tahoma" w:hAnsi="Tahoma" w:cs="Tahoma"/>
-          <w:b/>
-          <w:bCs/>
-          <w:sz w:val="18"/>
-          <w:szCs w:val="18"/>
-        </w:rPr>
-        <w:lastRenderedPageBreak/>
+        <w:spacing w:after="0" w:line="240" w:lineRule="auto"/>
+        <w:rPr>
+          <w:rFonts w:ascii="Tahoma" w:hAnsi="Tahoma" w:cs="Tahoma"/>
+          <w:b/>
+          <w:bCs/>
+          <w:sz w:val="18"/>
+          <w:szCs w:val="18"/>
+        </w:rPr>
+      </w:pPr>
+      <w:r>
+        <w:rPr>
+          <w:rFonts w:ascii="Tahoma" w:hAnsi="Tahoma" w:cs="Tahoma"/>
+          <w:b/>
+          <w:bCs/>
+          <w:sz w:val="18"/>
+          <w:szCs w:val="18"/>
+        </w:rPr>
         <w:t>// orderService.js</w:t>
       </w:r>
     </w:p>
@@ -11413,6 +11635,7 @@
           <w:right w:val="single" w:sz="4" w:space="4" w:color="auto"/>
         </w:pBdr>
         <w:shd w:val="clear" w:color="auto" w:fill="F2F2F2" w:themeFill="background1" w:themeFillShade="F2"/>
+        <w:spacing w:after="0" w:line="240" w:lineRule="auto"/>
         <w:rPr>
           <w:rFonts w:ascii="Tahoma" w:hAnsi="Tahoma" w:cs="Tahoma"/>
           <w:b/>
@@ -11497,6 +11720,7 @@
           <w:right w:val="single" w:sz="4" w:space="4" w:color="auto"/>
         </w:pBdr>
         <w:shd w:val="clear" w:color="auto" w:fill="F2F2F2" w:themeFill="background1" w:themeFillShade="F2"/>
+        <w:spacing w:after="0" w:line="240" w:lineRule="auto"/>
         <w:rPr>
           <w:rFonts w:ascii="Tahoma" w:hAnsi="Tahoma" w:cs="Tahoma"/>
           <w:b/>
@@ -11515,6 +11739,7 @@
           <w:right w:val="single" w:sz="4" w:space="4" w:color="auto"/>
         </w:pBdr>
         <w:shd w:val="clear" w:color="auto" w:fill="F2F2F2" w:themeFill="background1" w:themeFillShade="F2"/>
+        <w:spacing w:after="0" w:line="240" w:lineRule="auto"/>
         <w:rPr>
           <w:rFonts w:ascii="Tahoma" w:hAnsi="Tahoma" w:cs="Tahoma"/>
           <w:b/>
@@ -11587,6 +11812,7 @@
           <w:right w:val="single" w:sz="4" w:space="4" w:color="auto"/>
         </w:pBdr>
         <w:shd w:val="clear" w:color="auto" w:fill="F2F2F2" w:themeFill="background1" w:themeFillShade="F2"/>
+        <w:spacing w:after="0" w:line="240" w:lineRule="auto"/>
         <w:rPr>
           <w:rFonts w:ascii="Tahoma" w:hAnsi="Tahoma" w:cs="Tahoma"/>
           <w:b/>
@@ -11615,6 +11841,7 @@
           <w:right w:val="single" w:sz="4" w:space="4" w:color="auto"/>
         </w:pBdr>
         <w:shd w:val="clear" w:color="auto" w:fill="F2F2F2" w:themeFill="background1" w:themeFillShade="F2"/>
+        <w:spacing w:after="0" w:line="240" w:lineRule="auto"/>
         <w:rPr>
           <w:rFonts w:ascii="Tahoma" w:hAnsi="Tahoma" w:cs="Tahoma"/>
           <w:b/>
@@ -11711,6 +11938,7 @@
           <w:right w:val="single" w:sz="4" w:space="4" w:color="auto"/>
         </w:pBdr>
         <w:shd w:val="clear" w:color="auto" w:fill="F2F2F2" w:themeFill="background1" w:themeFillShade="F2"/>
+        <w:spacing w:after="0" w:line="240" w:lineRule="auto"/>
         <w:rPr>
           <w:rFonts w:ascii="Tahoma" w:hAnsi="Tahoma" w:cs="Tahoma"/>
           <w:b/>
@@ -11785,6 +12013,7 @@
           <w:right w:val="single" w:sz="4" w:space="4" w:color="auto"/>
         </w:pBdr>
         <w:shd w:val="clear" w:color="auto" w:fill="F2F2F2" w:themeFill="background1" w:themeFillShade="F2"/>
+        <w:spacing w:after="0" w:line="240" w:lineRule="auto"/>
         <w:rPr>
           <w:rFonts w:ascii="Tahoma" w:hAnsi="Tahoma" w:cs="Tahoma"/>
           <w:b/>
@@ -11857,6 +12086,7 @@
           <w:right w:val="single" w:sz="4" w:space="4" w:color="auto"/>
         </w:pBdr>
         <w:shd w:val="clear" w:color="auto" w:fill="F2F2F2" w:themeFill="background1" w:themeFillShade="F2"/>
+        <w:spacing w:after="0" w:line="240" w:lineRule="auto"/>
         <w:rPr>
           <w:rFonts w:ascii="Tahoma" w:hAnsi="Tahoma" w:cs="Tahoma"/>
           <w:b/>
@@ -11875,6 +12105,7 @@
           <w:right w:val="single" w:sz="4" w:space="4" w:color="auto"/>
         </w:pBdr>
         <w:shd w:val="clear" w:color="auto" w:fill="F2F2F2" w:themeFill="background1" w:themeFillShade="F2"/>
+        <w:spacing w:after="0" w:line="240" w:lineRule="auto"/>
         <w:rPr>
           <w:rFonts w:ascii="Tahoma" w:hAnsi="Tahoma" w:cs="Tahoma"/>
           <w:b/>
@@ -11927,6 +12158,7 @@
           <w:right w:val="single" w:sz="4" w:space="4" w:color="auto"/>
         </w:pBdr>
         <w:shd w:val="clear" w:color="auto" w:fill="F2F2F2" w:themeFill="background1" w:themeFillShade="F2"/>
+        <w:spacing w:after="0" w:line="240" w:lineRule="auto"/>
         <w:rPr>
           <w:rFonts w:ascii="Tahoma" w:hAnsi="Tahoma" w:cs="Tahoma"/>
           <w:b/>
@@ -11945,6 +12177,7 @@
           <w:right w:val="single" w:sz="4" w:space="4" w:color="auto"/>
         </w:pBdr>
         <w:shd w:val="clear" w:color="auto" w:fill="F2F2F2" w:themeFill="background1" w:themeFillShade="F2"/>
+        <w:spacing w:after="0" w:line="240" w:lineRule="auto"/>
         <w:rPr>
           <w:rFonts w:ascii="Tahoma" w:hAnsi="Tahoma" w:cs="Tahoma"/>
           <w:b/>
@@ -12039,6 +12272,7 @@
           <w:right w:val="single" w:sz="4" w:space="4" w:color="auto"/>
         </w:pBdr>
         <w:shd w:val="clear" w:color="auto" w:fill="F2F2F2" w:themeFill="background1" w:themeFillShade="F2"/>
+        <w:spacing w:after="0" w:line="240" w:lineRule="auto"/>
         <w:rPr>
           <w:rFonts w:ascii="Tahoma" w:hAnsi="Tahoma" w:cs="Tahoma"/>
           <w:b/>
@@ -12113,6 +12347,7 @@
           <w:right w:val="single" w:sz="4" w:space="4" w:color="auto"/>
         </w:pBdr>
         <w:shd w:val="clear" w:color="auto" w:fill="F2F2F2" w:themeFill="background1" w:themeFillShade="F2"/>
+        <w:spacing w:after="0" w:line="240" w:lineRule="auto"/>
         <w:rPr>
           <w:rFonts w:ascii="Tahoma" w:hAnsi="Tahoma" w:cs="Tahoma"/>
           <w:b/>
@@ -12131,6 +12366,7 @@
           <w:right w:val="single" w:sz="4" w:space="4" w:color="auto"/>
         </w:pBdr>
         <w:shd w:val="clear" w:color="auto" w:fill="F2F2F2" w:themeFill="background1" w:themeFillShade="F2"/>
+        <w:spacing w:after="0" w:line="240" w:lineRule="auto"/>
         <w:rPr>
           <w:rFonts w:ascii="Tahoma" w:hAnsi="Tahoma" w:cs="Tahoma"/>
           <w:b/>
@@ -12181,6 +12417,7 @@
           <w:right w:val="single" w:sz="4" w:space="4" w:color="auto"/>
         </w:pBdr>
         <w:shd w:val="clear" w:color="auto" w:fill="F2F2F2" w:themeFill="background1" w:themeFillShade="F2"/>
+        <w:spacing w:after="0" w:line="240" w:lineRule="auto"/>
         <w:rPr>
           <w:rFonts w:ascii="Tahoma" w:hAnsi="Tahoma" w:cs="Tahoma"/>
           <w:b/>
@@ -12243,6 +12480,7 @@
           <w:right w:val="single" w:sz="4" w:space="4" w:color="auto"/>
         </w:pBdr>
         <w:shd w:val="clear" w:color="auto" w:fill="F2F2F2" w:themeFill="background1" w:themeFillShade="F2"/>
+        <w:spacing w:after="0" w:line="240" w:lineRule="auto"/>
         <w:rPr>
           <w:rFonts w:ascii="Tahoma" w:hAnsi="Tahoma" w:cs="Tahoma"/>
           <w:b/>
@@ -12295,6 +12533,7 @@
           <w:right w:val="single" w:sz="4" w:space="4" w:color="auto"/>
         </w:pBdr>
         <w:shd w:val="clear" w:color="auto" w:fill="F2F2F2" w:themeFill="background1" w:themeFillShade="F2"/>
+        <w:spacing w:after="0" w:line="240" w:lineRule="auto"/>
         <w:rPr>
           <w:rFonts w:ascii="Tahoma" w:hAnsi="Tahoma" w:cs="Tahoma"/>
           <w:b/>
@@ -12323,6 +12562,7 @@
           <w:right w:val="single" w:sz="4" w:space="4" w:color="auto"/>
         </w:pBdr>
         <w:shd w:val="clear" w:color="auto" w:fill="F2F2F2" w:themeFill="background1" w:themeFillShade="F2"/>
+        <w:spacing w:after="0" w:line="240" w:lineRule="auto"/>
         <w:rPr>
           <w:rFonts w:ascii="Tahoma" w:hAnsi="Tahoma" w:cs="Tahoma"/>
           <w:b/>
@@ -12351,6 +12591,7 @@
           <w:right w:val="single" w:sz="4" w:space="4" w:color="auto"/>
         </w:pBdr>
         <w:shd w:val="clear" w:color="auto" w:fill="F2F2F2" w:themeFill="background1" w:themeFillShade="F2"/>
+        <w:spacing w:after="0" w:line="240" w:lineRule="auto"/>
         <w:rPr>
           <w:rFonts w:ascii="Tahoma" w:hAnsi="Tahoma" w:cs="Tahoma"/>
           <w:b/>
@@ -12403,6 +12644,7 @@
           <w:right w:val="single" w:sz="4" w:space="4" w:color="auto"/>
         </w:pBdr>
         <w:shd w:val="clear" w:color="auto" w:fill="F2F2F2" w:themeFill="background1" w:themeFillShade="F2"/>
+        <w:spacing w:after="0" w:line="240" w:lineRule="auto"/>
         <w:rPr>
           <w:rFonts w:ascii="Tahoma" w:hAnsi="Tahoma" w:cs="Tahoma"/>
           <w:b/>
@@ -12431,6 +12673,7 @@
           <w:right w:val="single" w:sz="4" w:space="4" w:color="auto"/>
         </w:pBdr>
         <w:shd w:val="clear" w:color="auto" w:fill="F2F2F2" w:themeFill="background1" w:themeFillShade="F2"/>
+        <w:spacing w:after="0" w:line="240" w:lineRule="auto"/>
         <w:rPr>
           <w:rFonts w:ascii="Tahoma" w:hAnsi="Tahoma" w:cs="Tahoma"/>
           <w:b/>
@@ -12459,6 +12702,7 @@
           <w:right w:val="single" w:sz="4" w:space="4" w:color="auto"/>
         </w:pBdr>
         <w:shd w:val="clear" w:color="auto" w:fill="F2F2F2" w:themeFill="background1" w:themeFillShade="F2"/>
+        <w:spacing w:after="0" w:line="240" w:lineRule="auto"/>
         <w:rPr>
           <w:rFonts w:ascii="Tahoma" w:hAnsi="Tahoma" w:cs="Tahoma"/>
           <w:b/>
@@ -12477,6 +12721,7 @@
           <w:right w:val="single" w:sz="4" w:space="4" w:color="auto"/>
         </w:pBdr>
         <w:shd w:val="clear" w:color="auto" w:fill="F2F2F2" w:themeFill="background1" w:themeFillShade="F2"/>
+        <w:spacing w:after="0" w:line="240" w:lineRule="auto"/>
         <w:rPr>
           <w:rFonts w:ascii="Tahoma" w:hAnsi="Tahoma" w:cs="Tahoma"/>
           <w:b/>
@@ -12505,6 +12750,7 @@
           <w:right w:val="single" w:sz="4" w:space="4" w:color="auto"/>
         </w:pBdr>
         <w:shd w:val="clear" w:color="auto" w:fill="F2F2F2" w:themeFill="background1" w:themeFillShade="F2"/>
+        <w:spacing w:after="0" w:line="240" w:lineRule="auto"/>
         <w:rPr>
           <w:rFonts w:ascii="Tahoma" w:hAnsi="Tahoma" w:cs="Tahoma"/>
           <w:b/>
@@ -12594,6 +12840,7 @@
     </w:p>
     <w:p>
       <w:pPr>
+        <w:spacing w:after="0" w:line="240" w:lineRule="auto"/>
         <w:rPr>
           <w:rFonts w:ascii="Tahoma" w:hAnsi="Tahoma" w:cs="Tahoma"/>
           <w:sz w:val="18"/>
@@ -12615,6 +12862,7 @@
           <w:ilvl w:val="0"/>
           <w:numId w:val="12"/>
         </w:numPr>
+        <w:spacing w:after="0" w:line="240" w:lineRule="auto"/>
         <w:rPr>
           <w:rFonts w:ascii="Tahoma" w:hAnsi="Tahoma" w:cs="Tahoma"/>
           <w:sz w:val="18"/>
@@ -12636,6 +12884,7 @@
           <w:ilvl w:val="0"/>
           <w:numId w:val="12"/>
         </w:numPr>
+        <w:spacing w:after="0" w:line="240" w:lineRule="auto"/>
         <w:rPr>
           <w:rFonts w:ascii="Tahoma" w:hAnsi="Tahoma" w:cs="Tahoma"/>
           <w:sz w:val="18"/>
@@ -12657,6 +12906,7 @@
           <w:ilvl w:val="0"/>
           <w:numId w:val="12"/>
         </w:numPr>
+        <w:spacing w:after="0" w:line="240" w:lineRule="auto"/>
         <w:rPr>
           <w:rFonts w:ascii="Tahoma" w:hAnsi="Tahoma" w:cs="Tahoma"/>
           <w:sz w:val="18"/>
@@ -12674,6 +12924,7 @@
     </w:p>
     <w:p>
       <w:pPr>
+        <w:spacing w:after="0" w:line="240" w:lineRule="auto"/>
         <w:rPr>
           <w:rFonts w:ascii="Tahoma" w:hAnsi="Tahoma" w:cs="Tahoma"/>
           <w:b/>
@@ -12695,6 +12946,7 @@
     </w:p>
     <w:p>
       <w:pPr>
+        <w:spacing w:after="0" w:line="240" w:lineRule="auto"/>
         <w:rPr>
           <w:rFonts w:ascii="Tahoma" w:hAnsi="Tahoma" w:cs="Tahoma"/>
           <w:sz w:val="18"/>
@@ -12719,6 +12971,7 @@
           <w:right w:val="single" w:sz="4" w:space="4" w:color="auto"/>
         </w:pBdr>
         <w:shd w:val="clear" w:color="auto" w:fill="F2F2F2" w:themeFill="background1" w:themeFillShade="F2"/>
+        <w:spacing w:after="0" w:line="240" w:lineRule="auto"/>
         <w:rPr>
           <w:rFonts w:ascii="Tahoma" w:hAnsi="Tahoma" w:cs="Tahoma"/>
           <w:b/>
@@ -12747,6 +13000,7 @@
           <w:right w:val="single" w:sz="4" w:space="4" w:color="auto"/>
         </w:pBdr>
         <w:shd w:val="clear" w:color="auto" w:fill="F2F2F2" w:themeFill="background1" w:themeFillShade="F2"/>
+        <w:spacing w:after="0" w:line="240" w:lineRule="auto"/>
         <w:rPr>
           <w:rFonts w:ascii="Tahoma" w:hAnsi="Tahoma" w:cs="Tahoma"/>
           <w:b/>
@@ -12831,6 +13085,7 @@
           <w:right w:val="single" w:sz="4" w:space="4" w:color="auto"/>
         </w:pBdr>
         <w:shd w:val="clear" w:color="auto" w:fill="F2F2F2" w:themeFill="background1" w:themeFillShade="F2"/>
+        <w:spacing w:after="0" w:line="240" w:lineRule="auto"/>
         <w:rPr>
           <w:rFonts w:ascii="Tahoma" w:hAnsi="Tahoma" w:cs="Tahoma"/>
           <w:b/>
@@ -12849,6 +13104,7 @@
           <w:right w:val="single" w:sz="4" w:space="4" w:color="auto"/>
         </w:pBdr>
         <w:shd w:val="clear" w:color="auto" w:fill="F2F2F2" w:themeFill="background1" w:themeFillShade="F2"/>
+        <w:spacing w:after="0" w:line="240" w:lineRule="auto"/>
         <w:rPr>
           <w:rFonts w:ascii="Tahoma" w:hAnsi="Tahoma" w:cs="Tahoma"/>
           <w:b/>
@@ -12911,6 +13167,7 @@
           <w:right w:val="single" w:sz="4" w:space="4" w:color="auto"/>
         </w:pBdr>
         <w:shd w:val="clear" w:color="auto" w:fill="F2F2F2" w:themeFill="background1" w:themeFillShade="F2"/>
+        <w:spacing w:after="0" w:line="240" w:lineRule="auto"/>
         <w:rPr>
           <w:rFonts w:ascii="Tahoma" w:hAnsi="Tahoma" w:cs="Tahoma"/>
           <w:b/>
@@ -12939,6 +13196,7 @@
           <w:right w:val="single" w:sz="4" w:space="4" w:color="auto"/>
         </w:pBdr>
         <w:shd w:val="clear" w:color="auto" w:fill="F2F2F2" w:themeFill="background1" w:themeFillShade="F2"/>
+        <w:spacing w:after="0" w:line="240" w:lineRule="auto"/>
         <w:rPr>
           <w:rFonts w:ascii="Tahoma" w:hAnsi="Tahoma" w:cs="Tahoma"/>
           <w:b/>
@@ -13035,6 +13293,7 @@
           <w:right w:val="single" w:sz="4" w:space="4" w:color="auto"/>
         </w:pBdr>
         <w:shd w:val="clear" w:color="auto" w:fill="F2F2F2" w:themeFill="background1" w:themeFillShade="F2"/>
+        <w:spacing w:after="0" w:line="240" w:lineRule="auto"/>
         <w:rPr>
           <w:rFonts w:ascii="Tahoma" w:hAnsi="Tahoma" w:cs="Tahoma"/>
           <w:b/>
@@ -13109,6 +13368,7 @@
           <w:right w:val="single" w:sz="4" w:space="4" w:color="auto"/>
         </w:pBdr>
         <w:shd w:val="clear" w:color="auto" w:fill="F2F2F2" w:themeFill="background1" w:themeFillShade="F2"/>
+        <w:spacing w:after="0" w:line="240" w:lineRule="auto"/>
         <w:rPr>
           <w:rFonts w:ascii="Tahoma" w:hAnsi="Tahoma" w:cs="Tahoma"/>
           <w:b/>
@@ -13181,6 +13441,7 @@
           <w:right w:val="single" w:sz="4" w:space="4" w:color="auto"/>
         </w:pBdr>
         <w:shd w:val="clear" w:color="auto" w:fill="F2F2F2" w:themeFill="background1" w:themeFillShade="F2"/>
+        <w:spacing w:after="0" w:line="240" w:lineRule="auto"/>
         <w:rPr>
           <w:rFonts w:ascii="Tahoma" w:hAnsi="Tahoma" w:cs="Tahoma"/>
           <w:b/>
@@ -13253,6 +13514,7 @@
           <w:right w:val="single" w:sz="4" w:space="4" w:color="auto"/>
         </w:pBdr>
         <w:shd w:val="clear" w:color="auto" w:fill="F2F2F2" w:themeFill="background1" w:themeFillShade="F2"/>
+        <w:spacing w:after="0" w:line="240" w:lineRule="auto"/>
         <w:rPr>
           <w:rFonts w:ascii="Tahoma" w:hAnsi="Tahoma" w:cs="Tahoma"/>
           <w:b/>
@@ -13271,6 +13533,7 @@
           <w:right w:val="single" w:sz="4" w:space="4" w:color="auto"/>
         </w:pBdr>
         <w:shd w:val="clear" w:color="auto" w:fill="F2F2F2" w:themeFill="background1" w:themeFillShade="F2"/>
+        <w:spacing w:after="0" w:line="240" w:lineRule="auto"/>
         <w:rPr>
           <w:rFonts w:ascii="Tahoma" w:hAnsi="Tahoma" w:cs="Tahoma"/>
           <w:b/>
@@ -13323,6 +13586,7 @@
           <w:right w:val="single" w:sz="4" w:space="4" w:color="auto"/>
         </w:pBdr>
         <w:shd w:val="clear" w:color="auto" w:fill="F2F2F2" w:themeFill="background1" w:themeFillShade="F2"/>
+        <w:spacing w:after="0" w:line="240" w:lineRule="auto"/>
         <w:rPr>
           <w:rFonts w:ascii="Tahoma" w:hAnsi="Tahoma" w:cs="Tahoma"/>
           <w:b/>
@@ -13375,6 +13639,7 @@
           <w:right w:val="single" w:sz="4" w:space="4" w:color="auto"/>
         </w:pBdr>
         <w:shd w:val="clear" w:color="auto" w:fill="F2F2F2" w:themeFill="background1" w:themeFillShade="F2"/>
+        <w:spacing w:after="0" w:line="240" w:lineRule="auto"/>
         <w:rPr>
           <w:rFonts w:ascii="Tahoma" w:hAnsi="Tahoma" w:cs="Tahoma"/>
           <w:b/>
@@ -13427,6 +13692,7 @@
           <w:right w:val="single" w:sz="4" w:space="4" w:color="auto"/>
         </w:pBdr>
         <w:shd w:val="clear" w:color="auto" w:fill="F2F2F2" w:themeFill="background1" w:themeFillShade="F2"/>
+        <w:spacing w:after="0" w:line="240" w:lineRule="auto"/>
         <w:rPr>
           <w:rFonts w:ascii="Tahoma" w:hAnsi="Tahoma" w:cs="Tahoma"/>
           <w:b/>
@@ -13445,6 +13711,7 @@
           <w:right w:val="single" w:sz="4" w:space="4" w:color="auto"/>
         </w:pBdr>
         <w:shd w:val="clear" w:color="auto" w:fill="F2F2F2" w:themeFill="background1" w:themeFillShade="F2"/>
+        <w:spacing w:after="0" w:line="240" w:lineRule="auto"/>
         <w:rPr>
           <w:rFonts w:ascii="Tahoma" w:hAnsi="Tahoma" w:cs="Tahoma"/>
           <w:b/>
@@ -13495,6 +13762,7 @@
           <w:right w:val="single" w:sz="4" w:space="4" w:color="auto"/>
         </w:pBdr>
         <w:shd w:val="clear" w:color="auto" w:fill="F2F2F2" w:themeFill="background1" w:themeFillShade="F2"/>
+        <w:spacing w:after="0" w:line="240" w:lineRule="auto"/>
         <w:rPr>
           <w:rFonts w:ascii="Tahoma" w:hAnsi="Tahoma" w:cs="Tahoma"/>
           <w:b/>
@@ -13513,6 +13781,7 @@
           <w:right w:val="single" w:sz="4" w:space="4" w:color="auto"/>
         </w:pBdr>
         <w:shd w:val="clear" w:color="auto" w:fill="F2F2F2" w:themeFill="background1" w:themeFillShade="F2"/>
+        <w:spacing w:after="0" w:line="240" w:lineRule="auto"/>
         <w:rPr>
           <w:rFonts w:ascii="Tahoma" w:hAnsi="Tahoma" w:cs="Tahoma"/>
           <w:b/>
@@ -13587,6 +13856,7 @@
           <w:right w:val="single" w:sz="4" w:space="4" w:color="auto"/>
         </w:pBdr>
         <w:shd w:val="clear" w:color="auto" w:fill="F2F2F2" w:themeFill="background1" w:themeFillShade="F2"/>
+        <w:spacing w:after="0" w:line="240" w:lineRule="auto"/>
         <w:rPr>
           <w:rFonts w:ascii="Tahoma" w:hAnsi="Tahoma" w:cs="Tahoma"/>
           <w:b/>
@@ -13637,6 +13907,7 @@
           <w:right w:val="single" w:sz="4" w:space="4" w:color="auto"/>
         </w:pBdr>
         <w:shd w:val="clear" w:color="auto" w:fill="F2F2F2" w:themeFill="background1" w:themeFillShade="F2"/>
+        <w:spacing w:after="0" w:line="240" w:lineRule="auto"/>
         <w:rPr>
           <w:rFonts w:ascii="Tahoma" w:hAnsi="Tahoma" w:cs="Tahoma"/>
           <w:b/>
@@ -13765,6 +14036,7 @@
           <w:right w:val="single" w:sz="4" w:space="4" w:color="auto"/>
         </w:pBdr>
         <w:shd w:val="clear" w:color="auto" w:fill="F2F2F2" w:themeFill="background1" w:themeFillShade="F2"/>
+        <w:spacing w:after="0" w:line="240" w:lineRule="auto"/>
         <w:rPr>
           <w:rFonts w:ascii="Tahoma" w:hAnsi="Tahoma" w:cs="Tahoma"/>
           <w:b/>
@@ -13837,6 +14109,7 @@
           <w:right w:val="single" w:sz="4" w:space="4" w:color="auto"/>
         </w:pBdr>
         <w:shd w:val="clear" w:color="auto" w:fill="F2F2F2" w:themeFill="background1" w:themeFillShade="F2"/>
+        <w:spacing w:after="0" w:line="240" w:lineRule="auto"/>
         <w:rPr>
           <w:rFonts w:ascii="Tahoma" w:hAnsi="Tahoma" w:cs="Tahoma"/>
           <w:b/>
@@ -13855,6 +14128,7 @@
           <w:right w:val="single" w:sz="4" w:space="4" w:color="auto"/>
         </w:pBdr>
         <w:shd w:val="clear" w:color="auto" w:fill="F2F2F2" w:themeFill="background1" w:themeFillShade="F2"/>
+        <w:spacing w:after="0" w:line="240" w:lineRule="auto"/>
         <w:rPr>
           <w:rFonts w:ascii="Tahoma" w:hAnsi="Tahoma" w:cs="Tahoma"/>
           <w:b/>
@@ -13883,6 +14157,7 @@
           <w:right w:val="single" w:sz="4" w:space="4" w:color="auto"/>
         </w:pBdr>
         <w:shd w:val="clear" w:color="auto" w:fill="F2F2F2" w:themeFill="background1" w:themeFillShade="F2"/>
+        <w:spacing w:after="0" w:line="240" w:lineRule="auto"/>
         <w:rPr>
           <w:rFonts w:ascii="Tahoma" w:hAnsi="Tahoma" w:cs="Tahoma"/>
           <w:b/>
@@ -13977,6 +14252,7 @@
           <w:right w:val="single" w:sz="4" w:space="4" w:color="auto"/>
         </w:pBdr>
         <w:shd w:val="clear" w:color="auto" w:fill="F2F2F2" w:themeFill="background1" w:themeFillShade="F2"/>
+        <w:spacing w:after="0" w:line="240" w:lineRule="auto"/>
         <w:rPr>
           <w:rFonts w:ascii="Tahoma" w:hAnsi="Tahoma" w:cs="Tahoma"/>
           <w:b/>
@@ -13995,6 +14271,7 @@
           <w:right w:val="single" w:sz="4" w:space="4" w:color="auto"/>
         </w:pBdr>
         <w:shd w:val="clear" w:color="auto" w:fill="F2F2F2" w:themeFill="background1" w:themeFillShade="F2"/>
+        <w:spacing w:after="0" w:line="240" w:lineRule="auto"/>
         <w:rPr>
           <w:rFonts w:ascii="Tahoma" w:hAnsi="Tahoma" w:cs="Tahoma"/>
           <w:b/>
@@ -14023,6 +14300,7 @@
           <w:right w:val="single" w:sz="4" w:space="4" w:color="auto"/>
         </w:pBdr>
         <w:shd w:val="clear" w:color="auto" w:fill="F2F2F2" w:themeFill="background1" w:themeFillShade="F2"/>
+        <w:spacing w:after="0" w:line="240" w:lineRule="auto"/>
         <w:rPr>
           <w:rFonts w:ascii="Tahoma" w:hAnsi="Tahoma" w:cs="Tahoma"/>
           <w:b/>
@@ -14095,6 +14373,7 @@
           <w:right w:val="single" w:sz="4" w:space="4" w:color="auto"/>
         </w:pBdr>
         <w:shd w:val="clear" w:color="auto" w:fill="F2F2F2" w:themeFill="background1" w:themeFillShade="F2"/>
+        <w:spacing w:after="0" w:line="240" w:lineRule="auto"/>
         <w:rPr>
           <w:rFonts w:ascii="Tahoma" w:hAnsi="Tahoma" w:cs="Tahoma"/>
           <w:b/>
@@ -14123,6 +14402,7 @@
           <w:right w:val="single" w:sz="4" w:space="4" w:color="auto"/>
         </w:pBdr>
         <w:shd w:val="clear" w:color="auto" w:fill="F2F2F2" w:themeFill="background1" w:themeFillShade="F2"/>
+        <w:spacing w:after="0" w:line="240" w:lineRule="auto"/>
         <w:rPr>
           <w:rFonts w:ascii="Tahoma" w:hAnsi="Tahoma" w:cs="Tahoma"/>
           <w:b/>
@@ -14151,6 +14431,7 @@
           <w:right w:val="single" w:sz="4" w:space="4" w:color="auto"/>
         </w:pBdr>
         <w:shd w:val="clear" w:color="auto" w:fill="F2F2F2" w:themeFill="background1" w:themeFillShade="F2"/>
+        <w:spacing w:after="0" w:line="240" w:lineRule="auto"/>
         <w:rPr>
           <w:rFonts w:ascii="Tahoma" w:hAnsi="Tahoma" w:cs="Tahoma"/>
           <w:b/>
@@ -14179,6 +14460,7 @@
           <w:right w:val="single" w:sz="4" w:space="4" w:color="auto"/>
         </w:pBdr>
         <w:shd w:val="clear" w:color="auto" w:fill="F2F2F2" w:themeFill="background1" w:themeFillShade="F2"/>
+        <w:spacing w:after="0" w:line="240" w:lineRule="auto"/>
         <w:rPr>
           <w:rFonts w:ascii="Tahoma" w:hAnsi="Tahoma" w:cs="Tahoma"/>
           <w:b/>
@@ -14231,6 +14513,7 @@
           <w:right w:val="single" w:sz="4" w:space="4" w:color="auto"/>
         </w:pBdr>
         <w:shd w:val="clear" w:color="auto" w:fill="F2F2F2" w:themeFill="background1" w:themeFillShade="F2"/>
+        <w:spacing w:after="0" w:line="240" w:lineRule="auto"/>
         <w:rPr>
           <w:rFonts w:ascii="Tahoma" w:hAnsi="Tahoma" w:cs="Tahoma"/>
           <w:b/>
@@ -14259,6 +14542,7 @@
           <w:right w:val="single" w:sz="4" w:space="4" w:color="auto"/>
         </w:pBdr>
         <w:shd w:val="clear" w:color="auto" w:fill="F2F2F2" w:themeFill="background1" w:themeFillShade="F2"/>
+        <w:spacing w:after="0" w:line="240" w:lineRule="auto"/>
         <w:rPr>
           <w:rFonts w:ascii="Tahoma" w:hAnsi="Tahoma" w:cs="Tahoma"/>
           <w:b/>
@@ -14287,6 +14571,7 @@
           <w:right w:val="single" w:sz="4" w:space="4" w:color="auto"/>
         </w:pBdr>
         <w:shd w:val="clear" w:color="auto" w:fill="F2F2F2" w:themeFill="background1" w:themeFillShade="F2"/>
+        <w:spacing w:after="0" w:line="240" w:lineRule="auto"/>
         <w:rPr>
           <w:rFonts w:ascii="Tahoma" w:hAnsi="Tahoma" w:cs="Tahoma"/>
           <w:b/>
@@ -14305,6 +14590,7 @@
           <w:right w:val="single" w:sz="4" w:space="4" w:color="auto"/>
         </w:pBdr>
         <w:shd w:val="clear" w:color="auto" w:fill="F2F2F2" w:themeFill="background1" w:themeFillShade="F2"/>
+        <w:spacing w:after="0" w:line="240" w:lineRule="auto"/>
         <w:rPr>
           <w:rFonts w:ascii="Tahoma" w:hAnsi="Tahoma" w:cs="Tahoma"/>
           <w:b/>
@@ -14333,6 +14619,7 @@
           <w:right w:val="single" w:sz="4" w:space="4" w:color="auto"/>
         </w:pBdr>
         <w:shd w:val="clear" w:color="auto" w:fill="F2F2F2" w:themeFill="background1" w:themeFillShade="F2"/>
+        <w:spacing w:after="0" w:line="240" w:lineRule="auto"/>
         <w:rPr>
           <w:rFonts w:ascii="Tahoma" w:hAnsi="Tahoma" w:cs="Tahoma"/>
           <w:b/>
@@ -14378,6 +14665,7 @@
     </w:p>
     <w:p>
       <w:pPr>
+        <w:spacing w:after="0" w:line="240" w:lineRule="auto"/>
         <w:rPr>
           <w:rFonts w:ascii="Tahoma" w:hAnsi="Tahoma" w:cs="Tahoma"/>
           <w:sz w:val="18"/>
@@ -14399,6 +14687,7 @@
           <w:ilvl w:val="0"/>
           <w:numId w:val="13"/>
         </w:numPr>
+        <w:spacing w:after="0" w:line="240" w:lineRule="auto"/>
         <w:rPr>
           <w:rFonts w:ascii="Tahoma" w:hAnsi="Tahoma" w:cs="Tahoma"/>
           <w:sz w:val="18"/>
@@ -14438,6 +14727,7 @@
           <w:ilvl w:val="0"/>
           <w:numId w:val="13"/>
         </w:numPr>
+        <w:spacing w:after="0" w:line="240" w:lineRule="auto"/>
         <w:rPr>
           <w:rFonts w:ascii="Tahoma" w:hAnsi="Tahoma" w:cs="Tahoma"/>
           <w:sz w:val="18"/>
@@ -14455,6 +14745,7 @@
     </w:p>
     <w:p>
       <w:pPr>
+        <w:spacing w:after="0" w:line="240" w:lineRule="auto"/>
         <w:rPr>
           <w:rFonts w:ascii="Tahoma" w:hAnsi="Tahoma" w:cs="Tahoma"/>
           <w:b/>
@@ -14476,6 +14767,7 @@
     </w:p>
     <w:p>
       <w:pPr>
+        <w:spacing w:after="0" w:line="240" w:lineRule="auto"/>
         <w:rPr>
           <w:rFonts w:ascii="Tahoma" w:hAnsi="Tahoma" w:cs="Tahoma"/>
           <w:sz w:val="18"/>
@@ -14518,6 +14810,7 @@
           <w:right w:val="single" w:sz="4" w:space="4" w:color="auto"/>
         </w:pBdr>
         <w:shd w:val="clear" w:color="auto" w:fill="F2F2F2" w:themeFill="background1" w:themeFillShade="F2"/>
+        <w:spacing w:after="0" w:line="240" w:lineRule="auto"/>
         <w:rPr>
           <w:rFonts w:ascii="Tahoma" w:hAnsi="Tahoma" w:cs="Tahoma"/>
           <w:b/>
@@ -14546,6 +14839,7 @@
           <w:right w:val="single" w:sz="4" w:space="4" w:color="auto"/>
         </w:pBdr>
         <w:shd w:val="clear" w:color="auto" w:fill="F2F2F2" w:themeFill="background1" w:themeFillShade="F2"/>
+        <w:spacing w:after="0" w:line="240" w:lineRule="auto"/>
         <w:rPr>
           <w:rFonts w:ascii="Tahoma" w:hAnsi="Tahoma" w:cs="Tahoma"/>
           <w:b/>
@@ -14630,6 +14924,7 @@
           <w:right w:val="single" w:sz="4" w:space="4" w:color="auto"/>
         </w:pBdr>
         <w:shd w:val="clear" w:color="auto" w:fill="F2F2F2" w:themeFill="background1" w:themeFillShade="F2"/>
+        <w:spacing w:after="0" w:line="240" w:lineRule="auto"/>
         <w:rPr>
           <w:rFonts w:ascii="Tahoma" w:hAnsi="Tahoma" w:cs="Tahoma"/>
           <w:b/>
@@ -14648,6 +14943,7 @@
           <w:right w:val="single" w:sz="4" w:space="4" w:color="auto"/>
         </w:pBdr>
         <w:shd w:val="clear" w:color="auto" w:fill="F2F2F2" w:themeFill="background1" w:themeFillShade="F2"/>
+        <w:spacing w:after="0" w:line="240" w:lineRule="auto"/>
         <w:rPr>
           <w:rFonts w:ascii="Tahoma" w:hAnsi="Tahoma" w:cs="Tahoma"/>
           <w:b/>
@@ -14710,6 +15006,7 @@
           <w:right w:val="single" w:sz="4" w:space="4" w:color="auto"/>
         </w:pBdr>
         <w:shd w:val="clear" w:color="auto" w:fill="F2F2F2" w:themeFill="background1" w:themeFillShade="F2"/>
+        <w:spacing w:after="0" w:line="240" w:lineRule="auto"/>
         <w:rPr>
           <w:rFonts w:ascii="Tahoma" w:hAnsi="Tahoma" w:cs="Tahoma"/>
           <w:b/>
@@ -14738,6 +15035,7 @@
           <w:right w:val="single" w:sz="4" w:space="4" w:color="auto"/>
         </w:pBdr>
         <w:shd w:val="clear" w:color="auto" w:fill="F2F2F2" w:themeFill="background1" w:themeFillShade="F2"/>
+        <w:spacing w:after="0" w:line="240" w:lineRule="auto"/>
         <w:rPr>
           <w:rFonts w:ascii="Tahoma" w:hAnsi="Tahoma" w:cs="Tahoma"/>
           <w:b/>
@@ -14834,6 +15132,7 @@
           <w:right w:val="single" w:sz="4" w:space="4" w:color="auto"/>
         </w:pBdr>
         <w:shd w:val="clear" w:color="auto" w:fill="F2F2F2" w:themeFill="background1" w:themeFillShade="F2"/>
+        <w:spacing w:after="0" w:line="240" w:lineRule="auto"/>
         <w:rPr>
           <w:rFonts w:ascii="Tahoma" w:hAnsi="Tahoma" w:cs="Tahoma"/>
           <w:b/>
@@ -14908,6 +15207,7 @@
           <w:right w:val="single" w:sz="4" w:space="4" w:color="auto"/>
         </w:pBdr>
         <w:shd w:val="clear" w:color="auto" w:fill="F2F2F2" w:themeFill="background1" w:themeFillShade="F2"/>
+        <w:spacing w:after="0" w:line="240" w:lineRule="auto"/>
         <w:rPr>
           <w:rFonts w:ascii="Tahoma" w:hAnsi="Tahoma" w:cs="Tahoma"/>
           <w:b/>
@@ -14980,6 +15280,7 @@
           <w:right w:val="single" w:sz="4" w:space="4" w:color="auto"/>
         </w:pBdr>
         <w:shd w:val="clear" w:color="auto" w:fill="F2F2F2" w:themeFill="background1" w:themeFillShade="F2"/>
+        <w:spacing w:after="0" w:line="240" w:lineRule="auto"/>
         <w:rPr>
           <w:rFonts w:ascii="Tahoma" w:hAnsi="Tahoma" w:cs="Tahoma"/>
           <w:b/>
@@ -15052,6 +15353,7 @@
           <w:right w:val="single" w:sz="4" w:space="4" w:color="auto"/>
         </w:pBdr>
         <w:shd w:val="clear" w:color="auto" w:fill="F2F2F2" w:themeFill="background1" w:themeFillShade="F2"/>
+        <w:spacing w:after="0" w:line="240" w:lineRule="auto"/>
         <w:rPr>
           <w:rFonts w:ascii="Tahoma" w:hAnsi="Tahoma" w:cs="Tahoma"/>
           <w:b/>
@@ -15070,6 +15372,7 @@
           <w:right w:val="single" w:sz="4" w:space="4" w:color="auto"/>
         </w:pBdr>
         <w:shd w:val="clear" w:color="auto" w:fill="F2F2F2" w:themeFill="background1" w:themeFillShade="F2"/>
+        <w:spacing w:after="0" w:line="240" w:lineRule="auto"/>
         <w:rPr>
           <w:rFonts w:ascii="Tahoma" w:hAnsi="Tahoma" w:cs="Tahoma"/>
           <w:b/>
@@ -15122,6 +15425,7 @@
           <w:right w:val="single" w:sz="4" w:space="4" w:color="auto"/>
         </w:pBdr>
         <w:shd w:val="clear" w:color="auto" w:fill="F2F2F2" w:themeFill="background1" w:themeFillShade="F2"/>
+        <w:spacing w:after="0" w:line="240" w:lineRule="auto"/>
         <w:rPr>
           <w:rFonts w:ascii="Tahoma" w:hAnsi="Tahoma" w:cs="Tahoma"/>
           <w:b/>
@@ -15174,6 +15478,7 @@
           <w:right w:val="single" w:sz="4" w:space="4" w:color="auto"/>
         </w:pBdr>
         <w:shd w:val="clear" w:color="auto" w:fill="F2F2F2" w:themeFill="background1" w:themeFillShade="F2"/>
+        <w:spacing w:after="0" w:line="240" w:lineRule="auto"/>
         <w:rPr>
           <w:rFonts w:ascii="Tahoma" w:hAnsi="Tahoma" w:cs="Tahoma"/>
           <w:b/>
@@ -15226,6 +15531,7 @@
           <w:right w:val="single" w:sz="4" w:space="4" w:color="auto"/>
         </w:pBdr>
         <w:shd w:val="clear" w:color="auto" w:fill="F2F2F2" w:themeFill="background1" w:themeFillShade="F2"/>
+        <w:spacing w:after="0" w:line="240" w:lineRule="auto"/>
         <w:rPr>
           <w:rFonts w:ascii="Tahoma" w:hAnsi="Tahoma" w:cs="Tahoma"/>
           <w:b/>
@@ -15244,6 +15550,7 @@
           <w:right w:val="single" w:sz="4" w:space="4" w:color="auto"/>
         </w:pBdr>
         <w:shd w:val="clear" w:color="auto" w:fill="F2F2F2" w:themeFill="background1" w:themeFillShade="F2"/>
+        <w:spacing w:after="0" w:line="240" w:lineRule="auto"/>
         <w:rPr>
           <w:rFonts w:ascii="Tahoma" w:hAnsi="Tahoma" w:cs="Tahoma"/>
           <w:b/>
@@ -15294,6 +15601,7 @@
           <w:right w:val="single" w:sz="4" w:space="4" w:color="auto"/>
         </w:pBdr>
         <w:shd w:val="clear" w:color="auto" w:fill="F2F2F2" w:themeFill="background1" w:themeFillShade="F2"/>
+        <w:spacing w:after="0" w:line="240" w:lineRule="auto"/>
         <w:rPr>
           <w:rFonts w:ascii="Tahoma" w:hAnsi="Tahoma" w:cs="Tahoma"/>
           <w:b/>
@@ -15312,6 +15620,7 @@
           <w:right w:val="single" w:sz="4" w:space="4" w:color="auto"/>
         </w:pBdr>
         <w:shd w:val="clear" w:color="auto" w:fill="F2F2F2" w:themeFill="background1" w:themeFillShade="F2"/>
+        <w:spacing w:after="0" w:line="240" w:lineRule="auto"/>
         <w:rPr>
           <w:rFonts w:ascii="Tahoma" w:hAnsi="Tahoma" w:cs="Tahoma"/>
           <w:b/>
@@ -15386,6 +15695,7 @@
           <w:right w:val="single" w:sz="4" w:space="4" w:color="auto"/>
         </w:pBdr>
         <w:shd w:val="clear" w:color="auto" w:fill="F2F2F2" w:themeFill="background1" w:themeFillShade="F2"/>
+        <w:spacing w:after="0" w:line="240" w:lineRule="auto"/>
         <w:rPr>
           <w:rFonts w:ascii="Tahoma" w:hAnsi="Tahoma" w:cs="Tahoma"/>
           <w:b/>
@@ -15436,6 +15746,7 @@
           <w:right w:val="single" w:sz="4" w:space="4" w:color="auto"/>
         </w:pBdr>
         <w:shd w:val="clear" w:color="auto" w:fill="F2F2F2" w:themeFill="background1" w:themeFillShade="F2"/>
+        <w:spacing w:after="0" w:line="240" w:lineRule="auto"/>
         <w:rPr>
           <w:rFonts w:ascii="Tahoma" w:hAnsi="Tahoma" w:cs="Tahoma"/>
           <w:b/>
@@ -15564,6 +15875,7 @@
           <w:right w:val="single" w:sz="4" w:space="4" w:color="auto"/>
         </w:pBdr>
         <w:shd w:val="clear" w:color="auto" w:fill="F2F2F2" w:themeFill="background1" w:themeFillShade="F2"/>
+        <w:spacing w:after="0" w:line="240" w:lineRule="auto"/>
         <w:rPr>
           <w:rFonts w:ascii="Tahoma" w:hAnsi="Tahoma" w:cs="Tahoma"/>
           <w:b/>
@@ -15636,6 +15948,7 @@
           <w:right w:val="single" w:sz="4" w:space="4" w:color="auto"/>
         </w:pBdr>
         <w:shd w:val="clear" w:color="auto" w:fill="F2F2F2" w:themeFill="background1" w:themeFillShade="F2"/>
+        <w:spacing w:after="0" w:line="240" w:lineRule="auto"/>
         <w:rPr>
           <w:rFonts w:ascii="Tahoma" w:hAnsi="Tahoma" w:cs="Tahoma"/>
           <w:b/>
@@ -15654,6 +15967,7 @@
           <w:right w:val="single" w:sz="4" w:space="4" w:color="auto"/>
         </w:pBdr>
         <w:shd w:val="clear" w:color="auto" w:fill="F2F2F2" w:themeFill="background1" w:themeFillShade="F2"/>
+        <w:spacing w:after="0" w:line="240" w:lineRule="auto"/>
         <w:rPr>
           <w:rFonts w:ascii="Tahoma" w:hAnsi="Tahoma" w:cs="Tahoma"/>
           <w:b/>
@@ -15682,6 +15996,7 @@
           <w:right w:val="single" w:sz="4" w:space="4" w:color="auto"/>
         </w:pBdr>
         <w:shd w:val="clear" w:color="auto" w:fill="F2F2F2" w:themeFill="background1" w:themeFillShade="F2"/>
+        <w:spacing w:after="0" w:line="240" w:lineRule="auto"/>
         <w:rPr>
           <w:rFonts w:ascii="Tahoma" w:hAnsi="Tahoma" w:cs="Tahoma"/>
           <w:b/>
@@ -15754,6 +16069,7 @@
           <w:right w:val="single" w:sz="4" w:space="4" w:color="auto"/>
         </w:pBdr>
         <w:shd w:val="clear" w:color="auto" w:fill="F2F2F2" w:themeFill="background1" w:themeFillShade="F2"/>
+        <w:spacing w:after="0" w:line="240" w:lineRule="auto"/>
         <w:rPr>
           <w:rFonts w:ascii="Tahoma" w:hAnsi="Tahoma" w:cs="Tahoma"/>
           <w:b/>
@@ -15772,6 +16088,7 @@
           <w:right w:val="single" w:sz="4" w:space="4" w:color="auto"/>
         </w:pBdr>
         <w:shd w:val="clear" w:color="auto" w:fill="F2F2F2" w:themeFill="background1" w:themeFillShade="F2"/>
+        <w:spacing w:after="0" w:line="240" w:lineRule="auto"/>
         <w:rPr>
           <w:rFonts w:ascii="Tahoma" w:hAnsi="Tahoma" w:cs="Tahoma"/>
           <w:b/>
@@ -15800,6 +16117,7 @@
           <w:right w:val="single" w:sz="4" w:space="4" w:color="auto"/>
         </w:pBdr>
         <w:shd w:val="clear" w:color="auto" w:fill="F2F2F2" w:themeFill="background1" w:themeFillShade="F2"/>
+        <w:spacing w:after="0" w:line="240" w:lineRule="auto"/>
         <w:rPr>
           <w:rFonts w:ascii="Tahoma" w:hAnsi="Tahoma" w:cs="Tahoma"/>
           <w:b/>
@@ -15872,6 +16190,7 @@
           <w:right w:val="single" w:sz="4" w:space="4" w:color="auto"/>
         </w:pBdr>
         <w:shd w:val="clear" w:color="auto" w:fill="F2F2F2" w:themeFill="background1" w:themeFillShade="F2"/>
+        <w:spacing w:after="0" w:line="240" w:lineRule="auto"/>
         <w:rPr>
           <w:rFonts w:ascii="Tahoma" w:hAnsi="Tahoma" w:cs="Tahoma"/>
           <w:b/>
@@ -15900,6 +16219,7 @@
           <w:right w:val="single" w:sz="4" w:space="4" w:color="auto"/>
         </w:pBdr>
         <w:shd w:val="clear" w:color="auto" w:fill="F2F2F2" w:themeFill="background1" w:themeFillShade="F2"/>
+        <w:spacing w:after="0" w:line="240" w:lineRule="auto"/>
         <w:rPr>
           <w:rFonts w:ascii="Tahoma" w:hAnsi="Tahoma" w:cs="Tahoma"/>
           <w:b/>
@@ -15928,6 +16248,7 @@
           <w:right w:val="single" w:sz="4" w:space="4" w:color="auto"/>
         </w:pBdr>
         <w:shd w:val="clear" w:color="auto" w:fill="F2F2F2" w:themeFill="background1" w:themeFillShade="F2"/>
+        <w:spacing w:after="0" w:line="240" w:lineRule="auto"/>
         <w:rPr>
           <w:rFonts w:ascii="Tahoma" w:hAnsi="Tahoma" w:cs="Tahoma"/>
           <w:b/>
@@ -15956,6 +16277,7 @@
           <w:right w:val="single" w:sz="4" w:space="4" w:color="auto"/>
         </w:pBdr>
         <w:shd w:val="clear" w:color="auto" w:fill="F2F2F2" w:themeFill="background1" w:themeFillShade="F2"/>
+        <w:spacing w:after="0" w:line="240" w:lineRule="auto"/>
         <w:rPr>
           <w:rFonts w:ascii="Tahoma" w:hAnsi="Tahoma" w:cs="Tahoma"/>
           <w:b/>
@@ -16008,6 +16330,7 @@
           <w:right w:val="single" w:sz="4" w:space="4" w:color="auto"/>
         </w:pBdr>
         <w:shd w:val="clear" w:color="auto" w:fill="F2F2F2" w:themeFill="background1" w:themeFillShade="F2"/>
+        <w:spacing w:after="0" w:line="240" w:lineRule="auto"/>
         <w:rPr>
           <w:rFonts w:ascii="Tahoma" w:hAnsi="Tahoma" w:cs="Tahoma"/>
           <w:b/>
@@ -16036,6 +16359,7 @@
           <w:right w:val="single" w:sz="4" w:space="4" w:color="auto"/>
         </w:pBdr>
         <w:shd w:val="clear" w:color="auto" w:fill="F2F2F2" w:themeFill="background1" w:themeFillShade="F2"/>
+        <w:spacing w:after="0" w:line="240" w:lineRule="auto"/>
         <w:rPr>
           <w:rFonts w:ascii="Tahoma" w:hAnsi="Tahoma" w:cs="Tahoma"/>
           <w:b/>
@@ -16064,6 +16388,7 @@
           <w:right w:val="single" w:sz="4" w:space="4" w:color="auto"/>
         </w:pBdr>
         <w:shd w:val="clear" w:color="auto" w:fill="F2F2F2" w:themeFill="background1" w:themeFillShade="F2"/>
+        <w:spacing w:after="0" w:line="240" w:lineRule="auto"/>
         <w:rPr>
           <w:rFonts w:ascii="Tahoma" w:hAnsi="Tahoma" w:cs="Tahoma"/>
           <w:b/>
@@ -16082,22 +16407,24 @@
           <w:right w:val="single" w:sz="4" w:space="4" w:color="auto"/>
         </w:pBdr>
         <w:shd w:val="clear" w:color="auto" w:fill="F2F2F2" w:themeFill="background1" w:themeFillShade="F2"/>
-        <w:rPr>
-          <w:rFonts w:ascii="Tahoma" w:hAnsi="Tahoma" w:cs="Tahoma"/>
-          <w:b/>
-          <w:bCs/>
-          <w:sz w:val="18"/>
-          <w:szCs w:val="18"/>
-        </w:rPr>
-      </w:pPr>
-      <w:r>
-        <w:rPr>
-          <w:rFonts w:ascii="Tahoma" w:hAnsi="Tahoma" w:cs="Tahoma"/>
-          <w:b/>
-          <w:bCs/>
-          <w:sz w:val="18"/>
-          <w:szCs w:val="18"/>
-        </w:rPr>
+        <w:spacing w:after="0" w:line="240" w:lineRule="auto"/>
+        <w:rPr>
+          <w:rFonts w:ascii="Tahoma" w:hAnsi="Tahoma" w:cs="Tahoma"/>
+          <w:b/>
+          <w:bCs/>
+          <w:sz w:val="18"/>
+          <w:szCs w:val="18"/>
+        </w:rPr>
+      </w:pPr>
+      <w:r>
+        <w:rPr>
+          <w:rFonts w:ascii="Tahoma" w:hAnsi="Tahoma" w:cs="Tahoma"/>
+          <w:b/>
+          <w:bCs/>
+          <w:sz w:val="18"/>
+          <w:szCs w:val="18"/>
+        </w:rPr>
+        <w:lastRenderedPageBreak/>
         <w:t>// Start the Payment Service</w:t>
       </w:r>
     </w:p>
@@ -16110,6 +16437,7 @@
           <w:right w:val="single" w:sz="4" w:space="4" w:color="auto"/>
         </w:pBdr>
         <w:shd w:val="clear" w:color="auto" w:fill="F2F2F2" w:themeFill="background1" w:themeFillShade="F2"/>
+        <w:spacing w:after="0" w:line="240" w:lineRule="auto"/>
         <w:rPr>
           <w:rFonts w:ascii="Tahoma" w:hAnsi="Tahoma" w:cs="Tahoma"/>
           <w:b/>
@@ -16155,6 +16483,7 @@
     </w:p>
     <w:p>
       <w:pPr>
+        <w:spacing w:after="0" w:line="240" w:lineRule="auto"/>
         <w:rPr>
           <w:rFonts w:ascii="Tahoma" w:hAnsi="Tahoma" w:cs="Tahoma"/>
           <w:sz w:val="18"/>
@@ -16172,6 +16501,7 @@
     </w:p>
     <w:p>
       <w:pPr>
+        <w:spacing w:after="0" w:line="240" w:lineRule="auto"/>
         <w:rPr>
           <w:rFonts w:ascii="Tahoma" w:hAnsi="Tahoma" w:cs="Tahoma"/>
           <w:b/>
@@ -16197,6 +16527,7 @@
           <w:ilvl w:val="0"/>
           <w:numId w:val="14"/>
         </w:numPr>
+        <w:spacing w:after="0" w:line="240" w:lineRule="auto"/>
         <w:rPr>
           <w:rFonts w:ascii="Tahoma" w:hAnsi="Tahoma" w:cs="Tahoma"/>
           <w:sz w:val="18"/>
@@ -16228,6 +16559,7 @@
           <w:ilvl w:val="0"/>
           <w:numId w:val="14"/>
         </w:numPr>
+        <w:spacing w:after="0" w:line="240" w:lineRule="auto"/>
         <w:rPr>
           <w:rFonts w:ascii="Tahoma" w:hAnsi="Tahoma" w:cs="Tahoma"/>
           <w:sz w:val="18"/>
@@ -16259,6 +16591,7 @@
           <w:ilvl w:val="0"/>
           <w:numId w:val="14"/>
         </w:numPr>
+        <w:spacing w:after="0" w:line="240" w:lineRule="auto"/>
         <w:rPr>
           <w:rFonts w:ascii="Tahoma" w:hAnsi="Tahoma" w:cs="Tahoma"/>
           <w:sz w:val="18"/>
@@ -16286,6 +16619,7 @@
     </w:p>
     <w:p>
       <w:pPr>
+        <w:spacing w:after="0" w:line="240" w:lineRule="auto"/>
         <w:rPr>
           <w:rFonts w:ascii="Tahoma" w:hAnsi="Tahoma" w:cs="Tahoma"/>
           <w:b/>
@@ -16311,6 +16645,7 @@
           <w:ilvl w:val="0"/>
           <w:numId w:val="15"/>
         </w:numPr>
+        <w:spacing w:after="0" w:line="240" w:lineRule="auto"/>
         <w:rPr>
           <w:rFonts w:ascii="Tahoma" w:hAnsi="Tahoma" w:cs="Tahoma"/>
           <w:sz w:val="18"/>
@@ -16342,6 +16677,7 @@
           <w:ilvl w:val="0"/>
           <w:numId w:val="15"/>
         </w:numPr>
+        <w:spacing w:after="0" w:line="240" w:lineRule="auto"/>
         <w:rPr>
           <w:rFonts w:ascii="Tahoma" w:hAnsi="Tahoma" w:cs="Tahoma"/>
           <w:sz w:val="18"/>
@@ -16373,6 +16709,7 @@
           <w:ilvl w:val="0"/>
           <w:numId w:val="15"/>
         </w:numPr>
+        <w:spacing w:after="0" w:line="240" w:lineRule="auto"/>
         <w:rPr>
           <w:rFonts w:ascii="Tahoma" w:hAnsi="Tahoma" w:cs="Tahoma"/>
           <w:sz w:val="18"/>
@@ -16400,6 +16737,7 @@
     </w:p>
     <w:p>
       <w:pPr>
+        <w:spacing w:after="0" w:line="240" w:lineRule="auto"/>
         <w:rPr>
           <w:rFonts w:ascii="Tahoma" w:hAnsi="Tahoma" w:cs="Tahoma"/>
           <w:b/>
@@ -16425,6 +16763,7 @@
           <w:ilvl w:val="0"/>
           <w:numId w:val="16"/>
         </w:numPr>
+        <w:spacing w:after="0" w:line="240" w:lineRule="auto"/>
         <w:rPr>
           <w:rFonts w:ascii="Tahoma" w:hAnsi="Tahoma" w:cs="Tahoma"/>
           <w:sz w:val="18"/>
@@ -16474,6 +16813,7 @@
           <w:ilvl w:val="0"/>
           <w:numId w:val="16"/>
         </w:numPr>
+        <w:spacing w:after="0" w:line="240" w:lineRule="auto"/>
         <w:rPr>
           <w:rFonts w:ascii="Tahoma" w:hAnsi="Tahoma" w:cs="Tahoma"/>
           <w:sz w:val="18"/>
@@ -16541,21 +16881,21 @@
           <w:ilvl w:val="0"/>
           <w:numId w:val="16"/>
         </w:numPr>
-        <w:rPr>
-          <w:rFonts w:ascii="Tahoma" w:hAnsi="Tahoma" w:cs="Tahoma"/>
-          <w:sz w:val="18"/>
-          <w:szCs w:val="18"/>
-        </w:rPr>
-      </w:pPr>
-      <w:r>
-        <w:rPr>
-          <w:rFonts w:ascii="Tahoma" w:hAnsi="Tahoma" w:cs="Tahoma"/>
-          <w:b/>
-          <w:bCs/>
-          <w:sz w:val="18"/>
-          <w:szCs w:val="18"/>
-        </w:rPr>
-        <w:lastRenderedPageBreak/>
+        <w:spacing w:after="0" w:line="240" w:lineRule="auto"/>
+        <w:rPr>
+          <w:rFonts w:ascii="Tahoma" w:hAnsi="Tahoma" w:cs="Tahoma"/>
+          <w:sz w:val="18"/>
+          <w:szCs w:val="18"/>
+        </w:rPr>
+      </w:pPr>
+      <w:r>
+        <w:rPr>
+          <w:rFonts w:ascii="Tahoma" w:hAnsi="Tahoma" w:cs="Tahoma"/>
+          <w:b/>
+          <w:bCs/>
+          <w:sz w:val="18"/>
+          <w:szCs w:val="18"/>
+        </w:rPr>
         <w:t>Prefetch Limit</w:t>
       </w:r>
       <w:r>
@@ -16593,6 +16933,7 @@
           <w:ilvl w:val="0"/>
           <w:numId w:val="16"/>
         </w:numPr>
+        <w:spacing w:after="0" w:line="240" w:lineRule="auto"/>
         <w:rPr>
           <w:rFonts w:ascii="Tahoma" w:hAnsi="Tahoma" w:cs="Tahoma"/>
           <w:sz w:val="18"/>
@@ -16620,6 +16961,7 @@
     </w:p>
     <w:p>
       <w:pPr>
+        <w:spacing w:after="0" w:line="240" w:lineRule="auto"/>
         <w:rPr>
           <w:rFonts w:ascii="Tahoma" w:hAnsi="Tahoma" w:cs="Tahoma"/>
           <w:b/>
@@ -16641,6 +16983,7 @@
     </w:p>
     <w:p>
       <w:pPr>
+        <w:spacing w:after="0" w:line="240" w:lineRule="auto"/>
         <w:rPr>
           <w:rFonts w:ascii="Tahoma" w:hAnsi="Tahoma" w:cs="Tahoma"/>
           <w:sz w:val="18"/>
@@ -16662,6 +17005,7 @@
           <w:ilvl w:val="0"/>
           <w:numId w:val="17"/>
         </w:numPr>
+        <w:spacing w:after="0" w:line="240" w:lineRule="auto"/>
         <w:rPr>
           <w:rFonts w:ascii="Tahoma" w:hAnsi="Tahoma" w:cs="Tahoma"/>
           <w:sz w:val="18"/>
@@ -16683,6 +17027,7 @@
           <w:ilvl w:val="0"/>
           <w:numId w:val="17"/>
         </w:numPr>
+        <w:spacing w:after="0" w:line="240" w:lineRule="auto"/>
         <w:rPr>
           <w:rFonts w:ascii="Tahoma" w:hAnsi="Tahoma" w:cs="Tahoma"/>
           <w:sz w:val="18"/>
@@ -16700,6 +17045,7 @@
     </w:p>
     <w:p>
       <w:pPr>
+        <w:spacing w:after="0" w:line="240" w:lineRule="auto"/>
         <w:rPr>
           <w:rFonts w:ascii="Tahoma" w:hAnsi="Tahoma" w:cs="Tahoma"/>
           <w:sz w:val="18"/>
@@ -16710,6 +17056,7 @@
     <w:p>
       <w:pPr>
         <w:pStyle w:val="Heading1"/>
+        <w:spacing w:line="240" w:lineRule="auto"/>
         <w:rPr>
           <w:rFonts w:ascii="Tahoma" w:hAnsi="Tahoma" w:cs="Tahoma"/>
           <w:sz w:val="18"/>
@@ -16731,6 +17078,7 @@
           <w:ilvl w:val="0"/>
           <w:numId w:val="6"/>
         </w:numPr>
+        <w:spacing w:after="0" w:line="240" w:lineRule="auto"/>
         <w:rPr>
           <w:rFonts w:ascii="Tahoma" w:hAnsi="Tahoma" w:cs="Tahoma"/>
           <w:sz w:val="18"/>
@@ -16762,6 +17110,7 @@
           <w:ilvl w:val="0"/>
           <w:numId w:val="6"/>
         </w:numPr>
+        <w:spacing w:after="0" w:line="240" w:lineRule="auto"/>
         <w:rPr>
           <w:rFonts w:ascii="Tahoma" w:hAnsi="Tahoma" w:cs="Tahoma"/>
           <w:sz w:val="18"/>
@@ -16790,6 +17139,7 @@
     <w:p>
       <w:pPr>
         <w:pStyle w:val="Heading1"/>
+        <w:spacing w:line="240" w:lineRule="auto"/>
         <w:rPr>
           <w:rFonts w:ascii="Tahoma" w:hAnsi="Tahoma" w:cs="Tahoma"/>
           <w:sz w:val="18"/>
@@ -16811,6 +17161,7 @@
           <w:ilvl w:val="0"/>
           <w:numId w:val="7"/>
         </w:numPr>
+        <w:spacing w:after="0" w:line="240" w:lineRule="auto"/>
         <w:rPr>
           <w:rFonts w:ascii="Tahoma" w:hAnsi="Tahoma" w:cs="Tahoma"/>
           <w:sz w:val="18"/>
@@ -16862,6 +17213,7 @@
           <w:ilvl w:val="0"/>
           <w:numId w:val="7"/>
         </w:numPr>
+        <w:spacing w:after="0" w:line="240" w:lineRule="auto"/>
         <w:rPr>
           <w:rFonts w:ascii="Tahoma" w:hAnsi="Tahoma" w:cs="Tahoma"/>
           <w:sz w:val="18"/>
@@ -16893,6 +17245,7 @@
           <w:ilvl w:val="0"/>
           <w:numId w:val="7"/>
         </w:numPr>
+        <w:spacing w:after="0" w:line="240" w:lineRule="auto"/>
         <w:rPr>
           <w:rFonts w:ascii="Tahoma" w:hAnsi="Tahoma" w:cs="Tahoma"/>
           <w:sz w:val="18"/>
@@ -16920,6 +17273,7 @@
     </w:p>
     <w:p>
       <w:pPr>
+        <w:spacing w:after="0" w:line="240" w:lineRule="auto"/>
         <w:rPr>
           <w:rFonts w:ascii="Tahoma" w:hAnsi="Tahoma" w:cs="Tahoma"/>
           <w:sz w:val="18"/>
@@ -16937,6 +17291,7 @@
     </w:p>
     <w:p>
       <w:pPr>
+        <w:spacing w:after="0" w:line="240" w:lineRule="auto"/>
         <w:rPr>
           <w:rFonts w:ascii="Tahoma" w:hAnsi="Tahoma" w:cs="Tahoma"/>
           <w:sz w:val="18"/>
@@ -16947,6 +17302,7 @@
     <w:p>
       <w:pPr>
         <w:pStyle w:val="Heading1"/>
+        <w:spacing w:line="240" w:lineRule="auto"/>
         <w:rPr>
           <w:rFonts w:ascii="Tahoma" w:hAnsi="Tahoma" w:cs="Tahoma"/>
           <w:sz w:val="18"/>
@@ -16964,6 +17320,7 @@
     </w:p>
     <w:p>
       <w:pPr>
+        <w:spacing w:after="0" w:line="240" w:lineRule="auto"/>
         <w:rPr>
           <w:rFonts w:ascii="Tahoma" w:hAnsi="Tahoma" w:cs="Tahoma"/>
           <w:b/>
@@ -16989,6 +17346,7 @@
           <w:ilvl w:val="0"/>
           <w:numId w:val="36"/>
         </w:numPr>
+        <w:spacing w:after="0" w:line="240" w:lineRule="auto"/>
         <w:rPr>
           <w:rFonts w:ascii="Tahoma" w:hAnsi="Tahoma" w:cs="Tahoma"/>
           <w:sz w:val="18"/>
@@ -17020,6 +17378,7 @@
           <w:ilvl w:val="1"/>
           <w:numId w:val="36"/>
         </w:numPr>
+        <w:spacing w:after="0" w:line="240" w:lineRule="auto"/>
         <w:rPr>
           <w:rFonts w:ascii="Tahoma" w:hAnsi="Tahoma" w:cs="Tahoma"/>
           <w:sz w:val="18"/>
@@ -17051,6 +17410,7 @@
           <w:ilvl w:val="1"/>
           <w:numId w:val="36"/>
         </w:numPr>
+        <w:spacing w:after="0" w:line="240" w:lineRule="auto"/>
         <w:rPr>
           <w:rFonts w:ascii="Tahoma" w:hAnsi="Tahoma" w:cs="Tahoma"/>
           <w:sz w:val="18"/>
@@ -17082,6 +17442,7 @@
           <w:ilvl w:val="0"/>
           <w:numId w:val="36"/>
         </w:numPr>
+        <w:spacing w:after="0" w:line="240" w:lineRule="auto"/>
         <w:rPr>
           <w:rFonts w:ascii="Tahoma" w:hAnsi="Tahoma" w:cs="Tahoma"/>
           <w:sz w:val="18"/>
@@ -17109,6 +17470,7 @@
     </w:p>
     <w:p>
       <w:pPr>
+        <w:spacing w:after="0" w:line="240" w:lineRule="auto"/>
         <w:rPr>
           <w:rFonts w:ascii="Tahoma" w:hAnsi="Tahoma" w:cs="Tahoma"/>
           <w:b/>
@@ -17134,6 +17496,7 @@
           <w:ilvl w:val="0"/>
           <w:numId w:val="39"/>
         </w:numPr>
+        <w:spacing w:after="0" w:line="240" w:lineRule="auto"/>
         <w:rPr>
           <w:rFonts w:ascii="Tahoma" w:hAnsi="Tahoma" w:cs="Tahoma"/>
           <w:sz w:val="18"/>
@@ -17165,6 +17528,7 @@
           <w:ilvl w:val="0"/>
           <w:numId w:val="39"/>
         </w:numPr>
+        <w:spacing w:after="0" w:line="240" w:lineRule="auto"/>
         <w:rPr>
           <w:rFonts w:ascii="Tahoma" w:hAnsi="Tahoma" w:cs="Tahoma"/>
           <w:sz w:val="18"/>
@@ -17210,6 +17574,7 @@
     </w:p>
     <w:p>
       <w:pPr>
+        <w:spacing w:after="0" w:line="240" w:lineRule="auto"/>
         <w:rPr>
           <w:rFonts w:ascii="Tahoma" w:hAnsi="Tahoma" w:cs="Tahoma"/>
           <w:b/>
@@ -17235,6 +17600,7 @@
           <w:ilvl w:val="0"/>
           <w:numId w:val="40"/>
         </w:numPr>
+        <w:spacing w:after="0" w:line="240" w:lineRule="auto"/>
         <w:rPr>
           <w:rFonts w:ascii="Tahoma" w:hAnsi="Tahoma" w:cs="Tahoma"/>
           <w:sz w:val="18"/>
@@ -17266,6 +17632,7 @@
           <w:ilvl w:val="0"/>
           <w:numId w:val="40"/>
         </w:numPr>
+        <w:spacing w:after="0" w:line="240" w:lineRule="auto"/>
         <w:rPr>
           <w:rFonts w:ascii="Tahoma" w:hAnsi="Tahoma" w:cs="Tahoma"/>
           <w:sz w:val="18"/>
@@ -17293,6 +17660,7 @@
     </w:p>
     <w:p>
       <w:pPr>
+        <w:spacing w:after="0" w:line="240" w:lineRule="auto"/>
         <w:rPr>
           <w:rFonts w:ascii="Tahoma" w:hAnsi="Tahoma" w:cs="Tahoma"/>
           <w:b/>
@@ -17314,6 +17682,7 @@
     </w:p>
     <w:p>
       <w:pPr>
+        <w:spacing w:after="0" w:line="240" w:lineRule="auto"/>
         <w:rPr>
           <w:rFonts w:ascii="Tahoma" w:hAnsi="Tahoma" w:cs="Tahoma"/>
           <w:sz w:val="18"/>
@@ -17331,6 +17700,7 @@
     </w:p>
     <w:p>
       <w:pPr>
+        <w:spacing w:after="0" w:line="240" w:lineRule="auto"/>
         <w:rPr>
           <w:rFonts w:ascii="Tahoma" w:hAnsi="Tahoma" w:cs="Tahoma"/>
           <w:sz w:val="18"/>
@@ -17348,6 +17718,7 @@
     </w:p>
     <w:p>
       <w:pPr>
+        <w:spacing w:after="0" w:line="240" w:lineRule="auto"/>
         <w:rPr>
           <w:rFonts w:ascii="Tahoma" w:hAnsi="Tahoma" w:cs="Tahoma"/>
           <w:b/>
@@ -17369,6 +17740,7 @@
     </w:p>
     <w:p>
       <w:pPr>
+        <w:spacing w:after="0" w:line="240" w:lineRule="auto"/>
         <w:rPr>
           <w:rFonts w:ascii="Tahoma" w:hAnsi="Tahoma" w:cs="Tahoma"/>
           <w:sz w:val="18"/>
@@ -17396,6 +17768,7 @@
     </w:p>
     <w:p>
       <w:pPr>
+        <w:spacing w:after="0" w:line="240" w:lineRule="auto"/>
         <w:rPr>
           <w:rFonts w:ascii="Tahoma" w:hAnsi="Tahoma" w:cs="Tahoma"/>
           <w:sz w:val="18"/>
@@ -17413,6 +17786,7 @@
     </w:p>
     <w:p>
       <w:pPr>
+        <w:spacing w:after="0" w:line="240" w:lineRule="auto"/>
         <w:rPr>
           <w:rFonts w:ascii="Tahoma" w:hAnsi="Tahoma" w:cs="Tahoma"/>
           <w:b/>
@@ -17434,6 +17808,65 @@
     </w:p>
     <w:p>
       <w:pPr>
+        <w:spacing w:after="0" w:line="240" w:lineRule="auto"/>
+        <w:rPr>
+          <w:rFonts w:ascii="Tahoma" w:hAnsi="Tahoma" w:cs="Tahoma"/>
+          <w:sz w:val="18"/>
+          <w:szCs w:val="18"/>
+        </w:rPr>
+      </w:pPr>
+      <w:r>
+        <w:rPr>
+          <w:rFonts w:ascii="Tahoma" w:hAnsi="Tahoma" w:cs="Tahoma"/>
+          <w:sz w:val="18"/>
+          <w:szCs w:val="18"/>
+        </w:rPr>
+        <w:t>`ack` is used by consumers to inform RabbitMQ that a message has been received and processed successfully. It ensures that messages are not lost or removed before being processed.</w:t>
+      </w:r>
+    </w:p>
+    <w:p>
+      <w:pPr>
+        <w:spacing w:after="0" w:line="240" w:lineRule="auto"/>
+        <w:rPr>
+          <w:rFonts w:ascii="Tahoma" w:hAnsi="Tahoma" w:cs="Tahoma"/>
+          <w:sz w:val="18"/>
+          <w:szCs w:val="18"/>
+        </w:rPr>
+      </w:pPr>
+      <w:r>
+        <w:rPr>
+          <w:rFonts w:ascii="Tahoma" w:hAnsi="Tahoma" w:cs="Tahoma"/>
+          <w:sz w:val="18"/>
+          <w:szCs w:val="18"/>
+        </w:rPr>
+        <w:t xml:space="preserve"> If a consumer fails to `ack` a message, RabbitMQ will requeue it for another consumer to process.</w:t>
+      </w:r>
+    </w:p>
+    <w:p>
+      <w:pPr>
+        <w:spacing w:after="0" w:line="240" w:lineRule="auto"/>
+        <w:rPr>
+          <w:rFonts w:ascii="Tahoma" w:hAnsi="Tahoma" w:cs="Tahoma"/>
+          <w:b/>
+          <w:bCs/>
+          <w:sz w:val="18"/>
+          <w:szCs w:val="18"/>
+        </w:rPr>
+      </w:pPr>
+      <w:r>
+        <w:rPr>
+          <w:rFonts w:ascii="Tahoma" w:hAnsi="Tahoma" w:cs="Tahoma"/>
+          <w:b/>
+          <w:bCs/>
+          <w:sz w:val="18"/>
+          <w:szCs w:val="18"/>
+        </w:rPr>
+        <w:t>13. How can you implement message prioritization in RabbitMQ?</w:t>
+      </w:r>
+    </w:p>
+    <w:p>
+      <w:pPr>
+        <w:spacing w:after="0" w:line="240" w:lineRule="auto"/>
         <w:rPr>
           <w:rFonts w:ascii="Tahoma" w:hAnsi="Tahoma" w:cs="Tahoma"/>
           <w:sz w:val="18"/>
@@ -17447,66 +17880,12 @@
           <w:szCs w:val="18"/>
         </w:rPr>
         <w:lastRenderedPageBreak/>
-        <w:t>`ack` is used by consumers to inform RabbitMQ that a message has been received and processed successfully. It ensures that messages are not lost or removed before being processed.</w:t>
-      </w:r>
-    </w:p>
-    <w:p>
-      <w:pPr>
-        <w:rPr>
-          <w:rFonts w:ascii="Tahoma" w:hAnsi="Tahoma" w:cs="Tahoma"/>
-          <w:sz w:val="18"/>
-          <w:szCs w:val="18"/>
-        </w:rPr>
-      </w:pPr>
-      <w:r>
-        <w:rPr>
-          <w:rFonts w:ascii="Tahoma" w:hAnsi="Tahoma" w:cs="Tahoma"/>
-          <w:sz w:val="18"/>
-          <w:szCs w:val="18"/>
-        </w:rPr>
-        <w:t xml:space="preserve"> If a consumer fails to `ack` a message, RabbitMQ will requeue it for another consumer to process.</w:t>
-      </w:r>
-    </w:p>
-    <w:p>
-      <w:pPr>
-        <w:rPr>
-          <w:rFonts w:ascii="Tahoma" w:hAnsi="Tahoma" w:cs="Tahoma"/>
-          <w:b/>
-          <w:bCs/>
-          <w:sz w:val="18"/>
-          <w:szCs w:val="18"/>
-        </w:rPr>
-      </w:pPr>
-      <w:r>
-        <w:rPr>
-          <w:rFonts w:ascii="Tahoma" w:hAnsi="Tahoma" w:cs="Tahoma"/>
-          <w:b/>
-          <w:bCs/>
-          <w:sz w:val="18"/>
-          <w:szCs w:val="18"/>
-        </w:rPr>
-        <w:t>13. How can you implement message prioritization in RabbitMQ?</w:t>
-      </w:r>
-    </w:p>
-    <w:p>
-      <w:pPr>
-        <w:rPr>
-          <w:rFonts w:ascii="Tahoma" w:hAnsi="Tahoma" w:cs="Tahoma"/>
-          <w:sz w:val="18"/>
-          <w:szCs w:val="18"/>
-        </w:rPr>
-      </w:pPr>
-      <w:r>
-        <w:rPr>
-          <w:rFonts w:ascii="Tahoma" w:hAnsi="Tahoma" w:cs="Tahoma"/>
-          <w:sz w:val="18"/>
-          <w:szCs w:val="18"/>
-        </w:rPr>
         <w:t>RabbitMQ allows you to create priority queues by setting a `x-max-priority` argument. Messages with higher priority are delivered first.</w:t>
       </w:r>
     </w:p>
     <w:p>
       <w:pPr>
+        <w:spacing w:after="0" w:line="240" w:lineRule="auto"/>
         <w:rPr>
           <w:rFonts w:ascii="Tahoma" w:hAnsi="Tahoma" w:cs="Tahoma"/>
           <w:sz w:val="18"/>
@@ -17525,6 +17904,7 @@
     <w:p>
       <w:pPr>
         <w:shd w:val="clear" w:color="auto" w:fill="F2F2F2" w:themeFill="background1" w:themeFillShade="F2"/>
+        <w:spacing w:after="0" w:line="240" w:lineRule="auto"/>
         <w:rPr>
           <w:rFonts w:ascii="Tahoma" w:hAnsi="Tahoma" w:cs="Tahoma"/>
           <w:sz w:val="18"/>
@@ -17580,6 +17960,7 @@
     </w:p>
     <w:p>
       <w:pPr>
+        <w:spacing w:after="0" w:line="240" w:lineRule="auto"/>
         <w:rPr>
           <w:rFonts w:ascii="Tahoma" w:hAnsi="Tahoma" w:cs="Tahoma"/>
           <w:b/>
@@ -17601,6 +17982,7 @@
     </w:p>
     <w:p>
       <w:pPr>
+        <w:spacing w:after="0" w:line="240" w:lineRule="auto"/>
         <w:rPr>
           <w:rFonts w:ascii="Tahoma" w:hAnsi="Tahoma" w:cs="Tahoma"/>
           <w:sz w:val="18"/>
@@ -17618,6 +18000,7 @@
     </w:p>
     <w:p>
       <w:pPr>
+        <w:spacing w:after="0" w:line="240" w:lineRule="auto"/>
         <w:rPr>
           <w:rFonts w:ascii="Tahoma" w:hAnsi="Tahoma" w:cs="Tahoma"/>
           <w:sz w:val="18"/>
@@ -17653,6 +18036,7 @@
     </w:p>
     <w:p>
       <w:pPr>
+        <w:spacing w:after="0" w:line="240" w:lineRule="auto"/>
         <w:rPr>
           <w:rFonts w:ascii="Tahoma" w:hAnsi="Tahoma" w:cs="Tahoma"/>
           <w:b/>
@@ -17674,6 +18058,7 @@
     </w:p>
     <w:p>
       <w:pPr>
+        <w:spacing w:after="0" w:line="240" w:lineRule="auto"/>
         <w:rPr>
           <w:rFonts w:ascii="Tahoma" w:hAnsi="Tahoma" w:cs="Tahoma"/>
           <w:sz w:val="18"/>
@@ -17691,6 +18076,7 @@
     </w:p>
     <w:p>
       <w:pPr>
+        <w:spacing w:after="0" w:line="240" w:lineRule="auto"/>
         <w:rPr>
           <w:rFonts w:ascii="Tahoma" w:hAnsi="Tahoma" w:cs="Tahoma"/>
           <w:sz w:val="18"/>
@@ -17709,6 +18095,7 @@
     <w:p>
       <w:pPr>
         <w:shd w:val="clear" w:color="auto" w:fill="F2F2F2" w:themeFill="background1" w:themeFillShade="F2"/>
+        <w:spacing w:after="0" w:line="240" w:lineRule="auto"/>
         <w:rPr>
           <w:rFonts w:ascii="Tahoma" w:hAnsi="Tahoma" w:cs="Tahoma"/>
           <w:sz w:val="18"/>
@@ -17782,6 +18169,7 @@
     </w:p>
     <w:p>
       <w:pPr>
+        <w:spacing w:after="0" w:line="240" w:lineRule="auto"/>
         <w:rPr>
           <w:rFonts w:ascii="Tahoma" w:hAnsi="Tahoma" w:cs="Tahoma"/>
           <w:b/>
@@ -17825,6 +18213,7 @@
     </w:p>
     <w:p>
       <w:pPr>
+        <w:spacing w:after="0" w:line="240" w:lineRule="auto"/>
         <w:rPr>
           <w:rFonts w:ascii="Tahoma" w:hAnsi="Tahoma" w:cs="Tahoma"/>
           <w:sz w:val="18"/>
@@ -17860,6 +18249,7 @@
     </w:p>
     <w:p>
       <w:pPr>
+        <w:spacing w:after="0" w:line="240" w:lineRule="auto"/>
         <w:rPr>
           <w:rFonts w:ascii="Tahoma" w:hAnsi="Tahoma" w:cs="Tahoma"/>
           <w:sz w:val="18"/>
@@ -17913,6 +18303,7 @@
     </w:p>
     <w:p>
       <w:pPr>
+        <w:spacing w:after="0" w:line="240" w:lineRule="auto"/>
         <w:rPr>
           <w:rFonts w:ascii="Tahoma" w:hAnsi="Tahoma" w:cs="Tahoma"/>
           <w:b/>
@@ -17934,6 +18325,7 @@
     </w:p>
     <w:p>
       <w:pPr>
+        <w:spacing w:after="0" w:line="240" w:lineRule="auto"/>
         <w:rPr>
           <w:rFonts w:ascii="Tahoma" w:hAnsi="Tahoma" w:cs="Tahoma"/>
           <w:sz w:val="18"/>
@@ -17970,6 +18362,7 @@
     <w:p>
       <w:pPr>
         <w:shd w:val="clear" w:color="auto" w:fill="F2F2F2" w:themeFill="background1" w:themeFillShade="F2"/>
+        <w:spacing w:after="0" w:line="240" w:lineRule="auto"/>
         <w:rPr>
           <w:rFonts w:ascii="Tahoma" w:hAnsi="Tahoma" w:cs="Tahoma"/>
           <w:sz w:val="18"/>
@@ -18008,6 +18401,7 @@
     <w:p>
       <w:pPr>
         <w:shd w:val="clear" w:color="auto" w:fill="F2F2F2" w:themeFill="background1" w:themeFillShade="F2"/>
+        <w:spacing w:after="0" w:line="240" w:lineRule="auto"/>
         <w:rPr>
           <w:rFonts w:ascii="Tahoma" w:hAnsi="Tahoma" w:cs="Tahoma"/>
           <w:sz w:val="18"/>
@@ -18045,6 +18439,7 @@
     </w:p>
     <w:p>
       <w:pPr>
+        <w:spacing w:after="0" w:line="240" w:lineRule="auto"/>
         <w:rPr>
           <w:rFonts w:ascii="Tahoma" w:hAnsi="Tahoma" w:cs="Tahoma"/>
           <w:b/>
@@ -18066,6 +18461,7 @@
     </w:p>
     <w:p>
       <w:pPr>
+        <w:spacing w:after="0" w:line="240" w:lineRule="auto"/>
         <w:rPr>
           <w:rFonts w:ascii="Tahoma" w:hAnsi="Tahoma" w:cs="Tahoma"/>
           <w:sz w:val="18"/>
@@ -18083,6 +18479,7 @@
     </w:p>
     <w:p>
       <w:pPr>
+        <w:spacing w:after="0" w:line="240" w:lineRule="auto"/>
         <w:rPr>
           <w:rFonts w:ascii="Tahoma" w:hAnsi="Tahoma" w:cs="Tahoma"/>
           <w:sz w:val="18"/>
@@ -18101,6 +18498,7 @@
     <w:p>
       <w:pPr>
         <w:shd w:val="clear" w:color="auto" w:fill="F2F2F2" w:themeFill="background1" w:themeFillShade="F2"/>
+        <w:spacing w:after="0" w:line="240" w:lineRule="auto"/>
         <w:rPr>
           <w:rFonts w:ascii="Tahoma" w:hAnsi="Tahoma" w:cs="Tahoma"/>
           <w:sz w:val="18"/>
@@ -18175,6 +18573,7 @@
     <w:p>
       <w:pPr>
         <w:shd w:val="clear" w:color="auto" w:fill="F2F2F2" w:themeFill="background1" w:themeFillShade="F2"/>
+        <w:spacing w:after="0" w:line="240" w:lineRule="auto"/>
         <w:rPr>
           <w:rFonts w:ascii="Tahoma" w:hAnsi="Tahoma" w:cs="Tahoma"/>
           <w:sz w:val="18"/>
@@ -18229,6 +18628,7 @@
     <w:p>
       <w:pPr>
         <w:shd w:val="clear" w:color="auto" w:fill="F2F2F2" w:themeFill="background1" w:themeFillShade="F2"/>
+        <w:spacing w:after="0" w:line="240" w:lineRule="auto"/>
         <w:rPr>
           <w:rFonts w:ascii="Tahoma" w:hAnsi="Tahoma" w:cs="Tahoma"/>
           <w:sz w:val="18"/>
@@ -18274,6 +18674,7 @@
     </w:p>
     <w:p>
       <w:pPr>
+        <w:spacing w:after="0" w:line="240" w:lineRule="auto"/>
         <w:rPr>
           <w:rFonts w:ascii="Tahoma" w:hAnsi="Tahoma" w:cs="Tahoma"/>
           <w:b/>
@@ -18295,6 +18696,7 @@
     </w:p>
     <w:p>
       <w:pPr>
+        <w:spacing w:after="0" w:line="240" w:lineRule="auto"/>
         <w:rPr>
           <w:rFonts w:ascii="Tahoma" w:hAnsi="Tahoma" w:cs="Tahoma"/>
           <w:sz w:val="18"/>
@@ -18312,6 +18714,7 @@
     </w:p>
     <w:p>
       <w:pPr>
+        <w:spacing w:after="0" w:line="240" w:lineRule="auto"/>
         <w:rPr>
           <w:rFonts w:ascii="Tahoma" w:hAnsi="Tahoma" w:cs="Tahoma"/>
           <w:sz w:val="18"/>
@@ -18329,6 +18732,7 @@
     </w:p>
     <w:p>
       <w:pPr>
+        <w:spacing w:after="0" w:line="240" w:lineRule="auto"/>
         <w:rPr>
           <w:rFonts w:ascii="Tahoma" w:hAnsi="Tahoma" w:cs="Tahoma"/>
           <w:b/>
@@ -18350,6 +18754,7 @@
     </w:p>
     <w:p>
       <w:pPr>
+        <w:spacing w:after="0" w:line="240" w:lineRule="auto"/>
         <w:rPr>
           <w:rFonts w:ascii="Tahoma" w:hAnsi="Tahoma" w:cs="Tahoma"/>
           <w:sz w:val="18"/>
@@ -18367,6 +18772,7 @@
     </w:p>
     <w:p>
       <w:pPr>
+        <w:spacing w:after="0" w:line="240" w:lineRule="auto"/>
         <w:rPr>
           <w:rFonts w:ascii="Tahoma" w:hAnsi="Tahoma" w:cs="Tahoma"/>
           <w:sz w:val="18"/>
@@ -18384,59 +18790,51 @@
     </w:p>
     <w:p>
       <w:pPr>
-        <w:rPr>
-          <w:rFonts w:ascii="Tahoma" w:hAnsi="Tahoma" w:cs="Tahoma"/>
-          <w:sz w:val="18"/>
-          <w:szCs w:val="18"/>
-        </w:rPr>
-      </w:pPr>
-    </w:p>
-    <w:p>
-      <w:pPr>
-        <w:rPr>
-          <w:rFonts w:ascii="Tahoma" w:hAnsi="Tahoma" w:cs="Tahoma"/>
-          <w:sz w:val="18"/>
-          <w:szCs w:val="18"/>
-        </w:rPr>
-      </w:pPr>
-    </w:p>
-    <w:p>
-      <w:pPr>
-        <w:rPr>
-          <w:rFonts w:ascii="Tahoma" w:hAnsi="Tahoma" w:cs="Tahoma"/>
-          <w:sz w:val="18"/>
-          <w:szCs w:val="18"/>
-        </w:rPr>
-      </w:pPr>
-      <w:r>
-        <w:rPr>
-          <w:rFonts w:ascii="Tahoma" w:hAnsi="Tahoma" w:cs="Tahoma"/>
-          <w:sz w:val="18"/>
-          <w:szCs w:val="18"/>
-        </w:rPr>
-        <w:br w:type="page"/>
-      </w:r>
+        <w:spacing w:after="0" w:line="240" w:lineRule="auto"/>
+        <w:rPr>
+          <w:rFonts w:ascii="Tahoma" w:hAnsi="Tahoma" w:cs="Tahoma"/>
+          <w:sz w:val="18"/>
+          <w:szCs w:val="18"/>
+        </w:rPr>
+      </w:pPr>
     </w:p>
     <w:p>
       <w:pPr>
         <w:pStyle w:val="Heading1"/>
-      </w:pPr>
-      <w:r>
-        <w:lastRenderedPageBreak/>
+        <w:spacing w:line="240" w:lineRule="auto"/>
+        <w:rPr>
+          <w:rFonts w:ascii="Tahoma" w:hAnsi="Tahoma" w:cs="Tahoma"/>
+          <w:sz w:val="18"/>
+          <w:szCs w:val="18"/>
+        </w:rPr>
+      </w:pPr>
+      <w:r>
+        <w:rPr>
+          <w:rFonts w:ascii="Tahoma" w:hAnsi="Tahoma" w:cs="Tahoma"/>
+          <w:sz w:val="18"/>
+          <w:szCs w:val="18"/>
+        </w:rPr>
         <w:t>interview questions related to microservices in Node.js:</w:t>
       </w:r>
     </w:p>
     <w:p>
       <w:pPr>
-        <w:rPr>
-          <w:b/>
-          <w:bCs/>
-        </w:rPr>
-      </w:pPr>
-      <w:r>
-        <w:rPr>
-          <w:b/>
-          <w:bCs/>
+        <w:spacing w:after="0" w:line="240" w:lineRule="auto"/>
+        <w:rPr>
+          <w:rFonts w:ascii="Tahoma" w:hAnsi="Tahoma" w:cs="Tahoma"/>
+          <w:b/>
+          <w:bCs/>
+          <w:sz w:val="18"/>
+          <w:szCs w:val="18"/>
+        </w:rPr>
+      </w:pPr>
+      <w:r>
+        <w:rPr>
+          <w:rFonts w:ascii="Tahoma" w:hAnsi="Tahoma" w:cs="Tahoma"/>
+          <w:b/>
+          <w:bCs/>
+          <w:sz w:val="18"/>
+          <w:szCs w:val="18"/>
         </w:rPr>
         <w:t>General Microservices Questions</w:t>
       </w:r>
@@ -18447,11 +18845,20 @@
           <w:ilvl w:val="0"/>
           <w:numId w:val="41"/>
         </w:numPr>
-      </w:pPr>
-      <w:r>
-        <w:rPr>
-          <w:b/>
-          <w:bCs/>
+        <w:spacing w:after="0" w:line="240" w:lineRule="auto"/>
+        <w:rPr>
+          <w:rFonts w:ascii="Tahoma" w:hAnsi="Tahoma" w:cs="Tahoma"/>
+          <w:sz w:val="18"/>
+          <w:szCs w:val="18"/>
+        </w:rPr>
+      </w:pPr>
+      <w:r>
+        <w:rPr>
+          <w:rFonts w:ascii="Tahoma" w:hAnsi="Tahoma" w:cs="Tahoma"/>
+          <w:b/>
+          <w:bCs/>
+          <w:sz w:val="18"/>
+          <w:szCs w:val="18"/>
         </w:rPr>
         <w:t>What are microservices, and how do they differ from monolithic architecture?</w:t>
       </w:r>
@@ -18462,15 +18869,29 @@
           <w:ilvl w:val="1"/>
           <w:numId w:val="41"/>
         </w:numPr>
-      </w:pPr>
-      <w:r>
-        <w:rPr>
+        <w:spacing w:after="0" w:line="240" w:lineRule="auto"/>
+        <w:rPr>
+          <w:rFonts w:ascii="Tahoma" w:hAnsi="Tahoma" w:cs="Tahoma"/>
+          <w:sz w:val="18"/>
+          <w:szCs w:val="18"/>
+        </w:rPr>
+      </w:pPr>
+      <w:r>
+        <w:rPr>
+          <w:rFonts w:ascii="Tahoma" w:hAnsi="Tahoma" w:cs="Tahoma"/>
           <w:i/>
           <w:iCs/>
+          <w:sz w:val="18"/>
+          <w:szCs w:val="18"/>
         </w:rPr>
         <w:t>Explanation</w:t>
       </w:r>
       <w:r>
+        <w:rPr>
+          <w:rFonts w:ascii="Tahoma" w:hAnsi="Tahoma" w:cs="Tahoma"/>
+          <w:sz w:val="18"/>
+          <w:szCs w:val="18"/>
+        </w:rPr>
         <w:t>: Microservices break down an application into small, independent services that can be developed, deployed, and scaled independently.</w:t>
       </w:r>
     </w:p>
@@ -18480,11 +18901,20 @@
           <w:ilvl w:val="0"/>
           <w:numId w:val="41"/>
         </w:numPr>
-      </w:pPr>
-      <w:r>
-        <w:rPr>
-          <w:b/>
-          <w:bCs/>
+        <w:spacing w:after="0" w:line="240" w:lineRule="auto"/>
+        <w:rPr>
+          <w:rFonts w:ascii="Tahoma" w:hAnsi="Tahoma" w:cs="Tahoma"/>
+          <w:sz w:val="18"/>
+          <w:szCs w:val="18"/>
+        </w:rPr>
+      </w:pPr>
+      <w:r>
+        <w:rPr>
+          <w:rFonts w:ascii="Tahoma" w:hAnsi="Tahoma" w:cs="Tahoma"/>
+          <w:b/>
+          <w:bCs/>
+          <w:sz w:val="18"/>
+          <w:szCs w:val="18"/>
         </w:rPr>
         <w:t>What are the main benefits of using a microservices architecture?</w:t>
       </w:r>
@@ -18495,15 +18925,29 @@
           <w:ilvl w:val="1"/>
           <w:numId w:val="41"/>
         </w:numPr>
-      </w:pPr>
-      <w:r>
-        <w:rPr>
+        <w:spacing w:after="0" w:line="240" w:lineRule="auto"/>
+        <w:rPr>
+          <w:rFonts w:ascii="Tahoma" w:hAnsi="Tahoma" w:cs="Tahoma"/>
+          <w:sz w:val="18"/>
+          <w:szCs w:val="18"/>
+        </w:rPr>
+      </w:pPr>
+      <w:r>
+        <w:rPr>
+          <w:rFonts w:ascii="Tahoma" w:hAnsi="Tahoma" w:cs="Tahoma"/>
           <w:i/>
           <w:iCs/>
+          <w:sz w:val="18"/>
+          <w:szCs w:val="18"/>
         </w:rPr>
         <w:t>Answer</w:t>
       </w:r>
       <w:r>
+        <w:rPr>
+          <w:rFonts w:ascii="Tahoma" w:hAnsi="Tahoma" w:cs="Tahoma"/>
+          <w:sz w:val="18"/>
+          <w:szCs w:val="18"/>
+        </w:rPr>
         <w:t>: Benefits include independent scaling, technology diversity, fault isolation, easier deployment, and improved maintainability.</w:t>
       </w:r>
     </w:p>
@@ -18513,11 +18957,20 @@
           <w:ilvl w:val="0"/>
           <w:numId w:val="41"/>
         </w:numPr>
-      </w:pPr>
-      <w:r>
-        <w:rPr>
-          <w:b/>
-          <w:bCs/>
+        <w:spacing w:after="0" w:line="240" w:lineRule="auto"/>
+        <w:rPr>
+          <w:rFonts w:ascii="Tahoma" w:hAnsi="Tahoma" w:cs="Tahoma"/>
+          <w:sz w:val="18"/>
+          <w:szCs w:val="18"/>
+        </w:rPr>
+      </w:pPr>
+      <w:r>
+        <w:rPr>
+          <w:rFonts w:ascii="Tahoma" w:hAnsi="Tahoma" w:cs="Tahoma"/>
+          <w:b/>
+          <w:bCs/>
+          <w:sz w:val="18"/>
+          <w:szCs w:val="18"/>
         </w:rPr>
         <w:t>How do microservices communicate with each other?</w:t>
       </w:r>
@@ -18528,31 +18981,65 @@
           <w:ilvl w:val="1"/>
           <w:numId w:val="41"/>
         </w:numPr>
-      </w:pPr>
-      <w:r>
-        <w:rPr>
+        <w:spacing w:after="0" w:line="240" w:lineRule="auto"/>
+        <w:rPr>
+          <w:rFonts w:ascii="Tahoma" w:hAnsi="Tahoma" w:cs="Tahoma"/>
+          <w:sz w:val="18"/>
+          <w:szCs w:val="18"/>
+        </w:rPr>
+      </w:pPr>
+      <w:r>
+        <w:rPr>
+          <w:rFonts w:ascii="Tahoma" w:hAnsi="Tahoma" w:cs="Tahoma"/>
           <w:i/>
           <w:iCs/>
+          <w:sz w:val="18"/>
+          <w:szCs w:val="18"/>
         </w:rPr>
         <w:t>Answer</w:t>
       </w:r>
       <w:r>
+        <w:rPr>
+          <w:rFonts w:ascii="Tahoma" w:hAnsi="Tahoma" w:cs="Tahoma"/>
+          <w:sz w:val="18"/>
+          <w:szCs w:val="18"/>
+        </w:rPr>
         <w:t xml:space="preserve">: Common communication methods include HTTP/REST, </w:t>
       </w:r>
       <w:proofErr w:type="spellStart"/>
       <w:r>
+        <w:rPr>
+          <w:rFonts w:ascii="Tahoma" w:hAnsi="Tahoma" w:cs="Tahoma"/>
+          <w:sz w:val="18"/>
+          <w:szCs w:val="18"/>
+        </w:rPr>
         <w:t>gRPC</w:t>
       </w:r>
       <w:proofErr w:type="spellEnd"/>
       <w:r>
+        <w:rPr>
+          <w:rFonts w:ascii="Tahoma" w:hAnsi="Tahoma" w:cs="Tahoma"/>
+          <w:sz w:val="18"/>
+          <w:szCs w:val="18"/>
+        </w:rPr>
         <w:t xml:space="preserve">, </w:t>
       </w:r>
       <w:proofErr w:type="spellStart"/>
       <w:r>
+        <w:rPr>
+          <w:rFonts w:ascii="Tahoma" w:hAnsi="Tahoma" w:cs="Tahoma"/>
+          <w:sz w:val="18"/>
+          <w:szCs w:val="18"/>
+        </w:rPr>
         <w:t>WebSockets</w:t>
       </w:r>
       <w:proofErr w:type="spellEnd"/>
       <w:r>
+        <w:rPr>
+          <w:rFonts w:ascii="Tahoma" w:hAnsi="Tahoma" w:cs="Tahoma"/>
+          <w:sz w:val="18"/>
+          <w:szCs w:val="18"/>
+        </w:rPr>
         <w:t>, and message brokers like RabbitMQ or Kafka.</w:t>
       </w:r>
     </w:p>
@@ -18562,11 +19049,20 @@
           <w:ilvl w:val="0"/>
           <w:numId w:val="41"/>
         </w:numPr>
-      </w:pPr>
-      <w:r>
-        <w:rPr>
-          <w:b/>
-          <w:bCs/>
+        <w:spacing w:after="0" w:line="240" w:lineRule="auto"/>
+        <w:rPr>
+          <w:rFonts w:ascii="Tahoma" w:hAnsi="Tahoma" w:cs="Tahoma"/>
+          <w:sz w:val="18"/>
+          <w:szCs w:val="18"/>
+        </w:rPr>
+      </w:pPr>
+      <w:r>
+        <w:rPr>
+          <w:rFonts w:ascii="Tahoma" w:hAnsi="Tahoma" w:cs="Tahoma"/>
+          <w:b/>
+          <w:bCs/>
+          <w:sz w:val="18"/>
+          <w:szCs w:val="18"/>
         </w:rPr>
         <w:t>What is service discovery, and why is it important in microservices?</w:t>
       </w:r>
@@ -18577,29 +19073,50 @@
           <w:ilvl w:val="1"/>
           <w:numId w:val="41"/>
         </w:numPr>
-      </w:pPr>
-      <w:r>
-        <w:rPr>
+        <w:spacing w:after="0" w:line="240" w:lineRule="auto"/>
+        <w:rPr>
+          <w:rFonts w:ascii="Tahoma" w:hAnsi="Tahoma" w:cs="Tahoma"/>
+          <w:sz w:val="18"/>
+          <w:szCs w:val="18"/>
+        </w:rPr>
+      </w:pPr>
+      <w:r>
+        <w:rPr>
+          <w:rFonts w:ascii="Tahoma" w:hAnsi="Tahoma" w:cs="Tahoma"/>
           <w:i/>
           <w:iCs/>
+          <w:sz w:val="18"/>
+          <w:szCs w:val="18"/>
         </w:rPr>
         <w:t>Answer</w:t>
       </w:r>
       <w:r>
+        <w:rPr>
+          <w:rFonts w:ascii="Tahoma" w:hAnsi="Tahoma" w:cs="Tahoma"/>
+          <w:sz w:val="18"/>
+          <w:szCs w:val="18"/>
+        </w:rPr>
         <w:t>: Service discovery allows services to find each other dynamically in a microservices architecture. Tools like Consul or Eureka are often used.</w:t>
       </w:r>
     </w:p>
     <w:p>
       <w:pPr>
-        <w:rPr>
-          <w:b/>
-          <w:bCs/>
-        </w:rPr>
-      </w:pPr>
-      <w:r>
-        <w:rPr>
-          <w:b/>
-          <w:bCs/>
+        <w:spacing w:after="0" w:line="240" w:lineRule="auto"/>
+        <w:rPr>
+          <w:rFonts w:ascii="Tahoma" w:hAnsi="Tahoma" w:cs="Tahoma"/>
+          <w:b/>
+          <w:bCs/>
+          <w:sz w:val="18"/>
+          <w:szCs w:val="18"/>
+        </w:rPr>
+      </w:pPr>
+      <w:r>
+        <w:rPr>
+          <w:rFonts w:ascii="Tahoma" w:hAnsi="Tahoma" w:cs="Tahoma"/>
+          <w:b/>
+          <w:bCs/>
+          <w:sz w:val="18"/>
+          <w:szCs w:val="18"/>
         </w:rPr>
         <w:t>Node.js Specific Microservices Questions</w:t>
       </w:r>
@@ -18610,11 +19127,20 @@
           <w:ilvl w:val="0"/>
           <w:numId w:val="42"/>
         </w:numPr>
-      </w:pPr>
-      <w:r>
-        <w:rPr>
-          <w:b/>
-          <w:bCs/>
+        <w:spacing w:after="0" w:line="240" w:lineRule="auto"/>
+        <w:rPr>
+          <w:rFonts w:ascii="Tahoma" w:hAnsi="Tahoma" w:cs="Tahoma"/>
+          <w:sz w:val="18"/>
+          <w:szCs w:val="18"/>
+        </w:rPr>
+      </w:pPr>
+      <w:r>
+        <w:rPr>
+          <w:rFonts w:ascii="Tahoma" w:hAnsi="Tahoma" w:cs="Tahoma"/>
+          <w:b/>
+          <w:bCs/>
+          <w:sz w:val="18"/>
+          <w:szCs w:val="18"/>
         </w:rPr>
         <w:t>How would you implement a microservice in Node.js?</w:t>
       </w:r>
@@ -18625,31 +19151,65 @@
           <w:ilvl w:val="1"/>
           <w:numId w:val="42"/>
         </w:numPr>
-      </w:pPr>
-      <w:r>
-        <w:rPr>
+        <w:spacing w:after="0" w:line="240" w:lineRule="auto"/>
+        <w:rPr>
+          <w:rFonts w:ascii="Tahoma" w:hAnsi="Tahoma" w:cs="Tahoma"/>
+          <w:sz w:val="18"/>
+          <w:szCs w:val="18"/>
+        </w:rPr>
+      </w:pPr>
+      <w:r>
+        <w:rPr>
+          <w:rFonts w:ascii="Tahoma" w:hAnsi="Tahoma" w:cs="Tahoma"/>
           <w:i/>
           <w:iCs/>
+          <w:sz w:val="18"/>
+          <w:szCs w:val="18"/>
         </w:rPr>
         <w:t>Answer</w:t>
       </w:r>
       <w:r>
+        <w:rPr>
+          <w:rFonts w:ascii="Tahoma" w:hAnsi="Tahoma" w:cs="Tahoma"/>
+          <w:sz w:val="18"/>
+          <w:szCs w:val="18"/>
+        </w:rPr>
         <w:t xml:space="preserve">: Use frameworks like Express or </w:t>
       </w:r>
       <w:proofErr w:type="spellStart"/>
       <w:r>
+        <w:rPr>
+          <w:rFonts w:ascii="Tahoma" w:hAnsi="Tahoma" w:cs="Tahoma"/>
+          <w:sz w:val="18"/>
+          <w:szCs w:val="18"/>
+        </w:rPr>
         <w:t>Fastify</w:t>
       </w:r>
       <w:proofErr w:type="spellEnd"/>
       <w:r>
+        <w:rPr>
+          <w:rFonts w:ascii="Tahoma" w:hAnsi="Tahoma" w:cs="Tahoma"/>
+          <w:sz w:val="18"/>
+          <w:szCs w:val="18"/>
+        </w:rPr>
         <w:t xml:space="preserve"> for HTTP communication, and consider using libraries like Seneca or </w:t>
       </w:r>
       <w:proofErr w:type="spellStart"/>
       <w:r>
+        <w:rPr>
+          <w:rFonts w:ascii="Tahoma" w:hAnsi="Tahoma" w:cs="Tahoma"/>
+          <w:sz w:val="18"/>
+          <w:szCs w:val="18"/>
+        </w:rPr>
         <w:t>Moleculer</w:t>
       </w:r>
       <w:proofErr w:type="spellEnd"/>
       <w:r>
+        <w:rPr>
+          <w:rFonts w:ascii="Tahoma" w:hAnsi="Tahoma" w:cs="Tahoma"/>
+          <w:sz w:val="18"/>
+          <w:szCs w:val="18"/>
+        </w:rPr>
         <w:t xml:space="preserve"> for more advanced microservices patterns.</w:t>
       </w:r>
     </w:p>
@@ -18659,11 +19219,20 @@
           <w:ilvl w:val="0"/>
           <w:numId w:val="42"/>
         </w:numPr>
-      </w:pPr>
-      <w:r>
-        <w:rPr>
-          <w:b/>
-          <w:bCs/>
+        <w:spacing w:after="0" w:line="240" w:lineRule="auto"/>
+        <w:rPr>
+          <w:rFonts w:ascii="Tahoma" w:hAnsi="Tahoma" w:cs="Tahoma"/>
+          <w:sz w:val="18"/>
+          <w:szCs w:val="18"/>
+        </w:rPr>
+      </w:pPr>
+      <w:r>
+        <w:rPr>
+          <w:rFonts w:ascii="Tahoma" w:hAnsi="Tahoma" w:cs="Tahoma"/>
+          <w:b/>
+          <w:bCs/>
+          <w:sz w:val="18"/>
+          <w:szCs w:val="18"/>
         </w:rPr>
         <w:t>How can you handle inter-service communication in a Node.js microservices architecture?</w:t>
       </w:r>
@@ -18674,15 +19243,29 @@
           <w:ilvl w:val="1"/>
           <w:numId w:val="42"/>
         </w:numPr>
-      </w:pPr>
-      <w:r>
-        <w:rPr>
+        <w:spacing w:after="0" w:line="240" w:lineRule="auto"/>
+        <w:rPr>
+          <w:rFonts w:ascii="Tahoma" w:hAnsi="Tahoma" w:cs="Tahoma"/>
+          <w:sz w:val="18"/>
+          <w:szCs w:val="18"/>
+        </w:rPr>
+      </w:pPr>
+      <w:r>
+        <w:rPr>
+          <w:rFonts w:ascii="Tahoma" w:hAnsi="Tahoma" w:cs="Tahoma"/>
           <w:i/>
           <w:iCs/>
+          <w:sz w:val="18"/>
+          <w:szCs w:val="18"/>
         </w:rPr>
         <w:t>Answer</w:t>
       </w:r>
       <w:r>
+        <w:rPr>
+          <w:rFonts w:ascii="Tahoma" w:hAnsi="Tahoma" w:cs="Tahoma"/>
+          <w:sz w:val="18"/>
+          <w:szCs w:val="18"/>
+        </w:rPr>
         <w:t>: You can use HTTP requests with libraries like Axios or fetch for synchronous communication, or message brokers like RabbitMQ or NATS for asynchronous communication.</w:t>
       </w:r>
     </w:p>
@@ -18692,11 +19275,20 @@
           <w:ilvl w:val="0"/>
           <w:numId w:val="42"/>
         </w:numPr>
-      </w:pPr>
-      <w:r>
-        <w:rPr>
-          <w:b/>
-          <w:bCs/>
+        <w:spacing w:after="0" w:line="240" w:lineRule="auto"/>
+        <w:rPr>
+          <w:rFonts w:ascii="Tahoma" w:hAnsi="Tahoma" w:cs="Tahoma"/>
+          <w:sz w:val="18"/>
+          <w:szCs w:val="18"/>
+        </w:rPr>
+      </w:pPr>
+      <w:r>
+        <w:rPr>
+          <w:rFonts w:ascii="Tahoma" w:hAnsi="Tahoma" w:cs="Tahoma"/>
+          <w:b/>
+          <w:bCs/>
+          <w:sz w:val="18"/>
+          <w:szCs w:val="18"/>
         </w:rPr>
         <w:t>What are some popular libraries or frameworks used for building microservices in Node.js?</w:t>
       </w:r>
@@ -18707,47 +19299,101 @@
           <w:ilvl w:val="1"/>
           <w:numId w:val="42"/>
         </w:numPr>
-      </w:pPr>
-      <w:r>
-        <w:rPr>
+        <w:spacing w:after="0" w:line="240" w:lineRule="auto"/>
+        <w:rPr>
+          <w:rFonts w:ascii="Tahoma" w:hAnsi="Tahoma" w:cs="Tahoma"/>
+          <w:sz w:val="18"/>
+          <w:szCs w:val="18"/>
+        </w:rPr>
+      </w:pPr>
+      <w:r>
+        <w:rPr>
+          <w:rFonts w:ascii="Tahoma" w:hAnsi="Tahoma" w:cs="Tahoma"/>
           <w:i/>
           <w:iCs/>
+          <w:sz w:val="18"/>
+          <w:szCs w:val="18"/>
         </w:rPr>
         <w:t>Answer</w:t>
       </w:r>
       <w:r>
+        <w:rPr>
+          <w:rFonts w:ascii="Tahoma" w:hAnsi="Tahoma" w:cs="Tahoma"/>
+          <w:sz w:val="18"/>
+          <w:szCs w:val="18"/>
+        </w:rPr>
         <w:t xml:space="preserve">: Express, Koa, </w:t>
       </w:r>
       <w:proofErr w:type="spellStart"/>
       <w:r>
+        <w:rPr>
+          <w:rFonts w:ascii="Tahoma" w:hAnsi="Tahoma" w:cs="Tahoma"/>
+          <w:sz w:val="18"/>
+          <w:szCs w:val="18"/>
+        </w:rPr>
         <w:t>Hapi</w:t>
       </w:r>
       <w:proofErr w:type="spellEnd"/>
       <w:r>
+        <w:rPr>
+          <w:rFonts w:ascii="Tahoma" w:hAnsi="Tahoma" w:cs="Tahoma"/>
+          <w:sz w:val="18"/>
+          <w:szCs w:val="18"/>
+        </w:rPr>
         <w:t xml:space="preserve">, </w:t>
       </w:r>
       <w:proofErr w:type="spellStart"/>
       <w:r>
+        <w:rPr>
+          <w:rFonts w:ascii="Tahoma" w:hAnsi="Tahoma" w:cs="Tahoma"/>
+          <w:sz w:val="18"/>
+          <w:szCs w:val="18"/>
+        </w:rPr>
         <w:t>Fastify</w:t>
       </w:r>
       <w:proofErr w:type="spellEnd"/>
       <w:r>
+        <w:rPr>
+          <w:rFonts w:ascii="Tahoma" w:hAnsi="Tahoma" w:cs="Tahoma"/>
+          <w:sz w:val="18"/>
+          <w:szCs w:val="18"/>
+        </w:rPr>
         <w:t xml:space="preserve">, Seneca, </w:t>
       </w:r>
       <w:proofErr w:type="spellStart"/>
       <w:r>
+        <w:rPr>
+          <w:rFonts w:ascii="Tahoma" w:hAnsi="Tahoma" w:cs="Tahoma"/>
+          <w:sz w:val="18"/>
+          <w:szCs w:val="18"/>
+        </w:rPr>
         <w:t>Moleculer</w:t>
       </w:r>
       <w:proofErr w:type="spellEnd"/>
       <w:r>
+        <w:rPr>
+          <w:rFonts w:ascii="Tahoma" w:hAnsi="Tahoma" w:cs="Tahoma"/>
+          <w:sz w:val="18"/>
+          <w:szCs w:val="18"/>
+        </w:rPr>
         <w:t xml:space="preserve">, and </w:t>
       </w:r>
       <w:proofErr w:type="spellStart"/>
       <w:r>
+        <w:rPr>
+          <w:rFonts w:ascii="Tahoma" w:hAnsi="Tahoma" w:cs="Tahoma"/>
+          <w:sz w:val="18"/>
+          <w:szCs w:val="18"/>
+        </w:rPr>
         <w:t>NestJS</w:t>
       </w:r>
       <w:proofErr w:type="spellEnd"/>
       <w:r>
+        <w:rPr>
+          <w:rFonts w:ascii="Tahoma" w:hAnsi="Tahoma" w:cs="Tahoma"/>
+          <w:sz w:val="18"/>
+          <w:szCs w:val="18"/>
+        </w:rPr>
         <w:t>.</w:t>
       </w:r>
     </w:p>
@@ -18757,11 +19403,20 @@
           <w:ilvl w:val="0"/>
           <w:numId w:val="42"/>
         </w:numPr>
-      </w:pPr>
-      <w:r>
-        <w:rPr>
-          <w:b/>
-          <w:bCs/>
+        <w:spacing w:after="0" w:line="240" w:lineRule="auto"/>
+        <w:rPr>
+          <w:rFonts w:ascii="Tahoma" w:hAnsi="Tahoma" w:cs="Tahoma"/>
+          <w:sz w:val="18"/>
+          <w:szCs w:val="18"/>
+        </w:rPr>
+      </w:pPr>
+      <w:r>
+        <w:rPr>
+          <w:rFonts w:ascii="Tahoma" w:hAnsi="Tahoma" w:cs="Tahoma"/>
+          <w:b/>
+          <w:bCs/>
+          <w:sz w:val="18"/>
+          <w:szCs w:val="18"/>
         </w:rPr>
         <w:t>How do you manage data consistency in a Node.js microservices architecture?</w:t>
       </w:r>
@@ -18772,15 +19427,29 @@
           <w:ilvl w:val="1"/>
           <w:numId w:val="42"/>
         </w:numPr>
-      </w:pPr>
-      <w:r>
-        <w:rPr>
+        <w:spacing w:after="0" w:line="240" w:lineRule="auto"/>
+        <w:rPr>
+          <w:rFonts w:ascii="Tahoma" w:hAnsi="Tahoma" w:cs="Tahoma"/>
+          <w:sz w:val="18"/>
+          <w:szCs w:val="18"/>
+        </w:rPr>
+      </w:pPr>
+      <w:r>
+        <w:rPr>
+          <w:rFonts w:ascii="Tahoma" w:hAnsi="Tahoma" w:cs="Tahoma"/>
           <w:i/>
           <w:iCs/>
+          <w:sz w:val="18"/>
+          <w:szCs w:val="18"/>
         </w:rPr>
         <w:t>Answer</w:t>
       </w:r>
       <w:r>
+        <w:rPr>
+          <w:rFonts w:ascii="Tahoma" w:hAnsi="Tahoma" w:cs="Tahoma"/>
+          <w:sz w:val="18"/>
+          <w:szCs w:val="18"/>
+        </w:rPr>
         <w:t>: Use techniques like Saga patterns, two-phase commits, or event sourcing to handle data consistency.</w:t>
       </w:r>
     </w:p>
@@ -18790,11 +19459,20 @@
           <w:ilvl w:val="0"/>
           <w:numId w:val="42"/>
         </w:numPr>
-      </w:pPr>
-      <w:r>
-        <w:rPr>
-          <w:b/>
-          <w:bCs/>
+        <w:spacing w:after="0" w:line="240" w:lineRule="auto"/>
+        <w:rPr>
+          <w:rFonts w:ascii="Tahoma" w:hAnsi="Tahoma" w:cs="Tahoma"/>
+          <w:sz w:val="18"/>
+          <w:szCs w:val="18"/>
+        </w:rPr>
+      </w:pPr>
+      <w:r>
+        <w:rPr>
+          <w:rFonts w:ascii="Tahoma" w:hAnsi="Tahoma" w:cs="Tahoma"/>
+          <w:b/>
+          <w:bCs/>
+          <w:sz w:val="18"/>
+          <w:szCs w:val="18"/>
         </w:rPr>
         <w:t>How do you handle authentication and authorization in a microservices architecture with Node.js?</w:t>
       </w:r>
@@ -18805,29 +19483,50 @@
           <w:ilvl w:val="1"/>
           <w:numId w:val="42"/>
         </w:numPr>
-      </w:pPr>
-      <w:r>
-        <w:rPr>
+        <w:spacing w:after="0" w:line="240" w:lineRule="auto"/>
+        <w:rPr>
+          <w:rFonts w:ascii="Tahoma" w:hAnsi="Tahoma" w:cs="Tahoma"/>
+          <w:sz w:val="18"/>
+          <w:szCs w:val="18"/>
+        </w:rPr>
+      </w:pPr>
+      <w:r>
+        <w:rPr>
+          <w:rFonts w:ascii="Tahoma" w:hAnsi="Tahoma" w:cs="Tahoma"/>
           <w:i/>
           <w:iCs/>
+          <w:sz w:val="18"/>
+          <w:szCs w:val="18"/>
         </w:rPr>
         <w:t>Answer</w:t>
       </w:r>
       <w:r>
+        <w:rPr>
+          <w:rFonts w:ascii="Tahoma" w:hAnsi="Tahoma" w:cs="Tahoma"/>
+          <w:sz w:val="18"/>
+          <w:szCs w:val="18"/>
+        </w:rPr>
         <w:t>: Use API Gateway with JWT (JSON Web Tokens) or OAuth2.0 for authentication and authorization. Each service can validate the token independently.</w:t>
       </w:r>
     </w:p>
     <w:p>
       <w:pPr>
-        <w:rPr>
-          <w:b/>
-          <w:bCs/>
-        </w:rPr>
-      </w:pPr>
-      <w:r>
-        <w:rPr>
-          <w:b/>
-          <w:bCs/>
+        <w:spacing w:after="0" w:line="240" w:lineRule="auto"/>
+        <w:rPr>
+          <w:rFonts w:ascii="Tahoma" w:hAnsi="Tahoma" w:cs="Tahoma"/>
+          <w:b/>
+          <w:bCs/>
+          <w:sz w:val="18"/>
+          <w:szCs w:val="18"/>
+        </w:rPr>
+      </w:pPr>
+      <w:r>
+        <w:rPr>
+          <w:rFonts w:ascii="Tahoma" w:hAnsi="Tahoma" w:cs="Tahoma"/>
+          <w:b/>
+          <w:bCs/>
+          <w:sz w:val="18"/>
+          <w:szCs w:val="18"/>
         </w:rPr>
         <w:t>Scalability and Performance Questions</w:t>
       </w:r>
@@ -18838,11 +19537,20 @@
           <w:ilvl w:val="0"/>
           <w:numId w:val="43"/>
         </w:numPr>
-      </w:pPr>
-      <w:r>
-        <w:rPr>
-          <w:b/>
-          <w:bCs/>
+        <w:spacing w:after="0" w:line="240" w:lineRule="auto"/>
+        <w:rPr>
+          <w:rFonts w:ascii="Tahoma" w:hAnsi="Tahoma" w:cs="Tahoma"/>
+          <w:sz w:val="18"/>
+          <w:szCs w:val="18"/>
+        </w:rPr>
+      </w:pPr>
+      <w:r>
+        <w:rPr>
+          <w:rFonts w:ascii="Tahoma" w:hAnsi="Tahoma" w:cs="Tahoma"/>
+          <w:b/>
+          <w:bCs/>
+          <w:sz w:val="18"/>
+          <w:szCs w:val="18"/>
         </w:rPr>
         <w:t>How would you scale Node.js microservices?</w:t>
       </w:r>
@@ -18853,15 +19561,29 @@
           <w:ilvl w:val="1"/>
           <w:numId w:val="43"/>
         </w:numPr>
-      </w:pPr>
-      <w:r>
-        <w:rPr>
+        <w:spacing w:after="0" w:line="240" w:lineRule="auto"/>
+        <w:rPr>
+          <w:rFonts w:ascii="Tahoma" w:hAnsi="Tahoma" w:cs="Tahoma"/>
+          <w:sz w:val="18"/>
+          <w:szCs w:val="18"/>
+        </w:rPr>
+      </w:pPr>
+      <w:r>
+        <w:rPr>
+          <w:rFonts w:ascii="Tahoma" w:hAnsi="Tahoma" w:cs="Tahoma"/>
           <w:i/>
           <w:iCs/>
+          <w:sz w:val="18"/>
+          <w:szCs w:val="18"/>
         </w:rPr>
         <w:t>Answer</w:t>
       </w:r>
       <w:r>
+        <w:rPr>
+          <w:rFonts w:ascii="Tahoma" w:hAnsi="Tahoma" w:cs="Tahoma"/>
+          <w:sz w:val="18"/>
+          <w:szCs w:val="18"/>
+        </w:rPr>
         <w:t>: Use containerization with Docker and orchestrate using Kubernetes. Utilize horizontal scaling to add more instances of the microservice.</w:t>
       </w:r>
     </w:p>
@@ -18871,11 +19593,20 @@
           <w:ilvl w:val="0"/>
           <w:numId w:val="43"/>
         </w:numPr>
-      </w:pPr>
-      <w:r>
-        <w:rPr>
-          <w:b/>
-          <w:bCs/>
+        <w:spacing w:after="0" w:line="240" w:lineRule="auto"/>
+        <w:rPr>
+          <w:rFonts w:ascii="Tahoma" w:hAnsi="Tahoma" w:cs="Tahoma"/>
+          <w:sz w:val="18"/>
+          <w:szCs w:val="18"/>
+        </w:rPr>
+      </w:pPr>
+      <w:r>
+        <w:rPr>
+          <w:rFonts w:ascii="Tahoma" w:hAnsi="Tahoma" w:cs="Tahoma"/>
+          <w:b/>
+          <w:bCs/>
+          <w:sz w:val="18"/>
+          <w:szCs w:val="18"/>
         </w:rPr>
         <w:t>How do you handle rate limiting in a Node.js microservices environment?</w:t>
       </w:r>
@@ -18886,15 +19617,29 @@
           <w:ilvl w:val="1"/>
           <w:numId w:val="43"/>
         </w:numPr>
-      </w:pPr>
-      <w:r>
-        <w:rPr>
+        <w:spacing w:after="0" w:line="240" w:lineRule="auto"/>
+        <w:rPr>
+          <w:rFonts w:ascii="Tahoma" w:hAnsi="Tahoma" w:cs="Tahoma"/>
+          <w:sz w:val="18"/>
+          <w:szCs w:val="18"/>
+        </w:rPr>
+      </w:pPr>
+      <w:r>
+        <w:rPr>
+          <w:rFonts w:ascii="Tahoma" w:hAnsi="Tahoma" w:cs="Tahoma"/>
           <w:i/>
           <w:iCs/>
+          <w:sz w:val="18"/>
+          <w:szCs w:val="18"/>
         </w:rPr>
         <w:t>Answer</w:t>
       </w:r>
       <w:r>
+        <w:rPr>
+          <w:rFonts w:ascii="Tahoma" w:hAnsi="Tahoma" w:cs="Tahoma"/>
+          <w:sz w:val="18"/>
+          <w:szCs w:val="18"/>
+        </w:rPr>
         <w:t>: Use tools like Nginx, API Gateway, or libraries like express-rate-limit to manage the number of requests per user/IP.</w:t>
       </w:r>
     </w:p>
@@ -18904,11 +19649,20 @@
           <w:ilvl w:val="0"/>
           <w:numId w:val="43"/>
         </w:numPr>
-      </w:pPr>
-      <w:r>
-        <w:rPr>
-          <w:b/>
-          <w:bCs/>
+        <w:spacing w:after="0" w:line="240" w:lineRule="auto"/>
+        <w:rPr>
+          <w:rFonts w:ascii="Tahoma" w:hAnsi="Tahoma" w:cs="Tahoma"/>
+          <w:sz w:val="18"/>
+          <w:szCs w:val="18"/>
+        </w:rPr>
+      </w:pPr>
+      <w:r>
+        <w:rPr>
+          <w:rFonts w:ascii="Tahoma" w:hAnsi="Tahoma" w:cs="Tahoma"/>
+          <w:b/>
+          <w:bCs/>
+          <w:sz w:val="18"/>
+          <w:szCs w:val="18"/>
         </w:rPr>
         <w:t>What is the role of a load balancer in a microservices architecture?</w:t>
       </w:r>
@@ -18919,31 +19673,52 @@
           <w:ilvl w:val="1"/>
           <w:numId w:val="43"/>
         </w:numPr>
-      </w:pPr>
-      <w:r>
-        <w:rPr>
+        <w:spacing w:after="0" w:line="240" w:lineRule="auto"/>
+        <w:rPr>
+          <w:rFonts w:ascii="Tahoma" w:hAnsi="Tahoma" w:cs="Tahoma"/>
+          <w:sz w:val="18"/>
+          <w:szCs w:val="18"/>
+        </w:rPr>
+      </w:pPr>
+      <w:r>
+        <w:rPr>
+          <w:rFonts w:ascii="Tahoma" w:hAnsi="Tahoma" w:cs="Tahoma"/>
           <w:i/>
           <w:iCs/>
-        </w:rPr>
+          <w:sz w:val="18"/>
+          <w:szCs w:val="18"/>
+        </w:rPr>
+        <w:lastRenderedPageBreak/>
         <w:t>Answer</w:t>
       </w:r>
       <w:r>
+        <w:rPr>
+          <w:rFonts w:ascii="Tahoma" w:hAnsi="Tahoma" w:cs="Tahoma"/>
+          <w:sz w:val="18"/>
+          <w:szCs w:val="18"/>
+        </w:rPr>
         <w:t>: A load balancer distributes incoming traffic across multiple service instances, improving performance and availability.</w:t>
       </w:r>
     </w:p>
     <w:p>
       <w:pPr>
-        <w:rPr>
-          <w:b/>
-          <w:bCs/>
-        </w:rPr>
-      </w:pPr>
-      <w:r>
-        <w:rPr>
-          <w:b/>
-          <w:bCs/>
-        </w:rPr>
-        <w:lastRenderedPageBreak/>
+        <w:spacing w:after="0" w:line="240" w:lineRule="auto"/>
+        <w:rPr>
+          <w:rFonts w:ascii="Tahoma" w:hAnsi="Tahoma" w:cs="Tahoma"/>
+          <w:b/>
+          <w:bCs/>
+          <w:sz w:val="18"/>
+          <w:szCs w:val="18"/>
+        </w:rPr>
+      </w:pPr>
+      <w:r>
+        <w:rPr>
+          <w:rFonts w:ascii="Tahoma" w:hAnsi="Tahoma" w:cs="Tahoma"/>
+          <w:b/>
+          <w:bCs/>
+          <w:sz w:val="18"/>
+          <w:szCs w:val="18"/>
+        </w:rPr>
         <w:t>Error Handling and Resilience Questions</w:t>
       </w:r>
     </w:p>
@@ -18953,11 +19728,20 @@
           <w:ilvl w:val="0"/>
           <w:numId w:val="44"/>
         </w:numPr>
-      </w:pPr>
-      <w:r>
-        <w:rPr>
-          <w:b/>
-          <w:bCs/>
+        <w:spacing w:after="0" w:line="240" w:lineRule="auto"/>
+        <w:rPr>
+          <w:rFonts w:ascii="Tahoma" w:hAnsi="Tahoma" w:cs="Tahoma"/>
+          <w:sz w:val="18"/>
+          <w:szCs w:val="18"/>
+        </w:rPr>
+      </w:pPr>
+      <w:r>
+        <w:rPr>
+          <w:rFonts w:ascii="Tahoma" w:hAnsi="Tahoma" w:cs="Tahoma"/>
+          <w:b/>
+          <w:bCs/>
+          <w:sz w:val="18"/>
+          <w:szCs w:val="18"/>
         </w:rPr>
         <w:t>How do you handle failures in microservices with Node.js?</w:t>
       </w:r>
@@ -18968,15 +19752,29 @@
           <w:ilvl w:val="1"/>
           <w:numId w:val="44"/>
         </w:numPr>
-      </w:pPr>
-      <w:r>
-        <w:rPr>
+        <w:spacing w:after="0" w:line="240" w:lineRule="auto"/>
+        <w:rPr>
+          <w:rFonts w:ascii="Tahoma" w:hAnsi="Tahoma" w:cs="Tahoma"/>
+          <w:sz w:val="18"/>
+          <w:szCs w:val="18"/>
+        </w:rPr>
+      </w:pPr>
+      <w:r>
+        <w:rPr>
+          <w:rFonts w:ascii="Tahoma" w:hAnsi="Tahoma" w:cs="Tahoma"/>
           <w:i/>
           <w:iCs/>
+          <w:sz w:val="18"/>
+          <w:szCs w:val="18"/>
         </w:rPr>
         <w:t>Answer</w:t>
       </w:r>
       <w:r>
+        <w:rPr>
+          <w:rFonts w:ascii="Tahoma" w:hAnsi="Tahoma" w:cs="Tahoma"/>
+          <w:sz w:val="18"/>
+          <w:szCs w:val="18"/>
+        </w:rPr>
         <w:t>: Use patterns like Circuit Breaker (e.g., opossum library), retries with exponential backoff, and bulkheads to isolate failures.</w:t>
       </w:r>
     </w:p>
@@ -18986,11 +19784,20 @@
           <w:ilvl w:val="0"/>
           <w:numId w:val="44"/>
         </w:numPr>
-      </w:pPr>
-      <w:r>
-        <w:rPr>
-          <w:b/>
-          <w:bCs/>
+        <w:spacing w:after="0" w:line="240" w:lineRule="auto"/>
+        <w:rPr>
+          <w:rFonts w:ascii="Tahoma" w:hAnsi="Tahoma" w:cs="Tahoma"/>
+          <w:sz w:val="18"/>
+          <w:szCs w:val="18"/>
+        </w:rPr>
+      </w:pPr>
+      <w:r>
+        <w:rPr>
+          <w:rFonts w:ascii="Tahoma" w:hAnsi="Tahoma" w:cs="Tahoma"/>
+          <w:b/>
+          <w:bCs/>
+          <w:sz w:val="18"/>
+          <w:szCs w:val="18"/>
         </w:rPr>
         <w:t>What is the purpose of a Circuit Breaker pattern in microservices?</w:t>
       </w:r>
@@ -19001,15 +19808,29 @@
           <w:ilvl w:val="1"/>
           <w:numId w:val="44"/>
         </w:numPr>
-      </w:pPr>
-      <w:r>
-        <w:rPr>
+        <w:spacing w:after="0" w:line="240" w:lineRule="auto"/>
+        <w:rPr>
+          <w:rFonts w:ascii="Tahoma" w:hAnsi="Tahoma" w:cs="Tahoma"/>
+          <w:sz w:val="18"/>
+          <w:szCs w:val="18"/>
+        </w:rPr>
+      </w:pPr>
+      <w:r>
+        <w:rPr>
+          <w:rFonts w:ascii="Tahoma" w:hAnsi="Tahoma" w:cs="Tahoma"/>
           <w:i/>
           <w:iCs/>
+          <w:sz w:val="18"/>
+          <w:szCs w:val="18"/>
         </w:rPr>
         <w:t>Answer</w:t>
       </w:r>
       <w:r>
+        <w:rPr>
+          <w:rFonts w:ascii="Tahoma" w:hAnsi="Tahoma" w:cs="Tahoma"/>
+          <w:sz w:val="18"/>
+          <w:szCs w:val="18"/>
+        </w:rPr>
         <w:t>: It prevents a service from repeatedly trying to execute an operation that's likely to fail, helping to avoid cascading failures.</w:t>
       </w:r>
     </w:p>
@@ -19019,11 +19840,20 @@
           <w:ilvl w:val="0"/>
           <w:numId w:val="44"/>
         </w:numPr>
-      </w:pPr>
-      <w:r>
-        <w:rPr>
-          <w:b/>
-          <w:bCs/>
+        <w:spacing w:after="0" w:line="240" w:lineRule="auto"/>
+        <w:rPr>
+          <w:rFonts w:ascii="Tahoma" w:hAnsi="Tahoma" w:cs="Tahoma"/>
+          <w:sz w:val="18"/>
+          <w:szCs w:val="18"/>
+        </w:rPr>
+      </w:pPr>
+      <w:r>
+        <w:rPr>
+          <w:rFonts w:ascii="Tahoma" w:hAnsi="Tahoma" w:cs="Tahoma"/>
+          <w:b/>
+          <w:bCs/>
+          <w:sz w:val="18"/>
+          <w:szCs w:val="18"/>
         </w:rPr>
         <w:t>How do you implement logging and monitoring in a Node.js microservices architecture?</w:t>
       </w:r>
@@ -19034,15 +19864,29 @@
           <w:ilvl w:val="1"/>
           <w:numId w:val="44"/>
         </w:numPr>
-      </w:pPr>
-      <w:r>
-        <w:rPr>
+        <w:spacing w:after="0" w:line="240" w:lineRule="auto"/>
+        <w:rPr>
+          <w:rFonts w:ascii="Tahoma" w:hAnsi="Tahoma" w:cs="Tahoma"/>
+          <w:sz w:val="18"/>
+          <w:szCs w:val="18"/>
+        </w:rPr>
+      </w:pPr>
+      <w:r>
+        <w:rPr>
+          <w:rFonts w:ascii="Tahoma" w:hAnsi="Tahoma" w:cs="Tahoma"/>
           <w:i/>
           <w:iCs/>
+          <w:sz w:val="18"/>
+          <w:szCs w:val="18"/>
         </w:rPr>
         <w:t>Answer</w:t>
       </w:r>
       <w:r>
+        <w:rPr>
+          <w:rFonts w:ascii="Tahoma" w:hAnsi="Tahoma" w:cs="Tahoma"/>
+          <w:sz w:val="18"/>
+          <w:szCs w:val="18"/>
+        </w:rPr>
         <w:t>: Use tools like Winston or Bunyan for logging, and monitoring tools like Prometheus, Grafana, ELK stack, or Jaeger for distributed tracing.</w:t>
       </w:r>
     </w:p>
@@ -19052,11 +19896,20 @@
           <w:ilvl w:val="0"/>
           <w:numId w:val="44"/>
         </w:numPr>
-      </w:pPr>
-      <w:r>
-        <w:rPr>
-          <w:b/>
-          <w:bCs/>
+        <w:spacing w:after="0" w:line="240" w:lineRule="auto"/>
+        <w:rPr>
+          <w:rFonts w:ascii="Tahoma" w:hAnsi="Tahoma" w:cs="Tahoma"/>
+          <w:sz w:val="18"/>
+          <w:szCs w:val="18"/>
+        </w:rPr>
+      </w:pPr>
+      <w:r>
+        <w:rPr>
+          <w:rFonts w:ascii="Tahoma" w:hAnsi="Tahoma" w:cs="Tahoma"/>
+          <w:b/>
+          <w:bCs/>
+          <w:sz w:val="18"/>
+          <w:szCs w:val="18"/>
         </w:rPr>
         <w:t>How do you implement health checks in a Node.js microservice?</w:t>
       </w:r>
@@ -19067,29 +19920,50 @@
           <w:ilvl w:val="1"/>
           <w:numId w:val="44"/>
         </w:numPr>
-      </w:pPr>
-      <w:r>
-        <w:rPr>
+        <w:spacing w:after="0" w:line="240" w:lineRule="auto"/>
+        <w:rPr>
+          <w:rFonts w:ascii="Tahoma" w:hAnsi="Tahoma" w:cs="Tahoma"/>
+          <w:sz w:val="18"/>
+          <w:szCs w:val="18"/>
+        </w:rPr>
+      </w:pPr>
+      <w:r>
+        <w:rPr>
+          <w:rFonts w:ascii="Tahoma" w:hAnsi="Tahoma" w:cs="Tahoma"/>
           <w:i/>
           <w:iCs/>
+          <w:sz w:val="18"/>
+          <w:szCs w:val="18"/>
         </w:rPr>
         <w:t>Answer</w:t>
       </w:r>
       <w:r>
+        <w:rPr>
+          <w:rFonts w:ascii="Tahoma" w:hAnsi="Tahoma" w:cs="Tahoma"/>
+          <w:sz w:val="18"/>
+          <w:szCs w:val="18"/>
+        </w:rPr>
         <w:t>: Implement an endpoint (e.g., /health) that returns the status of the service, which can be used by Kubernetes or other orchestration tools for health monitoring.</w:t>
       </w:r>
     </w:p>
     <w:p>
       <w:pPr>
-        <w:rPr>
-          <w:b/>
-          <w:bCs/>
-        </w:rPr>
-      </w:pPr>
-      <w:r>
-        <w:rPr>
-          <w:b/>
-          <w:bCs/>
+        <w:spacing w:after="0" w:line="240" w:lineRule="auto"/>
+        <w:rPr>
+          <w:rFonts w:ascii="Tahoma" w:hAnsi="Tahoma" w:cs="Tahoma"/>
+          <w:b/>
+          <w:bCs/>
+          <w:sz w:val="18"/>
+          <w:szCs w:val="18"/>
+        </w:rPr>
+      </w:pPr>
+      <w:r>
+        <w:rPr>
+          <w:rFonts w:ascii="Tahoma" w:hAnsi="Tahoma" w:cs="Tahoma"/>
+          <w:b/>
+          <w:bCs/>
+          <w:sz w:val="18"/>
+          <w:szCs w:val="18"/>
         </w:rPr>
         <w:t>Security and API Gateway Questions</w:t>
       </w:r>
@@ -19100,11 +19974,20 @@
           <w:ilvl w:val="0"/>
           <w:numId w:val="45"/>
         </w:numPr>
-      </w:pPr>
-      <w:r>
-        <w:rPr>
-          <w:b/>
-          <w:bCs/>
+        <w:spacing w:after="0" w:line="240" w:lineRule="auto"/>
+        <w:rPr>
+          <w:rFonts w:ascii="Tahoma" w:hAnsi="Tahoma" w:cs="Tahoma"/>
+          <w:sz w:val="18"/>
+          <w:szCs w:val="18"/>
+        </w:rPr>
+      </w:pPr>
+      <w:r>
+        <w:rPr>
+          <w:rFonts w:ascii="Tahoma" w:hAnsi="Tahoma" w:cs="Tahoma"/>
+          <w:b/>
+          <w:bCs/>
+          <w:sz w:val="18"/>
+          <w:szCs w:val="18"/>
         </w:rPr>
         <w:t>What role does an API Gateway play in a microservices architecture?</w:t>
       </w:r>
@@ -19115,15 +19998,29 @@
           <w:ilvl w:val="1"/>
           <w:numId w:val="45"/>
         </w:numPr>
-      </w:pPr>
-      <w:r>
-        <w:rPr>
+        <w:spacing w:after="0" w:line="240" w:lineRule="auto"/>
+        <w:rPr>
+          <w:rFonts w:ascii="Tahoma" w:hAnsi="Tahoma" w:cs="Tahoma"/>
+          <w:sz w:val="18"/>
+          <w:szCs w:val="18"/>
+        </w:rPr>
+      </w:pPr>
+      <w:r>
+        <w:rPr>
+          <w:rFonts w:ascii="Tahoma" w:hAnsi="Tahoma" w:cs="Tahoma"/>
           <w:i/>
           <w:iCs/>
+          <w:sz w:val="18"/>
+          <w:szCs w:val="18"/>
         </w:rPr>
         <w:t>Answer</w:t>
       </w:r>
       <w:r>
+        <w:rPr>
+          <w:rFonts w:ascii="Tahoma" w:hAnsi="Tahoma" w:cs="Tahoma"/>
+          <w:sz w:val="18"/>
+          <w:szCs w:val="18"/>
+        </w:rPr>
         <w:t>: It acts as a reverse proxy, handling requests, authentication, rate limiting, load balancing, and routing to the appropriate microservice.</w:t>
       </w:r>
     </w:p>
@@ -19133,27 +20030,42 @@
           <w:ilvl w:val="0"/>
           <w:numId w:val="45"/>
         </w:numPr>
-      </w:pPr>
-      <w:r>
-        <w:rPr>
-          <w:b/>
-          <w:bCs/>
+        <w:spacing w:after="0" w:line="240" w:lineRule="auto"/>
+        <w:rPr>
+          <w:rFonts w:ascii="Tahoma" w:hAnsi="Tahoma" w:cs="Tahoma"/>
+          <w:sz w:val="18"/>
+          <w:szCs w:val="18"/>
+        </w:rPr>
+      </w:pPr>
+      <w:r>
+        <w:rPr>
+          <w:rFonts w:ascii="Tahoma" w:hAnsi="Tahoma" w:cs="Tahoma"/>
+          <w:b/>
+          <w:bCs/>
+          <w:sz w:val="18"/>
+          <w:szCs w:val="18"/>
         </w:rPr>
         <w:t xml:space="preserve">How would </w:t>
       </w:r>
       <w:proofErr w:type="gramStart"/>
       <w:r>
         <w:rPr>
-          <w:b/>
-          <w:bCs/>
+          <w:rFonts w:ascii="Tahoma" w:hAnsi="Tahoma" w:cs="Tahoma"/>
+          <w:b/>
+          <w:bCs/>
+          <w:sz w:val="18"/>
+          <w:szCs w:val="18"/>
         </w:rPr>
         <w:t>you</w:t>
       </w:r>
       <w:proofErr w:type="gramEnd"/>
       <w:r>
         <w:rPr>
-          <w:b/>
-          <w:bCs/>
+          <w:rFonts w:ascii="Tahoma" w:hAnsi="Tahoma" w:cs="Tahoma"/>
+          <w:b/>
+          <w:bCs/>
+          <w:sz w:val="18"/>
+          <w:szCs w:val="18"/>
         </w:rPr>
         <w:t xml:space="preserve"> secure communication between Node.js microservices?</w:t>
       </w:r>
@@ -19164,23 +20076,47 @@
           <w:ilvl w:val="1"/>
           <w:numId w:val="45"/>
         </w:numPr>
-      </w:pPr>
-      <w:r>
-        <w:rPr>
+        <w:spacing w:after="0" w:line="240" w:lineRule="auto"/>
+        <w:rPr>
+          <w:rFonts w:ascii="Tahoma" w:hAnsi="Tahoma" w:cs="Tahoma"/>
+          <w:sz w:val="18"/>
+          <w:szCs w:val="18"/>
+        </w:rPr>
+      </w:pPr>
+      <w:r>
+        <w:rPr>
+          <w:rFonts w:ascii="Tahoma" w:hAnsi="Tahoma" w:cs="Tahoma"/>
           <w:i/>
           <w:iCs/>
+          <w:sz w:val="18"/>
+          <w:szCs w:val="18"/>
         </w:rPr>
         <w:t>Answer</w:t>
       </w:r>
       <w:r>
+        <w:rPr>
+          <w:rFonts w:ascii="Tahoma" w:hAnsi="Tahoma" w:cs="Tahoma"/>
+          <w:sz w:val="18"/>
+          <w:szCs w:val="18"/>
+        </w:rPr>
         <w:t xml:space="preserve">: Use HTTPS, </w:t>
       </w:r>
       <w:proofErr w:type="spellStart"/>
       <w:r>
+        <w:rPr>
+          <w:rFonts w:ascii="Tahoma" w:hAnsi="Tahoma" w:cs="Tahoma"/>
+          <w:sz w:val="18"/>
+          <w:szCs w:val="18"/>
+        </w:rPr>
         <w:t>mTLS</w:t>
       </w:r>
       <w:proofErr w:type="spellEnd"/>
       <w:r>
+        <w:rPr>
+          <w:rFonts w:ascii="Tahoma" w:hAnsi="Tahoma" w:cs="Tahoma"/>
+          <w:sz w:val="18"/>
+          <w:szCs w:val="18"/>
+        </w:rPr>
         <w:t xml:space="preserve"> (Mutual TLS), or implement a VPN for secure communication between services.</w:t>
       </w:r>
     </w:p>
@@ -19190,11 +20126,20 @@
           <w:ilvl w:val="0"/>
           <w:numId w:val="45"/>
         </w:numPr>
-      </w:pPr>
-      <w:r>
-        <w:rPr>
-          <w:b/>
-          <w:bCs/>
+        <w:spacing w:after="0" w:line="240" w:lineRule="auto"/>
+        <w:rPr>
+          <w:rFonts w:ascii="Tahoma" w:hAnsi="Tahoma" w:cs="Tahoma"/>
+          <w:sz w:val="18"/>
+          <w:szCs w:val="18"/>
+        </w:rPr>
+      </w:pPr>
+      <w:r>
+        <w:rPr>
+          <w:rFonts w:ascii="Tahoma" w:hAnsi="Tahoma" w:cs="Tahoma"/>
+          <w:b/>
+          <w:bCs/>
+          <w:sz w:val="18"/>
+          <w:szCs w:val="18"/>
         </w:rPr>
         <w:t>How do you handle CORS (Cross-Origin Resource Sharing) in a microservices setup?</w:t>
       </w:r>
@@ -19205,37 +20150,68 @@
           <w:ilvl w:val="1"/>
           <w:numId w:val="45"/>
         </w:numPr>
-      </w:pPr>
-      <w:r>
-        <w:rPr>
+        <w:spacing w:after="0" w:line="240" w:lineRule="auto"/>
+        <w:rPr>
+          <w:rFonts w:ascii="Tahoma" w:hAnsi="Tahoma" w:cs="Tahoma"/>
+          <w:sz w:val="18"/>
+          <w:szCs w:val="18"/>
+        </w:rPr>
+      </w:pPr>
+      <w:r>
+        <w:rPr>
+          <w:rFonts w:ascii="Tahoma" w:hAnsi="Tahoma" w:cs="Tahoma"/>
           <w:i/>
           <w:iCs/>
+          <w:sz w:val="18"/>
+          <w:szCs w:val="18"/>
         </w:rPr>
         <w:t>Answer</w:t>
       </w:r>
       <w:r>
+        <w:rPr>
+          <w:rFonts w:ascii="Tahoma" w:hAnsi="Tahoma" w:cs="Tahoma"/>
+          <w:sz w:val="18"/>
+          <w:szCs w:val="18"/>
+        </w:rPr>
         <w:t xml:space="preserve">: Configure CORS policies in your API Gateway or individual services using middleware like </w:t>
       </w:r>
       <w:proofErr w:type="spellStart"/>
       <w:r>
+        <w:rPr>
+          <w:rFonts w:ascii="Tahoma" w:hAnsi="Tahoma" w:cs="Tahoma"/>
+          <w:sz w:val="18"/>
+          <w:szCs w:val="18"/>
+        </w:rPr>
         <w:t>cors</w:t>
       </w:r>
       <w:proofErr w:type="spellEnd"/>
       <w:r>
+        <w:rPr>
+          <w:rFonts w:ascii="Tahoma" w:hAnsi="Tahoma" w:cs="Tahoma"/>
+          <w:sz w:val="18"/>
+          <w:szCs w:val="18"/>
+        </w:rPr>
         <w:t xml:space="preserve"> in Express.</w:t>
       </w:r>
     </w:p>
     <w:p>
       <w:pPr>
-        <w:rPr>
-          <w:b/>
-          <w:bCs/>
-        </w:rPr>
-      </w:pPr>
-      <w:r>
-        <w:rPr>
-          <w:b/>
-          <w:bCs/>
+        <w:spacing w:after="0" w:line="240" w:lineRule="auto"/>
+        <w:rPr>
+          <w:rFonts w:ascii="Tahoma" w:hAnsi="Tahoma" w:cs="Tahoma"/>
+          <w:b/>
+          <w:bCs/>
+          <w:sz w:val="18"/>
+          <w:szCs w:val="18"/>
+        </w:rPr>
+      </w:pPr>
+      <w:r>
+        <w:rPr>
+          <w:rFonts w:ascii="Tahoma" w:hAnsi="Tahoma" w:cs="Tahoma"/>
+          <w:b/>
+          <w:bCs/>
+          <w:sz w:val="18"/>
+          <w:szCs w:val="18"/>
         </w:rPr>
         <w:t>Data Management Questions</w:t>
       </w:r>
@@ -19246,11 +20222,20 @@
           <w:ilvl w:val="0"/>
           <w:numId w:val="46"/>
         </w:numPr>
-      </w:pPr>
-      <w:r>
-        <w:rPr>
-          <w:b/>
-          <w:bCs/>
+        <w:spacing w:after="0" w:line="240" w:lineRule="auto"/>
+        <w:rPr>
+          <w:rFonts w:ascii="Tahoma" w:hAnsi="Tahoma" w:cs="Tahoma"/>
+          <w:sz w:val="18"/>
+          <w:szCs w:val="18"/>
+        </w:rPr>
+      </w:pPr>
+      <w:r>
+        <w:rPr>
+          <w:rFonts w:ascii="Tahoma" w:hAnsi="Tahoma" w:cs="Tahoma"/>
+          <w:b/>
+          <w:bCs/>
+          <w:sz w:val="18"/>
+          <w:szCs w:val="18"/>
         </w:rPr>
         <w:t>How do you manage databases in a microservices architecture?</w:t>
       </w:r>
@@ -19261,15 +20246,29 @@
           <w:ilvl w:val="1"/>
           <w:numId w:val="46"/>
         </w:numPr>
-      </w:pPr>
-      <w:r>
-        <w:rPr>
+        <w:spacing w:after="0" w:line="240" w:lineRule="auto"/>
+        <w:rPr>
+          <w:rFonts w:ascii="Tahoma" w:hAnsi="Tahoma" w:cs="Tahoma"/>
+          <w:sz w:val="18"/>
+          <w:szCs w:val="18"/>
+        </w:rPr>
+      </w:pPr>
+      <w:r>
+        <w:rPr>
+          <w:rFonts w:ascii="Tahoma" w:hAnsi="Tahoma" w:cs="Tahoma"/>
           <w:i/>
           <w:iCs/>
+          <w:sz w:val="18"/>
+          <w:szCs w:val="18"/>
         </w:rPr>
         <w:t>Answer</w:t>
       </w:r>
       <w:r>
+        <w:rPr>
+          <w:rFonts w:ascii="Tahoma" w:hAnsi="Tahoma" w:cs="Tahoma"/>
+          <w:sz w:val="18"/>
+          <w:szCs w:val="18"/>
+        </w:rPr>
         <w:t>: Each microservice should have its own database or schema to maintain data autonomy, following the Database per Service pattern.</w:t>
       </w:r>
     </w:p>
@@ -19279,11 +20278,20 @@
           <w:ilvl w:val="0"/>
           <w:numId w:val="46"/>
         </w:numPr>
-      </w:pPr>
-      <w:r>
-        <w:rPr>
-          <w:b/>
-          <w:bCs/>
+        <w:spacing w:after="0" w:line="240" w:lineRule="auto"/>
+        <w:rPr>
+          <w:rFonts w:ascii="Tahoma" w:hAnsi="Tahoma" w:cs="Tahoma"/>
+          <w:sz w:val="18"/>
+          <w:szCs w:val="18"/>
+        </w:rPr>
+      </w:pPr>
+      <w:r>
+        <w:rPr>
+          <w:rFonts w:ascii="Tahoma" w:hAnsi="Tahoma" w:cs="Tahoma"/>
+          <w:b/>
+          <w:bCs/>
+          <w:sz w:val="18"/>
+          <w:szCs w:val="18"/>
         </w:rPr>
         <w:t>What is eventual consistency, and how does it relate to microservices?</w:t>
       </w:r>
@@ -19294,29 +20302,50 @@
           <w:ilvl w:val="1"/>
           <w:numId w:val="46"/>
         </w:numPr>
-      </w:pPr>
-      <w:r>
-        <w:rPr>
+        <w:spacing w:after="0" w:line="240" w:lineRule="auto"/>
+        <w:rPr>
+          <w:rFonts w:ascii="Tahoma" w:hAnsi="Tahoma" w:cs="Tahoma"/>
+          <w:sz w:val="18"/>
+          <w:szCs w:val="18"/>
+        </w:rPr>
+      </w:pPr>
+      <w:r>
+        <w:rPr>
+          <w:rFonts w:ascii="Tahoma" w:hAnsi="Tahoma" w:cs="Tahoma"/>
           <w:i/>
           <w:iCs/>
+          <w:sz w:val="18"/>
+          <w:szCs w:val="18"/>
         </w:rPr>
         <w:t>Answer</w:t>
       </w:r>
       <w:r>
+        <w:rPr>
+          <w:rFonts w:ascii="Tahoma" w:hAnsi="Tahoma" w:cs="Tahoma"/>
+          <w:sz w:val="18"/>
+          <w:szCs w:val="18"/>
+        </w:rPr>
         <w:t>: Eventual consistency means that data may not be immediately consistent across services but will become consistent over time, often achieved via asynchronous communication.</w:t>
       </w:r>
     </w:p>
     <w:p>
       <w:pPr>
-        <w:rPr>
-          <w:b/>
-          <w:bCs/>
-        </w:rPr>
-      </w:pPr>
-      <w:r>
-        <w:rPr>
-          <w:b/>
-          <w:bCs/>
+        <w:spacing w:after="0" w:line="240" w:lineRule="auto"/>
+        <w:rPr>
+          <w:rFonts w:ascii="Tahoma" w:hAnsi="Tahoma" w:cs="Tahoma"/>
+          <w:b/>
+          <w:bCs/>
+          <w:sz w:val="18"/>
+          <w:szCs w:val="18"/>
+        </w:rPr>
+      </w:pPr>
+      <w:r>
+        <w:rPr>
+          <w:rFonts w:ascii="Tahoma" w:hAnsi="Tahoma" w:cs="Tahoma"/>
+          <w:b/>
+          <w:bCs/>
+          <w:sz w:val="18"/>
+          <w:szCs w:val="18"/>
         </w:rPr>
         <w:t>Deployment and DevOps Questions</w:t>
       </w:r>
@@ -19327,11 +20356,20 @@
           <w:ilvl w:val="0"/>
           <w:numId w:val="47"/>
         </w:numPr>
-      </w:pPr>
-      <w:r>
-        <w:rPr>
-          <w:b/>
-          <w:bCs/>
+        <w:spacing w:after="0" w:line="240" w:lineRule="auto"/>
+        <w:rPr>
+          <w:rFonts w:ascii="Tahoma" w:hAnsi="Tahoma" w:cs="Tahoma"/>
+          <w:sz w:val="18"/>
+          <w:szCs w:val="18"/>
+        </w:rPr>
+      </w:pPr>
+      <w:r>
+        <w:rPr>
+          <w:rFonts w:ascii="Tahoma" w:hAnsi="Tahoma" w:cs="Tahoma"/>
+          <w:b/>
+          <w:bCs/>
+          <w:sz w:val="18"/>
+          <w:szCs w:val="18"/>
         </w:rPr>
         <w:t>How do you deploy Node.js microservices in a CI/CD pipeline?</w:t>
       </w:r>
@@ -19342,15 +20380,29 @@
           <w:ilvl w:val="1"/>
           <w:numId w:val="47"/>
         </w:numPr>
-      </w:pPr>
-      <w:r>
-        <w:rPr>
+        <w:spacing w:after="0" w:line="240" w:lineRule="auto"/>
+        <w:rPr>
+          <w:rFonts w:ascii="Tahoma" w:hAnsi="Tahoma" w:cs="Tahoma"/>
+          <w:sz w:val="18"/>
+          <w:szCs w:val="18"/>
+        </w:rPr>
+      </w:pPr>
+      <w:r>
+        <w:rPr>
+          <w:rFonts w:ascii="Tahoma" w:hAnsi="Tahoma" w:cs="Tahoma"/>
           <w:i/>
           <w:iCs/>
+          <w:sz w:val="18"/>
+          <w:szCs w:val="18"/>
         </w:rPr>
         <w:t>Answer</w:t>
       </w:r>
       <w:r>
+        <w:rPr>
+          <w:rFonts w:ascii="Tahoma" w:hAnsi="Tahoma" w:cs="Tahoma"/>
+          <w:sz w:val="18"/>
+          <w:szCs w:val="18"/>
+        </w:rPr>
         <w:t>: Use tools like Jenkins, GitLab CI, or GitHub Actions to automate building, testing, and deploying microservices using containerization (Docker) and orchestration (Kubernetes).</w:t>
       </w:r>
     </w:p>
@@ -19360,11 +20412,20 @@
           <w:ilvl w:val="0"/>
           <w:numId w:val="47"/>
         </w:numPr>
-      </w:pPr>
-      <w:r>
-        <w:rPr>
-          <w:b/>
-          <w:bCs/>
+        <w:spacing w:after="0" w:line="240" w:lineRule="auto"/>
+        <w:rPr>
+          <w:rFonts w:ascii="Tahoma" w:hAnsi="Tahoma" w:cs="Tahoma"/>
+          <w:sz w:val="18"/>
+          <w:szCs w:val="18"/>
+        </w:rPr>
+      </w:pPr>
+      <w:r>
+        <w:rPr>
+          <w:rFonts w:ascii="Tahoma" w:hAnsi="Tahoma" w:cs="Tahoma"/>
+          <w:b/>
+          <w:bCs/>
+          <w:sz w:val="18"/>
+          <w:szCs w:val="18"/>
         </w:rPr>
         <w:t>How can you implement blue-green deployments in a Node.js microservices architecture?</w:t>
       </w:r>
@@ -19375,15 +20436,29 @@
           <w:ilvl w:val="1"/>
           <w:numId w:val="47"/>
         </w:numPr>
-      </w:pPr>
-      <w:r>
-        <w:rPr>
+        <w:spacing w:after="0" w:line="240" w:lineRule="auto"/>
+        <w:rPr>
+          <w:rFonts w:ascii="Tahoma" w:hAnsi="Tahoma" w:cs="Tahoma"/>
+          <w:sz w:val="18"/>
+          <w:szCs w:val="18"/>
+        </w:rPr>
+      </w:pPr>
+      <w:r>
+        <w:rPr>
+          <w:rFonts w:ascii="Tahoma" w:hAnsi="Tahoma" w:cs="Tahoma"/>
           <w:i/>
           <w:iCs/>
+          <w:sz w:val="18"/>
+          <w:szCs w:val="18"/>
         </w:rPr>
         <w:t>Answer</w:t>
       </w:r>
       <w:r>
+        <w:rPr>
+          <w:rFonts w:ascii="Tahoma" w:hAnsi="Tahoma" w:cs="Tahoma"/>
+          <w:sz w:val="18"/>
+          <w:szCs w:val="18"/>
+        </w:rPr>
         <w:t>: Deploy a new version (green) alongside the current version (blue) and switch traffic to the new version once it's verified.</w:t>
       </w:r>
     </w:p>
@@ -19393,11 +20468,20 @@
           <w:ilvl w:val="0"/>
           <w:numId w:val="47"/>
         </w:numPr>
-      </w:pPr>
-      <w:r>
-        <w:rPr>
-          <w:b/>
-          <w:bCs/>
+        <w:spacing w:after="0" w:line="240" w:lineRule="auto"/>
+        <w:rPr>
+          <w:rFonts w:ascii="Tahoma" w:hAnsi="Tahoma" w:cs="Tahoma"/>
+          <w:sz w:val="18"/>
+          <w:szCs w:val="18"/>
+        </w:rPr>
+      </w:pPr>
+      <w:r>
+        <w:rPr>
+          <w:rFonts w:ascii="Tahoma" w:hAnsi="Tahoma" w:cs="Tahoma"/>
+          <w:b/>
+          <w:bCs/>
+          <w:sz w:val="18"/>
+          <w:szCs w:val="18"/>
         </w:rPr>
         <w:t>What are some best practices for monitoring and alerting in a Node.js microservices setup?</w:t>
       </w:r>
@@ -19408,15 +20492,29 @@
           <w:ilvl w:val="1"/>
           <w:numId w:val="47"/>
         </w:numPr>
-      </w:pPr>
-      <w:r>
-        <w:rPr>
+        <w:spacing w:after="0" w:line="240" w:lineRule="auto"/>
+        <w:rPr>
+          <w:rFonts w:ascii="Tahoma" w:hAnsi="Tahoma" w:cs="Tahoma"/>
+          <w:sz w:val="18"/>
+          <w:szCs w:val="18"/>
+        </w:rPr>
+      </w:pPr>
+      <w:r>
+        <w:rPr>
+          <w:rFonts w:ascii="Tahoma" w:hAnsi="Tahoma" w:cs="Tahoma"/>
           <w:i/>
           <w:iCs/>
+          <w:sz w:val="18"/>
+          <w:szCs w:val="18"/>
         </w:rPr>
         <w:t>Answer</w:t>
       </w:r>
       <w:r>
+        <w:rPr>
+          <w:rFonts w:ascii="Tahoma" w:hAnsi="Tahoma" w:cs="Tahoma"/>
+          <w:sz w:val="18"/>
+          <w:szCs w:val="18"/>
+        </w:rPr>
         <w:t>: Use centralized logging, distributed tracing (Jaeger, Zipkin), and monitoring tools (Prometheus, Grafana) for real-time alerts and system health checks.</w:t>
       </w:r>
     </w:p>
@@ -19426,13 +20524,21 @@
           <w:ilvl w:val="0"/>
           <w:numId w:val="47"/>
         </w:numPr>
-      </w:pPr>
-      <w:r>
-        <w:rPr>
-          <w:b/>
-          <w:bCs/>
-        </w:rPr>
-        <w:lastRenderedPageBreak/>
+        <w:spacing w:after="0" w:line="240" w:lineRule="auto"/>
+        <w:rPr>
+          <w:rFonts w:ascii="Tahoma" w:hAnsi="Tahoma" w:cs="Tahoma"/>
+          <w:sz w:val="18"/>
+          <w:szCs w:val="18"/>
+        </w:rPr>
+      </w:pPr>
+      <w:r>
+        <w:rPr>
+          <w:rFonts w:ascii="Tahoma" w:hAnsi="Tahoma" w:cs="Tahoma"/>
+          <w:b/>
+          <w:bCs/>
+          <w:sz w:val="18"/>
+          <w:szCs w:val="18"/>
+        </w:rPr>
         <w:t>How do you manage configuration in a Node.js microservices architecture?</w:t>
       </w:r>
     </w:p>
@@ -19442,37 +20548,68 @@
           <w:ilvl w:val="1"/>
           <w:numId w:val="47"/>
         </w:numPr>
-      </w:pPr>
-      <w:r>
-        <w:rPr>
+        <w:spacing w:after="0" w:line="240" w:lineRule="auto"/>
+        <w:rPr>
+          <w:rFonts w:ascii="Tahoma" w:hAnsi="Tahoma" w:cs="Tahoma"/>
+          <w:sz w:val="18"/>
+          <w:szCs w:val="18"/>
+        </w:rPr>
+      </w:pPr>
+      <w:r>
+        <w:rPr>
+          <w:rFonts w:ascii="Tahoma" w:hAnsi="Tahoma" w:cs="Tahoma"/>
           <w:i/>
           <w:iCs/>
+          <w:sz w:val="18"/>
+          <w:szCs w:val="18"/>
         </w:rPr>
         <w:t>Answer</w:t>
       </w:r>
       <w:r>
+        <w:rPr>
+          <w:rFonts w:ascii="Tahoma" w:hAnsi="Tahoma" w:cs="Tahoma"/>
+          <w:sz w:val="18"/>
+          <w:szCs w:val="18"/>
+        </w:rPr>
         <w:t xml:space="preserve">: Use a centralized configuration service like Consul, Spring Cloud Config, or environment variables managed through Kubernetes </w:t>
       </w:r>
       <w:proofErr w:type="spellStart"/>
       <w:r>
+        <w:rPr>
+          <w:rFonts w:ascii="Tahoma" w:hAnsi="Tahoma" w:cs="Tahoma"/>
+          <w:sz w:val="18"/>
+          <w:szCs w:val="18"/>
+        </w:rPr>
         <w:t>ConfigMaps</w:t>
       </w:r>
       <w:proofErr w:type="spellEnd"/>
       <w:r>
+        <w:rPr>
+          <w:rFonts w:ascii="Tahoma" w:hAnsi="Tahoma" w:cs="Tahoma"/>
+          <w:sz w:val="18"/>
+          <w:szCs w:val="18"/>
+        </w:rPr>
         <w:t>.</w:t>
       </w:r>
     </w:p>
     <w:p>
       <w:pPr>
-        <w:rPr>
-          <w:b/>
-          <w:bCs/>
-        </w:rPr>
-      </w:pPr>
-      <w:r>
-        <w:rPr>
-          <w:b/>
-          <w:bCs/>
+        <w:spacing w:after="0" w:line="240" w:lineRule="auto"/>
+        <w:rPr>
+          <w:rFonts w:ascii="Tahoma" w:hAnsi="Tahoma" w:cs="Tahoma"/>
+          <w:b/>
+          <w:bCs/>
+          <w:sz w:val="18"/>
+          <w:szCs w:val="18"/>
+        </w:rPr>
+      </w:pPr>
+      <w:r>
+        <w:rPr>
+          <w:rFonts w:ascii="Tahoma" w:hAnsi="Tahoma" w:cs="Tahoma"/>
+          <w:b/>
+          <w:bCs/>
+          <w:sz w:val="18"/>
+          <w:szCs w:val="18"/>
         </w:rPr>
         <w:t>Event-Driven Architecture Questions</w:t>
       </w:r>
@@ -19483,11 +20620,20 @@
           <w:ilvl w:val="0"/>
           <w:numId w:val="48"/>
         </w:numPr>
-      </w:pPr>
-      <w:r>
-        <w:rPr>
-          <w:b/>
-          <w:bCs/>
+        <w:spacing w:after="0" w:line="240" w:lineRule="auto"/>
+        <w:rPr>
+          <w:rFonts w:ascii="Tahoma" w:hAnsi="Tahoma" w:cs="Tahoma"/>
+          <w:sz w:val="18"/>
+          <w:szCs w:val="18"/>
+        </w:rPr>
+      </w:pPr>
+      <w:r>
+        <w:rPr>
+          <w:rFonts w:ascii="Tahoma" w:hAnsi="Tahoma" w:cs="Tahoma"/>
+          <w:b/>
+          <w:bCs/>
+          <w:sz w:val="18"/>
+          <w:szCs w:val="18"/>
         </w:rPr>
         <w:t>How would you implement an event-driven architecture in Node.js microservices?</w:t>
       </w:r>
@@ -19498,15 +20644,29 @@
           <w:ilvl w:val="1"/>
           <w:numId w:val="48"/>
         </w:numPr>
-      </w:pPr>
-      <w:r>
-        <w:rPr>
+        <w:spacing w:after="0" w:line="240" w:lineRule="auto"/>
+        <w:rPr>
+          <w:rFonts w:ascii="Tahoma" w:hAnsi="Tahoma" w:cs="Tahoma"/>
+          <w:sz w:val="18"/>
+          <w:szCs w:val="18"/>
+        </w:rPr>
+      </w:pPr>
+      <w:r>
+        <w:rPr>
+          <w:rFonts w:ascii="Tahoma" w:hAnsi="Tahoma" w:cs="Tahoma"/>
           <w:i/>
           <w:iCs/>
+          <w:sz w:val="18"/>
+          <w:szCs w:val="18"/>
         </w:rPr>
         <w:t>Answer</w:t>
       </w:r>
       <w:r>
+        <w:rPr>
+          <w:rFonts w:ascii="Tahoma" w:hAnsi="Tahoma" w:cs="Tahoma"/>
+          <w:sz w:val="18"/>
+          <w:szCs w:val="18"/>
+        </w:rPr>
         <w:t>: Use message brokers like RabbitMQ, Kafka, or NATS for asynchronous communication, allowing microservices to publish and subscribe to events.</w:t>
       </w:r>
     </w:p>
@@ -19516,11 +20676,20 @@
           <w:ilvl w:val="0"/>
           <w:numId w:val="48"/>
         </w:numPr>
-      </w:pPr>
-      <w:r>
-        <w:rPr>
-          <w:b/>
-          <w:bCs/>
+        <w:spacing w:after="0" w:line="240" w:lineRule="auto"/>
+        <w:rPr>
+          <w:rFonts w:ascii="Tahoma" w:hAnsi="Tahoma" w:cs="Tahoma"/>
+          <w:sz w:val="18"/>
+          <w:szCs w:val="18"/>
+        </w:rPr>
+      </w:pPr>
+      <w:r>
+        <w:rPr>
+          <w:rFonts w:ascii="Tahoma" w:hAnsi="Tahoma" w:cs="Tahoma"/>
+          <w:b/>
+          <w:bCs/>
+          <w:sz w:val="18"/>
+          <w:szCs w:val="18"/>
         </w:rPr>
         <w:t>What is the role of an event bus in a microservices architecture?</w:t>
       </w:r>
@@ -19531,15 +20700,29 @@
           <w:ilvl w:val="1"/>
           <w:numId w:val="48"/>
         </w:numPr>
-      </w:pPr>
-      <w:r>
-        <w:rPr>
+        <w:spacing w:after="0" w:line="240" w:lineRule="auto"/>
+        <w:rPr>
+          <w:rFonts w:ascii="Tahoma" w:hAnsi="Tahoma" w:cs="Tahoma"/>
+          <w:sz w:val="18"/>
+          <w:szCs w:val="18"/>
+        </w:rPr>
+      </w:pPr>
+      <w:r>
+        <w:rPr>
+          <w:rFonts w:ascii="Tahoma" w:hAnsi="Tahoma" w:cs="Tahoma"/>
           <w:i/>
           <w:iCs/>
+          <w:sz w:val="18"/>
+          <w:szCs w:val="18"/>
         </w:rPr>
         <w:t>Answer</w:t>
       </w:r>
       <w:r>
+        <w:rPr>
+          <w:rFonts w:ascii="Tahoma" w:hAnsi="Tahoma" w:cs="Tahoma"/>
+          <w:sz w:val="18"/>
+          <w:szCs w:val="18"/>
+        </w:rPr>
         <w:t>: An event bus facilitates communication between services by enabling them to publish and subscribe to events, decoupling the services.</w:t>
       </w:r>
     </w:p>
@@ -19549,11 +20732,20 @@
           <w:ilvl w:val="0"/>
           <w:numId w:val="48"/>
         </w:numPr>
-      </w:pPr>
-      <w:r>
-        <w:rPr>
-          <w:b/>
-          <w:bCs/>
+        <w:spacing w:after="0" w:line="240" w:lineRule="auto"/>
+        <w:rPr>
+          <w:rFonts w:ascii="Tahoma" w:hAnsi="Tahoma" w:cs="Tahoma"/>
+          <w:sz w:val="18"/>
+          <w:szCs w:val="18"/>
+        </w:rPr>
+      </w:pPr>
+      <w:r>
+        <w:rPr>
+          <w:rFonts w:ascii="Tahoma" w:hAnsi="Tahoma" w:cs="Tahoma"/>
+          <w:b/>
+          <w:bCs/>
+          <w:sz w:val="18"/>
+          <w:szCs w:val="18"/>
         </w:rPr>
         <w:t>How would you handle data synchronization between multiple Node.js microservices?</w:t>
       </w:r>
@@ -19564,15 +20756,29 @@
           <w:ilvl w:val="1"/>
           <w:numId w:val="48"/>
         </w:numPr>
-      </w:pPr>
-      <w:r>
-        <w:rPr>
+        <w:spacing w:after="0" w:line="240" w:lineRule="auto"/>
+        <w:rPr>
+          <w:rFonts w:ascii="Tahoma" w:hAnsi="Tahoma" w:cs="Tahoma"/>
+          <w:sz w:val="18"/>
+          <w:szCs w:val="18"/>
+        </w:rPr>
+      </w:pPr>
+      <w:r>
+        <w:rPr>
+          <w:rFonts w:ascii="Tahoma" w:hAnsi="Tahoma" w:cs="Tahoma"/>
           <w:i/>
           <w:iCs/>
+          <w:sz w:val="18"/>
+          <w:szCs w:val="18"/>
         </w:rPr>
         <w:t>Answer</w:t>
       </w:r>
       <w:r>
+        <w:rPr>
+          <w:rFonts w:ascii="Tahoma" w:hAnsi="Tahoma" w:cs="Tahoma"/>
+          <w:sz w:val="18"/>
+          <w:szCs w:val="18"/>
+        </w:rPr>
         <w:t>: Use event sourcing or a message broker to ensure services are informed of changes made by other services.</w:t>
       </w:r>
     </w:p>
@@ -19582,11 +20788,20 @@
           <w:ilvl w:val="0"/>
           <w:numId w:val="48"/>
         </w:numPr>
-      </w:pPr>
-      <w:r>
-        <w:rPr>
-          <w:b/>
-          <w:bCs/>
+        <w:spacing w:after="0" w:line="240" w:lineRule="auto"/>
+        <w:rPr>
+          <w:rFonts w:ascii="Tahoma" w:hAnsi="Tahoma" w:cs="Tahoma"/>
+          <w:sz w:val="18"/>
+          <w:szCs w:val="18"/>
+        </w:rPr>
+      </w:pPr>
+      <w:r>
+        <w:rPr>
+          <w:rFonts w:ascii="Tahoma" w:hAnsi="Tahoma" w:cs="Tahoma"/>
+          <w:b/>
+          <w:bCs/>
+          <w:sz w:val="18"/>
+          <w:szCs w:val="18"/>
         </w:rPr>
         <w:t>Explain how you would implement a Saga pattern for managing transactions in microservices.</w:t>
       </w:r>
@@ -19597,15 +20812,29 @@
           <w:ilvl w:val="1"/>
           <w:numId w:val="48"/>
         </w:numPr>
-      </w:pPr>
-      <w:r>
-        <w:rPr>
+        <w:spacing w:after="0" w:line="240" w:lineRule="auto"/>
+        <w:rPr>
+          <w:rFonts w:ascii="Tahoma" w:hAnsi="Tahoma" w:cs="Tahoma"/>
+          <w:sz w:val="18"/>
+          <w:szCs w:val="18"/>
+        </w:rPr>
+      </w:pPr>
+      <w:r>
+        <w:rPr>
+          <w:rFonts w:ascii="Tahoma" w:hAnsi="Tahoma" w:cs="Tahoma"/>
           <w:i/>
           <w:iCs/>
+          <w:sz w:val="18"/>
+          <w:szCs w:val="18"/>
         </w:rPr>
         <w:t>Answer</w:t>
       </w:r>
       <w:r>
+        <w:rPr>
+          <w:rFonts w:ascii="Tahoma" w:hAnsi="Tahoma" w:cs="Tahoma"/>
+          <w:sz w:val="18"/>
+          <w:szCs w:val="18"/>
+        </w:rPr>
         <w:t>: Divide a large transaction into smaller steps that are coordinated across services. Use either choreography (services communicate via events) or orchestration (a central coordinator manages the flow).</w:t>
       </w:r>
     </w:p>
@@ -19615,11 +20844,20 @@
           <w:ilvl w:val="0"/>
           <w:numId w:val="48"/>
         </w:numPr>
-      </w:pPr>
-      <w:r>
-        <w:rPr>
-          <w:b/>
-          <w:bCs/>
+        <w:spacing w:after="0" w:line="240" w:lineRule="auto"/>
+        <w:rPr>
+          <w:rFonts w:ascii="Tahoma" w:hAnsi="Tahoma" w:cs="Tahoma"/>
+          <w:sz w:val="18"/>
+          <w:szCs w:val="18"/>
+        </w:rPr>
+      </w:pPr>
+      <w:r>
+        <w:rPr>
+          <w:rFonts w:ascii="Tahoma" w:hAnsi="Tahoma" w:cs="Tahoma"/>
+          <w:b/>
+          <w:bCs/>
+          <w:sz w:val="18"/>
+          <w:szCs w:val="18"/>
         </w:rPr>
         <w:t>How would you handle versioning in Node.js microservices?</w:t>
       </w:r>
@@ -19630,21 +20868,1445 @@
           <w:ilvl w:val="1"/>
           <w:numId w:val="48"/>
         </w:numPr>
-      </w:pPr>
-      <w:r>
-        <w:rPr>
+        <w:spacing w:after="0" w:line="240" w:lineRule="auto"/>
+        <w:rPr>
+          <w:rFonts w:ascii="Tahoma" w:hAnsi="Tahoma" w:cs="Tahoma"/>
+          <w:sz w:val="18"/>
+          <w:szCs w:val="18"/>
+        </w:rPr>
+      </w:pPr>
+      <w:r>
+        <w:rPr>
+          <w:rFonts w:ascii="Tahoma" w:hAnsi="Tahoma" w:cs="Tahoma"/>
           <w:i/>
           <w:iCs/>
+          <w:sz w:val="18"/>
+          <w:szCs w:val="18"/>
         </w:rPr>
         <w:t>Answer</w:t>
       </w:r>
       <w:r>
+        <w:rPr>
+          <w:rFonts w:ascii="Tahoma" w:hAnsi="Tahoma" w:cs="Tahoma"/>
+          <w:sz w:val="18"/>
+          <w:szCs w:val="18"/>
+        </w:rPr>
         <w:t>: Use URI versioning (e.g., /v1/orders), or handle versioning in headers. Maintain backward compatibility when releasing new versions.</w:t>
       </w:r>
     </w:p>
-    <w:p/>
+    <w:p>
+      <w:pPr>
+        <w:shd w:val="clear" w:color="auto" w:fill="D0CECE" w:themeFill="background2" w:themeFillShade="E6"/>
+        <w:spacing w:after="0" w:line="240" w:lineRule="auto"/>
+        <w:rPr>
+          <w:rFonts w:ascii="Tahoma" w:hAnsi="Tahoma" w:cs="Tahoma"/>
+          <w:sz w:val="18"/>
+          <w:szCs w:val="18"/>
+        </w:rPr>
+      </w:pPr>
+      <w:r>
+        <w:rPr>
+          <w:rFonts w:ascii="Tahoma" w:hAnsi="Tahoma" w:cs="Tahoma"/>
+          <w:sz w:val="18"/>
+          <w:szCs w:val="18"/>
+        </w:rPr>
+        <w:t xml:space="preserve">You are tasked to architect a </w:t>
+      </w:r>
+      <w:proofErr w:type="gramStart"/>
+      <w:r>
+        <w:rPr>
+          <w:rFonts w:ascii="Tahoma" w:hAnsi="Tahoma" w:cs="Tahoma"/>
+          <w:sz w:val="18"/>
+          <w:szCs w:val="18"/>
+        </w:rPr>
+        <w:t>Bookstore</w:t>
+      </w:r>
+      <w:proofErr w:type="gramEnd"/>
+      <w:r>
+        <w:rPr>
+          <w:rFonts w:ascii="Tahoma" w:hAnsi="Tahoma" w:cs="Tahoma"/>
+          <w:sz w:val="18"/>
+          <w:szCs w:val="18"/>
+        </w:rPr>
+        <w:t xml:space="preserve"> system using the Microservices architecture. The system must have the below high-level features:</w:t>
+      </w:r>
+    </w:p>
+    <w:p>
+      <w:pPr>
+        <w:shd w:val="clear" w:color="auto" w:fill="D0CECE" w:themeFill="background2" w:themeFillShade="E6"/>
+        <w:spacing w:after="0" w:line="240" w:lineRule="auto"/>
+        <w:rPr>
+          <w:rFonts w:ascii="Tahoma" w:hAnsi="Tahoma" w:cs="Tahoma"/>
+          <w:sz w:val="18"/>
+          <w:szCs w:val="18"/>
+        </w:rPr>
+      </w:pPr>
+      <w:r>
+        <w:rPr>
+          <w:rFonts w:ascii="Tahoma" w:hAnsi="Tahoma" w:cs="Tahoma"/>
+          <w:sz w:val="18"/>
+          <w:szCs w:val="18"/>
+        </w:rPr>
+        <w:t>1.</w:t>
+      </w:r>
+      <w:r>
+        <w:rPr>
+          <w:rFonts w:ascii="Tahoma" w:hAnsi="Tahoma" w:cs="Tahoma"/>
+          <w:sz w:val="18"/>
+          <w:szCs w:val="18"/>
+        </w:rPr>
+        <w:tab/>
+      </w:r>
+      <w:proofErr w:type="gramStart"/>
+      <w:r>
+        <w:rPr>
+          <w:rFonts w:ascii="Tahoma" w:hAnsi="Tahoma" w:cs="Tahoma"/>
+          <w:sz w:val="18"/>
+          <w:szCs w:val="18"/>
+        </w:rPr>
+        <w:t>Users</w:t>
+      </w:r>
+      <w:proofErr w:type="gramEnd"/>
+      <w:r>
+        <w:rPr>
+          <w:rFonts w:ascii="Tahoma" w:hAnsi="Tahoma" w:cs="Tahoma"/>
+          <w:sz w:val="18"/>
+          <w:szCs w:val="18"/>
+        </w:rPr>
+        <w:t xml:space="preserve"> sign-up</w:t>
+      </w:r>
+    </w:p>
+    <w:p>
+      <w:pPr>
+        <w:shd w:val="clear" w:color="auto" w:fill="D0CECE" w:themeFill="background2" w:themeFillShade="E6"/>
+        <w:spacing w:after="0" w:line="240" w:lineRule="auto"/>
+        <w:rPr>
+          <w:rFonts w:ascii="Tahoma" w:hAnsi="Tahoma" w:cs="Tahoma"/>
+          <w:sz w:val="18"/>
+          <w:szCs w:val="18"/>
+        </w:rPr>
+      </w:pPr>
+      <w:r>
+        <w:rPr>
+          <w:rFonts w:ascii="Tahoma" w:hAnsi="Tahoma" w:cs="Tahoma"/>
+          <w:sz w:val="18"/>
+          <w:szCs w:val="18"/>
+        </w:rPr>
+        <w:t>2.</w:t>
+      </w:r>
+      <w:r>
+        <w:rPr>
+          <w:rFonts w:ascii="Tahoma" w:hAnsi="Tahoma" w:cs="Tahoma"/>
+          <w:sz w:val="18"/>
+          <w:szCs w:val="18"/>
+        </w:rPr>
+        <w:tab/>
+        <w:t>User sign-in</w:t>
+      </w:r>
+    </w:p>
+    <w:p>
+      <w:pPr>
+        <w:shd w:val="clear" w:color="auto" w:fill="D0CECE" w:themeFill="background2" w:themeFillShade="E6"/>
+        <w:spacing w:after="0" w:line="240" w:lineRule="auto"/>
+        <w:rPr>
+          <w:rFonts w:ascii="Tahoma" w:hAnsi="Tahoma" w:cs="Tahoma"/>
+          <w:sz w:val="18"/>
+          <w:szCs w:val="18"/>
+        </w:rPr>
+      </w:pPr>
+      <w:r>
+        <w:rPr>
+          <w:rFonts w:ascii="Tahoma" w:hAnsi="Tahoma" w:cs="Tahoma"/>
+          <w:sz w:val="18"/>
+          <w:szCs w:val="18"/>
+        </w:rPr>
+        <w:t>3.</w:t>
+      </w:r>
+      <w:r>
+        <w:rPr>
+          <w:rFonts w:ascii="Tahoma" w:hAnsi="Tahoma" w:cs="Tahoma"/>
+          <w:sz w:val="18"/>
+          <w:szCs w:val="18"/>
+        </w:rPr>
+        <w:tab/>
+        <w:t>Users be assigned to a role of or shop keeper, or customer. Default is customer.</w:t>
+      </w:r>
+    </w:p>
+    <w:p>
+      <w:pPr>
+        <w:shd w:val="clear" w:color="auto" w:fill="D0CECE" w:themeFill="background2" w:themeFillShade="E6"/>
+        <w:spacing w:after="0" w:line="240" w:lineRule="auto"/>
+        <w:rPr>
+          <w:rFonts w:ascii="Tahoma" w:hAnsi="Tahoma" w:cs="Tahoma"/>
+          <w:sz w:val="18"/>
+          <w:szCs w:val="18"/>
+        </w:rPr>
+      </w:pPr>
+      <w:r>
+        <w:rPr>
+          <w:rFonts w:ascii="Tahoma" w:hAnsi="Tahoma" w:cs="Tahoma"/>
+          <w:sz w:val="18"/>
+          <w:szCs w:val="18"/>
+        </w:rPr>
+        <w:t>4.</w:t>
+      </w:r>
+      <w:r>
+        <w:rPr>
+          <w:rFonts w:ascii="Tahoma" w:hAnsi="Tahoma" w:cs="Tahoma"/>
+          <w:sz w:val="18"/>
+          <w:szCs w:val="18"/>
+        </w:rPr>
+        <w:tab/>
+        <w:t>Add books</w:t>
+      </w:r>
+    </w:p>
+    <w:p>
+      <w:pPr>
+        <w:shd w:val="clear" w:color="auto" w:fill="D0CECE" w:themeFill="background2" w:themeFillShade="E6"/>
+        <w:spacing w:after="0" w:line="240" w:lineRule="auto"/>
+        <w:rPr>
+          <w:rFonts w:ascii="Tahoma" w:hAnsi="Tahoma" w:cs="Tahoma"/>
+          <w:sz w:val="18"/>
+          <w:szCs w:val="18"/>
+        </w:rPr>
+      </w:pPr>
+      <w:r>
+        <w:rPr>
+          <w:rFonts w:ascii="Tahoma" w:hAnsi="Tahoma" w:cs="Tahoma"/>
+          <w:sz w:val="18"/>
+          <w:szCs w:val="18"/>
+        </w:rPr>
+        <w:t>5.</w:t>
+      </w:r>
+      <w:r>
+        <w:rPr>
+          <w:rFonts w:ascii="Tahoma" w:hAnsi="Tahoma" w:cs="Tahoma"/>
+          <w:sz w:val="18"/>
+          <w:szCs w:val="18"/>
+        </w:rPr>
+        <w:tab/>
+        <w:t>Remove books</w:t>
+      </w:r>
+    </w:p>
+    <w:p>
+      <w:pPr>
+        <w:shd w:val="clear" w:color="auto" w:fill="D0CECE" w:themeFill="background2" w:themeFillShade="E6"/>
+        <w:spacing w:after="0" w:line="240" w:lineRule="auto"/>
+        <w:rPr>
+          <w:rFonts w:ascii="Tahoma" w:hAnsi="Tahoma" w:cs="Tahoma"/>
+          <w:sz w:val="18"/>
+          <w:szCs w:val="18"/>
+        </w:rPr>
+      </w:pPr>
+      <w:r>
+        <w:rPr>
+          <w:rFonts w:ascii="Tahoma" w:hAnsi="Tahoma" w:cs="Tahoma"/>
+          <w:sz w:val="18"/>
+          <w:szCs w:val="18"/>
+        </w:rPr>
+        <w:t>6.</w:t>
+      </w:r>
+      <w:r>
+        <w:rPr>
+          <w:rFonts w:ascii="Tahoma" w:hAnsi="Tahoma" w:cs="Tahoma"/>
+          <w:sz w:val="18"/>
+          <w:szCs w:val="18"/>
+        </w:rPr>
+        <w:tab/>
+        <w:t>Borrow Books</w:t>
+      </w:r>
+    </w:p>
+    <w:p>
+      <w:pPr>
+        <w:shd w:val="clear" w:color="auto" w:fill="D0CECE" w:themeFill="background2" w:themeFillShade="E6"/>
+        <w:spacing w:after="0" w:line="240" w:lineRule="auto"/>
+        <w:rPr>
+          <w:rFonts w:ascii="Tahoma" w:hAnsi="Tahoma" w:cs="Tahoma"/>
+          <w:sz w:val="18"/>
+          <w:szCs w:val="18"/>
+        </w:rPr>
+      </w:pPr>
+      <w:r>
+        <w:rPr>
+          <w:rFonts w:ascii="Tahoma" w:hAnsi="Tahoma" w:cs="Tahoma"/>
+          <w:sz w:val="18"/>
+          <w:szCs w:val="18"/>
+        </w:rPr>
+        <w:t>7.</w:t>
+      </w:r>
+      <w:r>
+        <w:rPr>
+          <w:rFonts w:ascii="Tahoma" w:hAnsi="Tahoma" w:cs="Tahoma"/>
+          <w:sz w:val="18"/>
+          <w:szCs w:val="18"/>
+        </w:rPr>
+        <w:tab/>
+        <w:t>Return Books</w:t>
+      </w:r>
+    </w:p>
+    <w:p>
+      <w:pPr>
+        <w:shd w:val="clear" w:color="auto" w:fill="D0CECE" w:themeFill="background2" w:themeFillShade="E6"/>
+        <w:spacing w:after="0" w:line="240" w:lineRule="auto"/>
+        <w:rPr>
+          <w:rFonts w:ascii="Tahoma" w:hAnsi="Tahoma" w:cs="Tahoma"/>
+          <w:sz w:val="18"/>
+          <w:szCs w:val="18"/>
+        </w:rPr>
+      </w:pPr>
+      <w:r>
+        <w:rPr>
+          <w:rFonts w:ascii="Tahoma" w:hAnsi="Tahoma" w:cs="Tahoma"/>
+          <w:sz w:val="18"/>
+          <w:szCs w:val="18"/>
+        </w:rPr>
+        <w:t xml:space="preserve">For this </w:t>
+      </w:r>
+      <w:proofErr w:type="spellStart"/>
+      <w:r>
+        <w:rPr>
+          <w:rFonts w:ascii="Tahoma" w:hAnsi="Tahoma" w:cs="Tahoma"/>
+          <w:sz w:val="18"/>
+          <w:szCs w:val="18"/>
+        </w:rPr>
+        <w:t>asasignment</w:t>
+      </w:r>
+      <w:proofErr w:type="spellEnd"/>
+      <w:r>
+        <w:rPr>
+          <w:rFonts w:ascii="Tahoma" w:hAnsi="Tahoma" w:cs="Tahoma"/>
+          <w:sz w:val="18"/>
+          <w:szCs w:val="18"/>
+        </w:rPr>
+        <w:t xml:space="preserve"> you must:</w:t>
+      </w:r>
+    </w:p>
+    <w:p>
+      <w:pPr>
+        <w:shd w:val="clear" w:color="auto" w:fill="D0CECE" w:themeFill="background2" w:themeFillShade="E6"/>
+        <w:spacing w:after="0" w:line="240" w:lineRule="auto"/>
+        <w:rPr>
+          <w:rFonts w:ascii="Tahoma" w:hAnsi="Tahoma" w:cs="Tahoma"/>
+          <w:sz w:val="18"/>
+          <w:szCs w:val="18"/>
+        </w:rPr>
+      </w:pPr>
+      <w:r>
+        <w:rPr>
+          <w:rFonts w:ascii="Tahoma" w:hAnsi="Tahoma" w:cs="Tahoma"/>
+          <w:sz w:val="18"/>
+          <w:szCs w:val="18"/>
+        </w:rPr>
+        <w:t>1.</w:t>
+      </w:r>
+      <w:r>
+        <w:rPr>
+          <w:rFonts w:ascii="Tahoma" w:hAnsi="Tahoma" w:cs="Tahoma"/>
+          <w:sz w:val="18"/>
+          <w:szCs w:val="18"/>
+        </w:rPr>
+        <w:tab/>
+        <w:t>Identify the domains and the bounded contexts.</w:t>
+      </w:r>
+    </w:p>
+    <w:p>
+      <w:pPr>
+        <w:shd w:val="clear" w:color="auto" w:fill="D0CECE" w:themeFill="background2" w:themeFillShade="E6"/>
+        <w:spacing w:after="0" w:line="240" w:lineRule="auto"/>
+        <w:rPr>
+          <w:rFonts w:ascii="Tahoma" w:hAnsi="Tahoma" w:cs="Tahoma"/>
+          <w:sz w:val="18"/>
+          <w:szCs w:val="18"/>
+        </w:rPr>
+      </w:pPr>
+      <w:r>
+        <w:rPr>
+          <w:rFonts w:ascii="Tahoma" w:hAnsi="Tahoma" w:cs="Tahoma"/>
+          <w:sz w:val="18"/>
+          <w:szCs w:val="18"/>
+        </w:rPr>
+        <w:t>2.</w:t>
+      </w:r>
+      <w:r>
+        <w:rPr>
+          <w:rFonts w:ascii="Tahoma" w:hAnsi="Tahoma" w:cs="Tahoma"/>
+          <w:sz w:val="18"/>
+          <w:szCs w:val="18"/>
+        </w:rPr>
+        <w:tab/>
+        <w:t>Identify the microservices and the scope of each microservice.</w:t>
+      </w:r>
+    </w:p>
+    <w:p>
+      <w:pPr>
+        <w:shd w:val="clear" w:color="auto" w:fill="D0CECE" w:themeFill="background2" w:themeFillShade="E6"/>
+        <w:spacing w:after="0" w:line="240" w:lineRule="auto"/>
+        <w:rPr>
+          <w:rFonts w:ascii="Tahoma" w:hAnsi="Tahoma" w:cs="Tahoma"/>
+          <w:sz w:val="18"/>
+          <w:szCs w:val="18"/>
+        </w:rPr>
+      </w:pPr>
+      <w:r>
+        <w:rPr>
+          <w:rFonts w:ascii="Tahoma" w:hAnsi="Tahoma" w:cs="Tahoma"/>
+          <w:sz w:val="18"/>
+          <w:szCs w:val="18"/>
+        </w:rPr>
+        <w:lastRenderedPageBreak/>
+        <w:t>3.</w:t>
+      </w:r>
+      <w:r>
+        <w:rPr>
+          <w:rFonts w:ascii="Tahoma" w:hAnsi="Tahoma" w:cs="Tahoma"/>
+          <w:sz w:val="18"/>
+          <w:szCs w:val="18"/>
+        </w:rPr>
+        <w:tab/>
+        <w:t xml:space="preserve">Decide on the type of your microservice i.e., </w:t>
+      </w:r>
+      <w:proofErr w:type="spellStart"/>
+      <w:r>
+        <w:rPr>
+          <w:rFonts w:ascii="Tahoma" w:hAnsi="Tahoma" w:cs="Tahoma"/>
+          <w:sz w:val="18"/>
+          <w:szCs w:val="18"/>
+        </w:rPr>
+        <w:t>conteinarised</w:t>
+      </w:r>
+      <w:proofErr w:type="spellEnd"/>
+      <w:r>
+        <w:rPr>
+          <w:rFonts w:ascii="Tahoma" w:hAnsi="Tahoma" w:cs="Tahoma"/>
+          <w:sz w:val="18"/>
+          <w:szCs w:val="18"/>
+        </w:rPr>
+        <w:t>, serverless, etc.</w:t>
+      </w:r>
+    </w:p>
+    <w:p>
+      <w:pPr>
+        <w:shd w:val="clear" w:color="auto" w:fill="D0CECE" w:themeFill="background2" w:themeFillShade="E6"/>
+        <w:spacing w:after="0" w:line="240" w:lineRule="auto"/>
+        <w:rPr>
+          <w:rFonts w:ascii="Tahoma" w:hAnsi="Tahoma" w:cs="Tahoma"/>
+          <w:sz w:val="18"/>
+          <w:szCs w:val="18"/>
+        </w:rPr>
+      </w:pPr>
+      <w:r>
+        <w:rPr>
+          <w:rFonts w:ascii="Tahoma" w:hAnsi="Tahoma" w:cs="Tahoma"/>
+          <w:sz w:val="18"/>
+          <w:szCs w:val="18"/>
+        </w:rPr>
+        <w:t>4.</w:t>
+      </w:r>
+      <w:r>
+        <w:rPr>
+          <w:rFonts w:ascii="Tahoma" w:hAnsi="Tahoma" w:cs="Tahoma"/>
+          <w:sz w:val="18"/>
+          <w:szCs w:val="18"/>
+        </w:rPr>
+        <w:tab/>
+        <w:t>Decide on the communication methods i.e., APIs or Events.</w:t>
+      </w:r>
+    </w:p>
+    <w:p>
+      <w:pPr>
+        <w:shd w:val="clear" w:color="auto" w:fill="D0CECE" w:themeFill="background2" w:themeFillShade="E6"/>
+        <w:spacing w:after="0" w:line="240" w:lineRule="auto"/>
+        <w:rPr>
+          <w:rFonts w:ascii="Tahoma" w:hAnsi="Tahoma" w:cs="Tahoma"/>
+          <w:sz w:val="18"/>
+          <w:szCs w:val="18"/>
+        </w:rPr>
+      </w:pPr>
+      <w:r>
+        <w:rPr>
+          <w:rFonts w:ascii="Tahoma" w:hAnsi="Tahoma" w:cs="Tahoma"/>
+          <w:sz w:val="18"/>
+          <w:szCs w:val="18"/>
+        </w:rPr>
+        <w:t>5.</w:t>
+      </w:r>
+      <w:r>
+        <w:rPr>
+          <w:rFonts w:ascii="Tahoma" w:hAnsi="Tahoma" w:cs="Tahoma"/>
+          <w:sz w:val="18"/>
+          <w:szCs w:val="18"/>
+        </w:rPr>
+        <w:tab/>
+        <w:t>Make Buy or Build decisions.</w:t>
+      </w:r>
+    </w:p>
+    <w:p>
+      <w:pPr>
+        <w:shd w:val="clear" w:color="auto" w:fill="D0CECE" w:themeFill="background2" w:themeFillShade="E6"/>
+        <w:spacing w:after="0" w:line="240" w:lineRule="auto"/>
+        <w:rPr>
+          <w:rFonts w:ascii="Tahoma" w:hAnsi="Tahoma" w:cs="Tahoma"/>
+          <w:sz w:val="18"/>
+          <w:szCs w:val="18"/>
+        </w:rPr>
+      </w:pPr>
+      <w:r>
+        <w:rPr>
+          <w:rFonts w:ascii="Tahoma" w:hAnsi="Tahoma" w:cs="Tahoma"/>
+          <w:sz w:val="18"/>
+          <w:szCs w:val="18"/>
+        </w:rPr>
+        <w:t>6.</w:t>
+      </w:r>
+      <w:r>
+        <w:rPr>
+          <w:rFonts w:ascii="Tahoma" w:hAnsi="Tahoma" w:cs="Tahoma"/>
+          <w:sz w:val="18"/>
+          <w:szCs w:val="18"/>
+        </w:rPr>
+        <w:tab/>
+        <w:t xml:space="preserve">Make decisions on </w:t>
+      </w:r>
+      <w:proofErr w:type="spellStart"/>
+      <w:r>
+        <w:rPr>
+          <w:rFonts w:ascii="Tahoma" w:hAnsi="Tahoma" w:cs="Tahoma"/>
+          <w:sz w:val="18"/>
+          <w:szCs w:val="18"/>
+        </w:rPr>
+        <w:t>resiliancy</w:t>
+      </w:r>
+      <w:proofErr w:type="spellEnd"/>
+      <w:r>
+        <w:rPr>
+          <w:rFonts w:ascii="Tahoma" w:hAnsi="Tahoma" w:cs="Tahoma"/>
+          <w:sz w:val="18"/>
+          <w:szCs w:val="18"/>
+        </w:rPr>
+        <w:t xml:space="preserve"> and performance of microservices.</w:t>
+      </w:r>
+    </w:p>
+    <w:p>
+      <w:pPr>
+        <w:shd w:val="clear" w:color="auto" w:fill="D0CECE" w:themeFill="background2" w:themeFillShade="E6"/>
+        <w:spacing w:after="0" w:line="240" w:lineRule="auto"/>
+        <w:rPr>
+          <w:rFonts w:ascii="Tahoma" w:hAnsi="Tahoma" w:cs="Tahoma"/>
+          <w:sz w:val="18"/>
+          <w:szCs w:val="18"/>
+        </w:rPr>
+      </w:pPr>
+      <w:r>
+        <w:rPr>
+          <w:rFonts w:ascii="Tahoma" w:hAnsi="Tahoma" w:cs="Tahoma"/>
+          <w:sz w:val="18"/>
+          <w:szCs w:val="18"/>
+        </w:rPr>
+        <w:t>7.</w:t>
+      </w:r>
+      <w:r>
+        <w:rPr>
+          <w:rFonts w:ascii="Tahoma" w:hAnsi="Tahoma" w:cs="Tahoma"/>
+          <w:sz w:val="18"/>
+          <w:szCs w:val="18"/>
+        </w:rPr>
+        <w:tab/>
+        <w:t>Make decisions on security of the microservices and the entire system.</w:t>
+      </w:r>
+    </w:p>
+    <w:p>
+      <w:pPr>
+        <w:shd w:val="clear" w:color="auto" w:fill="D0CECE" w:themeFill="background2" w:themeFillShade="E6"/>
+        <w:spacing w:after="0" w:line="240" w:lineRule="auto"/>
+        <w:rPr>
+          <w:rFonts w:ascii="Tahoma" w:hAnsi="Tahoma" w:cs="Tahoma"/>
+          <w:sz w:val="18"/>
+          <w:szCs w:val="18"/>
+        </w:rPr>
+      </w:pPr>
+      <w:r>
+        <w:rPr>
+          <w:rFonts w:ascii="Tahoma" w:hAnsi="Tahoma" w:cs="Tahoma"/>
+          <w:sz w:val="18"/>
+          <w:szCs w:val="18"/>
+        </w:rPr>
+        <w:t>8.</w:t>
+      </w:r>
+      <w:r>
+        <w:rPr>
+          <w:rFonts w:ascii="Tahoma" w:hAnsi="Tahoma" w:cs="Tahoma"/>
+          <w:sz w:val="18"/>
+          <w:szCs w:val="18"/>
+        </w:rPr>
+        <w:tab/>
+        <w:t>Justify that how the system is scalable and highly available</w:t>
+      </w:r>
+    </w:p>
+    <w:p>
+      <w:pPr>
+        <w:shd w:val="clear" w:color="auto" w:fill="D0CECE" w:themeFill="background2" w:themeFillShade="E6"/>
+        <w:spacing w:after="0" w:line="240" w:lineRule="auto"/>
+        <w:rPr>
+          <w:rFonts w:ascii="Tahoma" w:hAnsi="Tahoma" w:cs="Tahoma"/>
+          <w:sz w:val="18"/>
+          <w:szCs w:val="18"/>
+        </w:rPr>
+      </w:pPr>
+      <w:r>
+        <w:rPr>
+          <w:rFonts w:ascii="Tahoma" w:hAnsi="Tahoma" w:cs="Tahoma"/>
+          <w:sz w:val="18"/>
+          <w:szCs w:val="18"/>
+        </w:rPr>
+        <w:t>Questions for this assignment</w:t>
+      </w:r>
+    </w:p>
+    <w:p>
+      <w:pPr>
+        <w:spacing w:after="0" w:line="240" w:lineRule="auto"/>
+        <w:rPr>
+          <w:rFonts w:ascii="Tahoma" w:hAnsi="Tahoma" w:cs="Tahoma"/>
+          <w:sz w:val="18"/>
+          <w:szCs w:val="18"/>
+        </w:rPr>
+      </w:pPr>
+      <w:r>
+        <w:rPr>
+          <w:rFonts w:ascii="Tahoma" w:hAnsi="Tahoma" w:cs="Tahoma"/>
+          <w:sz w:val="18"/>
+          <w:szCs w:val="18"/>
+        </w:rPr>
+        <w:t xml:space="preserve">What systems would you choose for authentication and authorisation? Would you build your own identity </w:t>
+      </w:r>
+      <w:proofErr w:type="spellStart"/>
+      <w:r>
+        <w:rPr>
+          <w:rFonts w:ascii="Tahoma" w:hAnsi="Tahoma" w:cs="Tahoma"/>
+          <w:sz w:val="18"/>
+          <w:szCs w:val="18"/>
+        </w:rPr>
+        <w:t>managment</w:t>
+      </w:r>
+      <w:proofErr w:type="spellEnd"/>
+      <w:r>
+        <w:rPr>
+          <w:rFonts w:ascii="Tahoma" w:hAnsi="Tahoma" w:cs="Tahoma"/>
+          <w:sz w:val="18"/>
+          <w:szCs w:val="18"/>
+        </w:rPr>
+        <w:t xml:space="preserve"> system or would you buy a SaaS or PaaS service?</w:t>
+      </w:r>
+    </w:p>
+    <w:p>
+      <w:pPr>
+        <w:spacing w:after="0" w:line="240" w:lineRule="auto"/>
+        <w:rPr>
+          <w:rFonts w:ascii="Tahoma" w:hAnsi="Tahoma" w:cs="Tahoma"/>
+          <w:sz w:val="18"/>
+          <w:szCs w:val="18"/>
+        </w:rPr>
+      </w:pPr>
+      <w:r>
+        <w:rPr>
+          <w:rFonts w:ascii="Tahoma" w:hAnsi="Tahoma" w:cs="Tahoma"/>
+          <w:sz w:val="18"/>
+          <w:szCs w:val="18"/>
+        </w:rPr>
+        <w:t>What are the bounded contexts that you have identified?</w:t>
+      </w:r>
+    </w:p>
+    <w:p>
+      <w:pPr>
+        <w:spacing w:after="0" w:line="240" w:lineRule="auto"/>
+        <w:rPr>
+          <w:rFonts w:ascii="Tahoma" w:hAnsi="Tahoma" w:cs="Tahoma"/>
+          <w:sz w:val="18"/>
+          <w:szCs w:val="18"/>
+        </w:rPr>
+      </w:pPr>
+      <w:r>
+        <w:rPr>
+          <w:rFonts w:ascii="Tahoma" w:hAnsi="Tahoma" w:cs="Tahoma"/>
+          <w:sz w:val="18"/>
+          <w:szCs w:val="18"/>
+        </w:rPr>
+        <w:t>Did you decide that your microservices communicate via APIs or via Events and Messages? Where do you use APIs?</w:t>
+      </w:r>
+    </w:p>
+    <w:p>
+      <w:pPr>
+        <w:spacing w:after="0" w:line="240" w:lineRule="auto"/>
+        <w:rPr>
+          <w:rFonts w:ascii="Tahoma" w:hAnsi="Tahoma" w:cs="Tahoma"/>
+          <w:sz w:val="18"/>
+          <w:szCs w:val="18"/>
+        </w:rPr>
+      </w:pPr>
+      <w:r>
+        <w:rPr>
+          <w:rFonts w:ascii="Tahoma" w:hAnsi="Tahoma" w:cs="Tahoma"/>
+          <w:sz w:val="18"/>
+          <w:szCs w:val="18"/>
+        </w:rPr>
+        <w:t>How is the access to your public APIs (if any) authenticated to make sure only valid users can access them?</w:t>
+      </w:r>
+    </w:p>
+    <w:p>
+      <w:pPr>
+        <w:spacing w:after="0" w:line="240" w:lineRule="auto"/>
+        <w:rPr>
+          <w:rFonts w:ascii="Tahoma" w:hAnsi="Tahoma" w:cs="Tahoma"/>
+          <w:sz w:val="18"/>
+          <w:szCs w:val="18"/>
+        </w:rPr>
+      </w:pPr>
+      <w:r>
+        <w:rPr>
+          <w:rFonts w:ascii="Tahoma" w:hAnsi="Tahoma" w:cs="Tahoma"/>
+          <w:sz w:val="18"/>
+          <w:szCs w:val="18"/>
+        </w:rPr>
+        <w:t xml:space="preserve">If a customer wants to borrow a book but the microservice that must return the details </w:t>
+      </w:r>
+      <w:proofErr w:type="spellStart"/>
+      <w:r>
+        <w:rPr>
+          <w:rFonts w:ascii="Tahoma" w:hAnsi="Tahoma" w:cs="Tahoma"/>
+          <w:sz w:val="18"/>
+          <w:szCs w:val="18"/>
+        </w:rPr>
+        <w:t>fo</w:t>
+      </w:r>
+      <w:proofErr w:type="spellEnd"/>
+      <w:r>
+        <w:rPr>
+          <w:rFonts w:ascii="Tahoma" w:hAnsi="Tahoma" w:cs="Tahoma"/>
+          <w:sz w:val="18"/>
+          <w:szCs w:val="18"/>
+        </w:rPr>
+        <w:t xml:space="preserve"> a book is down (broken, not working), how will you make sure the customer can still borrow the book?</w:t>
+      </w:r>
+    </w:p>
+    <w:p>
+      <w:pPr>
+        <w:spacing w:after="0" w:line="240" w:lineRule="auto"/>
+        <w:rPr>
+          <w:rFonts w:ascii="Tahoma" w:hAnsi="Tahoma" w:cs="Tahoma"/>
+          <w:sz w:val="18"/>
+          <w:szCs w:val="18"/>
+        </w:rPr>
+      </w:pPr>
+    </w:p>
+    <w:p>
+      <w:pPr>
+        <w:spacing w:after="0" w:line="240" w:lineRule="auto"/>
+        <w:rPr>
+          <w:rFonts w:ascii="Tahoma" w:hAnsi="Tahoma" w:cs="Tahoma"/>
+          <w:sz w:val="18"/>
+          <w:szCs w:val="18"/>
+        </w:rPr>
+      </w:pPr>
+      <w:r>
+        <w:rPr>
+          <w:rFonts w:ascii="Tahoma" w:hAnsi="Tahoma" w:cs="Tahoma"/>
+          <w:sz w:val="18"/>
+          <w:szCs w:val="18"/>
+        </w:rPr>
+        <w:t xml:space="preserve">What systems would you choose for authentication and authorisation? Would you build your own identity </w:t>
+      </w:r>
+      <w:proofErr w:type="spellStart"/>
+      <w:r>
+        <w:rPr>
+          <w:rFonts w:ascii="Tahoma" w:hAnsi="Tahoma" w:cs="Tahoma"/>
+          <w:sz w:val="18"/>
+          <w:szCs w:val="18"/>
+        </w:rPr>
+        <w:t>managment</w:t>
+      </w:r>
+      <w:proofErr w:type="spellEnd"/>
+      <w:r>
+        <w:rPr>
+          <w:rFonts w:ascii="Tahoma" w:hAnsi="Tahoma" w:cs="Tahoma"/>
+          <w:sz w:val="18"/>
+          <w:szCs w:val="18"/>
+        </w:rPr>
+        <w:t xml:space="preserve"> system or would you buy a SaaS or PaaS service?</w:t>
+      </w:r>
+    </w:p>
+    <w:p>
+      <w:pPr>
+        <w:spacing w:after="0" w:line="240" w:lineRule="auto"/>
+        <w:rPr>
+          <w:rFonts w:ascii="Tahoma" w:hAnsi="Tahoma" w:cs="Tahoma"/>
+          <w:sz w:val="18"/>
+          <w:szCs w:val="18"/>
+        </w:rPr>
+      </w:pPr>
+      <w:r>
+        <w:rPr>
+          <w:rFonts w:ascii="Tahoma" w:hAnsi="Tahoma" w:cs="Tahoma"/>
+          <w:sz w:val="18"/>
+          <w:szCs w:val="18"/>
+        </w:rPr>
+        <w:t xml:space="preserve">Although you can build your own identity </w:t>
+      </w:r>
+      <w:proofErr w:type="spellStart"/>
+      <w:r>
+        <w:rPr>
+          <w:rFonts w:ascii="Tahoma" w:hAnsi="Tahoma" w:cs="Tahoma"/>
+          <w:sz w:val="18"/>
+          <w:szCs w:val="18"/>
+        </w:rPr>
+        <w:t>mangment</w:t>
+      </w:r>
+      <w:proofErr w:type="spellEnd"/>
+      <w:r>
+        <w:rPr>
+          <w:rFonts w:ascii="Tahoma" w:hAnsi="Tahoma" w:cs="Tahoma"/>
+          <w:sz w:val="18"/>
+          <w:szCs w:val="18"/>
+        </w:rPr>
+        <w:t xml:space="preserve"> system, using frameworks such as Microsoft ASP.NET Identity, it is not a recommended approach because it may take a long time to create, test and perfect it. You will also need to support and update this platform in the future.</w:t>
+      </w:r>
+      <w:r>
+        <w:rPr>
+          <w:rFonts w:ascii="Tahoma" w:hAnsi="Tahoma" w:cs="Tahoma"/>
+          <w:sz w:val="18"/>
+          <w:szCs w:val="18"/>
+        </w:rPr>
+        <w:br/>
+        <w:t xml:space="preserve">It is better to purchase an already-proven service i.e., Okta, or use the managed service of a public cloud provider (i.e., AWS or Azure) such as Amazon Cognito service in Amazon Web Service (AWS). Using such systems you can </w:t>
+      </w:r>
+      <w:proofErr w:type="spellStart"/>
+      <w:r>
+        <w:rPr>
+          <w:rFonts w:ascii="Tahoma" w:hAnsi="Tahoma" w:cs="Tahoma"/>
+          <w:sz w:val="18"/>
+          <w:szCs w:val="18"/>
+        </w:rPr>
+        <w:t>easyly</w:t>
+      </w:r>
+      <w:proofErr w:type="spellEnd"/>
+      <w:r>
+        <w:rPr>
+          <w:rFonts w:ascii="Tahoma" w:hAnsi="Tahoma" w:cs="Tahoma"/>
+          <w:sz w:val="18"/>
+          <w:szCs w:val="18"/>
+        </w:rPr>
+        <w:t xml:space="preserve"> implement the creation of users, sign up and sign in without needing to code much.</w:t>
+      </w:r>
+    </w:p>
+    <w:p>
+      <w:pPr>
+        <w:spacing w:after="0" w:line="240" w:lineRule="auto"/>
+        <w:rPr>
+          <w:rFonts w:ascii="Tahoma" w:hAnsi="Tahoma" w:cs="Tahoma"/>
+          <w:sz w:val="18"/>
+          <w:szCs w:val="18"/>
+        </w:rPr>
+      </w:pPr>
+      <w:r>
+        <w:rPr>
+          <w:rFonts w:ascii="Tahoma" w:hAnsi="Tahoma" w:cs="Tahoma"/>
+          <w:sz w:val="18"/>
+          <w:szCs w:val="18"/>
+        </w:rPr>
+        <w:t>What are the bounded contexts that you have identified?</w:t>
+      </w:r>
+    </w:p>
+    <w:p>
+      <w:pPr>
+        <w:numPr>
+          <w:ilvl w:val="0"/>
+          <w:numId w:val="51"/>
+        </w:numPr>
+        <w:spacing w:after="0" w:line="240" w:lineRule="auto"/>
+        <w:rPr>
+          <w:rFonts w:ascii="Tahoma" w:hAnsi="Tahoma" w:cs="Tahoma"/>
+          <w:sz w:val="18"/>
+          <w:szCs w:val="18"/>
+        </w:rPr>
+      </w:pPr>
+      <w:r>
+        <w:rPr>
+          <w:rFonts w:ascii="Tahoma" w:hAnsi="Tahoma" w:cs="Tahoma"/>
+          <w:sz w:val="18"/>
+          <w:szCs w:val="18"/>
+        </w:rPr>
+        <w:t>Admin: This domain is for an admin user to assign other users to their relevant roles, suspend users, etc.</w:t>
+      </w:r>
+    </w:p>
+    <w:p>
+      <w:pPr>
+        <w:numPr>
+          <w:ilvl w:val="0"/>
+          <w:numId w:val="51"/>
+        </w:numPr>
+        <w:spacing w:after="0" w:line="240" w:lineRule="auto"/>
+        <w:rPr>
+          <w:rFonts w:ascii="Tahoma" w:hAnsi="Tahoma" w:cs="Tahoma"/>
+          <w:sz w:val="18"/>
+          <w:szCs w:val="18"/>
+        </w:rPr>
+      </w:pPr>
+      <w:r>
+        <w:rPr>
+          <w:rFonts w:ascii="Tahoma" w:hAnsi="Tahoma" w:cs="Tahoma"/>
+          <w:sz w:val="18"/>
+          <w:szCs w:val="18"/>
+        </w:rPr>
+        <w:t xml:space="preserve">Book Keeper domain: </w:t>
+      </w:r>
+      <w:proofErr w:type="spellStart"/>
+      <w:r>
+        <w:rPr>
+          <w:rFonts w:ascii="Tahoma" w:hAnsi="Tahoma" w:cs="Tahoma"/>
+          <w:sz w:val="18"/>
+          <w:szCs w:val="18"/>
+        </w:rPr>
+        <w:t>Acticities</w:t>
+      </w:r>
+      <w:proofErr w:type="spellEnd"/>
+      <w:r>
+        <w:rPr>
+          <w:rFonts w:ascii="Tahoma" w:hAnsi="Tahoma" w:cs="Tahoma"/>
+          <w:sz w:val="18"/>
+          <w:szCs w:val="18"/>
+        </w:rPr>
+        <w:t xml:space="preserve"> such as adding books, removing books, generating reports etc.</w:t>
+      </w:r>
+    </w:p>
+    <w:p>
+      <w:pPr>
+        <w:numPr>
+          <w:ilvl w:val="0"/>
+          <w:numId w:val="51"/>
+        </w:numPr>
+        <w:spacing w:after="0" w:line="240" w:lineRule="auto"/>
+        <w:rPr>
+          <w:rFonts w:ascii="Tahoma" w:hAnsi="Tahoma" w:cs="Tahoma"/>
+          <w:sz w:val="18"/>
+          <w:szCs w:val="18"/>
+        </w:rPr>
+      </w:pPr>
+      <w:r>
+        <w:rPr>
+          <w:rFonts w:ascii="Tahoma" w:hAnsi="Tahoma" w:cs="Tahoma"/>
+          <w:sz w:val="18"/>
+          <w:szCs w:val="18"/>
+        </w:rPr>
+        <w:t xml:space="preserve">Customer: </w:t>
+      </w:r>
+      <w:proofErr w:type="spellStart"/>
+      <w:r>
+        <w:rPr>
+          <w:rFonts w:ascii="Tahoma" w:hAnsi="Tahoma" w:cs="Tahoma"/>
+          <w:sz w:val="18"/>
+          <w:szCs w:val="18"/>
+        </w:rPr>
+        <w:t>Acticities</w:t>
+      </w:r>
+      <w:proofErr w:type="spellEnd"/>
+      <w:r>
+        <w:rPr>
+          <w:rFonts w:ascii="Tahoma" w:hAnsi="Tahoma" w:cs="Tahoma"/>
+          <w:sz w:val="18"/>
+          <w:szCs w:val="18"/>
+        </w:rPr>
+        <w:t xml:space="preserve"> such as borrowing and returning books.</w:t>
+      </w:r>
+    </w:p>
+    <w:p>
+      <w:pPr>
+        <w:spacing w:after="0" w:line="240" w:lineRule="auto"/>
+        <w:rPr>
+          <w:rFonts w:ascii="Tahoma" w:hAnsi="Tahoma" w:cs="Tahoma"/>
+          <w:sz w:val="18"/>
+          <w:szCs w:val="18"/>
+        </w:rPr>
+      </w:pPr>
+      <w:r>
+        <w:rPr>
+          <w:rFonts w:ascii="Tahoma" w:hAnsi="Tahoma" w:cs="Tahoma"/>
+          <w:sz w:val="18"/>
+          <w:szCs w:val="18"/>
+        </w:rPr>
+        <w:t>Did you decide that your microservices communicate via APIs or via Events and Messages? Where do you use APIs?</w:t>
+      </w:r>
+    </w:p>
+    <w:p>
+      <w:pPr>
+        <w:spacing w:after="0" w:line="240" w:lineRule="auto"/>
+        <w:rPr>
+          <w:rFonts w:ascii="Tahoma" w:hAnsi="Tahoma" w:cs="Tahoma"/>
+          <w:sz w:val="18"/>
+          <w:szCs w:val="18"/>
+        </w:rPr>
+      </w:pPr>
+      <w:r>
+        <w:rPr>
+          <w:rFonts w:ascii="Tahoma" w:hAnsi="Tahoma" w:cs="Tahoma"/>
+          <w:sz w:val="18"/>
+          <w:szCs w:val="18"/>
+        </w:rPr>
+        <w:t xml:space="preserve">It is best to use Events or Messages to communicate with other microservices. Using </w:t>
+      </w:r>
+      <w:proofErr w:type="gramStart"/>
+      <w:r>
+        <w:rPr>
+          <w:rFonts w:ascii="Tahoma" w:hAnsi="Tahoma" w:cs="Tahoma"/>
+          <w:sz w:val="18"/>
+          <w:szCs w:val="18"/>
+        </w:rPr>
+        <w:t>events</w:t>
+      </w:r>
+      <w:proofErr w:type="gramEnd"/>
+      <w:r>
+        <w:rPr>
+          <w:rFonts w:ascii="Tahoma" w:hAnsi="Tahoma" w:cs="Tahoma"/>
+          <w:sz w:val="18"/>
+          <w:szCs w:val="18"/>
+        </w:rPr>
+        <w:t xml:space="preserve"> you can implement event sourcing and use other patterns that massively help with scalability and </w:t>
+      </w:r>
+      <w:proofErr w:type="spellStart"/>
+      <w:r>
+        <w:rPr>
+          <w:rFonts w:ascii="Tahoma" w:hAnsi="Tahoma" w:cs="Tahoma"/>
+          <w:sz w:val="18"/>
+          <w:szCs w:val="18"/>
+        </w:rPr>
+        <w:t>resiliancy</w:t>
+      </w:r>
+      <w:proofErr w:type="spellEnd"/>
+      <w:r>
+        <w:rPr>
+          <w:rFonts w:ascii="Tahoma" w:hAnsi="Tahoma" w:cs="Tahoma"/>
+          <w:sz w:val="18"/>
+          <w:szCs w:val="18"/>
+        </w:rPr>
+        <w:t xml:space="preserve">.  </w:t>
+      </w:r>
+      <w:proofErr w:type="spellStart"/>
+      <w:r>
+        <w:rPr>
+          <w:rFonts w:ascii="Tahoma" w:hAnsi="Tahoma" w:cs="Tahoma"/>
+          <w:sz w:val="18"/>
+          <w:szCs w:val="18"/>
+        </w:rPr>
+        <w:t>Impelemting</w:t>
+      </w:r>
+      <w:proofErr w:type="spellEnd"/>
+      <w:r>
+        <w:rPr>
+          <w:rFonts w:ascii="Tahoma" w:hAnsi="Tahoma" w:cs="Tahoma"/>
+          <w:sz w:val="18"/>
+          <w:szCs w:val="18"/>
+        </w:rPr>
+        <w:t xml:space="preserve"> a </w:t>
+      </w:r>
+      <w:proofErr w:type="spellStart"/>
+      <w:proofErr w:type="gramStart"/>
+      <w:r>
+        <w:rPr>
+          <w:rFonts w:ascii="Tahoma" w:hAnsi="Tahoma" w:cs="Tahoma"/>
+          <w:sz w:val="18"/>
+          <w:szCs w:val="18"/>
+        </w:rPr>
+        <w:t>full fledged</w:t>
+      </w:r>
+      <w:proofErr w:type="spellEnd"/>
+      <w:proofErr w:type="gramEnd"/>
+      <w:r>
+        <w:rPr>
+          <w:rFonts w:ascii="Tahoma" w:hAnsi="Tahoma" w:cs="Tahoma"/>
+          <w:sz w:val="18"/>
+          <w:szCs w:val="18"/>
+        </w:rPr>
+        <w:t xml:space="preserve"> event-driven architecture is more complex and take more time compared to when services communicate via APIs, however, as mentioned before, it has huge benefits.</w:t>
+      </w:r>
+    </w:p>
+    <w:p>
+      <w:pPr>
+        <w:spacing w:after="0" w:line="240" w:lineRule="auto"/>
+        <w:rPr>
+          <w:rFonts w:ascii="Tahoma" w:hAnsi="Tahoma" w:cs="Tahoma"/>
+          <w:sz w:val="18"/>
+          <w:szCs w:val="18"/>
+        </w:rPr>
+      </w:pPr>
+      <w:r>
+        <w:rPr>
+          <w:rFonts w:ascii="Tahoma" w:hAnsi="Tahoma" w:cs="Tahoma"/>
+          <w:sz w:val="18"/>
+          <w:szCs w:val="18"/>
+        </w:rPr>
+        <w:t xml:space="preserve">You must still provide some public APIs so that the web site (i.e., a </w:t>
+      </w:r>
+      <w:proofErr w:type="spellStart"/>
+      <w:r>
+        <w:rPr>
+          <w:rFonts w:ascii="Tahoma" w:hAnsi="Tahoma" w:cs="Tahoma"/>
+          <w:sz w:val="18"/>
+          <w:szCs w:val="18"/>
+        </w:rPr>
+        <w:t>React or</w:t>
+      </w:r>
+      <w:proofErr w:type="spellEnd"/>
+      <w:r>
+        <w:rPr>
+          <w:rFonts w:ascii="Tahoma" w:hAnsi="Tahoma" w:cs="Tahoma"/>
+          <w:sz w:val="18"/>
+          <w:szCs w:val="18"/>
+        </w:rPr>
+        <w:t xml:space="preserve"> Angular web application) that you will build as your user interface can communicate with the microservices.</w:t>
+      </w:r>
+    </w:p>
+    <w:p>
+      <w:pPr>
+        <w:spacing w:after="0" w:line="240" w:lineRule="auto"/>
+        <w:rPr>
+          <w:rFonts w:ascii="Tahoma" w:hAnsi="Tahoma" w:cs="Tahoma"/>
+          <w:sz w:val="18"/>
+          <w:szCs w:val="18"/>
+        </w:rPr>
+      </w:pPr>
+      <w:r>
+        <w:rPr>
+          <w:rFonts w:ascii="Tahoma" w:hAnsi="Tahoma" w:cs="Tahoma"/>
+          <w:sz w:val="18"/>
+          <w:szCs w:val="18"/>
+        </w:rPr>
+        <w:t>How is the access to your public APIs (if any) authenticated to make sure only valid users can access them?</w:t>
+      </w:r>
+    </w:p>
+    <w:p>
+      <w:pPr>
+        <w:spacing w:after="0" w:line="240" w:lineRule="auto"/>
+        <w:rPr>
+          <w:rFonts w:ascii="Tahoma" w:hAnsi="Tahoma" w:cs="Tahoma"/>
+          <w:sz w:val="18"/>
+          <w:szCs w:val="18"/>
+        </w:rPr>
+      </w:pPr>
+      <w:r>
+        <w:rPr>
+          <w:rFonts w:ascii="Tahoma" w:hAnsi="Tahoma" w:cs="Tahoma"/>
+          <w:sz w:val="18"/>
+          <w:szCs w:val="18"/>
+        </w:rPr>
+        <w:t xml:space="preserve">You must put an API gateway in front of your public APIs. Authentication is performed at API Gateway level. In this approach the API Gateway will send the user data, or redirect the user to, the identity provider (IDP). Upon successful authentication the identity provider (IDP) will return a token commonly called as </w:t>
+      </w:r>
+      <w:proofErr w:type="spellStart"/>
+      <w:r>
+        <w:rPr>
+          <w:rFonts w:ascii="Tahoma" w:hAnsi="Tahoma" w:cs="Tahoma"/>
+          <w:sz w:val="18"/>
+          <w:szCs w:val="18"/>
+        </w:rPr>
+        <w:t>IdToken</w:t>
+      </w:r>
+      <w:proofErr w:type="spellEnd"/>
+      <w:r>
+        <w:rPr>
+          <w:rFonts w:ascii="Tahoma" w:hAnsi="Tahoma" w:cs="Tahoma"/>
+          <w:sz w:val="18"/>
+          <w:szCs w:val="18"/>
+        </w:rPr>
+        <w:t>.</w:t>
+      </w:r>
+    </w:p>
+    <w:p>
+      <w:pPr>
+        <w:spacing w:after="0" w:line="240" w:lineRule="auto"/>
+        <w:rPr>
+          <w:rFonts w:ascii="Tahoma" w:hAnsi="Tahoma" w:cs="Tahoma"/>
+          <w:sz w:val="18"/>
+          <w:szCs w:val="18"/>
+        </w:rPr>
+      </w:pPr>
+      <w:r>
+        <w:rPr>
+          <w:rFonts w:ascii="Tahoma" w:hAnsi="Tahoma" w:cs="Tahoma"/>
+          <w:sz w:val="18"/>
+          <w:szCs w:val="18"/>
+        </w:rPr>
+        <w:t xml:space="preserve">The API Gateway then based on the token decides what microservice the user can access. You can also implement code inside the microservice to decode the returned </w:t>
+      </w:r>
+      <w:proofErr w:type="spellStart"/>
+      <w:r>
+        <w:rPr>
+          <w:rFonts w:ascii="Tahoma" w:hAnsi="Tahoma" w:cs="Tahoma"/>
+          <w:sz w:val="18"/>
+          <w:szCs w:val="18"/>
+        </w:rPr>
+        <w:t>IdToken</w:t>
+      </w:r>
+      <w:proofErr w:type="spellEnd"/>
+      <w:r>
+        <w:rPr>
+          <w:rFonts w:ascii="Tahoma" w:hAnsi="Tahoma" w:cs="Tahoma"/>
+          <w:sz w:val="18"/>
+          <w:szCs w:val="18"/>
+        </w:rPr>
+        <w:t xml:space="preserve"> and </w:t>
+      </w:r>
+      <w:proofErr w:type="spellStart"/>
+      <w:r>
+        <w:rPr>
+          <w:rFonts w:ascii="Tahoma" w:hAnsi="Tahoma" w:cs="Tahoma"/>
+          <w:sz w:val="18"/>
+          <w:szCs w:val="18"/>
+        </w:rPr>
+        <w:t>chek</w:t>
+      </w:r>
+      <w:proofErr w:type="spellEnd"/>
+      <w:r>
+        <w:rPr>
+          <w:rFonts w:ascii="Tahoma" w:hAnsi="Tahoma" w:cs="Tahoma"/>
+          <w:sz w:val="18"/>
+          <w:szCs w:val="18"/>
+        </w:rPr>
+        <w:t xml:space="preserve"> for "Claims" of the user and decide if the user can perform certain operations.</w:t>
+      </w:r>
+    </w:p>
+    <w:p>
+      <w:pPr>
+        <w:spacing w:after="0" w:line="240" w:lineRule="auto"/>
+        <w:rPr>
+          <w:rFonts w:ascii="Tahoma" w:hAnsi="Tahoma" w:cs="Tahoma"/>
+          <w:sz w:val="18"/>
+          <w:szCs w:val="18"/>
+        </w:rPr>
+      </w:pPr>
+    </w:p>
+    <w:p>
+      <w:pPr>
+        <w:spacing w:after="0" w:line="240" w:lineRule="auto"/>
+        <w:rPr>
+          <w:rFonts w:ascii="Tahoma" w:hAnsi="Tahoma" w:cs="Tahoma"/>
+          <w:sz w:val="18"/>
+          <w:szCs w:val="18"/>
+        </w:rPr>
+      </w:pPr>
+      <w:r>
+        <w:rPr>
+          <w:rFonts w:ascii="Tahoma" w:hAnsi="Tahoma" w:cs="Tahoma"/>
+          <w:noProof/>
+          <w:sz w:val="18"/>
+          <w:szCs w:val="18"/>
+        </w:rPr>
+        <w:drawing>
+          <wp:inline distT="0" distB="0" distL="0" distR="0" wp14:anchorId="67ACF6FA" wp14:editId="562F969C">
+            <wp:extent cx="4770120" cy="2681229"/>
+            <wp:effectExtent l="0" t="0" r="0" b="5080"/>
+            <wp:docPr id="1424200932" name="Picture 2"/>
+            <wp:cNvGraphicFramePr>
+              <a:graphicFrameLocks xmlns:a="http://schemas.openxmlformats.org/drawingml/2006/main" noChangeAspect="1"/>
+            </wp:cNvGraphicFramePr>
+            <a:graphic xmlns:a="http://schemas.openxmlformats.org/drawingml/2006/main">
+              <a:graphicData uri="http://schemas.openxmlformats.org/drawingml/2006/picture">
+                <pic:pic xmlns:pic="http://schemas.openxmlformats.org/drawingml/2006/picture">
+                  <pic:nvPicPr>
+                    <pic:cNvPr id="0" name="Picture 6"/>
+                    <pic:cNvPicPr>
+                      <a:picLocks noChangeAspect="1" noChangeArrowheads="1"/>
+                    </pic:cNvPicPr>
+                  </pic:nvPicPr>
+                  <pic:blipFill>
+                    <a:blip r:embed="rId7">
+                      <a:extLst>
+                        <a:ext uri="{28A0092B-C50C-407E-A947-70E740481C1C}">
+                          <a14:useLocalDpi xmlns:a14="http://schemas.microsoft.com/office/drawing/2010/main" val="0"/>
+                        </a:ext>
+                      </a:extLst>
+                    </a:blip>
+                    <a:srcRect/>
+                    <a:stretch>
+                      <a:fillRect/>
+                    </a:stretch>
+                  </pic:blipFill>
+                  <pic:spPr bwMode="auto">
+                    <a:xfrm>
+                      <a:off x="0" y="0"/>
+                      <a:ext cx="4777443" cy="2685345"/>
+                    </a:xfrm>
+                    <a:prstGeom prst="rect">
+                      <a:avLst/>
+                    </a:prstGeom>
+                    <a:noFill/>
+                    <a:ln>
+                      <a:noFill/>
+                    </a:ln>
+                  </pic:spPr>
+                </pic:pic>
+              </a:graphicData>
+            </a:graphic>
+          </wp:inline>
+        </w:drawing>
+      </w:r>
+    </w:p>
+    <w:p>
+      <w:pPr>
+        <w:spacing w:after="0" w:line="240" w:lineRule="auto"/>
+        <w:rPr>
+          <w:rFonts w:ascii="Tahoma" w:hAnsi="Tahoma" w:cs="Tahoma"/>
+          <w:sz w:val="18"/>
+          <w:szCs w:val="18"/>
+        </w:rPr>
+      </w:pPr>
+      <w:r>
+        <w:rPr>
+          <w:rFonts w:ascii="Tahoma" w:hAnsi="Tahoma" w:cs="Tahoma"/>
+          <w:sz w:val="18"/>
+          <w:szCs w:val="18"/>
+        </w:rPr>
+        <w:t xml:space="preserve">If a customer wants to borrow a book but the microservice that must return the details </w:t>
+      </w:r>
+      <w:proofErr w:type="spellStart"/>
+      <w:r>
+        <w:rPr>
+          <w:rFonts w:ascii="Tahoma" w:hAnsi="Tahoma" w:cs="Tahoma"/>
+          <w:sz w:val="18"/>
+          <w:szCs w:val="18"/>
+        </w:rPr>
+        <w:t>fo</w:t>
+      </w:r>
+      <w:proofErr w:type="spellEnd"/>
+      <w:r>
+        <w:rPr>
+          <w:rFonts w:ascii="Tahoma" w:hAnsi="Tahoma" w:cs="Tahoma"/>
+          <w:sz w:val="18"/>
+          <w:szCs w:val="18"/>
+        </w:rPr>
+        <w:t xml:space="preserve"> a book is down (broken, not working), how will you make sure the customer can still borrow the book?</w:t>
+      </w:r>
+    </w:p>
+    <w:p>
+      <w:pPr>
+        <w:spacing w:after="0" w:line="240" w:lineRule="auto"/>
+        <w:rPr>
+          <w:rFonts w:ascii="Tahoma" w:hAnsi="Tahoma" w:cs="Tahoma"/>
+          <w:sz w:val="18"/>
+          <w:szCs w:val="18"/>
+        </w:rPr>
+      </w:pPr>
+      <w:r>
+        <w:rPr>
+          <w:rFonts w:ascii="Tahoma" w:hAnsi="Tahoma" w:cs="Tahoma"/>
+          <w:sz w:val="18"/>
+          <w:szCs w:val="18"/>
+        </w:rPr>
+        <w:t xml:space="preserve">You must </w:t>
+      </w:r>
+      <w:proofErr w:type="spellStart"/>
+      <w:r>
+        <w:rPr>
+          <w:rFonts w:ascii="Tahoma" w:hAnsi="Tahoma" w:cs="Tahoma"/>
+          <w:sz w:val="18"/>
+          <w:szCs w:val="18"/>
+        </w:rPr>
+        <w:t>impelemt</w:t>
+      </w:r>
+      <w:proofErr w:type="spellEnd"/>
+      <w:r>
+        <w:rPr>
+          <w:rFonts w:ascii="Tahoma" w:hAnsi="Tahoma" w:cs="Tahoma"/>
+          <w:sz w:val="18"/>
+          <w:szCs w:val="18"/>
+        </w:rPr>
+        <w:t xml:space="preserve"> event-sourcing, and pull all the information you need for the booking microservice from the events that are pushed into a shared event bus (i.e., Apache Kafka or AWS SNS), and then store the events into a local database.</w:t>
+      </w:r>
+    </w:p>
+    <w:p>
+      <w:pPr>
+        <w:spacing w:after="0" w:line="240" w:lineRule="auto"/>
+        <w:rPr>
+          <w:rFonts w:ascii="Tahoma" w:hAnsi="Tahoma" w:cs="Tahoma"/>
+          <w:sz w:val="18"/>
+          <w:szCs w:val="18"/>
+        </w:rPr>
+      </w:pPr>
+      <w:r>
+        <w:rPr>
+          <w:rFonts w:ascii="Tahoma" w:hAnsi="Tahoma" w:cs="Tahoma"/>
+          <w:sz w:val="18"/>
+          <w:szCs w:val="18"/>
+        </w:rPr>
+        <w:t xml:space="preserve">When you collect and store all the events that happen in the system and are relevant to the booking </w:t>
+      </w:r>
+      <w:proofErr w:type="spellStart"/>
+      <w:r>
+        <w:rPr>
+          <w:rFonts w:ascii="Tahoma" w:hAnsi="Tahoma" w:cs="Tahoma"/>
+          <w:sz w:val="18"/>
+          <w:szCs w:val="18"/>
+        </w:rPr>
+        <w:t>microserivce</w:t>
+      </w:r>
+      <w:proofErr w:type="spellEnd"/>
+      <w:r>
+        <w:rPr>
+          <w:rFonts w:ascii="Tahoma" w:hAnsi="Tahoma" w:cs="Tahoma"/>
+          <w:sz w:val="18"/>
+          <w:szCs w:val="18"/>
+        </w:rPr>
+        <w:t xml:space="preserve">, upon borrowing a book, your microservice will not need to make API calls to the microservice that returns the book details. </w:t>
+      </w:r>
+      <w:proofErr w:type="gramStart"/>
+      <w:r>
+        <w:rPr>
+          <w:rFonts w:ascii="Tahoma" w:hAnsi="Tahoma" w:cs="Tahoma"/>
+          <w:sz w:val="18"/>
+          <w:szCs w:val="18"/>
+        </w:rPr>
+        <w:t>Your</w:t>
+      </w:r>
+      <w:proofErr w:type="gramEnd"/>
+      <w:r>
+        <w:rPr>
+          <w:rFonts w:ascii="Tahoma" w:hAnsi="Tahoma" w:cs="Tahoma"/>
+          <w:sz w:val="18"/>
+          <w:szCs w:val="18"/>
+        </w:rPr>
+        <w:t xml:space="preserve"> booking </w:t>
+      </w:r>
+      <w:proofErr w:type="spellStart"/>
+      <w:r>
+        <w:rPr>
+          <w:rFonts w:ascii="Tahoma" w:hAnsi="Tahoma" w:cs="Tahoma"/>
+          <w:sz w:val="18"/>
+          <w:szCs w:val="18"/>
+        </w:rPr>
+        <w:t>microserivce</w:t>
+      </w:r>
+      <w:proofErr w:type="spellEnd"/>
+      <w:r>
+        <w:rPr>
+          <w:rFonts w:ascii="Tahoma" w:hAnsi="Tahoma" w:cs="Tahoma"/>
+          <w:sz w:val="18"/>
+          <w:szCs w:val="18"/>
+        </w:rPr>
+        <w:t xml:space="preserve"> will already have all the book details in its local database.</w:t>
+      </w:r>
+    </w:p>
+    <w:p>
+      <w:pPr>
+        <w:spacing w:after="0" w:line="240" w:lineRule="auto"/>
+        <w:rPr>
+          <w:rFonts w:ascii="Tahoma" w:hAnsi="Tahoma" w:cs="Tahoma"/>
+          <w:sz w:val="18"/>
+          <w:szCs w:val="18"/>
+        </w:rPr>
+      </w:pPr>
+    </w:p>
     <w:sectPr>
-      <w:footerReference w:type="default" r:id="rId7"/>
+      <w:headerReference w:type="even" r:id="rId8"/>
+      <w:headerReference w:type="default" r:id="rId9"/>
+      <w:footerReference w:type="even" r:id="rId10"/>
+      <w:footerReference w:type="default" r:id="rId11"/>
+      <w:headerReference w:type="first" r:id="rId12"/>
+      <w:footerReference w:type="first" r:id="rId13"/>
       <w:pgSz w:w="11906" w:h="16838"/>
       <w:pgMar w:top="306" w:right="142" w:bottom="142" w:left="1440" w:header="0" w:footer="0" w:gutter="0"/>
       <w:cols w:space="708"/>
@@ -19681,9 +22343,19 @@
 
 <file path=word/footer1.xml><?xml version="1.0" encoding="utf-8"?>
 <w:ftr xmlns:wpc="http://schemas.microsoft.com/office/word/2010/wordprocessingCanvas" xmlns:cx="http://schemas.microsoft.com/office/drawing/2014/chartex" xmlns:cx1="http://schemas.microsoft.com/office/drawing/2015/9/8/chartex" xmlns:cx2="http://schemas.microsoft.com/office/drawing/2015/10/21/chartex" xmlns:cx3="http://schemas.microsoft.com/office/drawing/2016/5/9/chartex" xmlns:cx4="http://schemas.microsoft.com/office/drawing/2016/5/10/chartex" xmlns:cx5="http://schemas.microsoft.com/office/drawing/2016/5/11/chartex" xmlns:cx6="http://schemas.microsoft.com/office/drawing/2016/5/12/chartex" xmlns:cx7="http://schemas.microsoft.com/office/drawing/2016/5/13/chartex" xmlns:cx8="http://schemas.microsoft.com/office/drawing/2016/5/14/chartex" xmlns:mc="http://schemas.openxmlformats.org/markup-compatibility/2006" xmlns:aink="http://schemas.microsoft.com/office/drawing/2016/ink" xmlns:am3d="http://schemas.microsoft.com/office/drawing/2017/model3d" xmlns:o="urn:schemas-microsoft-com:office:office" xmlns:oel="http://schemas.microsoft.com/office/2019/extlst" xmlns:r="http://schemas.openxmlformats.org/officeDocument/2006/relationships" xmlns:m="http://schemas.openxmlformats.org/officeDocument/2006/math" xmlns:v="urn:schemas-microsoft-com:vml" xmlns:wp14="http://schemas.microsoft.com/office/word/2010/wordprocessingDrawing" xmlns:wp="http://schemas.openxmlformats.org/drawingml/2006/wordprocessingDrawing" xmlns:w10="urn:schemas-microsoft-com:office:word" xmlns:w="http://schemas.openxmlformats.org/wordprocessingml/2006/main" xmlns:w14="http://schemas.microsoft.com/office/word/2010/wordml" xmlns:w15="http://schemas.microsoft.com/office/word/2012/wordml" xmlns:w16cex="http://schemas.microsoft.com/office/word/2018/wordml/cex" xmlns:w16cid="http://schemas.microsoft.com/office/word/2016/wordml/cid" xmlns:w16="http://schemas.microsoft.com/office/word/2018/wordml" xmlns:w16du="http://schemas.microsoft.com/office/word/2023/wordml/word16du" xmlns:w16sdtdh="http://schemas.microsoft.com/office/word/2020/wordml/sdtdatahash" xmlns:w16se="http://schemas.microsoft.com/office/word/2015/wordml/symex" xmlns:wpg="http://schemas.microsoft.com/office/word/2010/wordprocessingGroup" xmlns:wpi="http://schemas.microsoft.com/office/word/2010/wordprocessingInk" xmlns:wne="http://schemas.microsoft.com/office/word/2006/wordml" xmlns:wps="http://schemas.microsoft.com/office/word/2010/wordprocessingShape" mc:Ignorable="w14 w15 w16se w16cid w16 w16cex w16sdtdh w16du wp14">
+  <w:p>
+    <w:pPr>
+      <w:pStyle w:val="Footer"/>
+    </w:pPr>
+  </w:p>
+</w:ftr>
+</file>
+
+<file path=word/footer2.xml><?xml version="1.0" encoding="utf-8"?>
+<w:ftr xmlns:wpc="http://schemas.microsoft.com/office/word/2010/wordprocessingCanvas" xmlns:cx="http://schemas.microsoft.com/office/drawing/2014/chartex" xmlns:cx1="http://schemas.microsoft.com/office/drawing/2015/9/8/chartex" xmlns:cx2="http://schemas.microsoft.com/office/drawing/2015/10/21/chartex" xmlns:cx3="http://schemas.microsoft.com/office/drawing/2016/5/9/chartex" xmlns:cx4="http://schemas.microsoft.com/office/drawing/2016/5/10/chartex" xmlns:cx5="http://schemas.microsoft.com/office/drawing/2016/5/11/chartex" xmlns:cx6="http://schemas.microsoft.com/office/drawing/2016/5/12/chartex" xmlns:cx7="http://schemas.microsoft.com/office/drawing/2016/5/13/chartex" xmlns:cx8="http://schemas.microsoft.com/office/drawing/2016/5/14/chartex" xmlns:mc="http://schemas.openxmlformats.org/markup-compatibility/2006" xmlns:aink="http://schemas.microsoft.com/office/drawing/2016/ink" xmlns:am3d="http://schemas.microsoft.com/office/drawing/2017/model3d" xmlns:o="urn:schemas-microsoft-com:office:office" xmlns:oel="http://schemas.microsoft.com/office/2019/extlst" xmlns:r="http://schemas.openxmlformats.org/officeDocument/2006/relationships" xmlns:m="http://schemas.openxmlformats.org/officeDocument/2006/math" xmlns:v="urn:schemas-microsoft-com:vml" xmlns:wp14="http://schemas.microsoft.com/office/word/2010/wordprocessingDrawing" xmlns:wp="http://schemas.openxmlformats.org/drawingml/2006/wordprocessingDrawing" xmlns:w10="urn:schemas-microsoft-com:office:word" xmlns:w="http://schemas.openxmlformats.org/wordprocessingml/2006/main" xmlns:w14="http://schemas.microsoft.com/office/word/2010/wordml" xmlns:w15="http://schemas.microsoft.com/office/word/2012/wordml" xmlns:w16cex="http://schemas.microsoft.com/office/word/2018/wordml/cex" xmlns:w16cid="http://schemas.microsoft.com/office/word/2016/wordml/cid" xmlns:w16="http://schemas.microsoft.com/office/word/2018/wordml" xmlns:w16du="http://schemas.microsoft.com/office/word/2023/wordml/word16du" xmlns:w16sdtdh="http://schemas.microsoft.com/office/word/2020/wordml/sdtdatahash" xmlns:w16se="http://schemas.microsoft.com/office/word/2015/wordml/symex" xmlns:wpg="http://schemas.microsoft.com/office/word/2010/wordprocessingGroup" xmlns:wpi="http://schemas.microsoft.com/office/word/2010/wordprocessingInk" xmlns:wne="http://schemas.microsoft.com/office/word/2006/wordml" xmlns:wps="http://schemas.microsoft.com/office/word/2010/wordprocessingShape" mc:Ignorable="w14 w15 w16se w16cid w16 w16cex w16sdtdh w16du wp14">
   <w:sdt>
     <w:sdtPr>
-      <w:id w:val="-565103704"/>
+      <w:id w:val="-1612890387"/>
       <w:docPartObj>
         <w:docPartGallery w:val="Page Numbers (Bottom of Page)"/>
         <w:docPartUnique/>
@@ -19732,6 +22404,16 @@
 </w:ftr>
 </file>
 
+<file path=word/footer3.xml><?xml version="1.0" encoding="utf-8"?>
+<w:ftr xmlns:wpc="http://schemas.microsoft.com/office/word/2010/wordprocessingCanvas" xmlns:cx="http://schemas.microsoft.com/office/drawing/2014/chartex" xmlns:cx1="http://schemas.microsoft.com/office/drawing/2015/9/8/chartex" xmlns:cx2="http://schemas.microsoft.com/office/drawing/2015/10/21/chartex" xmlns:cx3="http://schemas.microsoft.com/office/drawing/2016/5/9/chartex" xmlns:cx4="http://schemas.microsoft.com/office/drawing/2016/5/10/chartex" xmlns:cx5="http://schemas.microsoft.com/office/drawing/2016/5/11/chartex" xmlns:cx6="http://schemas.microsoft.com/office/drawing/2016/5/12/chartex" xmlns:cx7="http://schemas.microsoft.com/office/drawing/2016/5/13/chartex" xmlns:cx8="http://schemas.microsoft.com/office/drawing/2016/5/14/chartex" xmlns:mc="http://schemas.openxmlformats.org/markup-compatibility/2006" xmlns:aink="http://schemas.microsoft.com/office/drawing/2016/ink" xmlns:am3d="http://schemas.microsoft.com/office/drawing/2017/model3d" xmlns:o="urn:schemas-microsoft-com:office:office" xmlns:oel="http://schemas.microsoft.com/office/2019/extlst" xmlns:r="http://schemas.openxmlformats.org/officeDocument/2006/relationships" xmlns:m="http://schemas.openxmlformats.org/officeDocument/2006/math" xmlns:v="urn:schemas-microsoft-com:vml" xmlns:wp14="http://schemas.microsoft.com/office/word/2010/wordprocessingDrawing" xmlns:wp="http://schemas.openxmlformats.org/drawingml/2006/wordprocessingDrawing" xmlns:w10="urn:schemas-microsoft-com:office:word" xmlns:w="http://schemas.openxmlformats.org/wordprocessingml/2006/main" xmlns:w14="http://schemas.microsoft.com/office/word/2010/wordml" xmlns:w15="http://schemas.microsoft.com/office/word/2012/wordml" xmlns:w16cex="http://schemas.microsoft.com/office/word/2018/wordml/cex" xmlns:w16cid="http://schemas.microsoft.com/office/word/2016/wordml/cid" xmlns:w16="http://schemas.microsoft.com/office/word/2018/wordml" xmlns:w16du="http://schemas.microsoft.com/office/word/2023/wordml/word16du" xmlns:w16sdtdh="http://schemas.microsoft.com/office/word/2020/wordml/sdtdatahash" xmlns:w16se="http://schemas.microsoft.com/office/word/2015/wordml/symex" xmlns:wpg="http://schemas.microsoft.com/office/word/2010/wordprocessingGroup" xmlns:wpi="http://schemas.microsoft.com/office/word/2010/wordprocessingInk" xmlns:wne="http://schemas.microsoft.com/office/word/2006/wordml" xmlns:wps="http://schemas.microsoft.com/office/word/2010/wordprocessingShape" mc:Ignorable="w14 w15 w16se w16cid w16 w16cex w16sdtdh w16du wp14">
+  <w:p>
+    <w:pPr>
+      <w:pStyle w:val="Footer"/>
+    </w:pPr>
+  </w:p>
+</w:ftr>
+</file>
+
 <file path=word/footnotes.xml><?xml version="1.0" encoding="utf-8"?>
 <w:footnotes xmlns:wpc="http://schemas.microsoft.com/office/word/2010/wordprocessingCanvas" xmlns:cx="http://schemas.microsoft.com/office/drawing/2014/chartex" xmlns:cx1="http://schemas.microsoft.com/office/drawing/2015/9/8/chartex" xmlns:cx2="http://schemas.microsoft.com/office/drawing/2015/10/21/chartex" xmlns:cx3="http://schemas.microsoft.com/office/drawing/2016/5/9/chartex" xmlns:cx4="http://schemas.microsoft.com/office/drawing/2016/5/10/chartex" xmlns:cx5="http://schemas.microsoft.com/office/drawing/2016/5/11/chartex" xmlns:cx6="http://schemas.microsoft.com/office/drawing/2016/5/12/chartex" xmlns:cx7="http://schemas.microsoft.com/office/drawing/2016/5/13/chartex" xmlns:cx8="http://schemas.microsoft.com/office/drawing/2016/5/14/chartex" xmlns:mc="http://schemas.openxmlformats.org/markup-compatibility/2006" xmlns:aink="http://schemas.microsoft.com/office/drawing/2016/ink" xmlns:am3d="http://schemas.microsoft.com/office/drawing/2017/model3d" xmlns:o="urn:schemas-microsoft-com:office:office" xmlns:oel="http://schemas.microsoft.com/office/2019/extlst" xmlns:r="http://schemas.openxmlformats.org/officeDocument/2006/relationships" xmlns:m="http://schemas.openxmlformats.org/officeDocument/2006/math" xmlns:v="urn:schemas-microsoft-com:vml" xmlns:wp14="http://schemas.microsoft.com/office/word/2010/wordprocessingDrawing" xmlns:wp="http://schemas.openxmlformats.org/drawingml/2006/wordprocessingDrawing" xmlns:w10="urn:schemas-microsoft-com:office:word" xmlns:w="http://schemas.openxmlformats.org/wordprocessingml/2006/main" xmlns:w14="http://schemas.microsoft.com/office/word/2010/wordml" xmlns:w15="http://schemas.microsoft.com/office/word/2012/wordml" xmlns:w16cex="http://schemas.microsoft.com/office/word/2018/wordml/cex" xmlns:w16cid="http://schemas.microsoft.com/office/word/2016/wordml/cid" xmlns:w16="http://schemas.microsoft.com/office/word/2018/wordml" xmlns:w16du="http://schemas.microsoft.com/office/word/2023/wordml/word16du" xmlns:w16sdtdh="http://schemas.microsoft.com/office/word/2020/wordml/sdtdatahash" xmlns:w16se="http://schemas.microsoft.com/office/word/2015/wordml/symex" xmlns:wpg="http://schemas.microsoft.com/office/word/2010/wordprocessingGroup" xmlns:wpi="http://schemas.microsoft.com/office/word/2010/wordprocessingInk" xmlns:wne="http://schemas.microsoft.com/office/word/2006/wordml" xmlns:wps="http://schemas.microsoft.com/office/word/2010/wordprocessingShape" mc:Ignorable="w14 w15 w16se w16cid w16 w16cex w16sdtdh w16du wp14">
   <w:footnote w:type="separator" w:id="-1">
@@ -19755,6 +22437,55 @@
     </w:p>
   </w:footnote>
 </w:footnotes>
+</file>
+
+<file path=word/header1.xml><?xml version="1.0" encoding="utf-8"?>
+<w:hdr xmlns:wpc="http://schemas.microsoft.com/office/word/2010/wordprocessingCanvas" xmlns:cx="http://schemas.microsoft.com/office/drawing/2014/chartex" xmlns:cx1="http://schemas.microsoft.com/office/drawing/2015/9/8/chartex" xmlns:cx2="http://schemas.microsoft.com/office/drawing/2015/10/21/chartex" xmlns:cx3="http://schemas.microsoft.com/office/drawing/2016/5/9/chartex" xmlns:cx4="http://schemas.microsoft.com/office/drawing/2016/5/10/chartex" xmlns:cx5="http://schemas.microsoft.com/office/drawing/2016/5/11/chartex" xmlns:cx6="http://schemas.microsoft.com/office/drawing/2016/5/12/chartex" xmlns:cx7="http://schemas.microsoft.com/office/drawing/2016/5/13/chartex" xmlns:cx8="http://schemas.microsoft.com/office/drawing/2016/5/14/chartex" xmlns:mc="http://schemas.openxmlformats.org/markup-compatibility/2006" xmlns:aink="http://schemas.microsoft.com/office/drawing/2016/ink" xmlns:am3d="http://schemas.microsoft.com/office/drawing/2017/model3d" xmlns:o="urn:schemas-microsoft-com:office:office" xmlns:oel="http://schemas.microsoft.com/office/2019/extlst" xmlns:r="http://schemas.openxmlformats.org/officeDocument/2006/relationships" xmlns:m="http://schemas.openxmlformats.org/officeDocument/2006/math" xmlns:v="urn:schemas-microsoft-com:vml" xmlns:wp14="http://schemas.microsoft.com/office/word/2010/wordprocessingDrawing" xmlns:wp="http://schemas.openxmlformats.org/drawingml/2006/wordprocessingDrawing" xmlns:w10="urn:schemas-microsoft-com:office:word" xmlns:w="http://schemas.openxmlformats.org/wordprocessingml/2006/main" xmlns:w14="http://schemas.microsoft.com/office/word/2010/wordml" xmlns:w15="http://schemas.microsoft.com/office/word/2012/wordml" xmlns:w16cex="http://schemas.microsoft.com/office/word/2018/wordml/cex" xmlns:w16cid="http://schemas.microsoft.com/office/word/2016/wordml/cid" xmlns:w16="http://schemas.microsoft.com/office/word/2018/wordml" xmlns:w16du="http://schemas.microsoft.com/office/word/2023/wordml/word16du" xmlns:w16sdtdh="http://schemas.microsoft.com/office/word/2020/wordml/sdtdatahash" xmlns:w16se="http://schemas.microsoft.com/office/word/2015/wordml/symex" xmlns:wpg="http://schemas.microsoft.com/office/word/2010/wordprocessingGroup" xmlns:wpi="http://schemas.microsoft.com/office/word/2010/wordprocessingInk" xmlns:wne="http://schemas.microsoft.com/office/word/2006/wordml" xmlns:wps="http://schemas.microsoft.com/office/word/2010/wordprocessingShape" mc:Ignorable="w14 w15 w16se w16cid w16 w16cex w16sdtdh w16du wp14">
+  <w:p>
+    <w:pPr>
+      <w:pStyle w:val="Header"/>
+    </w:pPr>
+  </w:p>
+</w:hdr>
+</file>
+
+<file path=word/header2.xml><?xml version="1.0" encoding="utf-8"?>
+<w:hdr xmlns:wpc="http://schemas.microsoft.com/office/word/2010/wordprocessingCanvas" xmlns:cx="http://schemas.microsoft.com/office/drawing/2014/chartex" xmlns:cx1="http://schemas.microsoft.com/office/drawing/2015/9/8/chartex" xmlns:cx2="http://schemas.microsoft.com/office/drawing/2015/10/21/chartex" xmlns:cx3="http://schemas.microsoft.com/office/drawing/2016/5/9/chartex" xmlns:cx4="http://schemas.microsoft.com/office/drawing/2016/5/10/chartex" xmlns:cx5="http://schemas.microsoft.com/office/drawing/2016/5/11/chartex" xmlns:cx6="http://schemas.microsoft.com/office/drawing/2016/5/12/chartex" xmlns:cx7="http://schemas.microsoft.com/office/drawing/2016/5/13/chartex" xmlns:cx8="http://schemas.microsoft.com/office/drawing/2016/5/14/chartex" xmlns:mc="http://schemas.openxmlformats.org/markup-compatibility/2006" xmlns:aink="http://schemas.microsoft.com/office/drawing/2016/ink" xmlns:am3d="http://schemas.microsoft.com/office/drawing/2017/model3d" xmlns:o="urn:schemas-microsoft-com:office:office" xmlns:oel="http://schemas.microsoft.com/office/2019/extlst" xmlns:r="http://schemas.openxmlformats.org/officeDocument/2006/relationships" xmlns:m="http://schemas.openxmlformats.org/officeDocument/2006/math" xmlns:v="urn:schemas-microsoft-com:vml" xmlns:wp14="http://schemas.microsoft.com/office/word/2010/wordprocessingDrawing" xmlns:wp="http://schemas.openxmlformats.org/drawingml/2006/wordprocessingDrawing" xmlns:w10="urn:schemas-microsoft-com:office:word" xmlns:w="http://schemas.openxmlformats.org/wordprocessingml/2006/main" xmlns:w14="http://schemas.microsoft.com/office/word/2010/wordml" xmlns:w15="http://schemas.microsoft.com/office/word/2012/wordml" xmlns:w16cex="http://schemas.microsoft.com/office/word/2018/wordml/cex" xmlns:w16cid="http://schemas.microsoft.com/office/word/2016/wordml/cid" xmlns:w16="http://schemas.microsoft.com/office/word/2018/wordml" xmlns:w16du="http://schemas.microsoft.com/office/word/2023/wordml/word16du" xmlns:w16sdtdh="http://schemas.microsoft.com/office/word/2020/wordml/sdtdatahash" xmlns:w16se="http://schemas.microsoft.com/office/word/2015/wordml/symex" xmlns:wpg="http://schemas.microsoft.com/office/word/2010/wordprocessingGroup" xmlns:wpi="http://schemas.microsoft.com/office/word/2010/wordprocessingInk" xmlns:wne="http://schemas.microsoft.com/office/word/2006/wordml" xmlns:wps="http://schemas.microsoft.com/office/word/2010/wordprocessingShape" mc:Ignorable="w14 w15 w16se w16cid w16 w16cex w16sdtdh w16du wp14">
+  <w:p>
+    <w:pPr>
+      <w:pStyle w:val="Header"/>
+      <w:jc w:val="center"/>
+      <w:rPr>
+        <w:sz w:val="18"/>
+        <w:szCs w:val="16"/>
+      </w:rPr>
+    </w:pPr>
+    <w:proofErr w:type="spellStart"/>
+    <w:r>
+      <w:rPr>
+        <w:sz w:val="18"/>
+        <w:szCs w:val="16"/>
+      </w:rPr>
+      <w:t>rabbitmq</w:t>
+    </w:r>
+    <w:proofErr w:type="spellEnd"/>
+  </w:p>
+  <w:p>
+    <w:pPr>
+      <w:pStyle w:val="Header"/>
+    </w:pPr>
+  </w:p>
+</w:hdr>
+</file>
+
+<file path=word/header3.xml><?xml version="1.0" encoding="utf-8"?>
+<w:hdr xmlns:wpc="http://schemas.microsoft.com/office/word/2010/wordprocessingCanvas" xmlns:cx="http://schemas.microsoft.com/office/drawing/2014/chartex" xmlns:cx1="http://schemas.microsoft.com/office/drawing/2015/9/8/chartex" xmlns:cx2="http://schemas.microsoft.com/office/drawing/2015/10/21/chartex" xmlns:cx3="http://schemas.microsoft.com/office/drawing/2016/5/9/chartex" xmlns:cx4="http://schemas.microsoft.com/office/drawing/2016/5/10/chartex" xmlns:cx5="http://schemas.microsoft.com/office/drawing/2016/5/11/chartex" xmlns:cx6="http://schemas.microsoft.com/office/drawing/2016/5/12/chartex" xmlns:cx7="http://schemas.microsoft.com/office/drawing/2016/5/13/chartex" xmlns:cx8="http://schemas.microsoft.com/office/drawing/2016/5/14/chartex" xmlns:mc="http://schemas.openxmlformats.org/markup-compatibility/2006" xmlns:aink="http://schemas.microsoft.com/office/drawing/2016/ink" xmlns:am3d="http://schemas.microsoft.com/office/drawing/2017/model3d" xmlns:o="urn:schemas-microsoft-com:office:office" xmlns:oel="http://schemas.microsoft.com/office/2019/extlst" xmlns:r="http://schemas.openxmlformats.org/officeDocument/2006/relationships" xmlns:m="http://schemas.openxmlformats.org/officeDocument/2006/math" xmlns:v="urn:schemas-microsoft-com:vml" xmlns:wp14="http://schemas.microsoft.com/office/word/2010/wordprocessingDrawing" xmlns:wp="http://schemas.openxmlformats.org/drawingml/2006/wordprocessingDrawing" xmlns:w10="urn:schemas-microsoft-com:office:word" xmlns:w="http://schemas.openxmlformats.org/wordprocessingml/2006/main" xmlns:w14="http://schemas.microsoft.com/office/word/2010/wordml" xmlns:w15="http://schemas.microsoft.com/office/word/2012/wordml" xmlns:w16cex="http://schemas.microsoft.com/office/word/2018/wordml/cex" xmlns:w16cid="http://schemas.microsoft.com/office/word/2016/wordml/cid" xmlns:w16="http://schemas.microsoft.com/office/word/2018/wordml" xmlns:w16du="http://schemas.microsoft.com/office/word/2023/wordml/word16du" xmlns:w16sdtdh="http://schemas.microsoft.com/office/word/2020/wordml/sdtdatahash" xmlns:w16se="http://schemas.microsoft.com/office/word/2015/wordml/symex" xmlns:wpg="http://schemas.microsoft.com/office/word/2010/wordprocessingGroup" xmlns:wpi="http://schemas.microsoft.com/office/word/2010/wordprocessingInk" xmlns:wne="http://schemas.microsoft.com/office/word/2006/wordml" xmlns:wps="http://schemas.microsoft.com/office/word/2010/wordprocessingShape" mc:Ignorable="w14 w15 w16se w16cid w16 w16cex w16sdtdh w16du wp14">
+  <w:p>
+    <w:pPr>
+      <w:pStyle w:val="Header"/>
+    </w:pPr>
+  </w:p>
+</w:hdr>
 </file>
 
 <file path=word/numbering.xml><?xml version="1.0" encoding="utf-8"?>
@@ -19909,6 +22640,119 @@
     </w:lvl>
   </w:abstractNum>
   <w:abstractNum w:abstractNumId="1" w15:restartNumberingAfterBreak="0">
+    <w:nsid w:val="04C35558"/>
+    <w:multiLevelType w:val="multilevel"/>
+    <w:tmpl w:val="9362BBEE"/>
+    <w:lvl w:ilvl="0">
+      <w:start w:val="1"/>
+      <w:numFmt w:val="decimal"/>
+      <w:lvlText w:val="%1."/>
+      <w:lvlJc w:val="left"/>
+      <w:pPr>
+        <w:tabs>
+          <w:tab w:val="num" w:pos="720"/>
+        </w:tabs>
+        <w:ind w:left="720" w:hanging="360"/>
+      </w:pPr>
+    </w:lvl>
+    <w:lvl w:ilvl="1" w:tentative="1">
+      <w:start w:val="1"/>
+      <w:numFmt w:val="decimal"/>
+      <w:lvlText w:val="%2."/>
+      <w:lvlJc w:val="left"/>
+      <w:pPr>
+        <w:tabs>
+          <w:tab w:val="num" w:pos="1440"/>
+        </w:tabs>
+        <w:ind w:left="1440" w:hanging="360"/>
+      </w:pPr>
+    </w:lvl>
+    <w:lvl w:ilvl="2" w:tentative="1">
+      <w:start w:val="1"/>
+      <w:numFmt w:val="decimal"/>
+      <w:lvlText w:val="%3."/>
+      <w:lvlJc w:val="left"/>
+      <w:pPr>
+        <w:tabs>
+          <w:tab w:val="num" w:pos="2160"/>
+        </w:tabs>
+        <w:ind w:left="2160" w:hanging="360"/>
+      </w:pPr>
+    </w:lvl>
+    <w:lvl w:ilvl="3" w:tentative="1">
+      <w:start w:val="1"/>
+      <w:numFmt w:val="decimal"/>
+      <w:lvlText w:val="%4."/>
+      <w:lvlJc w:val="left"/>
+      <w:pPr>
+        <w:tabs>
+          <w:tab w:val="num" w:pos="2880"/>
+        </w:tabs>
+        <w:ind w:left="2880" w:hanging="360"/>
+      </w:pPr>
+    </w:lvl>
+    <w:lvl w:ilvl="4" w:tentative="1">
+      <w:start w:val="1"/>
+      <w:numFmt w:val="decimal"/>
+      <w:lvlText w:val="%5."/>
+      <w:lvlJc w:val="left"/>
+      <w:pPr>
+        <w:tabs>
+          <w:tab w:val="num" w:pos="3600"/>
+        </w:tabs>
+        <w:ind w:left="3600" w:hanging="360"/>
+      </w:pPr>
+    </w:lvl>
+    <w:lvl w:ilvl="5" w:tentative="1">
+      <w:start w:val="1"/>
+      <w:numFmt w:val="decimal"/>
+      <w:lvlText w:val="%6."/>
+      <w:lvlJc w:val="left"/>
+      <w:pPr>
+        <w:tabs>
+          <w:tab w:val="num" w:pos="4320"/>
+        </w:tabs>
+        <w:ind w:left="4320" w:hanging="360"/>
+      </w:pPr>
+    </w:lvl>
+    <w:lvl w:ilvl="6" w:tentative="1">
+      <w:start w:val="1"/>
+      <w:numFmt w:val="decimal"/>
+      <w:lvlText w:val="%7."/>
+      <w:lvlJc w:val="left"/>
+      <w:pPr>
+        <w:tabs>
+          <w:tab w:val="num" w:pos="5040"/>
+        </w:tabs>
+        <w:ind w:left="5040" w:hanging="360"/>
+      </w:pPr>
+    </w:lvl>
+    <w:lvl w:ilvl="7" w:tentative="1">
+      <w:start w:val="1"/>
+      <w:numFmt w:val="decimal"/>
+      <w:lvlText w:val="%8."/>
+      <w:lvlJc w:val="left"/>
+      <w:pPr>
+        <w:tabs>
+          <w:tab w:val="num" w:pos="5760"/>
+        </w:tabs>
+        <w:ind w:left="5760" w:hanging="360"/>
+      </w:pPr>
+    </w:lvl>
+    <w:lvl w:ilvl="8" w:tentative="1">
+      <w:start w:val="1"/>
+      <w:numFmt w:val="decimal"/>
+      <w:lvlText w:val="%9."/>
+      <w:lvlJc w:val="left"/>
+      <w:pPr>
+        <w:tabs>
+          <w:tab w:val="num" w:pos="6480"/>
+        </w:tabs>
+        <w:ind w:left="6480" w:hanging="360"/>
+      </w:pPr>
+    </w:lvl>
+  </w:abstractNum>
+  <w:abstractNum w:abstractNumId="2" w15:restartNumberingAfterBreak="0">
     <w:nsid w:val="06DD71AA"/>
     <w:multiLevelType w:val="multilevel"/>
     <w:tmpl w:val="B204C42C"/>
@@ -20057,7 +22901,7 @@
       </w:rPr>
     </w:lvl>
   </w:abstractNum>
-  <w:abstractNum w:abstractNumId="2" w15:restartNumberingAfterBreak="0">
+  <w:abstractNum w:abstractNumId="3" w15:restartNumberingAfterBreak="0">
     <w:nsid w:val="089F720D"/>
     <w:multiLevelType w:val="multilevel"/>
     <w:tmpl w:val="8054A232"/>
@@ -20206,7 +23050,7 @@
       </w:rPr>
     </w:lvl>
   </w:abstractNum>
-  <w:abstractNum w:abstractNumId="3" w15:restartNumberingAfterBreak="0">
+  <w:abstractNum w:abstractNumId="4" w15:restartNumberingAfterBreak="0">
     <w:nsid w:val="095C43DF"/>
     <w:multiLevelType w:val="multilevel"/>
     <w:tmpl w:val="E8244702"/>
@@ -20355,7 +23199,7 @@
       </w:rPr>
     </w:lvl>
   </w:abstractNum>
-  <w:abstractNum w:abstractNumId="4" w15:restartNumberingAfterBreak="0">
+  <w:abstractNum w:abstractNumId="5" w15:restartNumberingAfterBreak="0">
     <w:nsid w:val="0F84716F"/>
     <w:multiLevelType w:val="multilevel"/>
     <w:tmpl w:val="18862F9E"/>
@@ -20504,7 +23348,120 @@
       </w:rPr>
     </w:lvl>
   </w:abstractNum>
-  <w:abstractNum w:abstractNumId="5" w15:restartNumberingAfterBreak="0">
+  <w:abstractNum w:abstractNumId="6" w15:restartNumberingAfterBreak="0">
+    <w:nsid w:val="143901EF"/>
+    <w:multiLevelType w:val="multilevel"/>
+    <w:tmpl w:val="CC9ACDE8"/>
+    <w:lvl w:ilvl="0">
+      <w:start w:val="1"/>
+      <w:numFmt w:val="decimal"/>
+      <w:lvlText w:val="%1."/>
+      <w:lvlJc w:val="left"/>
+      <w:pPr>
+        <w:tabs>
+          <w:tab w:val="num" w:pos="720"/>
+        </w:tabs>
+        <w:ind w:left="720" w:hanging="360"/>
+      </w:pPr>
+    </w:lvl>
+    <w:lvl w:ilvl="1" w:tentative="1">
+      <w:start w:val="1"/>
+      <w:numFmt w:val="decimal"/>
+      <w:lvlText w:val="%2."/>
+      <w:lvlJc w:val="left"/>
+      <w:pPr>
+        <w:tabs>
+          <w:tab w:val="num" w:pos="1440"/>
+        </w:tabs>
+        <w:ind w:left="1440" w:hanging="360"/>
+      </w:pPr>
+    </w:lvl>
+    <w:lvl w:ilvl="2" w:tentative="1">
+      <w:start w:val="1"/>
+      <w:numFmt w:val="decimal"/>
+      <w:lvlText w:val="%3."/>
+      <w:lvlJc w:val="left"/>
+      <w:pPr>
+        <w:tabs>
+          <w:tab w:val="num" w:pos="2160"/>
+        </w:tabs>
+        <w:ind w:left="2160" w:hanging="360"/>
+      </w:pPr>
+    </w:lvl>
+    <w:lvl w:ilvl="3" w:tentative="1">
+      <w:start w:val="1"/>
+      <w:numFmt w:val="decimal"/>
+      <w:lvlText w:val="%4."/>
+      <w:lvlJc w:val="left"/>
+      <w:pPr>
+        <w:tabs>
+          <w:tab w:val="num" w:pos="2880"/>
+        </w:tabs>
+        <w:ind w:left="2880" w:hanging="360"/>
+      </w:pPr>
+    </w:lvl>
+    <w:lvl w:ilvl="4" w:tentative="1">
+      <w:start w:val="1"/>
+      <w:numFmt w:val="decimal"/>
+      <w:lvlText w:val="%5."/>
+      <w:lvlJc w:val="left"/>
+      <w:pPr>
+        <w:tabs>
+          <w:tab w:val="num" w:pos="3600"/>
+        </w:tabs>
+        <w:ind w:left="3600" w:hanging="360"/>
+      </w:pPr>
+    </w:lvl>
+    <w:lvl w:ilvl="5" w:tentative="1">
+      <w:start w:val="1"/>
+      <w:numFmt w:val="decimal"/>
+      <w:lvlText w:val="%6."/>
+      <w:lvlJc w:val="left"/>
+      <w:pPr>
+        <w:tabs>
+          <w:tab w:val="num" w:pos="4320"/>
+        </w:tabs>
+        <w:ind w:left="4320" w:hanging="360"/>
+      </w:pPr>
+    </w:lvl>
+    <w:lvl w:ilvl="6" w:tentative="1">
+      <w:start w:val="1"/>
+      <w:numFmt w:val="decimal"/>
+      <w:lvlText w:val="%7."/>
+      <w:lvlJc w:val="left"/>
+      <w:pPr>
+        <w:tabs>
+          <w:tab w:val="num" w:pos="5040"/>
+        </w:tabs>
+        <w:ind w:left="5040" w:hanging="360"/>
+      </w:pPr>
+    </w:lvl>
+    <w:lvl w:ilvl="7" w:tentative="1">
+      <w:start w:val="1"/>
+      <w:numFmt w:val="decimal"/>
+      <w:lvlText w:val="%8."/>
+      <w:lvlJc w:val="left"/>
+      <w:pPr>
+        <w:tabs>
+          <w:tab w:val="num" w:pos="5760"/>
+        </w:tabs>
+        <w:ind w:left="5760" w:hanging="360"/>
+      </w:pPr>
+    </w:lvl>
+    <w:lvl w:ilvl="8" w:tentative="1">
+      <w:start w:val="1"/>
+      <w:numFmt w:val="decimal"/>
+      <w:lvlText w:val="%9."/>
+      <w:lvlJc w:val="left"/>
+      <w:pPr>
+        <w:tabs>
+          <w:tab w:val="num" w:pos="6480"/>
+        </w:tabs>
+        <w:ind w:left="6480" w:hanging="360"/>
+      </w:pPr>
+    </w:lvl>
+  </w:abstractNum>
+  <w:abstractNum w:abstractNumId="7" w15:restartNumberingAfterBreak="0">
     <w:nsid w:val="169C11E1"/>
     <w:multiLevelType w:val="multilevel"/>
     <w:tmpl w:val="35B840C8"/>
@@ -20621,7 +23578,7 @@
       </w:pPr>
     </w:lvl>
   </w:abstractNum>
-  <w:abstractNum w:abstractNumId="6" w15:restartNumberingAfterBreak="0">
+  <w:abstractNum w:abstractNumId="8" w15:restartNumberingAfterBreak="0">
     <w:nsid w:val="1AAE4868"/>
     <w:multiLevelType w:val="multilevel"/>
     <w:tmpl w:val="093ED606"/>
@@ -20770,7 +23727,120 @@
       </w:rPr>
     </w:lvl>
   </w:abstractNum>
-  <w:abstractNum w:abstractNumId="7" w15:restartNumberingAfterBreak="0">
+  <w:abstractNum w:abstractNumId="9" w15:restartNumberingAfterBreak="0">
+    <w:nsid w:val="218C3204"/>
+    <w:multiLevelType w:val="multilevel"/>
+    <w:tmpl w:val="24D8EFA0"/>
+    <w:lvl w:ilvl="0">
+      <w:start w:val="1"/>
+      <w:numFmt w:val="decimal"/>
+      <w:lvlText w:val="%1."/>
+      <w:lvlJc w:val="left"/>
+      <w:pPr>
+        <w:tabs>
+          <w:tab w:val="num" w:pos="720"/>
+        </w:tabs>
+        <w:ind w:left="720" w:hanging="360"/>
+      </w:pPr>
+    </w:lvl>
+    <w:lvl w:ilvl="1" w:tentative="1">
+      <w:start w:val="1"/>
+      <w:numFmt w:val="decimal"/>
+      <w:lvlText w:val="%2."/>
+      <w:lvlJc w:val="left"/>
+      <w:pPr>
+        <w:tabs>
+          <w:tab w:val="num" w:pos="1440"/>
+        </w:tabs>
+        <w:ind w:left="1440" w:hanging="360"/>
+      </w:pPr>
+    </w:lvl>
+    <w:lvl w:ilvl="2" w:tentative="1">
+      <w:start w:val="1"/>
+      <w:numFmt w:val="decimal"/>
+      <w:lvlText w:val="%3."/>
+      <w:lvlJc w:val="left"/>
+      <w:pPr>
+        <w:tabs>
+          <w:tab w:val="num" w:pos="2160"/>
+        </w:tabs>
+        <w:ind w:left="2160" w:hanging="360"/>
+      </w:pPr>
+    </w:lvl>
+    <w:lvl w:ilvl="3" w:tentative="1">
+      <w:start w:val="1"/>
+      <w:numFmt w:val="decimal"/>
+      <w:lvlText w:val="%4."/>
+      <w:lvlJc w:val="left"/>
+      <w:pPr>
+        <w:tabs>
+          <w:tab w:val="num" w:pos="2880"/>
+        </w:tabs>
+        <w:ind w:left="2880" w:hanging="360"/>
+      </w:pPr>
+    </w:lvl>
+    <w:lvl w:ilvl="4" w:tentative="1">
+      <w:start w:val="1"/>
+      <w:numFmt w:val="decimal"/>
+      <w:lvlText w:val="%5."/>
+      <w:lvlJc w:val="left"/>
+      <w:pPr>
+        <w:tabs>
+          <w:tab w:val="num" w:pos="3600"/>
+        </w:tabs>
+        <w:ind w:left="3600" w:hanging="360"/>
+      </w:pPr>
+    </w:lvl>
+    <w:lvl w:ilvl="5" w:tentative="1">
+      <w:start w:val="1"/>
+      <w:numFmt w:val="decimal"/>
+      <w:lvlText w:val="%6."/>
+      <w:lvlJc w:val="left"/>
+      <w:pPr>
+        <w:tabs>
+          <w:tab w:val="num" w:pos="4320"/>
+        </w:tabs>
+        <w:ind w:left="4320" w:hanging="360"/>
+      </w:pPr>
+    </w:lvl>
+    <w:lvl w:ilvl="6" w:tentative="1">
+      <w:start w:val="1"/>
+      <w:numFmt w:val="decimal"/>
+      <w:lvlText w:val="%7."/>
+      <w:lvlJc w:val="left"/>
+      <w:pPr>
+        <w:tabs>
+          <w:tab w:val="num" w:pos="5040"/>
+        </w:tabs>
+        <w:ind w:left="5040" w:hanging="360"/>
+      </w:pPr>
+    </w:lvl>
+    <w:lvl w:ilvl="7" w:tentative="1">
+      <w:start w:val="1"/>
+      <w:numFmt w:val="decimal"/>
+      <w:lvlText w:val="%8."/>
+      <w:lvlJc w:val="left"/>
+      <w:pPr>
+        <w:tabs>
+          <w:tab w:val="num" w:pos="5760"/>
+        </w:tabs>
+        <w:ind w:left="5760" w:hanging="360"/>
+      </w:pPr>
+    </w:lvl>
+    <w:lvl w:ilvl="8" w:tentative="1">
+      <w:start w:val="1"/>
+      <w:numFmt w:val="decimal"/>
+      <w:lvlText w:val="%9."/>
+      <w:lvlJc w:val="left"/>
+      <w:pPr>
+        <w:tabs>
+          <w:tab w:val="num" w:pos="6480"/>
+        </w:tabs>
+        <w:ind w:left="6480" w:hanging="360"/>
+      </w:pPr>
+    </w:lvl>
+  </w:abstractNum>
+  <w:abstractNum w:abstractNumId="10" w15:restartNumberingAfterBreak="0">
     <w:nsid w:val="22D0432A"/>
     <w:multiLevelType w:val="multilevel"/>
     <w:tmpl w:val="CD942ECC"/>
@@ -20883,7 +23953,7 @@
       </w:pPr>
     </w:lvl>
   </w:abstractNum>
-  <w:abstractNum w:abstractNumId="8" w15:restartNumberingAfterBreak="0">
+  <w:abstractNum w:abstractNumId="11" w15:restartNumberingAfterBreak="0">
     <w:nsid w:val="23797F5B"/>
     <w:multiLevelType w:val="multilevel"/>
     <w:tmpl w:val="33A830AE"/>
@@ -21032,7 +24102,7 @@
       </w:rPr>
     </w:lvl>
   </w:abstractNum>
-  <w:abstractNum w:abstractNumId="9" w15:restartNumberingAfterBreak="0">
+  <w:abstractNum w:abstractNumId="12" w15:restartNumberingAfterBreak="0">
     <w:nsid w:val="24260A0A"/>
     <w:multiLevelType w:val="multilevel"/>
     <w:tmpl w:val="B0566F94"/>
@@ -21181,7 +24251,7 @@
       </w:rPr>
     </w:lvl>
   </w:abstractNum>
-  <w:abstractNum w:abstractNumId="10" w15:restartNumberingAfterBreak="0">
+  <w:abstractNum w:abstractNumId="13" w15:restartNumberingAfterBreak="0">
     <w:nsid w:val="24742C21"/>
     <w:multiLevelType w:val="multilevel"/>
     <w:tmpl w:val="5428EB76"/>
@@ -21330,7 +24400,7 @@
       </w:rPr>
     </w:lvl>
   </w:abstractNum>
-  <w:abstractNum w:abstractNumId="11" w15:restartNumberingAfterBreak="0">
+  <w:abstractNum w:abstractNumId="14" w15:restartNumberingAfterBreak="0">
     <w:nsid w:val="25CF23FE"/>
     <w:multiLevelType w:val="multilevel"/>
     <w:tmpl w:val="05BA25D6"/>
@@ -21479,7 +24549,7 @@
       </w:rPr>
     </w:lvl>
   </w:abstractNum>
-  <w:abstractNum w:abstractNumId="12" w15:restartNumberingAfterBreak="0">
+  <w:abstractNum w:abstractNumId="15" w15:restartNumberingAfterBreak="0">
     <w:nsid w:val="26E37A57"/>
     <w:multiLevelType w:val="multilevel"/>
     <w:tmpl w:val="76447B9A"/>
@@ -21628,7 +24698,7 @@
       </w:rPr>
     </w:lvl>
   </w:abstractNum>
-  <w:abstractNum w:abstractNumId="13" w15:restartNumberingAfterBreak="0">
+  <w:abstractNum w:abstractNumId="16" w15:restartNumberingAfterBreak="0">
     <w:nsid w:val="28F73338"/>
     <w:multiLevelType w:val="multilevel"/>
     <w:tmpl w:val="7228E2C8"/>
@@ -21745,7 +24815,7 @@
       </w:pPr>
     </w:lvl>
   </w:abstractNum>
-  <w:abstractNum w:abstractNumId="14" w15:restartNumberingAfterBreak="0">
+  <w:abstractNum w:abstractNumId="17" w15:restartNumberingAfterBreak="0">
     <w:nsid w:val="2EA359FA"/>
     <w:multiLevelType w:val="multilevel"/>
     <w:tmpl w:val="071C2BC6"/>
@@ -21894,7 +24964,7 @@
       </w:rPr>
     </w:lvl>
   </w:abstractNum>
-  <w:abstractNum w:abstractNumId="15" w15:restartNumberingAfterBreak="0">
+  <w:abstractNum w:abstractNumId="18" w15:restartNumberingAfterBreak="0">
     <w:nsid w:val="2EC8673B"/>
     <w:multiLevelType w:val="multilevel"/>
     <w:tmpl w:val="0D7A6252"/>
@@ -22011,7 +25081,7 @@
       </w:pPr>
     </w:lvl>
   </w:abstractNum>
-  <w:abstractNum w:abstractNumId="16" w15:restartNumberingAfterBreak="0">
+  <w:abstractNum w:abstractNumId="19" w15:restartNumberingAfterBreak="0">
     <w:nsid w:val="32A06672"/>
     <w:multiLevelType w:val="multilevel"/>
     <w:tmpl w:val="057E2AD6"/>
@@ -22160,7 +25230,7 @@
       </w:rPr>
     </w:lvl>
   </w:abstractNum>
-  <w:abstractNum w:abstractNumId="17" w15:restartNumberingAfterBreak="0">
+  <w:abstractNum w:abstractNumId="20" w15:restartNumberingAfterBreak="0">
     <w:nsid w:val="3479349D"/>
     <w:multiLevelType w:val="multilevel"/>
     <w:tmpl w:val="41E65E80"/>
@@ -22309,7 +25379,7 @@
       </w:rPr>
     </w:lvl>
   </w:abstractNum>
-  <w:abstractNum w:abstractNumId="18" w15:restartNumberingAfterBreak="0">
+  <w:abstractNum w:abstractNumId="21" w15:restartNumberingAfterBreak="0">
     <w:nsid w:val="35B8151D"/>
     <w:multiLevelType w:val="multilevel"/>
     <w:tmpl w:val="47865F8E"/>
@@ -22458,7 +25528,7 @@
       </w:rPr>
     </w:lvl>
   </w:abstractNum>
-  <w:abstractNum w:abstractNumId="19" w15:restartNumberingAfterBreak="0">
+  <w:abstractNum w:abstractNumId="22" w15:restartNumberingAfterBreak="0">
     <w:nsid w:val="3DF1067D"/>
     <w:multiLevelType w:val="multilevel"/>
     <w:tmpl w:val="189676EA"/>
@@ -22607,7 +25677,7 @@
       </w:rPr>
     </w:lvl>
   </w:abstractNum>
-  <w:abstractNum w:abstractNumId="20" w15:restartNumberingAfterBreak="0">
+  <w:abstractNum w:abstractNumId="23" w15:restartNumberingAfterBreak="0">
     <w:nsid w:val="3E1327B3"/>
     <w:multiLevelType w:val="multilevel"/>
     <w:tmpl w:val="658887DE"/>
@@ -22756,7 +25826,7 @@
       </w:rPr>
     </w:lvl>
   </w:abstractNum>
-  <w:abstractNum w:abstractNumId="21" w15:restartNumberingAfterBreak="0">
+  <w:abstractNum w:abstractNumId="24" w15:restartNumberingAfterBreak="0">
     <w:nsid w:val="3EFD3251"/>
     <w:multiLevelType w:val="multilevel"/>
     <w:tmpl w:val="2CC83F6A"/>
@@ -22873,7 +25943,7 @@
       </w:pPr>
     </w:lvl>
   </w:abstractNum>
-  <w:abstractNum w:abstractNumId="22" w15:restartNumberingAfterBreak="0">
+  <w:abstractNum w:abstractNumId="25" w15:restartNumberingAfterBreak="0">
     <w:nsid w:val="3F2D56E1"/>
     <w:multiLevelType w:val="multilevel"/>
     <w:tmpl w:val="5686C432"/>
@@ -22986,7 +26056,7 @@
       </w:pPr>
     </w:lvl>
   </w:abstractNum>
-  <w:abstractNum w:abstractNumId="23" w15:restartNumberingAfterBreak="0">
+  <w:abstractNum w:abstractNumId="26" w15:restartNumberingAfterBreak="0">
     <w:nsid w:val="402210C6"/>
     <w:multiLevelType w:val="multilevel"/>
     <w:tmpl w:val="41EA0332"/>
@@ -23135,7 +26205,7 @@
       </w:rPr>
     </w:lvl>
   </w:abstractNum>
-  <w:abstractNum w:abstractNumId="24" w15:restartNumberingAfterBreak="0">
+  <w:abstractNum w:abstractNumId="27" w15:restartNumberingAfterBreak="0">
     <w:nsid w:val="41286062"/>
     <w:multiLevelType w:val="multilevel"/>
     <w:tmpl w:val="D606545C"/>
@@ -23252,7 +26322,7 @@
       </w:pPr>
     </w:lvl>
   </w:abstractNum>
-  <w:abstractNum w:abstractNumId="25" w15:restartNumberingAfterBreak="0">
+  <w:abstractNum w:abstractNumId="28" w15:restartNumberingAfterBreak="0">
     <w:nsid w:val="43152DD4"/>
     <w:multiLevelType w:val="multilevel"/>
     <w:tmpl w:val="9B8CF5EC"/>
@@ -23401,7 +26471,7 @@
       </w:rPr>
     </w:lvl>
   </w:abstractNum>
-  <w:abstractNum w:abstractNumId="26" w15:restartNumberingAfterBreak="0">
+  <w:abstractNum w:abstractNumId="29" w15:restartNumberingAfterBreak="0">
     <w:nsid w:val="43A43782"/>
     <w:multiLevelType w:val="multilevel"/>
     <w:tmpl w:val="4EC408C6"/>
@@ -23550,7 +26620,7 @@
       </w:rPr>
     </w:lvl>
   </w:abstractNum>
-  <w:abstractNum w:abstractNumId="27" w15:restartNumberingAfterBreak="0">
+  <w:abstractNum w:abstractNumId="30" w15:restartNumberingAfterBreak="0">
     <w:nsid w:val="4A0E2DE4"/>
     <w:multiLevelType w:val="multilevel"/>
     <w:tmpl w:val="64C2DC7A"/>
@@ -23667,7 +26737,7 @@
       </w:pPr>
     </w:lvl>
   </w:abstractNum>
-  <w:abstractNum w:abstractNumId="28" w15:restartNumberingAfterBreak="0">
+  <w:abstractNum w:abstractNumId="31" w15:restartNumberingAfterBreak="0">
     <w:nsid w:val="4DBC5AB6"/>
     <w:multiLevelType w:val="multilevel"/>
     <w:tmpl w:val="7098E304"/>
@@ -23784,7 +26854,7 @@
       </w:pPr>
     </w:lvl>
   </w:abstractNum>
-  <w:abstractNum w:abstractNumId="29" w15:restartNumberingAfterBreak="0">
+  <w:abstractNum w:abstractNumId="32" w15:restartNumberingAfterBreak="0">
     <w:nsid w:val="4EDA4DA0"/>
     <w:multiLevelType w:val="multilevel"/>
     <w:tmpl w:val="7EE0F43E"/>
@@ -23933,7 +27003,7 @@
       </w:rPr>
     </w:lvl>
   </w:abstractNum>
-  <w:abstractNum w:abstractNumId="30" w15:restartNumberingAfterBreak="0">
+  <w:abstractNum w:abstractNumId="33" w15:restartNumberingAfterBreak="0">
     <w:nsid w:val="4F681B9B"/>
     <w:multiLevelType w:val="multilevel"/>
     <w:tmpl w:val="8894087C"/>
@@ -24050,7 +27120,7 @@
       </w:pPr>
     </w:lvl>
   </w:abstractNum>
-  <w:abstractNum w:abstractNumId="31" w15:restartNumberingAfterBreak="0">
+  <w:abstractNum w:abstractNumId="34" w15:restartNumberingAfterBreak="0">
     <w:nsid w:val="52013D95"/>
     <w:multiLevelType w:val="multilevel"/>
     <w:tmpl w:val="77B4D7D0"/>
@@ -24199,7 +27269,7 @@
       </w:rPr>
     </w:lvl>
   </w:abstractNum>
-  <w:abstractNum w:abstractNumId="32" w15:restartNumberingAfterBreak="0">
+  <w:abstractNum w:abstractNumId="35" w15:restartNumberingAfterBreak="0">
     <w:nsid w:val="55AA2E6C"/>
     <w:multiLevelType w:val="multilevel"/>
     <w:tmpl w:val="5C6893B2"/>
@@ -24348,7 +27418,7 @@
       </w:rPr>
     </w:lvl>
   </w:abstractNum>
-  <w:abstractNum w:abstractNumId="33" w15:restartNumberingAfterBreak="0">
+  <w:abstractNum w:abstractNumId="36" w15:restartNumberingAfterBreak="0">
     <w:nsid w:val="58FA4857"/>
     <w:multiLevelType w:val="multilevel"/>
     <w:tmpl w:val="0C546E4E"/>
@@ -24461,7 +27531,7 @@
       </w:pPr>
     </w:lvl>
   </w:abstractNum>
-  <w:abstractNum w:abstractNumId="34" w15:restartNumberingAfterBreak="0">
+  <w:abstractNum w:abstractNumId="37" w15:restartNumberingAfterBreak="0">
     <w:nsid w:val="5A65233E"/>
     <w:multiLevelType w:val="multilevel"/>
     <w:tmpl w:val="694E4F1E"/>
@@ -24610,7 +27680,7 @@
       </w:rPr>
     </w:lvl>
   </w:abstractNum>
-  <w:abstractNum w:abstractNumId="35" w15:restartNumberingAfterBreak="0">
+  <w:abstractNum w:abstractNumId="38" w15:restartNumberingAfterBreak="0">
     <w:nsid w:val="5EEA7F25"/>
     <w:multiLevelType w:val="multilevel"/>
     <w:tmpl w:val="0E02D4D8"/>
@@ -24727,7 +27797,7 @@
       </w:pPr>
     </w:lvl>
   </w:abstractNum>
-  <w:abstractNum w:abstractNumId="36" w15:restartNumberingAfterBreak="0">
+  <w:abstractNum w:abstractNumId="39" w15:restartNumberingAfterBreak="0">
     <w:nsid w:val="62645387"/>
     <w:multiLevelType w:val="multilevel"/>
     <w:tmpl w:val="76B6BCD6"/>
@@ -24876,7 +27946,7 @@
       </w:rPr>
     </w:lvl>
   </w:abstractNum>
-  <w:abstractNum w:abstractNumId="37" w15:restartNumberingAfterBreak="0">
+  <w:abstractNum w:abstractNumId="40" w15:restartNumberingAfterBreak="0">
     <w:nsid w:val="680012A8"/>
     <w:multiLevelType w:val="multilevel"/>
     <w:tmpl w:val="C486BC88"/>
@@ -24989,7 +28059,7 @@
       </w:pPr>
     </w:lvl>
   </w:abstractNum>
-  <w:abstractNum w:abstractNumId="38" w15:restartNumberingAfterBreak="0">
+  <w:abstractNum w:abstractNumId="41" w15:restartNumberingAfterBreak="0">
     <w:nsid w:val="688869CC"/>
     <w:multiLevelType w:val="multilevel"/>
     <w:tmpl w:val="2A0C6A54"/>
@@ -25138,7 +28208,7 @@
       </w:rPr>
     </w:lvl>
   </w:abstractNum>
-  <w:abstractNum w:abstractNumId="39" w15:restartNumberingAfterBreak="0">
+  <w:abstractNum w:abstractNumId="42" w15:restartNumberingAfterBreak="0">
     <w:nsid w:val="6913436A"/>
     <w:multiLevelType w:val="multilevel"/>
     <w:tmpl w:val="03867F50"/>
@@ -25287,7 +28357,7 @@
       </w:rPr>
     </w:lvl>
   </w:abstractNum>
-  <w:abstractNum w:abstractNumId="40" w15:restartNumberingAfterBreak="0">
+  <w:abstractNum w:abstractNumId="43" w15:restartNumberingAfterBreak="0">
     <w:nsid w:val="6F4278CA"/>
     <w:multiLevelType w:val="multilevel"/>
     <w:tmpl w:val="7494DC26"/>
@@ -25400,7 +28470,7 @@
       </w:pPr>
     </w:lvl>
   </w:abstractNum>
-  <w:abstractNum w:abstractNumId="41" w15:restartNumberingAfterBreak="0">
+  <w:abstractNum w:abstractNumId="44" w15:restartNumberingAfterBreak="0">
     <w:nsid w:val="73F1422A"/>
     <w:multiLevelType w:val="multilevel"/>
     <w:tmpl w:val="038E9FF8"/>
@@ -25549,7 +28619,7 @@
       </w:rPr>
     </w:lvl>
   </w:abstractNum>
-  <w:abstractNum w:abstractNumId="42" w15:restartNumberingAfterBreak="0">
+  <w:abstractNum w:abstractNumId="45" w15:restartNumberingAfterBreak="0">
     <w:nsid w:val="77B76A10"/>
     <w:multiLevelType w:val="multilevel"/>
     <w:tmpl w:val="778E170A"/>
@@ -25698,7 +28768,7 @@
       </w:rPr>
     </w:lvl>
   </w:abstractNum>
-  <w:abstractNum w:abstractNumId="43" w15:restartNumberingAfterBreak="0">
+  <w:abstractNum w:abstractNumId="46" w15:restartNumberingAfterBreak="0">
     <w:nsid w:val="77BC4487"/>
     <w:multiLevelType w:val="multilevel"/>
     <w:tmpl w:val="800E123C"/>
@@ -25847,7 +28917,7 @@
       </w:rPr>
     </w:lvl>
   </w:abstractNum>
-  <w:abstractNum w:abstractNumId="44" w15:restartNumberingAfterBreak="0">
+  <w:abstractNum w:abstractNumId="47" w15:restartNumberingAfterBreak="0">
     <w:nsid w:val="7A7C4B87"/>
     <w:multiLevelType w:val="multilevel"/>
     <w:tmpl w:val="6DACD5A4"/>
@@ -25964,7 +29034,7 @@
       </w:pPr>
     </w:lvl>
   </w:abstractNum>
-  <w:abstractNum w:abstractNumId="45" w15:restartNumberingAfterBreak="0">
+  <w:abstractNum w:abstractNumId="48" w15:restartNumberingAfterBreak="0">
     <w:nsid w:val="7AA427F4"/>
     <w:multiLevelType w:val="multilevel"/>
     <w:tmpl w:val="EFBC8414"/>
@@ -26081,7 +29151,7 @@
       </w:pPr>
     </w:lvl>
   </w:abstractNum>
-  <w:abstractNum w:abstractNumId="46" w15:restartNumberingAfterBreak="0">
+  <w:abstractNum w:abstractNumId="49" w15:restartNumberingAfterBreak="0">
     <w:nsid w:val="7B960750"/>
     <w:multiLevelType w:val="multilevel"/>
     <w:tmpl w:val="6D96862E"/>
@@ -26194,7 +29264,7 @@
       </w:pPr>
     </w:lvl>
   </w:abstractNum>
-  <w:abstractNum w:abstractNumId="47" w15:restartNumberingAfterBreak="0">
+  <w:abstractNum w:abstractNumId="50" w15:restartNumberingAfterBreak="0">
     <w:nsid w:val="7D8658AF"/>
     <w:multiLevelType w:val="multilevel"/>
     <w:tmpl w:val="1A5EF4F6"/>
@@ -26344,148 +29414,157 @@
     </w:lvl>
   </w:abstractNum>
   <w:num w:numId="1" w16cid:durableId="1703555455">
-    <w:abstractNumId w:val="2"/>
+    <w:abstractNumId w:val="3"/>
   </w:num>
   <w:num w:numId="2" w16cid:durableId="822966069">
+    <w:abstractNumId w:val="22"/>
+  </w:num>
+  <w:num w:numId="3" w16cid:durableId="2125617394">
+    <w:abstractNumId w:val="49"/>
+  </w:num>
+  <w:num w:numId="4" w16cid:durableId="66655721">
+    <w:abstractNumId w:val="36"/>
+  </w:num>
+  <w:num w:numId="5" w16cid:durableId="1368484358">
+    <w:abstractNumId w:val="32"/>
+  </w:num>
+  <w:num w:numId="6" w16cid:durableId="1867911083">
     <w:abstractNumId w:val="19"/>
   </w:num>
-  <w:num w:numId="3" w16cid:durableId="2125617394">
-    <w:abstractNumId w:val="46"/>
-  </w:num>
-  <w:num w:numId="4" w16cid:durableId="66655721">
-    <w:abstractNumId w:val="33"/>
-  </w:num>
-  <w:num w:numId="5" w16cid:durableId="1368484358">
-    <w:abstractNumId w:val="29"/>
-  </w:num>
-  <w:num w:numId="6" w16cid:durableId="1867911083">
-    <w:abstractNumId w:val="16"/>
-  </w:num>
   <w:num w:numId="7" w16cid:durableId="1964849653">
-    <w:abstractNumId w:val="17"/>
+    <w:abstractNumId w:val="20"/>
   </w:num>
   <w:num w:numId="8" w16cid:durableId="1238126679">
-    <w:abstractNumId w:val="38"/>
+    <w:abstractNumId w:val="41"/>
   </w:num>
   <w:num w:numId="9" w16cid:durableId="1886912702">
-    <w:abstractNumId w:val="36"/>
+    <w:abstractNumId w:val="39"/>
   </w:num>
   <w:num w:numId="10" w16cid:durableId="383212487">
-    <w:abstractNumId w:val="18"/>
+    <w:abstractNumId w:val="21"/>
   </w:num>
   <w:num w:numId="11" w16cid:durableId="1573853182">
-    <w:abstractNumId w:val="7"/>
+    <w:abstractNumId w:val="10"/>
   </w:num>
   <w:num w:numId="12" w16cid:durableId="22247125">
     <w:abstractNumId w:val="0"/>
   </w:num>
   <w:num w:numId="13" w16cid:durableId="1928071751">
+    <w:abstractNumId w:val="26"/>
+  </w:num>
+  <w:num w:numId="14" w16cid:durableId="1616520954">
+    <w:abstractNumId w:val="13"/>
+  </w:num>
+  <w:num w:numId="15" w16cid:durableId="454830002">
+    <w:abstractNumId w:val="45"/>
+  </w:num>
+  <w:num w:numId="16" w16cid:durableId="1923950336">
+    <w:abstractNumId w:val="11"/>
+  </w:num>
+  <w:num w:numId="17" w16cid:durableId="1514762603">
+    <w:abstractNumId w:val="42"/>
+  </w:num>
+  <w:num w:numId="18" w16cid:durableId="1721708708">
+    <w:abstractNumId w:val="7"/>
+  </w:num>
+  <w:num w:numId="19" w16cid:durableId="638345562">
+    <w:abstractNumId w:val="24"/>
+  </w:num>
+  <w:num w:numId="20" w16cid:durableId="1801067217">
+    <w:abstractNumId w:val="33"/>
+  </w:num>
+  <w:num w:numId="21" w16cid:durableId="340930354">
+    <w:abstractNumId w:val="40"/>
+  </w:num>
+  <w:num w:numId="22" w16cid:durableId="576984650">
+    <w:abstractNumId w:val="25"/>
+  </w:num>
+  <w:num w:numId="23" w16cid:durableId="377978145">
+    <w:abstractNumId w:val="43"/>
+  </w:num>
+  <w:num w:numId="24" w16cid:durableId="1280600742">
+    <w:abstractNumId w:val="44"/>
+  </w:num>
+  <w:num w:numId="25" w16cid:durableId="1829978000">
+    <w:abstractNumId w:val="12"/>
+  </w:num>
+  <w:num w:numId="26" w16cid:durableId="704519968">
+    <w:abstractNumId w:val="8"/>
+  </w:num>
+  <w:num w:numId="27" w16cid:durableId="915019305">
+    <w:abstractNumId w:val="2"/>
+  </w:num>
+  <w:num w:numId="28" w16cid:durableId="1003316832">
+    <w:abstractNumId w:val="35"/>
+  </w:num>
+  <w:num w:numId="29" w16cid:durableId="1601988751">
+    <w:abstractNumId w:val="34"/>
+  </w:num>
+  <w:num w:numId="30" w16cid:durableId="1728142080">
+    <w:abstractNumId w:val="14"/>
+  </w:num>
+  <w:num w:numId="31" w16cid:durableId="1551455218">
+    <w:abstractNumId w:val="37"/>
+  </w:num>
+  <w:num w:numId="32" w16cid:durableId="2106341580">
+    <w:abstractNumId w:val="28"/>
+  </w:num>
+  <w:num w:numId="33" w16cid:durableId="1795521076">
+    <w:abstractNumId w:val="17"/>
+  </w:num>
+  <w:num w:numId="34" w16cid:durableId="1777824701">
+    <w:abstractNumId w:val="46"/>
+  </w:num>
+  <w:num w:numId="35" w16cid:durableId="265188984">
+    <w:abstractNumId w:val="50"/>
+  </w:num>
+  <w:num w:numId="36" w16cid:durableId="1873180089">
     <w:abstractNumId w:val="23"/>
   </w:num>
-  <w:num w:numId="14" w16cid:durableId="1616520954">
-    <w:abstractNumId w:val="10"/>
+  <w:num w:numId="37" w16cid:durableId="1218976099">
+    <w:abstractNumId w:val="4"/>
   </w:num>
-  <w:num w:numId="15" w16cid:durableId="454830002">
-    <w:abstractNumId w:val="42"/>
+  <w:num w:numId="38" w16cid:durableId="863522293">
+    <w:abstractNumId w:val="15"/>
   </w:num>
-  <w:num w:numId="16" w16cid:durableId="1923950336">
-    <w:abstractNumId w:val="8"/>
-  </w:num>
-  <w:num w:numId="17" w16cid:durableId="1514762603">
-    <w:abstractNumId w:val="39"/>
-  </w:num>
-  <w:num w:numId="18" w16cid:durableId="1721708708">
+  <w:num w:numId="39" w16cid:durableId="75783939">
     <w:abstractNumId w:val="5"/>
   </w:num>
-  <w:num w:numId="19" w16cid:durableId="638345562">
-    <w:abstractNumId w:val="21"/>
+  <w:num w:numId="40" w16cid:durableId="1802459776">
+    <w:abstractNumId w:val="29"/>
   </w:num>
-  <w:num w:numId="20" w16cid:durableId="1801067217">
+  <w:num w:numId="41" w16cid:durableId="1540556159">
     <w:abstractNumId w:val="30"/>
   </w:num>
-  <w:num w:numId="21" w16cid:durableId="340930354">
-    <w:abstractNumId w:val="37"/>
+  <w:num w:numId="42" w16cid:durableId="1338993923">
+    <w:abstractNumId w:val="47"/>
   </w:num>
-  <w:num w:numId="22" w16cid:durableId="576984650">
-    <w:abstractNumId w:val="22"/>
+  <w:num w:numId="43" w16cid:durableId="1199590613">
+    <w:abstractNumId w:val="31"/>
   </w:num>
-  <w:num w:numId="23" w16cid:durableId="377978145">
-    <w:abstractNumId w:val="40"/>
+  <w:num w:numId="44" w16cid:durableId="1581256473">
+    <w:abstractNumId w:val="27"/>
   </w:num>
-  <w:num w:numId="24" w16cid:durableId="1280600742">
-    <w:abstractNumId w:val="41"/>
+  <w:num w:numId="45" w16cid:durableId="107168164">
+    <w:abstractNumId w:val="38"/>
   </w:num>
-  <w:num w:numId="25" w16cid:durableId="1829978000">
+  <w:num w:numId="46" w16cid:durableId="967783131">
+    <w:abstractNumId w:val="48"/>
+  </w:num>
+  <w:num w:numId="47" w16cid:durableId="481821599">
+    <w:abstractNumId w:val="18"/>
+  </w:num>
+  <w:num w:numId="48" w16cid:durableId="1601715951">
+    <w:abstractNumId w:val="16"/>
+  </w:num>
+  <w:num w:numId="49" w16cid:durableId="607397380">
+    <w:abstractNumId w:val="1"/>
+  </w:num>
+  <w:num w:numId="50" w16cid:durableId="790055964">
     <w:abstractNumId w:val="9"/>
   </w:num>
-  <w:num w:numId="26" w16cid:durableId="704519968">
+  <w:num w:numId="51" w16cid:durableId="1758595428">
     <w:abstractNumId w:val="6"/>
-  </w:num>
-  <w:num w:numId="27" w16cid:durableId="915019305">
-    <w:abstractNumId w:val="1"/>
-  </w:num>
-  <w:num w:numId="28" w16cid:durableId="1003316832">
-    <w:abstractNumId w:val="32"/>
-  </w:num>
-  <w:num w:numId="29" w16cid:durableId="1601988751">
-    <w:abstractNumId w:val="31"/>
-  </w:num>
-  <w:num w:numId="30" w16cid:durableId="1728142080">
-    <w:abstractNumId w:val="11"/>
-  </w:num>
-  <w:num w:numId="31" w16cid:durableId="1551455218">
-    <w:abstractNumId w:val="34"/>
-  </w:num>
-  <w:num w:numId="32" w16cid:durableId="2106341580">
-    <w:abstractNumId w:val="25"/>
-  </w:num>
-  <w:num w:numId="33" w16cid:durableId="1795521076">
-    <w:abstractNumId w:val="14"/>
-  </w:num>
-  <w:num w:numId="34" w16cid:durableId="1777824701">
-    <w:abstractNumId w:val="43"/>
-  </w:num>
-  <w:num w:numId="35" w16cid:durableId="265188984">
-    <w:abstractNumId w:val="47"/>
-  </w:num>
-  <w:num w:numId="36" w16cid:durableId="1873180089">
-    <w:abstractNumId w:val="20"/>
-  </w:num>
-  <w:num w:numId="37" w16cid:durableId="1218976099">
-    <w:abstractNumId w:val="3"/>
-  </w:num>
-  <w:num w:numId="38" w16cid:durableId="863522293">
-    <w:abstractNumId w:val="12"/>
-  </w:num>
-  <w:num w:numId="39" w16cid:durableId="75783939">
-    <w:abstractNumId w:val="4"/>
-  </w:num>
-  <w:num w:numId="40" w16cid:durableId="1802459776">
-    <w:abstractNumId w:val="26"/>
-  </w:num>
-  <w:num w:numId="41" w16cid:durableId="1540556159">
-    <w:abstractNumId w:val="27"/>
-  </w:num>
-  <w:num w:numId="42" w16cid:durableId="1338993923">
-    <w:abstractNumId w:val="44"/>
-  </w:num>
-  <w:num w:numId="43" w16cid:durableId="1199590613">
-    <w:abstractNumId w:val="28"/>
-  </w:num>
-  <w:num w:numId="44" w16cid:durableId="1581256473">
-    <w:abstractNumId w:val="24"/>
-  </w:num>
-  <w:num w:numId="45" w16cid:durableId="107168164">
-    <w:abstractNumId w:val="35"/>
-  </w:num>
-  <w:num w:numId="46" w16cid:durableId="967783131">
-    <w:abstractNumId w:val="45"/>
-  </w:num>
-  <w:num w:numId="47" w16cid:durableId="481821599">
-    <w:abstractNumId w:val="15"/>
-  </w:num>
-  <w:num w:numId="48" w16cid:durableId="1601715951">
-    <w:abstractNumId w:val="13"/>
   </w:num>
 </w:numbering>
 </file>
@@ -26982,6 +30061,7 @@
   <w:style w:type="character" w:default="1" w:styleId="DefaultParagraphFont">
     <w:name w:val="Default Paragraph Font"/>
     <w:uiPriority w:val="1"/>
+    <w:semiHidden/>
     <w:unhideWhenUsed/>
   </w:style>
   <w:style w:type="table" w:default="1" w:styleId="TableNormal">
@@ -27101,6 +30181,29 @@
       <w:color w:val="2F5496" w:themeColor="accent1" w:themeShade="BF"/>
       <w:sz w:val="32"/>
       <w:szCs w:val="29"/>
+    </w:rPr>
+  </w:style>
+  <w:style w:type="character" w:styleId="Hyperlink">
+    <w:name w:val="Hyperlink"/>
+    <w:basedOn w:val="DefaultParagraphFont"/>
+    <w:uiPriority w:val="99"/>
+    <w:unhideWhenUsed/>
+    <w:rsid w:val="00F20F7F"/>
+    <w:rPr>
+      <w:color w:val="0563C1" w:themeColor="hyperlink"/>
+      <w:u w:val="single"/>
+    </w:rPr>
+  </w:style>
+  <w:style w:type="character" w:styleId="UnresolvedMention">
+    <w:name w:val="Unresolved Mention"/>
+    <w:basedOn w:val="DefaultParagraphFont"/>
+    <w:uiPriority w:val="99"/>
+    <w:semiHidden/>
+    <w:unhideWhenUsed/>
+    <w:rsid w:val="00F20F7F"/>
+    <w:rPr>
+      <w:color w:val="605E5C"/>
+      <w:shd w:val="clear" w:color="auto" w:fill="E1DFDD"/>
     </w:rPr>
   </w:style>
 </w:styles>
